--- a/maman22.docx
+++ b/maman22.docx
@@ -6,18 +6,405 @@
       <w:pPr>
         <w:ind w:left="720" w:hanging="360"/>
         <w:rPr>
-          <w:u w:val="single"/>
-        </w:rPr>
-      </w:pPr>
-      <w:r>
-        <w:rPr>
-          <w:rFonts w:hint="cs"/>
           <w:sz w:val="32"/>
           <w:szCs w:val="32"/>
           <w:u w:val="single"/>
           <w:rtl/>
         </w:rPr>
-        <w:t>שאלה 1</w:t>
+      </w:pPr>
+    </w:p>
+    <w:p>
+      <w:pPr>
+        <w:ind w:left="720" w:hanging="360"/>
+        <w:rPr>
+          <w:sz w:val="32"/>
+          <w:szCs w:val="32"/>
+          <w:u w:val="single"/>
+          <w:rtl/>
+        </w:rPr>
+      </w:pPr>
+    </w:p>
+    <w:p>
+      <w:pPr>
+        <w:ind w:left="720" w:hanging="360"/>
+        <w:rPr>
+          <w:sz w:val="32"/>
+          <w:szCs w:val="32"/>
+          <w:u w:val="single"/>
+          <w:rtl/>
+        </w:rPr>
+      </w:pPr>
+    </w:p>
+    <w:p>
+      <w:pPr>
+        <w:ind w:left="720" w:hanging="360"/>
+        <w:rPr>
+          <w:sz w:val="32"/>
+          <w:szCs w:val="32"/>
+          <w:u w:val="single"/>
+          <w:rtl/>
+        </w:rPr>
+      </w:pPr>
+    </w:p>
+    <w:p>
+      <w:pPr>
+        <w:ind w:left="720" w:hanging="360"/>
+        <w:rPr>
+          <w:sz w:val="32"/>
+          <w:szCs w:val="32"/>
+          <w:u w:val="single"/>
+          <w:rtl/>
+        </w:rPr>
+      </w:pPr>
+    </w:p>
+    <w:p>
+      <w:pPr>
+        <w:ind w:left="720" w:hanging="360"/>
+        <w:rPr>
+          <w:sz w:val="32"/>
+          <w:szCs w:val="32"/>
+          <w:u w:val="single"/>
+          <w:rtl/>
+        </w:rPr>
+      </w:pPr>
+    </w:p>
+    <w:p>
+      <w:pPr>
+        <w:rPr>
+          <w:sz w:val="32"/>
+          <w:szCs w:val="32"/>
+          <w:u w:val="single"/>
+          <w:rtl/>
+        </w:rPr>
+      </w:pPr>
+    </w:p>
+    <w:p>
+      <w:pPr>
+        <w:ind w:left="720" w:hanging="360"/>
+        <w:rPr>
+          <w:sz w:val="32"/>
+          <w:szCs w:val="32"/>
+          <w:u w:val="single"/>
+          <w:rtl/>
+        </w:rPr>
+      </w:pPr>
+    </w:p>
+    <w:p>
+      <w:pPr>
+        <w:ind w:left="720" w:hanging="360"/>
+        <w:rPr>
+          <w:sz w:val="32"/>
+          <w:szCs w:val="32"/>
+          <w:u w:val="single"/>
+          <w:rtl/>
+        </w:rPr>
+      </w:pPr>
+    </w:p>
+    <w:p>
+      <w:pPr>
+        <w:ind w:left="720" w:hanging="360"/>
+        <w:jc w:val="center"/>
+        <w:rPr>
+          <w:sz w:val="72"/>
+          <w:szCs w:val="72"/>
+          <w:rtl/>
+        </w:rPr>
+      </w:pPr>
+      <w:r>
+        <w:rPr>
+          <w:rFonts w:hint="cs"/>
+          <w:sz w:val="72"/>
+          <w:szCs w:val="72"/>
+          <w:rtl/>
+        </w:rPr>
+        <w:t>פרוייקט גמר בכריית מידע</w:t>
+      </w:r>
+    </w:p>
+    <w:p>
+      <w:pPr>
+        <w:ind w:left="720" w:hanging="360"/>
+        <w:jc w:val="center"/>
+        <w:rPr>
+          <w:sz w:val="72"/>
+          <w:szCs w:val="72"/>
+          <w:rtl/>
+        </w:rPr>
+      </w:pPr>
+      <w:r>
+        <w:rPr>
+          <w:rFonts w:hint="cs"/>
+          <w:sz w:val="72"/>
+          <w:szCs w:val="72"/>
+          <w:rtl/>
+        </w:rPr>
+        <w:t>מטלות מנחה 21 + 22</w:t>
+      </w:r>
+    </w:p>
+    <w:p>
+      <w:pPr>
+        <w:ind w:left="720" w:hanging="360"/>
+        <w:jc w:val="center"/>
+        <w:rPr>
+          <w:sz w:val="72"/>
+          <w:szCs w:val="72"/>
+          <w:rtl/>
+        </w:rPr>
+      </w:pPr>
+      <w:r>
+        <w:rPr>
+          <w:rFonts w:hint="cs"/>
+          <w:sz w:val="72"/>
+          <w:szCs w:val="72"/>
+          <w:rtl/>
+        </w:rPr>
+        <w:t>מגיש: קורן סנגייר</w:t>
+      </w:r>
+    </w:p>
+    <w:p>
+      <w:pPr>
+        <w:ind w:left="720" w:hanging="360"/>
+        <w:rPr>
+          <w:sz w:val="32"/>
+          <w:szCs w:val="32"/>
+          <w:u w:val="single"/>
+          <w:rtl/>
+        </w:rPr>
+      </w:pPr>
+    </w:p>
+    <w:p>
+      <w:pPr>
+        <w:ind w:left="720" w:hanging="360"/>
+        <w:rPr>
+          <w:sz w:val="32"/>
+          <w:szCs w:val="32"/>
+          <w:u w:val="single"/>
+          <w:rtl/>
+        </w:rPr>
+      </w:pPr>
+    </w:p>
+    <w:p>
+      <w:pPr>
+        <w:ind w:left="720" w:hanging="360"/>
+        <w:rPr>
+          <w:sz w:val="32"/>
+          <w:szCs w:val="32"/>
+          <w:u w:val="single"/>
+          <w:rtl/>
+        </w:rPr>
+      </w:pPr>
+      <w:r>
+        <w:rPr>
+          <w:rFonts w:hint="cs"/>
+          <w:sz w:val="32"/>
+          <w:szCs w:val="32"/>
+          <w:u w:val="single"/>
+          <w:rtl/>
+        </w:rPr>
+        <w:t>תוכן עניינים:</w:t>
+      </w:r>
+    </w:p>
+    <w:p>
+      <w:pPr>
+        <w:ind w:left="720" w:hanging="360"/>
+        <w:rPr>
+          <w:sz w:val="32"/>
+          <w:szCs w:val="32"/>
+          <w:rtl/>
+        </w:rPr>
+      </w:pPr>
+      <w:r>
+        <w:rPr>
+          <w:rFonts w:hint="cs"/>
+          <w:sz w:val="32"/>
+          <w:szCs w:val="32"/>
+          <w:rtl/>
+        </w:rPr>
+        <w:t>ממן 21 (הכנת נתונים ועצי החלטה) ...........................................2-14</w:t>
+      </w:r>
+    </w:p>
+    <w:p>
+      <w:pPr>
+        <w:ind w:left="720" w:hanging="360"/>
+        <w:rPr>
+          <w:sz w:val="32"/>
+          <w:szCs w:val="32"/>
+          <w:rtl/>
+        </w:rPr>
+      </w:pPr>
+      <w:r>
+        <w:rPr>
+          <w:rFonts w:hint="cs"/>
+          <w:sz w:val="32"/>
+          <w:szCs w:val="32"/>
+          <w:rtl/>
+        </w:rPr>
+        <w:t>ממן 22 (בייס,</w:t>
+      </w:r>
+      <w:r>
+        <w:rPr>
+          <w:rFonts w:hint="cs"/>
+          <w:sz w:val="32"/>
+          <w:szCs w:val="32"/>
+          <w:rtl/>
+        </w:rPr>
+        <w:t xml:space="preserve"> </w:t>
+      </w:r>
+      <w:r>
+        <w:rPr>
+          <w:rFonts w:hint="cs"/>
+          <w:sz w:val="32"/>
+          <w:szCs w:val="32"/>
+          <w:rtl/>
+        </w:rPr>
+        <w:t>ניתוח אשכולות ורשתות נוירונים מלאכותיות) ..........15-</w:t>
+      </w:r>
+      <w:r>
+        <w:rPr>
+          <w:rFonts w:hint="cs"/>
+          <w:sz w:val="32"/>
+          <w:szCs w:val="32"/>
+          <w:rtl/>
+        </w:rPr>
+        <w:t>2</w:t>
+      </w:r>
+      <w:r>
+        <w:rPr>
+          <w:rFonts w:hint="cs"/>
+          <w:sz w:val="32"/>
+          <w:szCs w:val="32"/>
+          <w:rtl/>
+        </w:rPr>
+        <w:t>0</w:t>
+      </w:r>
+    </w:p>
+    <w:p>
+      <w:pPr>
+        <w:ind w:left="720" w:hanging="360"/>
+        <w:rPr>
+          <w:sz w:val="32"/>
+          <w:szCs w:val="32"/>
+          <w:rtl/>
+        </w:rPr>
+      </w:pPr>
+      <w:r>
+        <w:rPr>
+          <w:rFonts w:hint="cs"/>
+          <w:sz w:val="32"/>
+          <w:szCs w:val="32"/>
+          <w:rtl/>
+        </w:rPr>
+        <w:t>סיכום ומסקנות</w:t>
+      </w:r>
+      <w:r>
+        <w:rPr>
+          <w:rFonts w:hint="cs"/>
+          <w:sz w:val="32"/>
+          <w:szCs w:val="32"/>
+          <w:rtl/>
+        </w:rPr>
+        <w:t xml:space="preserve"> .........................................................................</w:t>
+      </w:r>
+      <w:r>
+        <w:rPr>
+          <w:rFonts w:hint="cs"/>
+          <w:sz w:val="32"/>
+          <w:szCs w:val="32"/>
+          <w:rtl/>
+        </w:rPr>
+        <w:t>21</w:t>
+      </w:r>
+    </w:p>
+    <w:p>
+      <w:pPr>
+        <w:ind w:left="720" w:hanging="360"/>
+        <w:rPr>
+          <w:sz w:val="32"/>
+          <w:szCs w:val="32"/>
+          <w:rtl/>
+        </w:rPr>
+      </w:pPr>
+      <w:r>
+        <w:rPr>
+          <w:rFonts w:hint="cs"/>
+          <w:sz w:val="32"/>
+          <w:szCs w:val="32"/>
+          <w:rtl/>
+        </w:rPr>
+        <w:t>ביבליוגרפיה .............................................................................22</w:t>
+      </w:r>
+    </w:p>
+    <w:p>
+      <w:pPr>
+        <w:ind w:left="720" w:hanging="360"/>
+        <w:rPr>
+          <w:sz w:val="32"/>
+          <w:szCs w:val="32"/>
+          <w:u w:val="single"/>
+        </w:rPr>
+      </w:pPr>
+    </w:p>
+    <w:p>
+      <w:pPr>
+        <w:ind w:left="720" w:hanging="360"/>
+        <w:rPr>
+          <w:sz w:val="32"/>
+          <w:szCs w:val="32"/>
+          <w:u w:val="single"/>
+          <w:rtl/>
+        </w:rPr>
+      </w:pPr>
+    </w:p>
+    <w:p>
+      <w:pPr>
+        <w:ind w:left="720" w:hanging="360"/>
+        <w:rPr>
+          <w:sz w:val="32"/>
+          <w:szCs w:val="32"/>
+          <w:u w:val="single"/>
+          <w:rtl/>
+        </w:rPr>
+      </w:pPr>
+    </w:p>
+    <w:p>
+      <w:pPr>
+        <w:ind w:left="720" w:hanging="360"/>
+        <w:rPr>
+          <w:sz w:val="32"/>
+          <w:szCs w:val="32"/>
+          <w:u w:val="single"/>
+          <w:rtl/>
+        </w:rPr>
+      </w:pPr>
+    </w:p>
+    <w:p>
+      <w:pPr>
+        <w:rPr>
+          <w:sz w:val="32"/>
+          <w:szCs w:val="32"/>
+          <w:u w:val="single"/>
+          <w:rtl/>
+        </w:rPr>
+      </w:pPr>
+    </w:p>
+    <w:p>
+      <w:pPr>
+        <w:ind w:firstLine="360"/>
+        <w:rPr>
+          <w:rFonts w:hint="cs"/>
+          <w:u w:val="single"/>
+          <w:rtl/>
+        </w:rPr>
+      </w:pPr>
+      <w:r>
+        <w:rPr>
+          <w:rFonts w:hint="cs"/>
+          <w:sz w:val="32"/>
+          <w:szCs w:val="32"/>
+          <w:u w:val="single"/>
+          <w:rtl/>
+        </w:rPr>
+        <w:lastRenderedPageBreak/>
+        <w:t>הגדרת הבעיה והכנת הנתונים</w:t>
       </w:r>
     </w:p>
     <w:p>
@@ -256,15 +643,6 @@
           <w:rtl/>
         </w:rPr>
         <w:t>הנתונים בשימוש:</w:t>
-      </w:r>
-      <w:r>
-        <w:rPr>
-          <w:b/>
-          <w:bCs/>
-          <w:u w:val="single"/>
-          <w:rtl/>
-        </w:rPr>
-        <w:br/>
       </w:r>
     </w:p>
     <w:tbl>
@@ -4483,6 +4861,22 @@
       <w:pPr>
         <w:pStyle w:val="a3"/>
         <w:numPr>
+          <w:ilvl w:val="1"/>
+          <w:numId w:val="4"/>
+        </w:numPr>
+      </w:pPr>
+      <w:r>
+        <w:rPr>
+          <w:rFonts w:hint="cs"/>
+          <w:rtl/>
+        </w:rPr>
+        <w:t>הסקת מסקנות</w:t>
+      </w:r>
+    </w:p>
+    <w:p>
+      <w:pPr>
+        <w:pStyle w:val="a3"/>
+        <w:numPr>
           <w:ilvl w:val="0"/>
           <w:numId w:val="4"/>
         </w:numPr>
@@ -5451,6 +5845,7 @@
           <w:rFonts w:hint="cs"/>
           <w:rtl/>
         </w:rPr>
+        <w:lastRenderedPageBreak/>
         <w:t xml:space="preserve">את שאר המודלים מימשתי והשוויתי בקוד, מכיוון שלכל אחד מהם יש יתרונות וחסרונות שעלולים להיות מועילים, ולכן </w:t>
       </w:r>
       <w:r>
@@ -5481,7 +5876,6 @@
           <w:rFonts w:hint="cs"/>
           <w:rtl/>
         </w:rPr>
-        <w:lastRenderedPageBreak/>
         <w:t>בחרתי לבסוף ביער אקראי והאצה אדפטיבית, כי אפשר היה ל</w:t>
       </w:r>
       <w:r>
@@ -5902,16 +6296,16 @@
         <mc:AlternateContent>
           <mc:Choice Requires="cx1">
             <w:drawing>
-              <wp:inline distT="0" distB="0" distL="0" distR="0" wp14:anchorId="4A9B1D3D" wp14:editId="276029EF">
+              <wp:inline distT="0" distB="0" distL="0" distR="0" wp14:anchorId="2CE690E5" wp14:editId="308F7A53">
                 <wp:extent cx="4572000" cy="2743200"/>
                 <wp:effectExtent l="0" t="0" r="0" b="0"/>
-                <wp:docPr id="73" name="תרשים 2"/>
+                <wp:docPr id="196" name="תרשים 2"/>
                 <wp:cNvGraphicFramePr>
                   <a:graphicFrameLocks xmlns:a="http://schemas.openxmlformats.org/drawingml/2006/main" noGrp="1" noChangeAspect="1" noMove="1" noResize="1"/>
                 </wp:cNvGraphicFramePr>
                 <a:graphic xmlns:a="http://schemas.openxmlformats.org/drawingml/2006/main">
                   <a:graphicData uri="http://schemas.microsoft.com/office/drawing/2014/chartex">
-                    <cx:chart xmlns:cx="http://schemas.microsoft.com/office/drawing/2014/chartex" xmlns:r="http://schemas.openxmlformats.org/officeDocument/2006/relationships" r:id="rId5"/>
+                    <cx:chart xmlns:cx="http://schemas.microsoft.com/office/drawing/2014/chartex" xmlns:r="http://schemas.openxmlformats.org/officeDocument/2006/relationships" r:id="rId7"/>
                   </a:graphicData>
                 </a:graphic>
               </wp:inline>
@@ -5919,10 +6313,10 @@
           </mc:Choice>
           <mc:Fallback>
             <w:drawing>
-              <wp:inline distT="0" distB="0" distL="0" distR="0" wp14:anchorId="4A9B1D3D" wp14:editId="276029EF">
+              <wp:inline distT="0" distB="0" distL="0" distR="0" wp14:anchorId="2CE690E5" wp14:editId="308F7A53">
                 <wp:extent cx="4572000" cy="2743200"/>
                 <wp:effectExtent l="0" t="0" r="0" b="0"/>
-                <wp:docPr id="73" name="תרשים 2"/>
+                <wp:docPr id="196" name="תרשים 2"/>
                 <wp:cNvGraphicFramePr>
                   <a:graphicFrameLocks xmlns:a="http://schemas.openxmlformats.org/drawingml/2006/main" noGrp="1" noDrilldown="1" noSelect="1" noChangeAspect="1" noMove="1" noResize="1"/>
                 </wp:cNvGraphicFramePr>
@@ -5930,13 +6324,13 @@
                   <a:graphicData uri="http://schemas.openxmlformats.org/drawingml/2006/picture">
                     <pic:pic xmlns:pic="http://schemas.openxmlformats.org/drawingml/2006/picture">
                       <pic:nvPicPr>
-                        <pic:cNvPr id="73" name="תרשים 2"/>
+                        <pic:cNvPr id="196" name="תרשים 2"/>
                         <pic:cNvPicPr>
                           <a:picLocks noGrp="1" noRot="1" noChangeAspect="1" noMove="1" noResize="1" noEditPoints="1" noAdjustHandles="1" noChangeArrowheads="1" noChangeShapeType="1"/>
                         </pic:cNvPicPr>
                       </pic:nvPicPr>
                       <pic:blipFill>
-                        <a:blip r:embed="rId6"/>
+                        <a:blip r:embed="rId8"/>
                         <a:stretch>
                           <a:fillRect/>
                         </a:stretch>
@@ -5983,87 +6377,10 @@
         <mc:AlternateContent>
           <mc:Choice Requires="cx1">
             <w:drawing>
-              <wp:inline distT="0" distB="0" distL="0" distR="0" wp14:anchorId="41C747CF" wp14:editId="2358EEFB">
-                <wp:extent cx="3872230" cy="2292985"/>
+              <wp:inline distT="0" distB="0" distL="0" distR="0" wp14:anchorId="1BAB1668" wp14:editId="09AE8B94">
+                <wp:extent cx="3881120" cy="2295525"/>
                 <wp:effectExtent l="0" t="0" r="0" b="0"/>
-                <wp:docPr id="72" name="תרשים 3"/>
-                <wp:cNvGraphicFramePr>
-                  <a:graphicFrameLocks xmlns:a="http://schemas.openxmlformats.org/drawingml/2006/main" noGrp="1" noChangeAspect="1" noMove="1" noResize="1"/>
-                </wp:cNvGraphicFramePr>
-                <a:graphic xmlns:a="http://schemas.openxmlformats.org/drawingml/2006/main">
-                  <a:graphicData uri="http://schemas.microsoft.com/office/drawing/2014/chartex">
-                    <cx:chart xmlns:cx="http://schemas.microsoft.com/office/drawing/2014/chartex" xmlns:r="http://schemas.openxmlformats.org/officeDocument/2006/relationships" r:id="rId7"/>
-                  </a:graphicData>
-                </a:graphic>
-              </wp:inline>
-            </w:drawing>
-          </mc:Choice>
-          <mc:Fallback>
-            <w:drawing>
-              <wp:inline distT="0" distB="0" distL="0" distR="0" wp14:anchorId="41C747CF" wp14:editId="2358EEFB">
-                <wp:extent cx="3872230" cy="2292985"/>
-                <wp:effectExtent l="0" t="0" r="0" b="0"/>
-                <wp:docPr id="72" name="תרשים 3"/>
-                <wp:cNvGraphicFramePr>
-                  <a:graphicFrameLocks xmlns:a="http://schemas.openxmlformats.org/drawingml/2006/main" noGrp="1" noDrilldown="1" noSelect="1" noChangeAspect="1" noMove="1" noResize="1"/>
-                </wp:cNvGraphicFramePr>
-                <a:graphic xmlns:a="http://schemas.openxmlformats.org/drawingml/2006/main">
-                  <a:graphicData uri="http://schemas.openxmlformats.org/drawingml/2006/picture">
-                    <pic:pic xmlns:pic="http://schemas.openxmlformats.org/drawingml/2006/picture">
-                      <pic:nvPicPr>
-                        <pic:cNvPr id="72" name="תרשים 3"/>
-                        <pic:cNvPicPr>
-                          <a:picLocks noGrp="1" noRot="1" noChangeAspect="1" noMove="1" noResize="1" noEditPoints="1" noAdjustHandles="1" noChangeArrowheads="1" noChangeShapeType="1"/>
-                        </pic:cNvPicPr>
-                      </pic:nvPicPr>
-                      <pic:blipFill>
-                        <a:blip r:embed="rId8"/>
-                        <a:stretch>
-                          <a:fillRect/>
-                        </a:stretch>
-                      </pic:blipFill>
-                      <pic:spPr>
-                        <a:xfrm>
-                          <a:off x="0" y="0"/>
-                          <a:ext cx="3872230" cy="2292985"/>
-                        </a:xfrm>
-                        <a:prstGeom prst="rect">
-                          <a:avLst/>
-                        </a:prstGeom>
-                      </pic:spPr>
-                    </pic:pic>
-                  </a:graphicData>
-                </a:graphic>
-              </wp:inline>
-            </w:drawing>
-          </mc:Fallback>
-        </mc:AlternateContent>
-      </w:r>
-    </w:p>
-    <w:p>
-      <w:pPr>
-        <w:rPr>
-          <w:rtl/>
-        </w:rPr>
-      </w:pPr>
-    </w:p>
-    <w:p>
-      <w:pPr>
-        <w:rPr>
-          <w:rtl/>
-        </w:rPr>
-      </w:pPr>
-      <w:r>
-        <w:rPr>
-          <w:noProof/>
-        </w:rPr>
-        <mc:AlternateContent>
-          <mc:Choice Requires="cx1">
-            <w:drawing>
-              <wp:inline distT="0" distB="0" distL="0" distR="0" wp14:anchorId="4817D1EA" wp14:editId="47B03659">
-                <wp:extent cx="5474335" cy="2473960"/>
-                <wp:effectExtent l="0" t="0" r="0" b="0"/>
-                <wp:docPr id="71" name="תרשים 4"/>
+                <wp:docPr id="195" name="תרשים 3"/>
                 <wp:cNvGraphicFramePr>
                   <a:graphicFrameLocks xmlns:a="http://schemas.openxmlformats.org/drawingml/2006/main" noGrp="1" noChangeAspect="1" noMove="1" noResize="1"/>
                 </wp:cNvGraphicFramePr>
@@ -6077,10 +6394,10 @@
           </mc:Choice>
           <mc:Fallback>
             <w:drawing>
-              <wp:inline distT="0" distB="0" distL="0" distR="0" wp14:anchorId="4817D1EA" wp14:editId="47B03659">
-                <wp:extent cx="5474335" cy="2473960"/>
+              <wp:inline distT="0" distB="0" distL="0" distR="0" wp14:anchorId="1BAB1668" wp14:editId="09AE8B94">
+                <wp:extent cx="3881120" cy="2295525"/>
                 <wp:effectExtent l="0" t="0" r="0" b="0"/>
-                <wp:docPr id="71" name="תרשים 4"/>
+                <wp:docPr id="195" name="תרשים 3"/>
                 <wp:cNvGraphicFramePr>
                   <a:graphicFrameLocks xmlns:a="http://schemas.openxmlformats.org/drawingml/2006/main" noGrp="1" noDrilldown="1" noSelect="1" noChangeAspect="1" noMove="1" noResize="1"/>
                 </wp:cNvGraphicFramePr>
@@ -6088,7 +6405,7 @@
                   <a:graphicData uri="http://schemas.openxmlformats.org/drawingml/2006/picture">
                     <pic:pic xmlns:pic="http://schemas.openxmlformats.org/drawingml/2006/picture">
                       <pic:nvPicPr>
-                        <pic:cNvPr id="71" name="תרשים 4"/>
+                        <pic:cNvPr id="195" name="תרשים 3"/>
                         <pic:cNvPicPr>
                           <a:picLocks noGrp="1" noRot="1" noChangeAspect="1" noMove="1" noResize="1" noEditPoints="1" noAdjustHandles="1" noChangeArrowheads="1" noChangeShapeType="1"/>
                         </pic:cNvPicPr>
@@ -6102,7 +6419,7 @@
                       <pic:spPr>
                         <a:xfrm>
                           <a:off x="0" y="0"/>
-                          <a:ext cx="5474335" cy="2473960"/>
+                          <a:ext cx="3881120" cy="2295525"/>
                         </a:xfrm>
                         <a:prstGeom prst="rect">
                           <a:avLst/>
@@ -6137,10 +6454,10 @@
         <mc:AlternateContent>
           <mc:Choice Requires="cx1">
             <w:drawing>
-              <wp:inline distT="0" distB="0" distL="0" distR="0" wp14:anchorId="68A0F565" wp14:editId="55227AB1">
-                <wp:extent cx="4572000" cy="2743200"/>
+              <wp:inline distT="0" distB="0" distL="0" distR="0" wp14:anchorId="00BC3237" wp14:editId="69362F1D">
+                <wp:extent cx="5471795" cy="2477770"/>
                 <wp:effectExtent l="0" t="0" r="0" b="0"/>
-                <wp:docPr id="70" name="תרשים 5"/>
+                <wp:docPr id="194" name="תרשים 4"/>
                 <wp:cNvGraphicFramePr>
                   <a:graphicFrameLocks xmlns:a="http://schemas.openxmlformats.org/drawingml/2006/main" noGrp="1" noChangeAspect="1" noMove="1" noResize="1"/>
                 </wp:cNvGraphicFramePr>
@@ -6154,10 +6471,10 @@
           </mc:Choice>
           <mc:Fallback>
             <w:drawing>
-              <wp:inline distT="0" distB="0" distL="0" distR="0" wp14:anchorId="68A0F565" wp14:editId="55227AB1">
-                <wp:extent cx="4572000" cy="2743200"/>
+              <wp:inline distT="0" distB="0" distL="0" distR="0" wp14:anchorId="00BC3237" wp14:editId="69362F1D">
+                <wp:extent cx="5471795" cy="2477770"/>
                 <wp:effectExtent l="0" t="0" r="0" b="0"/>
-                <wp:docPr id="70" name="תרשים 5"/>
+                <wp:docPr id="194" name="תרשים 4"/>
                 <wp:cNvGraphicFramePr>
                   <a:graphicFrameLocks xmlns:a="http://schemas.openxmlformats.org/drawingml/2006/main" noGrp="1" noDrilldown="1" noSelect="1" noChangeAspect="1" noMove="1" noResize="1"/>
                 </wp:cNvGraphicFramePr>
@@ -6165,7 +6482,7 @@
                   <a:graphicData uri="http://schemas.openxmlformats.org/drawingml/2006/picture">
                     <pic:pic xmlns:pic="http://schemas.openxmlformats.org/drawingml/2006/picture">
                       <pic:nvPicPr>
-                        <pic:cNvPr id="70" name="תרשים 5"/>
+                        <pic:cNvPr id="194" name="תרשים 4"/>
                         <pic:cNvPicPr>
                           <a:picLocks noGrp="1" noRot="1" noChangeAspect="1" noMove="1" noResize="1" noEditPoints="1" noAdjustHandles="1" noChangeArrowheads="1" noChangeShapeType="1"/>
                         </pic:cNvPicPr>
@@ -6179,7 +6496,7 @@
                       <pic:spPr>
                         <a:xfrm>
                           <a:off x="0" y="0"/>
-                          <a:ext cx="4572000" cy="2743200"/>
+                          <a:ext cx="5471795" cy="2477770"/>
                         </a:xfrm>
                         <a:prstGeom prst="rect">
                           <a:avLst/>
@@ -6211,14 +6528,13 @@
         <w:rPr>
           <w:noProof/>
         </w:rPr>
-        <w:lastRenderedPageBreak/>
         <mc:AlternateContent>
           <mc:Choice Requires="cx1">
             <w:drawing>
-              <wp:inline distT="0" distB="0" distL="0" distR="0" wp14:anchorId="5DA0D50C" wp14:editId="218B986B">
+              <wp:inline distT="0" distB="0" distL="0" distR="0" wp14:anchorId="3051F2CA" wp14:editId="4448FAB9">
                 <wp:extent cx="4572000" cy="2743200"/>
                 <wp:effectExtent l="0" t="0" r="0" b="0"/>
-                <wp:docPr id="69" name="תרשים 6"/>
+                <wp:docPr id="193" name="תרשים 5"/>
                 <wp:cNvGraphicFramePr>
                   <a:graphicFrameLocks xmlns:a="http://schemas.openxmlformats.org/drawingml/2006/main" noGrp="1" noChangeAspect="1" noMove="1" noResize="1"/>
                 </wp:cNvGraphicFramePr>
@@ -6232,10 +6548,10 @@
           </mc:Choice>
           <mc:Fallback>
             <w:drawing>
-              <wp:inline distT="0" distB="0" distL="0" distR="0" wp14:anchorId="5DA0D50C" wp14:editId="218B986B">
+              <wp:inline distT="0" distB="0" distL="0" distR="0" wp14:anchorId="3051F2CA" wp14:editId="4448FAB9">
                 <wp:extent cx="4572000" cy="2743200"/>
                 <wp:effectExtent l="0" t="0" r="0" b="0"/>
-                <wp:docPr id="69" name="תרשים 6"/>
+                <wp:docPr id="193" name="תרשים 5"/>
                 <wp:cNvGraphicFramePr>
                   <a:graphicFrameLocks xmlns:a="http://schemas.openxmlformats.org/drawingml/2006/main" noGrp="1" noDrilldown="1" noSelect="1" noChangeAspect="1" noMove="1" noResize="1"/>
                 </wp:cNvGraphicFramePr>
@@ -6243,7 +6559,7 @@
                   <a:graphicData uri="http://schemas.openxmlformats.org/drawingml/2006/picture">
                     <pic:pic xmlns:pic="http://schemas.openxmlformats.org/drawingml/2006/picture">
                       <pic:nvPicPr>
-                        <pic:cNvPr id="69" name="תרשים 6"/>
+                        <pic:cNvPr id="193" name="תרשים 5"/>
                         <pic:cNvPicPr>
                           <a:picLocks noGrp="1" noRot="1" noChangeAspect="1" noMove="1" noResize="1" noEditPoints="1" noAdjustHandles="1" noChangeArrowheads="1" noChangeShapeType="1"/>
                         </pic:cNvPicPr>
@@ -6289,13 +6605,14 @@
         <w:rPr>
           <w:noProof/>
         </w:rPr>
+        <w:lastRenderedPageBreak/>
         <mc:AlternateContent>
           <mc:Choice Requires="cx1">
             <w:drawing>
-              <wp:inline distT="0" distB="0" distL="0" distR="0" wp14:anchorId="0E317F6C" wp14:editId="0DC843A4">
+              <wp:inline distT="0" distB="0" distL="0" distR="0" wp14:anchorId="6784F7D2" wp14:editId="6086E01B">
                 <wp:extent cx="4572000" cy="2743200"/>
                 <wp:effectExtent l="0" t="0" r="0" b="0"/>
-                <wp:docPr id="68" name="תרשים 7"/>
+                <wp:docPr id="192" name="תרשים 6"/>
                 <wp:cNvGraphicFramePr>
                   <a:graphicFrameLocks xmlns:a="http://schemas.openxmlformats.org/drawingml/2006/main" noGrp="1" noChangeAspect="1" noMove="1" noResize="1"/>
                 </wp:cNvGraphicFramePr>
@@ -6309,10 +6626,10 @@
           </mc:Choice>
           <mc:Fallback>
             <w:drawing>
-              <wp:inline distT="0" distB="0" distL="0" distR="0" wp14:anchorId="0E317F6C" wp14:editId="0DC843A4">
+              <wp:inline distT="0" distB="0" distL="0" distR="0" wp14:anchorId="6784F7D2" wp14:editId="6086E01B">
                 <wp:extent cx="4572000" cy="2743200"/>
                 <wp:effectExtent l="0" t="0" r="0" b="0"/>
-                <wp:docPr id="68" name="תרשים 7"/>
+                <wp:docPr id="192" name="תרשים 6"/>
                 <wp:cNvGraphicFramePr>
                   <a:graphicFrameLocks xmlns:a="http://schemas.openxmlformats.org/drawingml/2006/main" noGrp="1" noDrilldown="1" noSelect="1" noChangeAspect="1" noMove="1" noResize="1"/>
                 </wp:cNvGraphicFramePr>
@@ -6320,7 +6637,7 @@
                   <a:graphicData uri="http://schemas.openxmlformats.org/drawingml/2006/picture">
                     <pic:pic xmlns:pic="http://schemas.openxmlformats.org/drawingml/2006/picture">
                       <pic:nvPicPr>
-                        <pic:cNvPr id="68" name="תרשים 7"/>
+                        <pic:cNvPr id="192" name="תרשים 6"/>
                         <pic:cNvPicPr>
                           <a:picLocks noGrp="1" noRot="1" noChangeAspect="1" noMove="1" noResize="1" noEditPoints="1" noAdjustHandles="1" noChangeArrowheads="1" noChangeShapeType="1"/>
                         </pic:cNvPicPr>
@@ -6369,10 +6686,10 @@
         <mc:AlternateContent>
           <mc:Choice Requires="cx1">
             <w:drawing>
-              <wp:inline distT="0" distB="0" distL="0" distR="0" wp14:anchorId="230F1B21" wp14:editId="471B0BB4">
+              <wp:inline distT="0" distB="0" distL="0" distR="0" wp14:anchorId="21751835" wp14:editId="45EF0111">
                 <wp:extent cx="4572000" cy="2743200"/>
                 <wp:effectExtent l="0" t="0" r="0" b="0"/>
-                <wp:docPr id="67" name="תרשים 8"/>
+                <wp:docPr id="191" name="תרשים 7"/>
                 <wp:cNvGraphicFramePr>
                   <a:graphicFrameLocks xmlns:a="http://schemas.openxmlformats.org/drawingml/2006/main" noGrp="1" noChangeAspect="1" noMove="1" noResize="1"/>
                 </wp:cNvGraphicFramePr>
@@ -6386,10 +6703,10 @@
           </mc:Choice>
           <mc:Fallback>
             <w:drawing>
-              <wp:inline distT="0" distB="0" distL="0" distR="0" wp14:anchorId="230F1B21" wp14:editId="471B0BB4">
+              <wp:inline distT="0" distB="0" distL="0" distR="0" wp14:anchorId="21751835" wp14:editId="45EF0111">
                 <wp:extent cx="4572000" cy="2743200"/>
                 <wp:effectExtent l="0" t="0" r="0" b="0"/>
-                <wp:docPr id="67" name="תרשים 8"/>
+                <wp:docPr id="191" name="תרשים 7"/>
                 <wp:cNvGraphicFramePr>
                   <a:graphicFrameLocks xmlns:a="http://schemas.openxmlformats.org/drawingml/2006/main" noGrp="1" noDrilldown="1" noSelect="1" noChangeAspect="1" noMove="1" noResize="1"/>
                 </wp:cNvGraphicFramePr>
@@ -6397,7 +6714,7 @@
                   <a:graphicData uri="http://schemas.openxmlformats.org/drawingml/2006/picture">
                     <pic:pic xmlns:pic="http://schemas.openxmlformats.org/drawingml/2006/picture">
                       <pic:nvPicPr>
-                        <pic:cNvPr id="67" name="תרשים 8"/>
+                        <pic:cNvPr id="191" name="תרשים 7"/>
                         <pic:cNvPicPr>
                           <a:picLocks noGrp="1" noRot="1" noChangeAspect="1" noMove="1" noResize="1" noEditPoints="1" noAdjustHandles="1" noChangeArrowheads="1" noChangeShapeType="1"/>
                         </pic:cNvPicPr>
@@ -6443,14 +6760,13 @@
         <w:rPr>
           <w:noProof/>
         </w:rPr>
-        <w:lastRenderedPageBreak/>
         <mc:AlternateContent>
           <mc:Choice Requires="cx1">
             <w:drawing>
-              <wp:inline distT="0" distB="0" distL="0" distR="0" wp14:anchorId="7981AE9F" wp14:editId="29793CAA">
+              <wp:inline distT="0" distB="0" distL="0" distR="0" wp14:anchorId="28891955" wp14:editId="46C8B29C">
                 <wp:extent cx="4572000" cy="2743200"/>
                 <wp:effectExtent l="0" t="0" r="0" b="0"/>
-                <wp:docPr id="66" name="תרשים 9"/>
+                <wp:docPr id="190" name="תרשים 8"/>
                 <wp:cNvGraphicFramePr>
                   <a:graphicFrameLocks xmlns:a="http://schemas.openxmlformats.org/drawingml/2006/main" noGrp="1" noChangeAspect="1" noMove="1" noResize="1"/>
                 </wp:cNvGraphicFramePr>
@@ -6464,10 +6780,10 @@
           </mc:Choice>
           <mc:Fallback>
             <w:drawing>
-              <wp:inline distT="0" distB="0" distL="0" distR="0" wp14:anchorId="7981AE9F" wp14:editId="29793CAA">
+              <wp:inline distT="0" distB="0" distL="0" distR="0" wp14:anchorId="28891955" wp14:editId="46C8B29C">
                 <wp:extent cx="4572000" cy="2743200"/>
                 <wp:effectExtent l="0" t="0" r="0" b="0"/>
-                <wp:docPr id="66" name="תרשים 9"/>
+                <wp:docPr id="190" name="תרשים 8"/>
                 <wp:cNvGraphicFramePr>
                   <a:graphicFrameLocks xmlns:a="http://schemas.openxmlformats.org/drawingml/2006/main" noGrp="1" noDrilldown="1" noSelect="1" noChangeAspect="1" noMove="1" noResize="1"/>
                 </wp:cNvGraphicFramePr>
@@ -6475,7 +6791,7 @@
                   <a:graphicData uri="http://schemas.openxmlformats.org/drawingml/2006/picture">
                     <pic:pic xmlns:pic="http://schemas.openxmlformats.org/drawingml/2006/picture">
                       <pic:nvPicPr>
-                        <pic:cNvPr id="66" name="תרשים 9"/>
+                        <pic:cNvPr id="190" name="תרשים 8"/>
                         <pic:cNvPicPr>
                           <a:picLocks noGrp="1" noRot="1" noChangeAspect="1" noMove="1" noResize="1" noEditPoints="1" noAdjustHandles="1" noChangeArrowheads="1" noChangeShapeType="1"/>
                         </pic:cNvPicPr>
@@ -6521,13 +6837,14 @@
         <w:rPr>
           <w:noProof/>
         </w:rPr>
+        <w:lastRenderedPageBreak/>
         <mc:AlternateContent>
           <mc:Choice Requires="cx1">
             <w:drawing>
-              <wp:inline distT="0" distB="0" distL="0" distR="0" wp14:anchorId="37E20C57" wp14:editId="7394FBDE">
+              <wp:inline distT="0" distB="0" distL="0" distR="0" wp14:anchorId="7AAC6ACB" wp14:editId="049CB84E">
                 <wp:extent cx="4572000" cy="2743200"/>
                 <wp:effectExtent l="0" t="0" r="0" b="0"/>
-                <wp:docPr id="65" name="תרשים 10"/>
+                <wp:docPr id="189" name="תרשים 9"/>
                 <wp:cNvGraphicFramePr>
                   <a:graphicFrameLocks xmlns:a="http://schemas.openxmlformats.org/drawingml/2006/main" noGrp="1" noChangeAspect="1" noMove="1" noResize="1"/>
                 </wp:cNvGraphicFramePr>
@@ -6541,10 +6858,10 @@
           </mc:Choice>
           <mc:Fallback>
             <w:drawing>
-              <wp:inline distT="0" distB="0" distL="0" distR="0" wp14:anchorId="37E20C57" wp14:editId="7394FBDE">
+              <wp:inline distT="0" distB="0" distL="0" distR="0" wp14:anchorId="7AAC6ACB" wp14:editId="049CB84E">
                 <wp:extent cx="4572000" cy="2743200"/>
                 <wp:effectExtent l="0" t="0" r="0" b="0"/>
-                <wp:docPr id="65" name="תרשים 10"/>
+                <wp:docPr id="189" name="תרשים 9"/>
                 <wp:cNvGraphicFramePr>
                   <a:graphicFrameLocks xmlns:a="http://schemas.openxmlformats.org/drawingml/2006/main" noGrp="1" noDrilldown="1" noSelect="1" noChangeAspect="1" noMove="1" noResize="1"/>
                 </wp:cNvGraphicFramePr>
@@ -6552,7 +6869,7 @@
                   <a:graphicData uri="http://schemas.openxmlformats.org/drawingml/2006/picture">
                     <pic:pic xmlns:pic="http://schemas.openxmlformats.org/drawingml/2006/picture">
                       <pic:nvPicPr>
-                        <pic:cNvPr id="65" name="תרשים 10"/>
+                        <pic:cNvPr id="189" name="תרשים 9"/>
                         <pic:cNvPicPr>
                           <a:picLocks noGrp="1" noRot="1" noChangeAspect="1" noMove="1" noResize="1" noEditPoints="1" noAdjustHandles="1" noChangeArrowheads="1" noChangeShapeType="1"/>
                         </pic:cNvPicPr>
@@ -6601,10 +6918,10 @@
         <mc:AlternateContent>
           <mc:Choice Requires="cx1">
             <w:drawing>
-              <wp:inline distT="0" distB="0" distL="0" distR="0" wp14:anchorId="6E8F5B00" wp14:editId="446DB1A4">
+              <wp:inline distT="0" distB="0" distL="0" distR="0" wp14:anchorId="19C36B3B" wp14:editId="783837B4">
                 <wp:extent cx="4572000" cy="2743200"/>
                 <wp:effectExtent l="0" t="0" r="0" b="0"/>
-                <wp:docPr id="64" name="תרשים 11"/>
+                <wp:docPr id="188" name="תרשים 10"/>
                 <wp:cNvGraphicFramePr>
                   <a:graphicFrameLocks xmlns:a="http://schemas.openxmlformats.org/drawingml/2006/main" noGrp="1" noChangeAspect="1" noMove="1" noResize="1"/>
                 </wp:cNvGraphicFramePr>
@@ -6618,10 +6935,10 @@
           </mc:Choice>
           <mc:Fallback>
             <w:drawing>
-              <wp:inline distT="0" distB="0" distL="0" distR="0" wp14:anchorId="6E8F5B00" wp14:editId="446DB1A4">
+              <wp:inline distT="0" distB="0" distL="0" distR="0" wp14:anchorId="19C36B3B" wp14:editId="783837B4">
                 <wp:extent cx="4572000" cy="2743200"/>
                 <wp:effectExtent l="0" t="0" r="0" b="0"/>
-                <wp:docPr id="64" name="תרשים 11"/>
+                <wp:docPr id="188" name="תרשים 10"/>
                 <wp:cNvGraphicFramePr>
                   <a:graphicFrameLocks xmlns:a="http://schemas.openxmlformats.org/drawingml/2006/main" noGrp="1" noDrilldown="1" noSelect="1" noChangeAspect="1" noMove="1" noResize="1"/>
                 </wp:cNvGraphicFramePr>
@@ -6629,7 +6946,7 @@
                   <a:graphicData uri="http://schemas.openxmlformats.org/drawingml/2006/picture">
                     <pic:pic xmlns:pic="http://schemas.openxmlformats.org/drawingml/2006/picture">
                       <pic:nvPicPr>
-                        <pic:cNvPr id="64" name="תרשים 11"/>
+                        <pic:cNvPr id="188" name="תרשים 10"/>
                         <pic:cNvPicPr>
                           <a:picLocks noGrp="1" noRot="1" noChangeAspect="1" noMove="1" noResize="1" noEditPoints="1" noAdjustHandles="1" noChangeArrowheads="1" noChangeShapeType="1"/>
                         </pic:cNvPicPr>
@@ -6675,14 +6992,13 @@
         <w:rPr>
           <w:noProof/>
         </w:rPr>
-        <w:lastRenderedPageBreak/>
         <mc:AlternateContent>
           <mc:Choice Requires="cx1">
             <w:drawing>
-              <wp:inline distT="0" distB="0" distL="0" distR="0" wp14:anchorId="59A98A8A" wp14:editId="5768F005">
+              <wp:inline distT="0" distB="0" distL="0" distR="0" wp14:anchorId="6725D42E" wp14:editId="56241736">
                 <wp:extent cx="4572000" cy="2743200"/>
                 <wp:effectExtent l="0" t="0" r="0" b="0"/>
-                <wp:docPr id="63" name="תרשים 12"/>
+                <wp:docPr id="187" name="תרשים 11"/>
                 <wp:cNvGraphicFramePr>
                   <a:graphicFrameLocks xmlns:a="http://schemas.openxmlformats.org/drawingml/2006/main" noGrp="1" noChangeAspect="1" noMove="1" noResize="1"/>
                 </wp:cNvGraphicFramePr>
@@ -6696,10 +7012,10 @@
           </mc:Choice>
           <mc:Fallback>
             <w:drawing>
-              <wp:inline distT="0" distB="0" distL="0" distR="0" wp14:anchorId="59A98A8A" wp14:editId="5768F005">
+              <wp:inline distT="0" distB="0" distL="0" distR="0" wp14:anchorId="6725D42E" wp14:editId="56241736">
                 <wp:extent cx="4572000" cy="2743200"/>
                 <wp:effectExtent l="0" t="0" r="0" b="0"/>
-                <wp:docPr id="63" name="תרשים 12"/>
+                <wp:docPr id="187" name="תרשים 11"/>
                 <wp:cNvGraphicFramePr>
                   <a:graphicFrameLocks xmlns:a="http://schemas.openxmlformats.org/drawingml/2006/main" noGrp="1" noDrilldown="1" noSelect="1" noChangeAspect="1" noMove="1" noResize="1"/>
                 </wp:cNvGraphicFramePr>
@@ -6707,7 +7023,7 @@
                   <a:graphicData uri="http://schemas.openxmlformats.org/drawingml/2006/picture">
                     <pic:pic xmlns:pic="http://schemas.openxmlformats.org/drawingml/2006/picture">
                       <pic:nvPicPr>
-                        <pic:cNvPr id="63" name="תרשים 12"/>
+                        <pic:cNvPr id="187" name="תרשים 11"/>
                         <pic:cNvPicPr>
                           <a:picLocks noGrp="1" noRot="1" noChangeAspect="1" noMove="1" noResize="1" noEditPoints="1" noAdjustHandles="1" noChangeArrowheads="1" noChangeShapeType="1"/>
                         </pic:cNvPicPr>
@@ -6753,13 +7069,14 @@
         <w:rPr>
           <w:noProof/>
         </w:rPr>
+        <w:lastRenderedPageBreak/>
         <mc:AlternateContent>
           <mc:Choice Requires="cx1">
             <w:drawing>
-              <wp:inline distT="0" distB="0" distL="0" distR="0" wp14:anchorId="2F005C20" wp14:editId="2D54D2C4">
+              <wp:inline distT="0" distB="0" distL="0" distR="0" wp14:anchorId="6303B7AD" wp14:editId="0B397AC9">
                 <wp:extent cx="4572000" cy="2743200"/>
                 <wp:effectExtent l="0" t="0" r="0" b="0"/>
-                <wp:docPr id="62" name="תרשים 13"/>
+                <wp:docPr id="186" name="תרשים 12"/>
                 <wp:cNvGraphicFramePr>
                   <a:graphicFrameLocks xmlns:a="http://schemas.openxmlformats.org/drawingml/2006/main" noGrp="1" noChangeAspect="1" noMove="1" noResize="1"/>
                 </wp:cNvGraphicFramePr>
@@ -6773,10 +7090,10 @@
           </mc:Choice>
           <mc:Fallback>
             <w:drawing>
-              <wp:inline distT="0" distB="0" distL="0" distR="0" wp14:anchorId="2F005C20" wp14:editId="2D54D2C4">
+              <wp:inline distT="0" distB="0" distL="0" distR="0" wp14:anchorId="6303B7AD" wp14:editId="0B397AC9">
                 <wp:extent cx="4572000" cy="2743200"/>
                 <wp:effectExtent l="0" t="0" r="0" b="0"/>
-                <wp:docPr id="62" name="תרשים 13"/>
+                <wp:docPr id="186" name="תרשים 12"/>
                 <wp:cNvGraphicFramePr>
                   <a:graphicFrameLocks xmlns:a="http://schemas.openxmlformats.org/drawingml/2006/main" noGrp="1" noDrilldown="1" noSelect="1" noChangeAspect="1" noMove="1" noResize="1"/>
                 </wp:cNvGraphicFramePr>
@@ -6784,7 +7101,7 @@
                   <a:graphicData uri="http://schemas.openxmlformats.org/drawingml/2006/picture">
                     <pic:pic xmlns:pic="http://schemas.openxmlformats.org/drawingml/2006/picture">
                       <pic:nvPicPr>
-                        <pic:cNvPr id="62" name="תרשים 13"/>
+                        <pic:cNvPr id="186" name="תרשים 12"/>
                         <pic:cNvPicPr>
                           <a:picLocks noGrp="1" noRot="1" noChangeAspect="1" noMove="1" noResize="1" noEditPoints="1" noAdjustHandles="1" noChangeArrowheads="1" noChangeShapeType="1"/>
                         </pic:cNvPicPr>
@@ -6821,6 +7138,11 @@
       </w:pPr>
     </w:p>
     <w:p>
+      <w:pPr>
+        <w:rPr>
+          <w:rtl/>
+        </w:rPr>
+      </w:pPr>
       <w:r>
         <w:rPr>
           <w:noProof/>
@@ -6828,10 +7150,10 @@
         <mc:AlternateContent>
           <mc:Choice Requires="cx1">
             <w:drawing>
-              <wp:inline distT="0" distB="0" distL="0" distR="0" wp14:anchorId="0209D37A" wp14:editId="79128605">
+              <wp:inline distT="0" distB="0" distL="0" distR="0" wp14:anchorId="1443A47E" wp14:editId="18BD8478">
                 <wp:extent cx="4572000" cy="2743200"/>
                 <wp:effectExtent l="0" t="0" r="0" b="0"/>
-                <wp:docPr id="61" name="תרשים 14"/>
+                <wp:docPr id="185" name="תרשים 13"/>
                 <wp:cNvGraphicFramePr>
                   <a:graphicFrameLocks xmlns:a="http://schemas.openxmlformats.org/drawingml/2006/main" noGrp="1" noChangeAspect="1" noMove="1" noResize="1"/>
                 </wp:cNvGraphicFramePr>
@@ -6845,10 +7167,10 @@
           </mc:Choice>
           <mc:Fallback>
             <w:drawing>
-              <wp:inline distT="0" distB="0" distL="0" distR="0" wp14:anchorId="0209D37A" wp14:editId="79128605">
+              <wp:inline distT="0" distB="0" distL="0" distR="0" wp14:anchorId="1443A47E" wp14:editId="18BD8478">
                 <wp:extent cx="4572000" cy="2743200"/>
                 <wp:effectExtent l="0" t="0" r="0" b="0"/>
-                <wp:docPr id="61" name="תרשים 14"/>
+                <wp:docPr id="185" name="תרשים 13"/>
                 <wp:cNvGraphicFramePr>
                   <a:graphicFrameLocks xmlns:a="http://schemas.openxmlformats.org/drawingml/2006/main" noGrp="1" noDrilldown="1" noSelect="1" noChangeAspect="1" noMove="1" noResize="1"/>
                 </wp:cNvGraphicFramePr>
@@ -6856,7 +7178,7 @@
                   <a:graphicData uri="http://schemas.openxmlformats.org/drawingml/2006/picture">
                     <pic:pic xmlns:pic="http://schemas.openxmlformats.org/drawingml/2006/picture">
                       <pic:nvPicPr>
-                        <pic:cNvPr id="61" name="תרשים 14"/>
+                        <pic:cNvPr id="185" name="תרשים 13"/>
                         <pic:cNvPicPr>
                           <a:picLocks noGrp="1" noRot="1" noChangeAspect="1" noMove="1" noResize="1" noEditPoints="1" noAdjustHandles="1" noChangeArrowheads="1" noChangeShapeType="1"/>
                         </pic:cNvPicPr>
@@ -6885,20 +7207,25 @@
         </mc:AlternateContent>
       </w:r>
     </w:p>
-    <w:p/>
     <w:p>
+      <w:pPr>
+        <w:rPr>
+          <w:rtl/>
+        </w:rPr>
+      </w:pPr>
+    </w:p>
+    <w:p>
       <w:r>
         <w:rPr>
           <w:noProof/>
         </w:rPr>
-        <w:lastRenderedPageBreak/>
         <mc:AlternateContent>
           <mc:Choice Requires="cx1">
             <w:drawing>
-              <wp:inline distT="0" distB="0" distL="0" distR="0" wp14:anchorId="0FA0B4DC" wp14:editId="22E34661">
+              <wp:inline distT="0" distB="0" distL="0" distR="0" wp14:anchorId="67F9ABE5" wp14:editId="2D0730EF">
                 <wp:extent cx="4572000" cy="2743200"/>
                 <wp:effectExtent l="0" t="0" r="0" b="0"/>
-                <wp:docPr id="60" name="תרשים 15"/>
+                <wp:docPr id="184" name="תרשים 14"/>
                 <wp:cNvGraphicFramePr>
                   <a:graphicFrameLocks xmlns:a="http://schemas.openxmlformats.org/drawingml/2006/main" noGrp="1" noChangeAspect="1" noMove="1" noResize="1"/>
                 </wp:cNvGraphicFramePr>
@@ -6912,10 +7239,10 @@
           </mc:Choice>
           <mc:Fallback>
             <w:drawing>
-              <wp:inline distT="0" distB="0" distL="0" distR="0" wp14:anchorId="0FA0B4DC" wp14:editId="22E34661">
+              <wp:inline distT="0" distB="0" distL="0" distR="0" wp14:anchorId="67F9ABE5" wp14:editId="2D0730EF">
                 <wp:extent cx="4572000" cy="2743200"/>
                 <wp:effectExtent l="0" t="0" r="0" b="0"/>
-                <wp:docPr id="60" name="תרשים 15"/>
+                <wp:docPr id="184" name="תרשים 14"/>
                 <wp:cNvGraphicFramePr>
                   <a:graphicFrameLocks xmlns:a="http://schemas.openxmlformats.org/drawingml/2006/main" noGrp="1" noDrilldown="1" noSelect="1" noChangeAspect="1" noMove="1" noResize="1"/>
                 </wp:cNvGraphicFramePr>
@@ -6923,7 +7250,7 @@
                   <a:graphicData uri="http://schemas.openxmlformats.org/drawingml/2006/picture">
                     <pic:pic xmlns:pic="http://schemas.openxmlformats.org/drawingml/2006/picture">
                       <pic:nvPicPr>
-                        <pic:cNvPr id="60" name="תרשים 15"/>
+                        <pic:cNvPr id="184" name="תרשים 14"/>
                         <pic:cNvPicPr>
                           <a:picLocks noGrp="1" noRot="1" noChangeAspect="1" noMove="1" noResize="1" noEditPoints="1" noAdjustHandles="1" noChangeArrowheads="1" noChangeShapeType="1"/>
                         </pic:cNvPicPr>
@@ -6958,13 +7285,14 @@
         <w:rPr>
           <w:noProof/>
         </w:rPr>
+        <w:lastRenderedPageBreak/>
         <mc:AlternateContent>
           <mc:Choice Requires="cx1">
             <w:drawing>
-              <wp:inline distT="0" distB="0" distL="0" distR="0" wp14:anchorId="796E2BE9" wp14:editId="6288E98C">
+              <wp:inline distT="0" distB="0" distL="0" distR="0" wp14:anchorId="1309E846" wp14:editId="20B1B3B2">
                 <wp:extent cx="4572000" cy="2743200"/>
                 <wp:effectExtent l="0" t="0" r="0" b="0"/>
-                <wp:docPr id="59" name="תרשים 16"/>
+                <wp:docPr id="183" name="תרשים 15"/>
                 <wp:cNvGraphicFramePr>
                   <a:graphicFrameLocks xmlns:a="http://schemas.openxmlformats.org/drawingml/2006/main" noGrp="1" noChangeAspect="1" noMove="1" noResize="1"/>
                 </wp:cNvGraphicFramePr>
@@ -6978,10 +7306,10 @@
           </mc:Choice>
           <mc:Fallback>
             <w:drawing>
-              <wp:inline distT="0" distB="0" distL="0" distR="0" wp14:anchorId="796E2BE9" wp14:editId="6288E98C">
+              <wp:inline distT="0" distB="0" distL="0" distR="0" wp14:anchorId="1309E846" wp14:editId="20B1B3B2">
                 <wp:extent cx="4572000" cy="2743200"/>
                 <wp:effectExtent l="0" t="0" r="0" b="0"/>
-                <wp:docPr id="59" name="תרשים 16"/>
+                <wp:docPr id="183" name="תרשים 15"/>
                 <wp:cNvGraphicFramePr>
                   <a:graphicFrameLocks xmlns:a="http://schemas.openxmlformats.org/drawingml/2006/main" noGrp="1" noDrilldown="1" noSelect="1" noChangeAspect="1" noMove="1" noResize="1"/>
                 </wp:cNvGraphicFramePr>
@@ -6989,7 +7317,7 @@
                   <a:graphicData uri="http://schemas.openxmlformats.org/drawingml/2006/picture">
                     <pic:pic xmlns:pic="http://schemas.openxmlformats.org/drawingml/2006/picture">
                       <pic:nvPicPr>
-                        <pic:cNvPr id="59" name="תרשים 16"/>
+                        <pic:cNvPr id="183" name="תרשים 15"/>
                         <pic:cNvPicPr>
                           <a:picLocks noGrp="1" noRot="1" noChangeAspect="1" noMove="1" noResize="1" noEditPoints="1" noAdjustHandles="1" noChangeArrowheads="1" noChangeShapeType="1"/>
                         </pic:cNvPicPr>
@@ -7027,10 +7355,10 @@
         <mc:AlternateContent>
           <mc:Choice Requires="cx1">
             <w:drawing>
-              <wp:inline distT="0" distB="0" distL="0" distR="0" wp14:anchorId="23F666A8" wp14:editId="693EC835">
+              <wp:inline distT="0" distB="0" distL="0" distR="0" wp14:anchorId="2488B6C1" wp14:editId="3E5DCAC1">
                 <wp:extent cx="4572000" cy="2743200"/>
                 <wp:effectExtent l="0" t="0" r="0" b="0"/>
-                <wp:docPr id="58" name="תרשים 17"/>
+                <wp:docPr id="182" name="תרשים 16"/>
                 <wp:cNvGraphicFramePr>
                   <a:graphicFrameLocks xmlns:a="http://schemas.openxmlformats.org/drawingml/2006/main" noGrp="1" noChangeAspect="1" noMove="1" noResize="1"/>
                 </wp:cNvGraphicFramePr>
@@ -7044,10 +7372,10 @@
           </mc:Choice>
           <mc:Fallback>
             <w:drawing>
-              <wp:inline distT="0" distB="0" distL="0" distR="0" wp14:anchorId="23F666A8" wp14:editId="693EC835">
+              <wp:inline distT="0" distB="0" distL="0" distR="0" wp14:anchorId="2488B6C1" wp14:editId="3E5DCAC1">
                 <wp:extent cx="4572000" cy="2743200"/>
                 <wp:effectExtent l="0" t="0" r="0" b="0"/>
-                <wp:docPr id="58" name="תרשים 17"/>
+                <wp:docPr id="182" name="תרשים 16"/>
                 <wp:cNvGraphicFramePr>
                   <a:graphicFrameLocks xmlns:a="http://schemas.openxmlformats.org/drawingml/2006/main" noGrp="1" noDrilldown="1" noSelect="1" noChangeAspect="1" noMove="1" noResize="1"/>
                 </wp:cNvGraphicFramePr>
@@ -7055,7 +7383,7 @@
                   <a:graphicData uri="http://schemas.openxmlformats.org/drawingml/2006/picture">
                     <pic:pic xmlns:pic="http://schemas.openxmlformats.org/drawingml/2006/picture">
                       <pic:nvPicPr>
-                        <pic:cNvPr id="58" name="תרשים 17"/>
+                        <pic:cNvPr id="182" name="תרשים 16"/>
                         <pic:cNvPicPr>
                           <a:picLocks noGrp="1" noRot="1" noChangeAspect="1" noMove="1" noResize="1" noEditPoints="1" noAdjustHandles="1" noChangeArrowheads="1" noChangeShapeType="1"/>
                         </pic:cNvPicPr>
@@ -7086,23 +7414,17 @@
     </w:p>
     <w:p/>
     <w:p>
-      <w:pPr>
-        <w:rPr>
-          <w:rtl/>
-        </w:rPr>
-      </w:pPr>
       <w:r>
         <w:rPr>
           <w:noProof/>
         </w:rPr>
-        <w:lastRenderedPageBreak/>
         <mc:AlternateContent>
           <mc:Choice Requires="cx1">
             <w:drawing>
-              <wp:inline distT="0" distB="0" distL="0" distR="0" wp14:anchorId="5B3D951F" wp14:editId="2BB0EF7F">
+              <wp:inline distT="0" distB="0" distL="0" distR="0" wp14:anchorId="34DEED40" wp14:editId="795841A9">
                 <wp:extent cx="4572000" cy="2743200"/>
                 <wp:effectExtent l="0" t="0" r="0" b="0"/>
-                <wp:docPr id="57" name="תרשים 18"/>
+                <wp:docPr id="181" name="תרשים 17"/>
                 <wp:cNvGraphicFramePr>
                   <a:graphicFrameLocks xmlns:a="http://schemas.openxmlformats.org/drawingml/2006/main" noGrp="1" noChangeAspect="1" noMove="1" noResize="1"/>
                 </wp:cNvGraphicFramePr>
@@ -7116,10 +7438,10 @@
           </mc:Choice>
           <mc:Fallback>
             <w:drawing>
-              <wp:inline distT="0" distB="0" distL="0" distR="0" wp14:anchorId="5B3D951F" wp14:editId="2BB0EF7F">
+              <wp:inline distT="0" distB="0" distL="0" distR="0" wp14:anchorId="34DEED40" wp14:editId="795841A9">
                 <wp:extent cx="4572000" cy="2743200"/>
                 <wp:effectExtent l="0" t="0" r="0" b="0"/>
-                <wp:docPr id="57" name="תרשים 18"/>
+                <wp:docPr id="181" name="תרשים 17"/>
                 <wp:cNvGraphicFramePr>
                   <a:graphicFrameLocks xmlns:a="http://schemas.openxmlformats.org/drawingml/2006/main" noGrp="1" noDrilldown="1" noSelect="1" noChangeAspect="1" noMove="1" noResize="1"/>
                 </wp:cNvGraphicFramePr>
@@ -7127,7 +7449,7 @@
                   <a:graphicData uri="http://schemas.openxmlformats.org/drawingml/2006/picture">
                     <pic:pic xmlns:pic="http://schemas.openxmlformats.org/drawingml/2006/picture">
                       <pic:nvPicPr>
-                        <pic:cNvPr id="57" name="תרשים 18"/>
+                        <pic:cNvPr id="181" name="תרשים 17"/>
                         <pic:cNvPicPr>
                           <a:picLocks noGrp="1" noRot="1" noChangeAspect="1" noMove="1" noResize="1" noEditPoints="1" noAdjustHandles="1" noChangeArrowheads="1" noChangeShapeType="1"/>
                         </pic:cNvPicPr>
@@ -7156,37 +7478,25 @@
         </mc:AlternateContent>
       </w:r>
     </w:p>
+    <w:p/>
     <w:p>
       <w:pPr>
         <w:rPr>
           <w:rtl/>
         </w:rPr>
       </w:pPr>
-    </w:p>
-    <w:p>
-      <w:pPr>
-        <w:rPr>
-          <w:rtl/>
-        </w:rPr>
-      </w:pPr>
-      <w:r>
-        <w:rPr>
-          <w:rFonts w:hint="cs"/>
-          <w:rtl/>
-        </w:rPr>
-        <w:t xml:space="preserve">  </w:t>
-      </w:r>
       <w:r>
         <w:rPr>
           <w:noProof/>
         </w:rPr>
+        <w:lastRenderedPageBreak/>
         <mc:AlternateContent>
           <mc:Choice Requires="cx1">
             <w:drawing>
-              <wp:inline distT="0" distB="0" distL="0" distR="0" wp14:anchorId="2D72E59C" wp14:editId="1AD32888">
-                <wp:extent cx="2130425" cy="2367915"/>
+              <wp:inline distT="0" distB="0" distL="0" distR="0" wp14:anchorId="66CF9BC9" wp14:editId="53041D9D">
+                <wp:extent cx="4572000" cy="2743200"/>
                 <wp:effectExtent l="0" t="0" r="0" b="0"/>
-                <wp:docPr id="56" name="תרשים 19"/>
+                <wp:docPr id="180" name="תרשים 18"/>
                 <wp:cNvGraphicFramePr>
                   <a:graphicFrameLocks xmlns:a="http://schemas.openxmlformats.org/drawingml/2006/main" noGrp="1" noChangeAspect="1" noMove="1" noResize="1"/>
                 </wp:cNvGraphicFramePr>
@@ -7200,10 +7510,10 @@
           </mc:Choice>
           <mc:Fallback>
             <w:drawing>
-              <wp:inline distT="0" distB="0" distL="0" distR="0" wp14:anchorId="2D72E59C" wp14:editId="1AD32888">
-                <wp:extent cx="2130425" cy="2367915"/>
+              <wp:inline distT="0" distB="0" distL="0" distR="0" wp14:anchorId="66CF9BC9" wp14:editId="53041D9D">
+                <wp:extent cx="4572000" cy="2743200"/>
                 <wp:effectExtent l="0" t="0" r="0" b="0"/>
-                <wp:docPr id="56" name="תרשים 19"/>
+                <wp:docPr id="180" name="תרשים 18"/>
                 <wp:cNvGraphicFramePr>
                   <a:graphicFrameLocks xmlns:a="http://schemas.openxmlformats.org/drawingml/2006/main" noGrp="1" noDrilldown="1" noSelect="1" noChangeAspect="1" noMove="1" noResize="1"/>
                 </wp:cNvGraphicFramePr>
@@ -7211,7 +7521,7 @@
                   <a:graphicData uri="http://schemas.openxmlformats.org/drawingml/2006/picture">
                     <pic:pic xmlns:pic="http://schemas.openxmlformats.org/drawingml/2006/picture">
                       <pic:nvPicPr>
-                        <pic:cNvPr id="56" name="תרשים 19"/>
+                        <pic:cNvPr id="180" name="תרשים 18"/>
                         <pic:cNvPicPr>
                           <a:picLocks noGrp="1" noRot="1" noChangeAspect="1" noMove="1" noResize="1" noEditPoints="1" noAdjustHandles="1" noChangeArrowheads="1" noChangeShapeType="1"/>
                         </pic:cNvPicPr>
@@ -7225,7 +7535,7 @@
                       <pic:spPr>
                         <a:xfrm>
                           <a:off x="0" y="0"/>
-                          <a:ext cx="2130425" cy="2367915"/>
+                          <a:ext cx="4572000" cy="2743200"/>
                         </a:xfrm>
                         <a:prstGeom prst="rect">
                           <a:avLst/>
@@ -7239,8 +7549,26 @@
           </mc:Fallback>
         </mc:AlternateContent>
       </w:r>
-      <w:r>
-        <w:t xml:space="preserve">     </w:t>
+    </w:p>
+    <w:p>
+      <w:pPr>
+        <w:rPr>
+          <w:rtl/>
+        </w:rPr>
+      </w:pPr>
+    </w:p>
+    <w:p>
+      <w:pPr>
+        <w:rPr>
+          <w:rtl/>
+        </w:rPr>
+      </w:pPr>
+      <w:r>
+        <w:rPr>
+          <w:rFonts w:hint="cs"/>
+          <w:rtl/>
+        </w:rPr>
+        <w:t xml:space="preserve">  </w:t>
       </w:r>
       <w:r>
         <w:rPr>
@@ -7249,10 +7577,10 @@
         <mc:AlternateContent>
           <mc:Choice Requires="cx1">
             <w:drawing>
-              <wp:inline distT="0" distB="0" distL="0" distR="0" wp14:anchorId="5ADD0513" wp14:editId="418DCBA8">
-                <wp:extent cx="2089785" cy="2285365"/>
+              <wp:inline distT="0" distB="0" distL="0" distR="0" wp14:anchorId="46708857" wp14:editId="13C27505">
+                <wp:extent cx="2137410" cy="2349500"/>
                 <wp:effectExtent l="0" t="0" r="0" b="0"/>
-                <wp:docPr id="55" name="תרשים 20"/>
+                <wp:docPr id="179" name="תרשים 19"/>
                 <wp:cNvGraphicFramePr>
                   <a:graphicFrameLocks xmlns:a="http://schemas.openxmlformats.org/drawingml/2006/main" noGrp="1" noChangeAspect="1" noMove="1" noResize="1"/>
                 </wp:cNvGraphicFramePr>
@@ -7266,10 +7594,10 @@
           </mc:Choice>
           <mc:Fallback>
             <w:drawing>
-              <wp:inline distT="0" distB="0" distL="0" distR="0" wp14:anchorId="5ADD0513" wp14:editId="418DCBA8">
-                <wp:extent cx="2089785" cy="2285365"/>
+              <wp:inline distT="0" distB="0" distL="0" distR="0" wp14:anchorId="46708857" wp14:editId="13C27505">
+                <wp:extent cx="2137410" cy="2349500"/>
                 <wp:effectExtent l="0" t="0" r="0" b="0"/>
-                <wp:docPr id="55" name="תרשים 20"/>
+                <wp:docPr id="179" name="תרשים 19"/>
                 <wp:cNvGraphicFramePr>
                   <a:graphicFrameLocks xmlns:a="http://schemas.openxmlformats.org/drawingml/2006/main" noGrp="1" noDrilldown="1" noSelect="1" noChangeAspect="1" noMove="1" noResize="1"/>
                 </wp:cNvGraphicFramePr>
@@ -7277,7 +7605,7 @@
                   <a:graphicData uri="http://schemas.openxmlformats.org/drawingml/2006/picture">
                     <pic:pic xmlns:pic="http://schemas.openxmlformats.org/drawingml/2006/picture">
                       <pic:nvPicPr>
-                        <pic:cNvPr id="55" name="תרשים 20"/>
+                        <pic:cNvPr id="179" name="תרשים 19"/>
                         <pic:cNvPicPr>
                           <a:picLocks noGrp="1" noRot="1" noChangeAspect="1" noMove="1" noResize="1" noEditPoints="1" noAdjustHandles="1" noChangeArrowheads="1" noChangeShapeType="1"/>
                         </pic:cNvPicPr>
@@ -7291,7 +7619,7 @@
                       <pic:spPr>
                         <a:xfrm>
                           <a:off x="0" y="0"/>
-                          <a:ext cx="2089785" cy="2285365"/>
+                          <a:ext cx="2137410" cy="2349500"/>
                         </a:xfrm>
                         <a:prstGeom prst="rect">
                           <a:avLst/>
@@ -7305,10 +7633,9 @@
           </mc:Fallback>
         </mc:AlternateContent>
       </w:r>
-    </w:p>
-    <w:p/>
-    <w:p/>
-    <w:p>
+      <w:r>
+        <w:t xml:space="preserve">     </w:t>
+      </w:r>
       <w:r>
         <w:rPr>
           <w:noProof/>
@@ -7316,10 +7643,10 @@
         <mc:AlternateContent>
           <mc:Choice Requires="cx1">
             <w:drawing>
-              <wp:inline distT="0" distB="0" distL="0" distR="0" wp14:anchorId="20A5A5F3" wp14:editId="667FB55B">
-                <wp:extent cx="2139950" cy="2732405"/>
+              <wp:inline distT="0" distB="0" distL="0" distR="0" wp14:anchorId="0D0216C6" wp14:editId="26E76DF4">
+                <wp:extent cx="2080895" cy="2285365"/>
                 <wp:effectExtent l="0" t="0" r="0" b="0"/>
-                <wp:docPr id="54" name="תרשים 21"/>
+                <wp:docPr id="178" name="תרשים 20"/>
                 <wp:cNvGraphicFramePr>
                   <a:graphicFrameLocks xmlns:a="http://schemas.openxmlformats.org/drawingml/2006/main" noGrp="1" noChangeAspect="1" noMove="1" noResize="1"/>
                 </wp:cNvGraphicFramePr>
@@ -7333,10 +7660,10 @@
           </mc:Choice>
           <mc:Fallback>
             <w:drawing>
-              <wp:inline distT="0" distB="0" distL="0" distR="0" wp14:anchorId="20A5A5F3" wp14:editId="667FB55B">
-                <wp:extent cx="2139950" cy="2732405"/>
+              <wp:inline distT="0" distB="0" distL="0" distR="0" wp14:anchorId="0D0216C6" wp14:editId="26E76DF4">
+                <wp:extent cx="2080895" cy="2285365"/>
                 <wp:effectExtent l="0" t="0" r="0" b="0"/>
-                <wp:docPr id="54" name="תרשים 21"/>
+                <wp:docPr id="178" name="תרשים 20"/>
                 <wp:cNvGraphicFramePr>
                   <a:graphicFrameLocks xmlns:a="http://schemas.openxmlformats.org/drawingml/2006/main" noGrp="1" noDrilldown="1" noSelect="1" noChangeAspect="1" noMove="1" noResize="1"/>
                 </wp:cNvGraphicFramePr>
@@ -7344,7 +7671,7 @@
                   <a:graphicData uri="http://schemas.openxmlformats.org/drawingml/2006/picture">
                     <pic:pic xmlns:pic="http://schemas.openxmlformats.org/drawingml/2006/picture">
                       <pic:nvPicPr>
-                        <pic:cNvPr id="54" name="תרשים 21"/>
+                        <pic:cNvPr id="178" name="תרשים 20"/>
                         <pic:cNvPicPr>
                           <a:picLocks noGrp="1" noRot="1" noChangeAspect="1" noMove="1" noResize="1" noEditPoints="1" noAdjustHandles="1" noChangeArrowheads="1" noChangeShapeType="1"/>
                         </pic:cNvPicPr>
@@ -7358,7 +7685,7 @@
                       <pic:spPr>
                         <a:xfrm>
                           <a:off x="0" y="0"/>
-                          <a:ext cx="2139950" cy="2732405"/>
+                          <a:ext cx="2080895" cy="2285365"/>
                         </a:xfrm>
                         <a:prstGeom prst="rect">
                           <a:avLst/>
@@ -7372,6 +7699,10 @@
           </mc:Fallback>
         </mc:AlternateContent>
       </w:r>
+    </w:p>
+    <w:p/>
+    <w:p/>
+    <w:p>
       <w:r>
         <w:rPr>
           <w:noProof/>
@@ -7379,10 +7710,10 @@
         <mc:AlternateContent>
           <mc:Choice Requires="cx1">
             <w:drawing>
-              <wp:inline distT="0" distB="0" distL="0" distR="0" wp14:anchorId="186E46CC" wp14:editId="765E18A5">
-                <wp:extent cx="2213610" cy="2338070"/>
+              <wp:inline distT="0" distB="0" distL="0" distR="0" wp14:anchorId="79AAF1B9" wp14:editId="7B78F3E0">
+                <wp:extent cx="2142490" cy="2725420"/>
                 <wp:effectExtent l="0" t="0" r="0" b="0"/>
-                <wp:docPr id="53" name="תרשים 22"/>
+                <wp:docPr id="177" name="תרשים 21"/>
                 <wp:cNvGraphicFramePr>
                   <a:graphicFrameLocks xmlns:a="http://schemas.openxmlformats.org/drawingml/2006/main" noGrp="1" noChangeAspect="1" noMove="1" noResize="1"/>
                 </wp:cNvGraphicFramePr>
@@ -7396,10 +7727,10 @@
           </mc:Choice>
           <mc:Fallback>
             <w:drawing>
-              <wp:inline distT="0" distB="0" distL="0" distR="0" wp14:anchorId="186E46CC" wp14:editId="765E18A5">
-                <wp:extent cx="2213610" cy="2338070"/>
+              <wp:inline distT="0" distB="0" distL="0" distR="0" wp14:anchorId="79AAF1B9" wp14:editId="7B78F3E0">
+                <wp:extent cx="2142490" cy="2725420"/>
                 <wp:effectExtent l="0" t="0" r="0" b="0"/>
-                <wp:docPr id="53" name="תרשים 22"/>
+                <wp:docPr id="177" name="תרשים 21"/>
                 <wp:cNvGraphicFramePr>
                   <a:graphicFrameLocks xmlns:a="http://schemas.openxmlformats.org/drawingml/2006/main" noGrp="1" noDrilldown="1" noSelect="1" noChangeAspect="1" noMove="1" noResize="1"/>
                 </wp:cNvGraphicFramePr>
@@ -7407,7 +7738,7 @@
                   <a:graphicData uri="http://schemas.openxmlformats.org/drawingml/2006/picture">
                     <pic:pic xmlns:pic="http://schemas.openxmlformats.org/drawingml/2006/picture">
                       <pic:nvPicPr>
-                        <pic:cNvPr id="53" name="תרשים 22"/>
+                        <pic:cNvPr id="177" name="תרשים 21"/>
                         <pic:cNvPicPr>
                           <a:picLocks noGrp="1" noRot="1" noChangeAspect="1" noMove="1" noResize="1" noEditPoints="1" noAdjustHandles="1" noChangeArrowheads="1" noChangeShapeType="1"/>
                         </pic:cNvPicPr>
@@ -7421,7 +7752,7 @@
                       <pic:spPr>
                         <a:xfrm>
                           <a:off x="0" y="0"/>
-                          <a:ext cx="2213610" cy="2338070"/>
+                          <a:ext cx="2142490" cy="2725420"/>
                         </a:xfrm>
                         <a:prstGeom prst="rect">
                           <a:avLst/>
@@ -7435,26 +7766,17 @@
           </mc:Fallback>
         </mc:AlternateContent>
       </w:r>
-    </w:p>
-    <w:p/>
-    <w:p>
-      <w:pPr>
-        <w:rPr>
-          <w:rtl/>
-        </w:rPr>
-      </w:pPr>
       <w:r>
         <w:rPr>
           <w:noProof/>
         </w:rPr>
-        <w:lastRenderedPageBreak/>
         <mc:AlternateContent>
           <mc:Choice Requires="cx1">
             <w:drawing>
-              <wp:inline distT="0" distB="0" distL="0" distR="0" wp14:anchorId="14005F6F" wp14:editId="25B4BF12">
-                <wp:extent cx="2406015" cy="2542540"/>
+              <wp:inline distT="0" distB="0" distL="0" distR="0" wp14:anchorId="397984F0" wp14:editId="3152C611">
+                <wp:extent cx="2211070" cy="2338070"/>
                 <wp:effectExtent l="0" t="0" r="0" b="0"/>
-                <wp:docPr id="52" name="תרשים 23"/>
+                <wp:docPr id="176" name="תרשים 22"/>
                 <wp:cNvGraphicFramePr>
                   <a:graphicFrameLocks xmlns:a="http://schemas.openxmlformats.org/drawingml/2006/main" noGrp="1" noChangeAspect="1" noMove="1" noResize="1"/>
                 </wp:cNvGraphicFramePr>
@@ -7468,10 +7790,10 @@
           </mc:Choice>
           <mc:Fallback>
             <w:drawing>
-              <wp:inline distT="0" distB="0" distL="0" distR="0" wp14:anchorId="14005F6F" wp14:editId="25B4BF12">
-                <wp:extent cx="2406015" cy="2542540"/>
+              <wp:inline distT="0" distB="0" distL="0" distR="0" wp14:anchorId="397984F0" wp14:editId="3152C611">
+                <wp:extent cx="2211070" cy="2338070"/>
                 <wp:effectExtent l="0" t="0" r="0" b="0"/>
-                <wp:docPr id="52" name="תרשים 23"/>
+                <wp:docPr id="176" name="תרשים 22"/>
                 <wp:cNvGraphicFramePr>
                   <a:graphicFrameLocks xmlns:a="http://schemas.openxmlformats.org/drawingml/2006/main" noGrp="1" noDrilldown="1" noSelect="1" noChangeAspect="1" noMove="1" noResize="1"/>
                 </wp:cNvGraphicFramePr>
@@ -7479,7 +7801,7 @@
                   <a:graphicData uri="http://schemas.openxmlformats.org/drawingml/2006/picture">
                     <pic:pic xmlns:pic="http://schemas.openxmlformats.org/drawingml/2006/picture">
                       <pic:nvPicPr>
-                        <pic:cNvPr id="52" name="תרשים 23"/>
+                        <pic:cNvPr id="176" name="תרשים 22"/>
                         <pic:cNvPicPr>
                           <a:picLocks noGrp="1" noRot="1" noChangeAspect="1" noMove="1" noResize="1" noEditPoints="1" noAdjustHandles="1" noChangeArrowheads="1" noChangeShapeType="1"/>
                         </pic:cNvPicPr>
@@ -7493,7 +7815,7 @@
                       <pic:spPr>
                         <a:xfrm>
                           <a:off x="0" y="0"/>
-                          <a:ext cx="2406015" cy="2542540"/>
+                          <a:ext cx="2211070" cy="2338070"/>
                         </a:xfrm>
                         <a:prstGeom prst="rect">
                           <a:avLst/>
@@ -7507,17 +7829,26 @@
           </mc:Fallback>
         </mc:AlternateContent>
       </w:r>
+    </w:p>
+    <w:p/>
+    <w:p>
+      <w:pPr>
+        <w:rPr>
+          <w:rtl/>
+        </w:rPr>
+      </w:pPr>
       <w:r>
         <w:rPr>
           <w:noProof/>
         </w:rPr>
+        <w:lastRenderedPageBreak/>
         <mc:AlternateContent>
           <mc:Choice Requires="cx1">
             <w:drawing>
-              <wp:inline distT="0" distB="0" distL="0" distR="0" wp14:anchorId="4880B838" wp14:editId="08FFBE4A">
-                <wp:extent cx="2464435" cy="2150110"/>
+              <wp:inline distT="0" distB="0" distL="0" distR="0" wp14:anchorId="59474CC3" wp14:editId="1E4137B6">
+                <wp:extent cx="2392045" cy="2540635"/>
                 <wp:effectExtent l="0" t="0" r="0" b="0"/>
-                <wp:docPr id="51" name="תרשים 24"/>
+                <wp:docPr id="175" name="תרשים 23"/>
                 <wp:cNvGraphicFramePr>
                   <a:graphicFrameLocks xmlns:a="http://schemas.openxmlformats.org/drawingml/2006/main" noGrp="1" noChangeAspect="1" noMove="1" noResize="1"/>
                 </wp:cNvGraphicFramePr>
@@ -7531,10 +7862,10 @@
           </mc:Choice>
           <mc:Fallback>
             <w:drawing>
-              <wp:inline distT="0" distB="0" distL="0" distR="0" wp14:anchorId="4880B838" wp14:editId="08FFBE4A">
-                <wp:extent cx="2464435" cy="2150110"/>
+              <wp:inline distT="0" distB="0" distL="0" distR="0" wp14:anchorId="59474CC3" wp14:editId="1E4137B6">
+                <wp:extent cx="2392045" cy="2540635"/>
                 <wp:effectExtent l="0" t="0" r="0" b="0"/>
-                <wp:docPr id="51" name="תרשים 24"/>
+                <wp:docPr id="175" name="תרשים 23"/>
                 <wp:cNvGraphicFramePr>
                   <a:graphicFrameLocks xmlns:a="http://schemas.openxmlformats.org/drawingml/2006/main" noGrp="1" noDrilldown="1" noSelect="1" noChangeAspect="1" noMove="1" noResize="1"/>
                 </wp:cNvGraphicFramePr>
@@ -7542,7 +7873,7 @@
                   <a:graphicData uri="http://schemas.openxmlformats.org/drawingml/2006/picture">
                     <pic:pic xmlns:pic="http://schemas.openxmlformats.org/drawingml/2006/picture">
                       <pic:nvPicPr>
-                        <pic:cNvPr id="51" name="תרשים 24"/>
+                        <pic:cNvPr id="175" name="תרשים 23"/>
                         <pic:cNvPicPr>
                           <a:picLocks noGrp="1" noRot="1" noChangeAspect="1" noMove="1" noResize="1" noEditPoints="1" noAdjustHandles="1" noChangeArrowheads="1" noChangeShapeType="1"/>
                         </pic:cNvPicPr>
@@ -7556,7 +7887,7 @@
                       <pic:spPr>
                         <a:xfrm>
                           <a:off x="0" y="0"/>
-                          <a:ext cx="2464435" cy="2150110"/>
+                          <a:ext cx="2392045" cy="2540635"/>
                         </a:xfrm>
                         <a:prstGeom prst="rect">
                           <a:avLst/>
@@ -7570,6 +7901,69 @@
           </mc:Fallback>
         </mc:AlternateContent>
       </w:r>
+      <w:r>
+        <w:rPr>
+          <w:noProof/>
+        </w:rPr>
+        <mc:AlternateContent>
+          <mc:Choice Requires="cx1">
+            <w:drawing>
+              <wp:inline distT="0" distB="0" distL="0" distR="0" wp14:anchorId="7667D27F" wp14:editId="37E53FDD">
+                <wp:extent cx="2470785" cy="2150110"/>
+                <wp:effectExtent l="0" t="0" r="0" b="0"/>
+                <wp:docPr id="174" name="תרשים 24"/>
+                <wp:cNvGraphicFramePr>
+                  <a:graphicFrameLocks xmlns:a="http://schemas.openxmlformats.org/drawingml/2006/main" noGrp="1" noChangeAspect="1" noMove="1" noResize="1"/>
+                </wp:cNvGraphicFramePr>
+                <a:graphic xmlns:a="http://schemas.openxmlformats.org/drawingml/2006/main">
+                  <a:graphicData uri="http://schemas.microsoft.com/office/drawing/2014/chartex">
+                    <cx:chart xmlns:cx="http://schemas.microsoft.com/office/drawing/2014/chartex" xmlns:r="http://schemas.openxmlformats.org/officeDocument/2006/relationships" r:id="rId51"/>
+                  </a:graphicData>
+                </a:graphic>
+              </wp:inline>
+            </w:drawing>
+          </mc:Choice>
+          <mc:Fallback>
+            <w:drawing>
+              <wp:inline distT="0" distB="0" distL="0" distR="0" wp14:anchorId="7667D27F" wp14:editId="37E53FDD">
+                <wp:extent cx="2470785" cy="2150110"/>
+                <wp:effectExtent l="0" t="0" r="0" b="0"/>
+                <wp:docPr id="174" name="תרשים 24"/>
+                <wp:cNvGraphicFramePr>
+                  <a:graphicFrameLocks xmlns:a="http://schemas.openxmlformats.org/drawingml/2006/main" noGrp="1" noDrilldown="1" noSelect="1" noChangeAspect="1" noMove="1" noResize="1"/>
+                </wp:cNvGraphicFramePr>
+                <a:graphic xmlns:a="http://schemas.openxmlformats.org/drawingml/2006/main">
+                  <a:graphicData uri="http://schemas.openxmlformats.org/drawingml/2006/picture">
+                    <pic:pic xmlns:pic="http://schemas.openxmlformats.org/drawingml/2006/picture">
+                      <pic:nvPicPr>
+                        <pic:cNvPr id="174" name="תרשים 24"/>
+                        <pic:cNvPicPr>
+                          <a:picLocks noGrp="1" noRot="1" noChangeAspect="1" noMove="1" noResize="1" noEditPoints="1" noAdjustHandles="1" noChangeArrowheads="1" noChangeShapeType="1"/>
+                        </pic:cNvPicPr>
+                      </pic:nvPicPr>
+                      <pic:blipFill>
+                        <a:blip r:embed="rId52"/>
+                        <a:stretch>
+                          <a:fillRect/>
+                        </a:stretch>
+                      </pic:blipFill>
+                      <pic:spPr>
+                        <a:xfrm>
+                          <a:off x="0" y="0"/>
+                          <a:ext cx="2470785" cy="2150110"/>
+                        </a:xfrm>
+                        <a:prstGeom prst="rect">
+                          <a:avLst/>
+                        </a:prstGeom>
+                      </pic:spPr>
+                    </pic:pic>
+                  </a:graphicData>
+                </a:graphic>
+              </wp:inline>
+            </w:drawing>
+          </mc:Fallback>
+        </mc:AlternateContent>
+      </w:r>
     </w:p>
     <w:p>
       <w:pPr>
@@ -7810,17 +8204,7 @@
           <w:rtl/>
         </w:rPr>
         <w:lastRenderedPageBreak/>
-        <w:t xml:space="preserve">שאלה </w:t>
-      </w:r>
-      <w:r>
-        <w:rPr>
-          <w:rFonts w:hint="cs"/>
-          <w:sz w:val="32"/>
-          <w:szCs w:val="32"/>
-          <w:u w:val="single"/>
-          <w:rtl/>
-        </w:rPr>
-        <w:t>2</w:t>
+        <w:t>סיווג מבוסס עצים</w:t>
       </w:r>
     </w:p>
     <w:p>
@@ -8295,7 +8679,7 @@
                     <pic:cNvPicPr/>
                   </pic:nvPicPr>
                   <pic:blipFill>
-                    <a:blip r:embed="rId51">
+                    <a:blip r:embed="rId53">
                       <a:extLst>
                         <a:ext uri="{28A0092B-C50C-407E-A947-70E740481C1C}">
                           <a14:useLocalDpi xmlns:a14="http://schemas.microsoft.com/office/drawing/2010/main" val="0"/>
@@ -8379,7 +8763,7 @@
                     <pic:cNvPicPr/>
                   </pic:nvPicPr>
                   <pic:blipFill>
-                    <a:blip r:embed="rId52">
+                    <a:blip r:embed="rId54">
                       <a:extLst>
                         <a:ext uri="{28A0092B-C50C-407E-A947-70E740481C1C}">
                           <a14:useLocalDpi xmlns:a14="http://schemas.microsoft.com/office/drawing/2010/main" val="0"/>
@@ -8696,7 +9080,7 @@
                     <pic:cNvPicPr/>
                   </pic:nvPicPr>
                   <pic:blipFill>
-                    <a:blip r:embed="rId53"/>
+                    <a:blip r:embed="rId55"/>
                     <a:stretch>
                       <a:fillRect/>
                     </a:stretch>
@@ -8868,18 +9252,4296 @@
           <w:rtl/>
         </w:rPr>
       </w:pPr>
-      <w:r>
-        <w:rPr>
-          <w:rFonts w:hint="cs"/>
+    </w:p>
+    <w:p>
+      <w:pPr>
+        <w:ind w:left="720" w:hanging="360"/>
+        <w:rPr>
           <w:sz w:val="32"/>
           <w:szCs w:val="32"/>
           <w:u w:val="single"/>
           <w:rtl/>
         </w:rPr>
-        <w:t>ביבליוגרפיה</w:t>
-      </w:r>
+      </w:pPr>
     </w:p>
     <w:p>
+      <w:pPr>
+        <w:ind w:left="720" w:hanging="360"/>
+        <w:rPr>
+          <w:sz w:val="32"/>
+          <w:szCs w:val="32"/>
+          <w:u w:val="single"/>
+          <w:rtl/>
+        </w:rPr>
+      </w:pPr>
+    </w:p>
+    <w:p>
+      <w:pPr>
+        <w:ind w:left="720" w:hanging="360"/>
+        <w:rPr>
+          <w:sz w:val="32"/>
+          <w:szCs w:val="32"/>
+          <w:u w:val="single"/>
+          <w:rtl/>
+        </w:rPr>
+      </w:pPr>
+    </w:p>
+    <w:p>
+      <w:pPr>
+        <w:ind w:left="720" w:hanging="360"/>
+        <w:rPr>
+          <w:sz w:val="32"/>
+          <w:szCs w:val="32"/>
+          <w:u w:val="single"/>
+          <w:rtl/>
+        </w:rPr>
+      </w:pPr>
+    </w:p>
+    <w:p>
+      <w:pPr>
+        <w:ind w:left="720" w:hanging="360"/>
+        <w:rPr>
+          <w:sz w:val="32"/>
+          <w:szCs w:val="32"/>
+          <w:u w:val="single"/>
+          <w:rtl/>
+        </w:rPr>
+      </w:pPr>
+    </w:p>
+    <w:p>
+      <w:pPr>
+        <w:ind w:left="720" w:hanging="360"/>
+        <w:rPr>
+          <w:sz w:val="32"/>
+          <w:szCs w:val="32"/>
+          <w:u w:val="single"/>
+          <w:rtl/>
+        </w:rPr>
+      </w:pPr>
+    </w:p>
+    <w:p>
+      <w:pPr>
+        <w:ind w:left="720" w:hanging="360"/>
+        <w:rPr>
+          <w:sz w:val="32"/>
+          <w:szCs w:val="32"/>
+          <w:u w:val="single"/>
+          <w:rtl/>
+        </w:rPr>
+      </w:pPr>
+    </w:p>
+    <w:p>
+      <w:pPr>
+        <w:ind w:left="720" w:hanging="360"/>
+        <w:rPr>
+          <w:sz w:val="32"/>
+          <w:szCs w:val="32"/>
+          <w:u w:val="single"/>
+          <w:rtl/>
+        </w:rPr>
+      </w:pPr>
+    </w:p>
+    <w:p>
+      <w:pPr>
+        <w:ind w:left="720" w:hanging="360"/>
+        <w:rPr>
+          <w:sz w:val="32"/>
+          <w:szCs w:val="32"/>
+          <w:u w:val="single"/>
+          <w:rtl/>
+        </w:rPr>
+      </w:pPr>
+    </w:p>
+    <w:p>
+      <w:pPr>
+        <w:ind w:left="720" w:hanging="360"/>
+        <w:rPr>
+          <w:sz w:val="32"/>
+          <w:szCs w:val="32"/>
+          <w:u w:val="single"/>
+          <w:rtl/>
+        </w:rPr>
+      </w:pPr>
+    </w:p>
+    <w:p>
+      <w:pPr>
+        <w:ind w:left="720" w:hanging="360"/>
+        <w:rPr>
+          <w:sz w:val="32"/>
+          <w:szCs w:val="32"/>
+          <w:u w:val="single"/>
+          <w:rtl/>
+        </w:rPr>
+      </w:pPr>
+      <w:r>
+        <w:rPr>
+          <w:rFonts w:hint="cs"/>
+          <w:sz w:val="32"/>
+          <w:szCs w:val="32"/>
+          <w:u w:val="single"/>
+          <w:rtl/>
+        </w:rPr>
+        <w:lastRenderedPageBreak/>
+        <w:t xml:space="preserve">סיווג מבוסס </w:t>
+      </w:r>
+      <w:r>
+        <w:rPr>
+          <w:rFonts w:hint="cs"/>
+          <w:sz w:val="32"/>
+          <w:szCs w:val="32"/>
+          <w:u w:val="single"/>
+          <w:rtl/>
+        </w:rPr>
+        <w:t>בייס</w:t>
+      </w:r>
+    </w:p>
+    <w:p>
+      <w:pPr>
+        <w:pStyle w:val="a3"/>
+        <w:numPr>
+          <w:ilvl w:val="0"/>
+          <w:numId w:val="5"/>
+        </w:numPr>
+        <w:rPr>
+          <w:b/>
+          <w:bCs/>
+          <w:u w:val="single"/>
+        </w:rPr>
+      </w:pPr>
+      <w:r>
+        <w:rPr>
+          <w:rFonts w:hint="cs"/>
+          <w:b/>
+          <w:bCs/>
+          <w:u w:val="single"/>
+          <w:rtl/>
+        </w:rPr>
+        <w:t>תיאור ו</w:t>
+      </w:r>
+      <w:r>
+        <w:rPr>
+          <w:rFonts w:hint="cs"/>
+          <w:b/>
+          <w:bCs/>
+          <w:u w:val="single"/>
+          <w:rtl/>
+        </w:rPr>
+        <w:t>בחירת שיט</w:t>
+      </w:r>
+      <w:r>
+        <w:rPr>
+          <w:rFonts w:hint="cs"/>
+          <w:b/>
+          <w:bCs/>
+          <w:u w:val="single"/>
+          <w:rtl/>
+        </w:rPr>
+        <w:t>ה</w:t>
+      </w:r>
+      <w:r>
+        <w:rPr>
+          <w:rFonts w:hint="cs"/>
+          <w:b/>
+          <w:bCs/>
+          <w:u w:val="single"/>
+          <w:rtl/>
+        </w:rPr>
+        <w:t>:</w:t>
+      </w:r>
+    </w:p>
+    <w:p>
+      <w:pPr>
+        <w:pStyle w:val="a3"/>
+        <w:numPr>
+          <w:ilvl w:val="1"/>
+          <w:numId w:val="5"/>
+        </w:numPr>
+      </w:pPr>
+      <w:r>
+        <w:rPr>
+          <w:rFonts w:hint="cs"/>
+          <w:u w:val="single"/>
+          <w:rtl/>
+        </w:rPr>
+        <w:t xml:space="preserve">שיטת </w:t>
+      </w:r>
+      <w:r>
+        <w:rPr>
+          <w:u w:val="single"/>
+        </w:rPr>
+        <w:t>Naïve Bays</w:t>
+      </w:r>
+      <w:r>
+        <w:rPr>
+          <w:rFonts w:hint="cs"/>
+          <w:u w:val="single"/>
+          <w:rtl/>
+        </w:rPr>
+        <w:t>:</w:t>
+      </w:r>
+      <w:r>
+        <w:rPr>
+          <w:rtl/>
+        </w:rPr>
+        <w:br/>
+      </w:r>
+      <w:r>
+        <w:rPr>
+          <w:rFonts w:hint="cs"/>
+          <w:rtl/>
+        </w:rPr>
+        <w:t>שיטה זו מניחה שהתכונות בלתי תלויות, ובכך מקלה משמעותית על החישובים הסטטיסטיים שיש לבצע.</w:t>
+      </w:r>
+      <w:r>
+        <w:rPr>
+          <w:rFonts w:hint="cs"/>
+          <w:b/>
+          <w:bCs/>
+          <w:rtl/>
+        </w:rPr>
+        <w:t xml:space="preserve"> </w:t>
+      </w:r>
+      <w:r>
+        <w:rPr>
+          <w:rFonts w:hint="cs"/>
+          <w:b/>
+          <w:bCs/>
+          <w:rtl/>
+        </w:rPr>
+        <w:t xml:space="preserve">יתרונות: </w:t>
+      </w:r>
+      <w:r>
+        <w:rPr>
+          <w:rFonts w:hint="cs"/>
+          <w:rtl/>
+        </w:rPr>
+        <w:t>חישובים פשוטים וקצרים, זמן הרכבה וריצה מהיר יותר, אין צורך לנתח תלות בין תכונות לפני התחלת ריצת האלגוריתם.</w:t>
+      </w:r>
+      <w:r>
+        <w:rPr>
+          <w:rtl/>
+        </w:rPr>
+        <w:br/>
+      </w:r>
+      <w:r>
+        <w:rPr>
+          <w:rFonts w:hint="cs"/>
+          <w:b/>
+          <w:bCs/>
+          <w:rtl/>
+        </w:rPr>
+        <w:t xml:space="preserve">חסרונות: </w:t>
+      </w:r>
+      <w:r>
+        <w:rPr>
+          <w:rFonts w:hint="cs"/>
+          <w:rtl/>
+        </w:rPr>
+        <w:t>חוסר דיוק במידה ואכן יש תלות בין התכונות.</w:t>
+      </w:r>
+    </w:p>
+    <w:p>
+      <w:pPr>
+        <w:pStyle w:val="a3"/>
+        <w:numPr>
+          <w:ilvl w:val="1"/>
+          <w:numId w:val="5"/>
+        </w:numPr>
+      </w:pPr>
+      <w:r>
+        <w:rPr>
+          <w:rFonts w:hint="cs"/>
+          <w:u w:val="single"/>
+          <w:rtl/>
+        </w:rPr>
+        <w:t xml:space="preserve">שיטת </w:t>
+      </w:r>
+      <w:r>
+        <w:rPr>
+          <w:rFonts w:hint="cs"/>
+          <w:u w:val="single"/>
+          <w:rtl/>
+        </w:rPr>
+        <w:t>רשת בייסיאנית</w:t>
+      </w:r>
+      <w:r>
+        <w:rPr>
+          <w:rFonts w:hint="cs"/>
+          <w:u w:val="single"/>
+          <w:rtl/>
+        </w:rPr>
+        <w:t>:</w:t>
+      </w:r>
+      <w:r>
+        <w:rPr>
+          <w:rtl/>
+        </w:rPr>
+        <w:br/>
+      </w:r>
+      <w:r>
+        <w:rPr>
+          <w:rFonts w:hint="cs"/>
+          <w:rtl/>
+        </w:rPr>
+        <w:t xml:space="preserve">שיטה זו </w:t>
+      </w:r>
+      <w:r>
+        <w:rPr>
+          <w:rFonts w:hint="cs"/>
+          <w:rtl/>
+        </w:rPr>
+        <w:t>מתבצעת באמצעות רשת המחברת בין תכונות עם צלעות מכוונות. כל צלע מציינת תלות בין שני משתנים. הצלעות ברשת חד כיווניות</w:t>
+      </w:r>
+      <w:r>
+        <w:rPr>
+          <w:rFonts w:hint="cs"/>
+          <w:rtl/>
+        </w:rPr>
+        <w:t>.</w:t>
+      </w:r>
+      <w:r>
+        <w:rPr>
+          <w:rtl/>
+        </w:rPr>
+        <w:br/>
+      </w:r>
+      <w:r>
+        <w:rPr>
+          <w:rFonts w:hint="cs"/>
+          <w:b/>
+          <w:bCs/>
+          <w:rtl/>
+        </w:rPr>
+        <w:t xml:space="preserve">יתרונות: </w:t>
+      </w:r>
+      <w:r>
+        <w:rPr>
+          <w:rFonts w:hint="cs"/>
+          <w:rtl/>
+        </w:rPr>
+        <w:t>מאפשר התייחסות סטטיסטית לקשר בין התכונות הנתונות, ולכן מציע דיוק טוב יותר במידה וה</w:t>
+      </w:r>
+      <w:r>
+        <w:rPr>
+          <w:rFonts w:hint="cs"/>
+          <w:rtl/>
+        </w:rPr>
+        <w:t>רשת מוגדרת היטב.</w:t>
+      </w:r>
+      <w:r>
+        <w:rPr>
+          <w:rtl/>
+        </w:rPr>
+        <w:br/>
+      </w:r>
+      <w:r>
+        <w:rPr>
+          <w:rFonts w:hint="cs"/>
+          <w:b/>
+          <w:bCs/>
+          <w:rtl/>
+        </w:rPr>
+        <w:t xml:space="preserve">חסרונות: </w:t>
+      </w:r>
+      <w:r>
+        <w:rPr>
+          <w:rFonts w:hint="cs"/>
+          <w:rtl/>
+        </w:rPr>
+        <w:t>חישוביות כבדה יותר, דורש לדעת את כל התלויות בין התכונות מראש</w:t>
+      </w:r>
+      <w:r>
+        <w:rPr>
+          <w:rFonts w:hint="cs"/>
+          <w:rtl/>
+        </w:rPr>
+        <w:t>.</w:t>
+      </w:r>
+    </w:p>
+    <w:p>
+      <w:pPr>
+        <w:pStyle w:val="a3"/>
+        <w:numPr>
+          <w:ilvl w:val="1"/>
+          <w:numId w:val="5"/>
+        </w:numPr>
+        <w:rPr>
+          <w:u w:val="single"/>
+        </w:rPr>
+      </w:pPr>
+      <w:r>
+        <w:rPr>
+          <w:rFonts w:hint="cs"/>
+          <w:u w:val="single"/>
+          <w:rtl/>
+        </w:rPr>
+        <w:t>בחירה:</w:t>
+      </w:r>
+      <w:r>
+        <w:rPr>
+          <w:u w:val="single"/>
+          <w:rtl/>
+        </w:rPr>
+        <w:br/>
+      </w:r>
+      <w:r>
+        <w:rPr>
+          <w:rFonts w:hint="cs"/>
+          <w:rtl/>
+        </w:rPr>
+        <w:t xml:space="preserve">בעבור משימה זו נבחר בשיטת </w:t>
+      </w:r>
+      <w:r>
+        <w:t>Naïve Bays</w:t>
+      </w:r>
+      <w:r>
+        <w:rPr>
+          <w:rFonts w:hint="cs"/>
+          <w:rtl/>
+        </w:rPr>
+        <w:t>. שיטה זו אומנם פחות מדוייקת מאשר רשת בייסיאנית במידה ומכירים את כל התלויות בין התכונות, אבל היתרונות המובהקים שלה קריטיים לצרכי המשימה. ראשית, בתור מומחי כריית מידע ולא מומחי מדעי החיים/רפואה, יהיה לנו קשה מאוד לקבוע את התלויות בין התכונות, דבר שעלול להוביל לתוצאות שגויות בשיטת הרשת הבייסיאנית. לכן, ההנחה של חוסר התלות בין התכונות מקלה משמעותית על תהליך הכנת הנתונים שלנו.</w:t>
+      </w:r>
+      <w:r>
+        <w:rPr>
+          <w:rFonts w:hint="cs"/>
+          <w:i/>
+          <w:iCs/>
+          <w:rtl/>
+        </w:rPr>
+        <w:t xml:space="preserve"> </w:t>
+      </w:r>
+      <w:r>
+        <w:rPr>
+          <w:rFonts w:hint="cs"/>
+          <w:rtl/>
+        </w:rPr>
+        <w:t xml:space="preserve">שנית, שיטת </w:t>
+      </w:r>
+      <w:r>
+        <w:t>Naïve Bays</w:t>
+      </w:r>
+      <w:r>
+        <w:rPr>
+          <w:rFonts w:hint="cs"/>
+          <w:rtl/>
+        </w:rPr>
+        <w:t xml:space="preserve"> מאפשרת זמני אימון וריצה קצרים ביחס לרשת בייסיאנית, ובמקרים דחופים של סיווג הבדלי הזמנים עלולים להיות קריטיים.</w:t>
+      </w:r>
+    </w:p>
+    <w:p>
+      <w:pPr>
+        <w:pStyle w:val="a3"/>
+        <w:numPr>
+          <w:ilvl w:val="0"/>
+          <w:numId w:val="5"/>
+        </w:numPr>
+        <w:rPr>
+          <w:rFonts w:eastAsiaTheme="minorEastAsia"/>
+        </w:rPr>
+      </w:pPr>
+      <w:r>
+        <w:rPr>
+          <w:rFonts w:hint="cs"/>
+          <w:b/>
+          <w:bCs/>
+          <w:u w:val="single"/>
+          <w:rtl/>
+        </w:rPr>
+        <w:t>פתרון הבעיה בעזרת שימוש ב</w:t>
+      </w:r>
+      <w:r>
+        <w:rPr>
+          <w:b/>
+          <w:bCs/>
+          <w:u w:val="single"/>
+        </w:rPr>
+        <w:t>K-NN</w:t>
+      </w:r>
+      <w:r>
+        <w:rPr>
+          <w:rFonts w:hint="cs"/>
+          <w:b/>
+          <w:bCs/>
+          <w:u w:val="single"/>
+          <w:rtl/>
+        </w:rPr>
+        <w:t>:</w:t>
+      </w:r>
+    </w:p>
+    <w:p>
+      <w:pPr>
+        <w:pStyle w:val="a3"/>
+        <w:numPr>
+          <w:ilvl w:val="1"/>
+          <w:numId w:val="5"/>
+        </w:numPr>
+        <w:rPr>
+          <w:rFonts w:eastAsiaTheme="minorEastAsia"/>
+          <w:u w:val="single"/>
+        </w:rPr>
+      </w:pPr>
+      <w:r>
+        <w:rPr>
+          <w:rFonts w:eastAsiaTheme="minorEastAsia" w:hint="cs"/>
+          <w:u w:val="single"/>
+          <w:rtl/>
+        </w:rPr>
+        <w:t>הכנת נתונים:</w:t>
+      </w:r>
+      <w:r>
+        <w:rPr>
+          <w:rFonts w:eastAsiaTheme="minorEastAsia" w:hint="cs"/>
+          <w:rtl/>
+        </w:rPr>
+        <w:t xml:space="preserve"> כפי שעשינו בתחילת המסמך.</w:t>
+      </w:r>
+    </w:p>
+    <w:p>
+      <w:pPr>
+        <w:pStyle w:val="a3"/>
+        <w:numPr>
+          <w:ilvl w:val="1"/>
+          <w:numId w:val="5"/>
+        </w:numPr>
+        <w:rPr>
+          <w:rFonts w:eastAsiaTheme="minorEastAsia"/>
+          <w:u w:val="single"/>
+        </w:rPr>
+      </w:pPr>
+      <w:r>
+        <w:rPr>
+          <w:rFonts w:eastAsiaTheme="minorEastAsia" w:hint="cs"/>
+          <w:u w:val="single"/>
+          <w:rtl/>
+        </w:rPr>
+        <w:t>חלוקה לקבוצות:</w:t>
+      </w:r>
+      <w:r>
+        <w:rPr>
+          <w:rFonts w:eastAsiaTheme="minorEastAsia" w:hint="cs"/>
+          <w:rtl/>
+        </w:rPr>
+        <w:t xml:space="preserve"> לחלק את הנתונים לקבוצת לימוד וקבוצת ביקורת. באופן דומה למודלים האחרים.</w:t>
+      </w:r>
+    </w:p>
+    <w:p>
+      <w:pPr>
+        <w:pStyle w:val="a3"/>
+        <w:numPr>
+          <w:ilvl w:val="1"/>
+          <w:numId w:val="5"/>
+        </w:numPr>
+        <w:rPr>
+          <w:rFonts w:eastAsiaTheme="minorEastAsia"/>
+          <w:u w:val="single"/>
+        </w:rPr>
+      </w:pPr>
+      <w:r>
+        <w:rPr>
+          <w:rFonts w:eastAsiaTheme="minorEastAsia" w:hint="cs"/>
+          <w:u w:val="single"/>
+          <w:rtl/>
+        </w:rPr>
+        <w:t xml:space="preserve">בחירת הערך של </w:t>
+      </w:r>
+      <w:r>
+        <w:rPr>
+          <w:rFonts w:eastAsiaTheme="minorEastAsia"/>
+          <w:u w:val="single"/>
+        </w:rPr>
+        <w:t>k</w:t>
+      </w:r>
+      <w:r>
+        <w:rPr>
+          <w:rFonts w:eastAsiaTheme="minorEastAsia" w:hint="cs"/>
+          <w:u w:val="single"/>
+          <w:rtl/>
+        </w:rPr>
+        <w:t>:</w:t>
+      </w:r>
+      <w:r>
+        <w:rPr>
+          <w:rFonts w:eastAsiaTheme="minorEastAsia" w:hint="cs"/>
+          <w:rtl/>
+        </w:rPr>
+        <w:t xml:space="preserve"> כלומר מה מספר השכנים הקרובים שעליו נתבסס. ערכים שונים של </w:t>
+      </w:r>
+      <w:r>
+        <w:rPr>
+          <w:rFonts w:eastAsiaTheme="minorEastAsia"/>
+        </w:rPr>
+        <w:t>k</w:t>
+      </w:r>
+      <w:r>
+        <w:rPr>
+          <w:rFonts w:eastAsiaTheme="minorEastAsia" w:hint="cs"/>
+          <w:rtl/>
+        </w:rPr>
+        <w:t xml:space="preserve"> עלולים להוביל להבדלים גדולים בתוצאות הסיווג.</w:t>
+      </w:r>
+    </w:p>
+    <w:p>
+      <w:pPr>
+        <w:pStyle w:val="a3"/>
+        <w:numPr>
+          <w:ilvl w:val="1"/>
+          <w:numId w:val="5"/>
+        </w:numPr>
+        <w:rPr>
+          <w:rFonts w:eastAsiaTheme="minorEastAsia"/>
+          <w:u w:val="single"/>
+        </w:rPr>
+      </w:pPr>
+      <w:r>
+        <w:rPr>
+          <w:rFonts w:eastAsiaTheme="minorEastAsia" w:hint="cs"/>
+          <w:u w:val="single"/>
+          <w:rtl/>
+        </w:rPr>
+        <w:t>בחירת מדד למרחק:</w:t>
+      </w:r>
+      <w:r>
+        <w:rPr>
+          <w:rFonts w:eastAsiaTheme="minorEastAsia" w:hint="cs"/>
+          <w:rtl/>
+        </w:rPr>
+        <w:t xml:space="preserve"> כחלק מהאלגוריתם מחשבים מרחק בין נקודות רב מימדיות. סוג המרחק שמחשבים משפיע על תוצאות האלגוריתם.</w:t>
+      </w:r>
+    </w:p>
+    <w:p>
+      <w:pPr>
+        <w:pStyle w:val="a3"/>
+        <w:numPr>
+          <w:ilvl w:val="1"/>
+          <w:numId w:val="5"/>
+        </w:numPr>
+        <w:rPr>
+          <w:rFonts w:eastAsiaTheme="minorEastAsia"/>
+          <w:u w:val="single"/>
+        </w:rPr>
+      </w:pPr>
+      <w:r>
+        <w:rPr>
+          <w:rFonts w:eastAsiaTheme="minorEastAsia" w:hint="cs"/>
+          <w:u w:val="single"/>
+          <w:rtl/>
+        </w:rPr>
+        <w:t>חישוב המרחקים:</w:t>
+      </w:r>
+      <w:r>
+        <w:rPr>
+          <w:rFonts w:eastAsiaTheme="minorEastAsia" w:hint="cs"/>
+          <w:u w:val="single"/>
+          <w:rtl/>
+        </w:rPr>
+        <w:t xml:space="preserve"> </w:t>
+      </w:r>
+      <w:r>
+        <w:rPr>
+          <w:rFonts w:eastAsiaTheme="minorEastAsia" w:hint="cs"/>
+          <w:rtl/>
+        </w:rPr>
+        <w:t>נחשב בעבור כל אחת מהנקודות בקבוצת הביקורת, את המרחק שלה לנקודות בקבוצת הלימוד.</w:t>
+      </w:r>
+    </w:p>
+    <w:p>
+      <w:pPr>
+        <w:pStyle w:val="a3"/>
+        <w:numPr>
+          <w:ilvl w:val="1"/>
+          <w:numId w:val="5"/>
+        </w:numPr>
+        <w:rPr>
+          <w:rFonts w:eastAsiaTheme="minorEastAsia"/>
+          <w:u w:val="single"/>
+        </w:rPr>
+      </w:pPr>
+      <w:r>
+        <w:rPr>
+          <w:rFonts w:eastAsiaTheme="minorEastAsia" w:hint="cs"/>
+          <w:u w:val="single"/>
+          <w:rtl/>
+        </w:rPr>
+        <w:t>בחירת הרוב:</w:t>
+      </w:r>
+      <w:r>
+        <w:rPr>
+          <w:rFonts w:eastAsiaTheme="minorEastAsia" w:hint="cs"/>
+          <w:rtl/>
+        </w:rPr>
+        <w:t xml:space="preserve"> בעבור כל אחת מהנקודות בקבוצת הביקורת, נסווג את הנקודה לפי הסיווג של </w:t>
+      </w:r>
+      <w:r>
+        <w:rPr>
+          <w:rFonts w:eastAsiaTheme="minorEastAsia"/>
+        </w:rPr>
+        <w:t>k</w:t>
+      </w:r>
+      <w:r>
+        <w:rPr>
+          <w:rFonts w:eastAsiaTheme="minorEastAsia" w:hint="cs"/>
+          <w:rtl/>
+        </w:rPr>
+        <w:t xml:space="preserve"> הנקודות הקרובות ביותר אליה (השכנות שלה).</w:t>
+      </w:r>
+    </w:p>
+    <w:p>
+      <w:pPr>
+        <w:pStyle w:val="a3"/>
+        <w:numPr>
+          <w:ilvl w:val="1"/>
+          <w:numId w:val="5"/>
+        </w:numPr>
+        <w:rPr>
+          <w:rFonts w:eastAsiaTheme="minorEastAsia"/>
+          <w:u w:val="single"/>
+        </w:rPr>
+      </w:pPr>
+      <w:r>
+        <w:rPr>
+          <w:rFonts w:eastAsiaTheme="minorEastAsia" w:hint="cs"/>
+          <w:u w:val="single"/>
+          <w:rtl/>
+        </w:rPr>
+        <w:t>ניתוח תוצאות:</w:t>
+      </w:r>
+      <w:r>
+        <w:rPr>
+          <w:rFonts w:eastAsiaTheme="minorEastAsia" w:hint="cs"/>
+          <w:rtl/>
+        </w:rPr>
+        <w:t xml:space="preserve"> השוואה סטטיסטית בין התוצאות שהתקבלו לבין התוצאות הרצויות.</w:t>
+      </w:r>
+    </w:p>
+    <w:p>
+      <w:pPr>
+        <w:pStyle w:val="a3"/>
+        <w:numPr>
+          <w:ilvl w:val="1"/>
+          <w:numId w:val="5"/>
+        </w:numPr>
+        <w:rPr>
+          <w:rFonts w:eastAsiaTheme="minorEastAsia"/>
+          <w:u w:val="single"/>
+        </w:rPr>
+      </w:pPr>
+      <w:r>
+        <w:rPr>
+          <w:rFonts w:eastAsiaTheme="minorEastAsia" w:hint="cs"/>
+          <w:u w:val="single"/>
+          <w:rtl/>
+        </w:rPr>
+        <w:t>חזרה והתאמה:</w:t>
+      </w:r>
+      <w:r>
+        <w:rPr>
+          <w:rFonts w:eastAsiaTheme="minorEastAsia" w:hint="cs"/>
+          <w:rtl/>
+        </w:rPr>
+        <w:t xml:space="preserve"> ניתן לחזור לשלב </w:t>
+      </w:r>
+      <w:r>
+        <w:rPr>
+          <w:rFonts w:eastAsiaTheme="minorEastAsia"/>
+        </w:rPr>
+        <w:t>c</w:t>
+      </w:r>
+      <w:r>
+        <w:rPr>
+          <w:rFonts w:eastAsiaTheme="minorEastAsia" w:hint="cs"/>
+          <w:rtl/>
+        </w:rPr>
+        <w:t xml:space="preserve"> או לשלב </w:t>
+      </w:r>
+      <w:r>
+        <w:rPr>
+          <w:rFonts w:eastAsiaTheme="minorEastAsia"/>
+        </w:rPr>
+        <w:t>d</w:t>
+      </w:r>
+      <w:r>
+        <w:rPr>
+          <w:rFonts w:eastAsiaTheme="minorEastAsia" w:hint="cs"/>
+          <w:rtl/>
+        </w:rPr>
+        <w:t xml:space="preserve"> ולשנות את הבחירה, ובכך לקבל תוצאות שונות ולבצע התאמות עד אשר המודל המתקבל אופטימלי.</w:t>
+      </w:r>
+    </w:p>
+    <w:p>
+      <w:pPr>
+        <w:pStyle w:val="a3"/>
+        <w:numPr>
+          <w:ilvl w:val="0"/>
+          <w:numId w:val="5"/>
+        </w:numPr>
+        <w:rPr>
+          <w:rFonts w:eastAsiaTheme="minorEastAsia"/>
+        </w:rPr>
+      </w:pPr>
+      <w:r>
+        <w:rPr>
+          <w:rFonts w:eastAsiaTheme="minorEastAsia" w:hint="cs"/>
+          <w:b/>
+          <w:bCs/>
+          <w:u w:val="single"/>
+          <w:rtl/>
+        </w:rPr>
+        <w:t>בחירת פתרון:</w:t>
+      </w:r>
+      <w:r>
+        <w:rPr>
+          <w:rFonts w:eastAsiaTheme="minorEastAsia"/>
+          <w:b/>
+          <w:bCs/>
+          <w:u w:val="single"/>
+          <w:rtl/>
+        </w:rPr>
+        <w:br/>
+      </w:r>
+      <w:r>
+        <w:rPr>
+          <w:rFonts w:eastAsiaTheme="minorEastAsia" w:hint="cs"/>
+          <w:rtl/>
+        </w:rPr>
+        <w:t xml:space="preserve">בעבור משימה זו נבחר בשיטת </w:t>
+      </w:r>
+      <w:r>
+        <w:rPr>
+          <w:rFonts w:eastAsiaTheme="minorEastAsia"/>
+        </w:rPr>
+        <w:t>Naïve Bayes</w:t>
+      </w:r>
+      <w:r>
+        <w:rPr>
+          <w:rFonts w:eastAsiaTheme="minorEastAsia" w:hint="cs"/>
+          <w:rtl/>
+        </w:rPr>
+        <w:t>. בנוסף לכל היתרונות שתיארתי בסעיף א, מסד הנתונים שאיתנו אנחנו עובדים רווי במשתנים בינאריים וקטגוריים, ואלה משפיעים לרעה על סיווג מבוסס מרחק. בנוסף, יהיה קשה להגדיר פונקצית מרחק חד משמעית התאפשר לשלב בין כל התכונות הקיימות במסד הנתונים בגלל מגוון הסוגים והטווחים שלהם, וכן ההתאמות של הפונקציה יהיו גם הן קשות מאוד. בנוסף, בגלל חוסר המגוון בנתונים שקיבלנו, ייתכן ו</w:t>
+      </w:r>
+      <w:r>
+        <w:rPr>
+          <w:rFonts w:eastAsiaTheme="minorEastAsia" w:hint="cs"/>
+          <w:rtl/>
+        </w:rPr>
+        <w:t>שימוש ב</w:t>
+      </w:r>
+      <w:r>
+        <w:rPr>
+          <w:rFonts w:eastAsiaTheme="minorEastAsia" w:hint="cs"/>
+        </w:rPr>
+        <w:t>KNN</w:t>
+      </w:r>
+      <w:r>
+        <w:rPr>
+          <w:rFonts w:eastAsiaTheme="minorEastAsia" w:hint="cs"/>
+          <w:rtl/>
+        </w:rPr>
+        <w:t xml:space="preserve"> יצמיד שכנים "רחוקים" יחסית למה שאמורים לקחת, בגלל שהנקודות לא צפופות מספיק. זאת ניתן לבדוק בעתיד באמצעות ניתוח אשכולות.</w:t>
+      </w:r>
+    </w:p>
+    <w:p>
+      <w:pPr>
+        <w:pStyle w:val="a3"/>
+        <w:numPr>
+          <w:ilvl w:val="0"/>
+          <w:numId w:val="5"/>
+        </w:numPr>
+      </w:pPr>
+      <w:r>
+        <w:rPr>
+          <w:rFonts w:eastAsiaTheme="minorEastAsia" w:hint="cs"/>
+          <w:b/>
+          <w:bCs/>
+          <w:u w:val="single"/>
+          <w:rtl/>
+        </w:rPr>
+        <w:t>הרצה ו</w:t>
+      </w:r>
+      <w:r>
+        <w:rPr>
+          <w:rFonts w:eastAsiaTheme="minorEastAsia" w:hint="cs"/>
+          <w:b/>
+          <w:bCs/>
+          <w:u w:val="single"/>
+          <w:rtl/>
+        </w:rPr>
+        <w:t>הצגת תוצאות:</w:t>
+      </w:r>
+      <w:r>
+        <w:rPr>
+          <w:rFonts w:eastAsiaTheme="minorEastAsia"/>
+          <w:rtl/>
+        </w:rPr>
+        <w:br/>
+      </w:r>
+      <w:r>
+        <w:rPr>
+          <w:rFonts w:hint="cs"/>
+          <w:rtl/>
+        </w:rPr>
+        <w:t xml:space="preserve">חישבתי בעבור כל אחד </w:t>
+      </w:r>
+      <w:r>
+        <w:rPr>
+          <w:rFonts w:hint="cs"/>
+          <w:rtl/>
+        </w:rPr>
+        <w:t>מהמודלים</w:t>
+      </w:r>
+      <w:r>
+        <w:rPr>
+          <w:rFonts w:hint="cs"/>
+          <w:rtl/>
+        </w:rPr>
+        <w:t xml:space="preserve"> דיוקים במדדים שונים, בהתאם לחלוקה של אימון-בדיקה. התוצאות שהתקבלו הן התוצאות הבאות:</w:t>
+      </w:r>
+      <w:r>
+        <w:rPr>
+          <w:rtl/>
+        </w:rPr>
+        <w:br/>
+      </w:r>
+      <w:r>
+        <w:rPr>
+          <w:noProof/>
+        </w:rPr>
+        <w:lastRenderedPageBreak/>
+        <w:drawing>
+          <wp:inline distT="0" distB="0" distL="0" distR="0" wp14:anchorId="391284AB" wp14:editId="16786439">
+            <wp:extent cx="2562225" cy="2466975"/>
+            <wp:effectExtent l="0" t="0" r="9525" b="9525"/>
+            <wp:docPr id="6" name="תמונה 6"/>
+            <wp:cNvGraphicFramePr>
+              <a:graphicFrameLocks xmlns:a="http://schemas.openxmlformats.org/drawingml/2006/main" noChangeAspect="1"/>
+            </wp:cNvGraphicFramePr>
+            <a:graphic xmlns:a="http://schemas.openxmlformats.org/drawingml/2006/main">
+              <a:graphicData uri="http://schemas.openxmlformats.org/drawingml/2006/picture">
+                <pic:pic xmlns:pic="http://schemas.openxmlformats.org/drawingml/2006/picture">
+                  <pic:nvPicPr>
+                    <pic:cNvPr id="1" name=""/>
+                    <pic:cNvPicPr/>
+                  </pic:nvPicPr>
+                  <pic:blipFill>
+                    <a:blip r:embed="rId56"/>
+                    <a:stretch>
+                      <a:fillRect/>
+                    </a:stretch>
+                  </pic:blipFill>
+                  <pic:spPr>
+                    <a:xfrm>
+                      <a:off x="0" y="0"/>
+                      <a:ext cx="2562225" cy="2466975"/>
+                    </a:xfrm>
+                    <a:prstGeom prst="rect">
+                      <a:avLst/>
+                    </a:prstGeom>
+                  </pic:spPr>
+                </pic:pic>
+              </a:graphicData>
+            </a:graphic>
+          </wp:inline>
+        </w:drawing>
+      </w:r>
+      <w:r>
+        <w:rPr>
+          <w:rtl/>
+        </w:rPr>
+        <w:br/>
+      </w:r>
+    </w:p>
+    <w:p>
+      <w:pPr>
+        <w:pStyle w:val="a3"/>
+        <w:numPr>
+          <w:ilvl w:val="0"/>
+          <w:numId w:val="5"/>
+        </w:numPr>
+        <w:rPr>
+          <w:rFonts w:eastAsiaTheme="minorEastAsia"/>
+          <w:rtl/>
+        </w:rPr>
+      </w:pPr>
+      <w:r>
+        <w:rPr>
+          <w:rFonts w:eastAsiaTheme="minorEastAsia" w:hint="cs"/>
+          <w:b/>
+          <w:bCs/>
+          <w:u w:val="single"/>
+          <w:rtl/>
+        </w:rPr>
+        <w:t>ניתוח תוצאות והסקת מסקנות:</w:t>
+      </w:r>
+      <w:r>
+        <w:rPr>
+          <w:rFonts w:eastAsiaTheme="minorEastAsia"/>
+          <w:b/>
+          <w:bCs/>
+          <w:u w:val="single"/>
+          <w:rtl/>
+        </w:rPr>
+        <w:br/>
+      </w:r>
+      <w:r>
+        <w:rPr>
+          <w:rFonts w:hint="cs"/>
+          <w:rtl/>
+        </w:rPr>
+        <w:t>שוב</w:t>
+      </w:r>
+      <w:r>
+        <w:rPr>
+          <w:rFonts w:hint="cs"/>
+          <w:rtl/>
+        </w:rPr>
+        <w:t>,</w:t>
+      </w:r>
+      <w:r>
+        <w:rPr>
+          <w:rFonts w:hint="cs"/>
+          <w:rtl/>
+        </w:rPr>
+        <w:t xml:space="preserve"> </w:t>
+      </w:r>
+      <w:r>
+        <w:rPr>
+          <w:rFonts w:hint="cs"/>
+          <w:rtl/>
+        </w:rPr>
+        <w:t>נתחיל מהשוואה לחוק הרוב. אם נלך לפי חוק הרוב, רוב הרשומות הן של חולים (</w:t>
+      </w:r>
+      <w:r>
+        <w:t>classification=1</w:t>
+      </w:r>
+      <w:r>
+        <w:rPr>
+          <w:rFonts w:hint="cs"/>
+          <w:rtl/>
+        </w:rPr>
+        <w:t xml:space="preserve">), והן 250 רשומות מתוך 400. כלומר אם ננחש על אדם מסויים שהוא חולה לפי חוק הרוב נהיה צודקים ב62.5% מהמקרים. </w:t>
+      </w:r>
+      <w:r>
+        <w:rPr>
+          <w:rFonts w:hint="cs"/>
+          <w:rtl/>
+        </w:rPr>
+        <w:t>לכן, גם במקרה הזה</w:t>
+      </w:r>
+      <w:r>
+        <w:rPr>
+          <w:rFonts w:hint="cs"/>
+          <w:rtl/>
+        </w:rPr>
+        <w:t>, שתי השיטות שלנו עברו את הביצועים הללו, ולכן אפשר להגדיר את כריית המידע כהצלחה.</w:t>
+      </w:r>
+      <w:r>
+        <w:rPr>
+          <w:rtl/>
+        </w:rPr>
+        <w:br/>
+      </w:r>
+      <w:r>
+        <w:rPr>
+          <w:rtl/>
+        </w:rPr>
+        <w:br/>
+      </w:r>
+      <w:r>
+        <w:rPr>
+          <w:rFonts w:hint="cs"/>
+          <w:rtl/>
+        </w:rPr>
+        <w:t xml:space="preserve">שנית, נשווה בין שתי השיטות השונות. </w:t>
+      </w:r>
+      <w:r>
+        <w:rPr>
+          <w:rFonts w:hint="cs"/>
+          <w:rtl/>
+        </w:rPr>
+        <w:t xml:space="preserve">אמנם בחרנו באלגוריתם </w:t>
+      </w:r>
+      <w:r>
+        <w:t>Naïve Bayes</w:t>
+      </w:r>
+      <w:r>
+        <w:rPr>
+          <w:rFonts w:hint="cs"/>
+          <w:rtl/>
+        </w:rPr>
+        <w:t xml:space="preserve">, אבל רציתי לבדוק האם השערתי נכונה ואכן נקבל בו תוצאות טובות יותר מאשר באלגוריתם </w:t>
+      </w:r>
+      <w:r>
+        <w:rPr>
+          <w:rFonts w:hint="cs"/>
+        </w:rPr>
+        <w:t>KNN</w:t>
+      </w:r>
+      <w:r>
+        <w:rPr>
+          <w:rFonts w:hint="cs"/>
+          <w:rtl/>
+        </w:rPr>
+        <w:t xml:space="preserve">, גם בעבור </w:t>
+      </w:r>
+      <w:r>
+        <w:t>k</w:t>
+      </w:r>
+      <w:r>
+        <w:rPr>
+          <w:rFonts w:hint="cs"/>
+          <w:rtl/>
+        </w:rPr>
+        <w:t xml:space="preserve">ים שונים. אז בחרתי שני </w:t>
+      </w:r>
+      <w:r>
+        <w:t>k</w:t>
+      </w:r>
+      <w:r>
+        <w:rPr>
+          <w:rFonts w:hint="cs"/>
+          <w:rtl/>
+        </w:rPr>
+        <w:t xml:space="preserve">ים סטנדרטים, 1 ו-5, והרצתי את אלגוריתם </w:t>
+      </w:r>
+      <w:r>
+        <w:rPr>
+          <w:rFonts w:hint="cs"/>
+        </w:rPr>
+        <w:t>KNN</w:t>
+      </w:r>
+      <w:r>
+        <w:rPr>
+          <w:rFonts w:hint="cs"/>
+          <w:rtl/>
+        </w:rPr>
+        <w:t xml:space="preserve"> ביחד עם </w:t>
+      </w:r>
+      <w:r>
+        <w:t>Naïve bayes</w:t>
+      </w:r>
+      <w:r>
+        <w:rPr>
+          <w:rFonts w:hint="cs"/>
+          <w:rtl/>
+        </w:rPr>
+        <w:t xml:space="preserve">. בבירור קל לראות שאכן אלגוריתם </w:t>
+      </w:r>
+      <w:r>
+        <w:t>Naïve Bayes</w:t>
+      </w:r>
+      <w:r>
+        <w:rPr>
+          <w:rFonts w:hint="cs"/>
+          <w:rtl/>
+        </w:rPr>
+        <w:t xml:space="preserve"> קיבל תוצאות טובות משמעותית מ</w:t>
+      </w:r>
+      <w:r>
+        <w:rPr>
+          <w:rFonts w:hint="cs"/>
+        </w:rPr>
+        <w:t>K</w:t>
+      </w:r>
+      <w:r>
+        <w:t>NN</w:t>
+      </w:r>
+      <w:r>
+        <w:rPr>
+          <w:rFonts w:hint="cs"/>
+          <w:rtl/>
+        </w:rPr>
+        <w:t xml:space="preserve">, בהתאם למה שביססתי בבחירת הפתרון. בנוסף, הרצת </w:t>
+      </w:r>
+      <w:r>
+        <w:rPr>
+          <w:rFonts w:hint="cs"/>
+        </w:rPr>
+        <w:t>K</w:t>
+      </w:r>
+      <w:r>
+        <w:t>NN</w:t>
+      </w:r>
+      <w:r>
+        <w:rPr>
+          <w:rFonts w:hint="cs"/>
+          <w:rtl/>
+        </w:rPr>
+        <w:t xml:space="preserve"> עם </w:t>
+      </w:r>
+      <w:r>
+        <w:t>k=5</w:t>
+      </w:r>
+      <w:r>
+        <w:rPr>
+          <w:rFonts w:hint="cs"/>
+          <w:rtl/>
+        </w:rPr>
+        <w:t xml:space="preserve"> הניבה תוצאות טובות פחות מאשר </w:t>
+      </w:r>
+      <w:r>
+        <w:t>k=1</w:t>
+      </w:r>
+      <w:r>
+        <w:rPr>
+          <w:rFonts w:hint="cs"/>
+          <w:rtl/>
+        </w:rPr>
+        <w:t>, שוב כפי שחשבתי וכתבתי בסעיף ג.</w:t>
+      </w:r>
+      <w:r>
+        <w:rPr>
+          <w:rtl/>
+        </w:rPr>
+        <w:br/>
+      </w:r>
+      <w:r>
+        <w:rPr>
+          <w:rtl/>
+        </w:rPr>
+        <w:br/>
+      </w:r>
+      <w:r>
+        <w:rPr>
+          <w:rFonts w:hint="cs"/>
+          <w:rtl/>
+        </w:rPr>
+        <w:t xml:space="preserve">לבסוף, נבחן מה היה יכול להתבצע אחרת בשביל להוביל לתוצאות יותר טובות או אמינות. </w:t>
+      </w:r>
+      <w:r>
+        <w:rPr>
+          <w:rFonts w:hint="cs"/>
+          <w:rtl/>
+        </w:rPr>
+        <w:t xml:space="preserve">חשוב לציין כי אם היו ידועים לנו כל התלויות מראש, היינו יכולים להשתמש ברשת בייסיאנית במקום באלגוריתם בייס הנאיבי, </w:t>
+      </w:r>
+      <w:r>
+        <w:rPr>
+          <w:rFonts w:eastAsiaTheme="minorEastAsia" w:hint="cs"/>
+          <w:rtl/>
+        </w:rPr>
+        <w:t xml:space="preserve">וייתכן שהבדל זה היה מניב לנו תוצאות טובות יותר. בנוסף, גם באלגוריתם </w:t>
+      </w:r>
+      <w:r>
+        <w:rPr>
+          <w:rFonts w:eastAsiaTheme="minorEastAsia" w:hint="cs"/>
+        </w:rPr>
+        <w:t>K</w:t>
+      </w:r>
+      <w:r>
+        <w:rPr>
+          <w:rFonts w:eastAsiaTheme="minorEastAsia"/>
+        </w:rPr>
+        <w:t>NN</w:t>
+      </w:r>
+      <w:r>
+        <w:rPr>
+          <w:rFonts w:eastAsiaTheme="minorEastAsia" w:hint="cs"/>
+          <w:rtl/>
+        </w:rPr>
+        <w:t xml:space="preserve"> היו התאמות שכנראה היינו יכולים לבצע בשביל לקבל תוצאה טובה יותר, למשל כפי שאמרתי הרכבת פונקציית מרחק ייעודית. עם זאת, דבר זה קשה אלגוריתמית וגם השיפור שלו יהיה קשה, ולכן אין זה היה ישים לפרוייקט זה, אך בהחלט ייתכן שיהיה ישים לפרוייקטים עתידיים.</w:t>
+      </w:r>
+    </w:p>
+    <w:p>
+      <w:pPr>
+        <w:ind w:left="720" w:hanging="360"/>
+        <w:rPr>
+          <w:rFonts w:eastAsiaTheme="minorEastAsia"/>
+          <w:rtl/>
+        </w:rPr>
+      </w:pPr>
+    </w:p>
+    <w:p>
+      <w:pPr>
+        <w:ind w:left="720" w:hanging="360"/>
+        <w:rPr>
+          <w:rFonts w:eastAsiaTheme="minorEastAsia"/>
+          <w:rtl/>
+        </w:rPr>
+      </w:pPr>
+    </w:p>
+    <w:p>
+      <w:pPr>
+        <w:ind w:left="720" w:hanging="360"/>
+        <w:rPr>
+          <w:rFonts w:eastAsiaTheme="minorEastAsia"/>
+          <w:rtl/>
+        </w:rPr>
+      </w:pPr>
+    </w:p>
+    <w:p>
+      <w:pPr>
+        <w:ind w:left="720" w:hanging="360"/>
+        <w:rPr>
+          <w:rFonts w:eastAsiaTheme="minorEastAsia"/>
+          <w:rtl/>
+        </w:rPr>
+      </w:pPr>
+    </w:p>
+    <w:p>
+      <w:pPr>
+        <w:ind w:left="720" w:hanging="360"/>
+        <w:rPr>
+          <w:rFonts w:eastAsiaTheme="minorEastAsia"/>
+          <w:rtl/>
+        </w:rPr>
+      </w:pPr>
+    </w:p>
+    <w:p>
+      <w:pPr>
+        <w:ind w:left="720" w:hanging="360"/>
+        <w:rPr>
+          <w:rFonts w:eastAsiaTheme="minorEastAsia"/>
+          <w:rtl/>
+        </w:rPr>
+      </w:pPr>
+    </w:p>
+    <w:p>
+      <w:pPr>
+        <w:ind w:left="720" w:hanging="360"/>
+        <w:rPr>
+          <w:rFonts w:eastAsiaTheme="minorEastAsia"/>
+          <w:rtl/>
+        </w:rPr>
+      </w:pPr>
+    </w:p>
+    <w:p>
+      <w:pPr>
+        <w:ind w:left="720" w:hanging="360"/>
+        <w:rPr>
+          <w:rFonts w:eastAsiaTheme="minorEastAsia"/>
+          <w:rtl/>
+        </w:rPr>
+      </w:pPr>
+    </w:p>
+    <w:p>
+      <w:pPr>
+        <w:ind w:left="720" w:hanging="360"/>
+        <w:rPr>
+          <w:rFonts w:eastAsiaTheme="minorEastAsia"/>
+          <w:rtl/>
+        </w:rPr>
+      </w:pPr>
+    </w:p>
+    <w:p>
+      <w:pPr>
+        <w:ind w:left="720" w:hanging="360"/>
+        <w:rPr>
+          <w:rFonts w:eastAsiaTheme="minorEastAsia"/>
+          <w:rtl/>
+        </w:rPr>
+      </w:pPr>
+    </w:p>
+    <w:p>
+      <w:pPr>
+        <w:ind w:left="720" w:hanging="360"/>
+        <w:rPr>
+          <w:rFonts w:eastAsiaTheme="minorEastAsia"/>
+          <w:rtl/>
+        </w:rPr>
+      </w:pPr>
+    </w:p>
+    <w:p>
+      <w:pPr>
+        <w:ind w:left="720" w:hanging="360"/>
+        <w:rPr>
+          <w:rFonts w:eastAsiaTheme="minorEastAsia"/>
+          <w:rtl/>
+        </w:rPr>
+      </w:pPr>
+    </w:p>
+    <w:p>
+      <w:pPr>
+        <w:ind w:left="720" w:hanging="360"/>
+        <w:rPr>
+          <w:rFonts w:eastAsiaTheme="minorEastAsia"/>
+          <w:rtl/>
+        </w:rPr>
+      </w:pPr>
+    </w:p>
+    <w:p>
+      <w:pPr>
+        <w:ind w:left="720" w:hanging="360"/>
+        <w:rPr>
+          <w:rFonts w:eastAsiaTheme="minorEastAsia"/>
+          <w:rtl/>
+        </w:rPr>
+      </w:pPr>
+    </w:p>
+    <w:p>
+      <w:pPr>
+        <w:ind w:left="720" w:hanging="360"/>
+        <w:rPr>
+          <w:sz w:val="32"/>
+          <w:szCs w:val="32"/>
+          <w:u w:val="single"/>
+          <w:rtl/>
+        </w:rPr>
+      </w:pPr>
+      <w:r>
+        <w:rPr>
+          <w:rFonts w:hint="cs"/>
+          <w:sz w:val="32"/>
+          <w:szCs w:val="32"/>
+          <w:u w:val="single"/>
+          <w:rtl/>
+        </w:rPr>
+        <w:lastRenderedPageBreak/>
+        <w:t>חלוקה</w:t>
+      </w:r>
+      <w:r>
+        <w:rPr>
+          <w:rFonts w:hint="cs"/>
+          <w:sz w:val="32"/>
+          <w:szCs w:val="32"/>
+          <w:u w:val="single"/>
+          <w:rtl/>
+        </w:rPr>
+        <w:t xml:space="preserve"> </w:t>
+      </w:r>
+      <w:r>
+        <w:rPr>
+          <w:rFonts w:hint="cs"/>
+          <w:sz w:val="32"/>
+          <w:szCs w:val="32"/>
+          <w:u w:val="single"/>
+          <w:rtl/>
+        </w:rPr>
+        <w:t>לאשכולות</w:t>
+      </w:r>
+    </w:p>
+    <w:p>
+      <w:pPr>
+        <w:pStyle w:val="a3"/>
+        <w:numPr>
+          <w:ilvl w:val="0"/>
+          <w:numId w:val="6"/>
+        </w:numPr>
+        <w:rPr>
+          <w:b/>
+          <w:bCs/>
+          <w:u w:val="single"/>
+        </w:rPr>
+      </w:pPr>
+      <w:r>
+        <w:rPr>
+          <w:rFonts w:hint="cs"/>
+          <w:b/>
+          <w:bCs/>
+          <w:u w:val="single"/>
+          <w:rtl/>
+        </w:rPr>
+        <w:t>מדדי איכות לאשכולות:</w:t>
+      </w:r>
+    </w:p>
+    <w:p>
+      <w:pPr>
+        <w:pStyle w:val="a3"/>
+        <w:numPr>
+          <w:ilvl w:val="1"/>
+          <w:numId w:val="6"/>
+        </w:numPr>
+      </w:pPr>
+      <w:r>
+        <w:rPr>
+          <w:rFonts w:hint="cs"/>
+          <w:u w:val="single"/>
+          <w:rtl/>
+        </w:rPr>
+        <w:t>מינימום מרחק בתוך אשכול:</w:t>
+      </w:r>
+      <w:r>
+        <w:rPr>
+          <w:rFonts w:hint="cs"/>
+          <w:rtl/>
+        </w:rPr>
+        <w:t xml:space="preserve"> נרצה שהמרחק בין שני האיברים הרחוקים ביותר בתוך האשכול יהיה קטן ככל הניתן, כלומר שכל אשכול יהיה צפוף מאוד.</w:t>
+      </w:r>
+    </w:p>
+    <w:p>
+      <w:pPr>
+        <w:pStyle w:val="a3"/>
+        <w:numPr>
+          <w:ilvl w:val="1"/>
+          <w:numId w:val="6"/>
+        </w:numPr>
+      </w:pPr>
+      <w:r>
+        <w:rPr>
+          <w:rFonts w:hint="cs"/>
+          <w:u w:val="single"/>
+          <w:rtl/>
+        </w:rPr>
+        <w:t>מקסימום מרחק בין אשכולות</w:t>
+      </w:r>
+      <w:r>
+        <w:rPr>
+          <w:rFonts w:hint="cs"/>
+          <w:u w:val="single"/>
+          <w:rtl/>
+        </w:rPr>
+        <w:t>:</w:t>
+      </w:r>
+      <w:r>
+        <w:rPr>
+          <w:rFonts w:hint="cs"/>
+          <w:rtl/>
+        </w:rPr>
+        <w:t xml:space="preserve"> נרצה שהמרחק בין שני האיברים הקרובים ביותר בין אשכולות שונים יהיה גדול ככל הניתן, כלומר האשכולות יהיו מרווחים אחד מהשני.</w:t>
+      </w:r>
+    </w:p>
+    <w:p>
+      <w:pPr>
+        <w:pStyle w:val="a3"/>
+        <w:numPr>
+          <w:ilvl w:val="1"/>
+          <w:numId w:val="6"/>
+        </w:numPr>
+        <w:rPr>
+          <w:u w:val="single"/>
+        </w:rPr>
+      </w:pPr>
+      <w:r>
+        <w:rPr>
+          <w:rFonts w:hint="cs"/>
+          <w:u w:val="single"/>
+          <w:rtl/>
+        </w:rPr>
+        <w:t xml:space="preserve">גילוי </w:t>
+      </w:r>
+      <w:r>
+        <w:rPr>
+          <w:rFonts w:hint="cs"/>
+          <w:u w:val="single"/>
+          <w:rtl/>
+        </w:rPr>
+        <w:t>תבניות</w:t>
+      </w:r>
+      <w:r>
+        <w:rPr>
+          <w:rFonts w:hint="cs"/>
+          <w:u w:val="single"/>
+          <w:rtl/>
+        </w:rPr>
+        <w:t xml:space="preserve"> נסתרות</w:t>
+      </w:r>
+      <w:r>
+        <w:rPr>
+          <w:rFonts w:hint="cs"/>
+          <w:u w:val="single"/>
+          <w:rtl/>
+        </w:rPr>
+        <w:t>:</w:t>
+      </w:r>
+      <w:r>
+        <w:rPr>
+          <w:rFonts w:hint="cs"/>
+          <w:rtl/>
+        </w:rPr>
+        <w:t xml:space="preserve"> אפשר למדוד כמה האיכות של החלוקה לאשכולות טובה לפי כמות התבניות שהתגלו </w:t>
+      </w:r>
+      <w:r>
+        <w:rPr>
+          <w:rtl/>
+        </w:rPr>
+        <w:t>–</w:t>
+      </w:r>
+      <w:r>
+        <w:rPr>
+          <w:rFonts w:hint="cs"/>
+          <w:rtl/>
+        </w:rPr>
+        <w:t xml:space="preserve"> תבניות </w:t>
+      </w:r>
+      <w:r>
+        <w:rPr>
+          <w:rFonts w:hint="cs"/>
+          <w:rtl/>
+        </w:rPr>
+        <w:t xml:space="preserve">הזהות בתוך האשכול המתגלות </w:t>
+      </w:r>
+      <w:r>
+        <w:rPr>
+          <w:rFonts w:hint="cs"/>
+          <w:rtl/>
+        </w:rPr>
+        <w:t>על בסיס החלוקה לאשכולות, לפי מספר מצומצם של תכונות.</w:t>
+      </w:r>
+    </w:p>
+    <w:p>
+      <w:pPr>
+        <w:pStyle w:val="a3"/>
+        <w:numPr>
+          <w:ilvl w:val="0"/>
+          <w:numId w:val="6"/>
+        </w:numPr>
+      </w:pPr>
+      <w:r>
+        <w:rPr>
+          <w:rFonts w:hint="cs"/>
+          <w:b/>
+          <w:bCs/>
+          <w:u w:val="single"/>
+          <w:rtl/>
+        </w:rPr>
+        <w:t>גישה לניתוח אשכולות:</w:t>
+      </w:r>
+    </w:p>
+    <w:p>
+      <w:pPr>
+        <w:pStyle w:val="a3"/>
+        <w:numPr>
+          <w:ilvl w:val="1"/>
+          <w:numId w:val="6"/>
+        </w:numPr>
+      </w:pPr>
+      <w:r>
+        <w:rPr>
+          <w:rFonts w:hint="cs"/>
+          <w:u w:val="single"/>
+          <w:rtl/>
+        </w:rPr>
+        <w:t xml:space="preserve">שיטת </w:t>
+      </w:r>
+      <w:r>
+        <w:rPr>
+          <w:u w:val="single"/>
+        </w:rPr>
+        <w:t>KMeans</w:t>
+      </w:r>
+      <w:r>
+        <w:rPr>
+          <w:rFonts w:hint="cs"/>
+          <w:u w:val="single"/>
+          <w:rtl/>
+        </w:rPr>
+        <w:t>:</w:t>
+      </w:r>
+      <w:r>
+        <w:rPr>
+          <w:rtl/>
+        </w:rPr>
+        <w:br/>
+      </w:r>
+      <w:r>
+        <w:rPr>
+          <w:rFonts w:hint="cs"/>
+          <w:rtl/>
+        </w:rPr>
+        <w:t xml:space="preserve">שיטה זו </w:t>
+      </w:r>
+      <w:r>
+        <w:rPr>
+          <w:rFonts w:hint="cs"/>
+          <w:rtl/>
+        </w:rPr>
+        <w:t xml:space="preserve">מגדירה מראש מספר אשכולות רצוי, ומגדירה באקראי מרכזים לאשכולות האלה, מבין הנתונים. משם האלגוריתם עובר איטרציות של חלוקה של האיברים לאשכולות המוגדרות כבר, והעברת </w:t>
+      </w:r>
+      <w:r>
+        <w:rPr>
+          <w:rFonts w:hint="cs"/>
+          <w:rtl/>
+        </w:rPr>
+        <w:t>איברים בין אשכולות עד שאף איבר לא עובר, ובכך הגענו למינימום מרחק בין נקודה למרכז האשכול שלה.</w:t>
+      </w:r>
+      <w:r>
+        <w:rPr>
+          <w:rtl/>
+        </w:rPr>
+        <w:br/>
+      </w:r>
+      <w:r>
+        <w:rPr>
+          <w:rFonts w:hint="cs"/>
+          <w:b/>
+          <w:bCs/>
+          <w:rtl/>
+        </w:rPr>
+        <w:t xml:space="preserve">יתרונות: </w:t>
+      </w:r>
+      <w:r>
+        <w:rPr>
+          <w:rFonts w:hint="cs"/>
+          <w:rtl/>
+        </w:rPr>
+        <w:t xml:space="preserve">האלגוריתם פשוט למימוש </w:t>
+      </w:r>
+      <w:r>
+        <w:rPr>
+          <w:rFonts w:hint="cs"/>
+          <w:rtl/>
+        </w:rPr>
+        <w:t>וקל יחסית מבחינה חישובית, ואם ידוע מספר האשכולות הדרוש הוא נותן תוצאות מצויינות.</w:t>
+      </w:r>
+      <w:r>
+        <w:rPr>
+          <w:rtl/>
+        </w:rPr>
+        <w:br/>
+      </w:r>
+      <w:r>
+        <w:rPr>
+          <w:rFonts w:hint="cs"/>
+          <w:b/>
+          <w:bCs/>
+          <w:rtl/>
+        </w:rPr>
+        <w:t xml:space="preserve">חסרונות: </w:t>
+      </w:r>
+      <w:r>
+        <w:rPr>
+          <w:rFonts w:hint="cs"/>
+          <w:rtl/>
+        </w:rPr>
+        <w:t>המוגבלות הגיאומטרית של האלגוריתם אומרת שהוא נותן רק צורות דומות למעגל רב מימדי, ולא מאפשר צורות כמו טבעות</w:t>
+      </w:r>
+      <w:r>
+        <w:rPr>
+          <w:rFonts w:hint="cs"/>
+          <w:rtl/>
+        </w:rPr>
+        <w:t>.</w:t>
+      </w:r>
+      <w:r>
+        <w:rPr>
+          <w:rFonts w:hint="cs"/>
+          <w:rtl/>
+        </w:rPr>
+        <w:t xml:space="preserve"> בנוסף, אם לא יודעים את מספר האשכולות מראש האלגוריתם לא שמיש.</w:t>
+      </w:r>
+    </w:p>
+    <w:p>
+      <w:pPr>
+        <w:pStyle w:val="a3"/>
+        <w:numPr>
+          <w:ilvl w:val="1"/>
+          <w:numId w:val="6"/>
+        </w:numPr>
+      </w:pPr>
+      <w:r>
+        <w:rPr>
+          <w:rFonts w:hint="cs"/>
+          <w:u w:val="single"/>
+          <w:rtl/>
+        </w:rPr>
+        <w:t xml:space="preserve">שיטת </w:t>
+      </w:r>
+      <w:r>
+        <w:rPr>
+          <w:rFonts w:hint="cs"/>
+          <w:u w:val="single"/>
+          <w:rtl/>
+        </w:rPr>
+        <w:t>אשכול היררכי</w:t>
+      </w:r>
+      <w:r>
+        <w:rPr>
+          <w:rFonts w:hint="cs"/>
+          <w:u w:val="single"/>
+          <w:rtl/>
+        </w:rPr>
+        <w:t>:</w:t>
+      </w:r>
+      <w:r>
+        <w:rPr>
+          <w:rtl/>
+        </w:rPr>
+        <w:br/>
+      </w:r>
+      <w:r>
+        <w:rPr>
+          <w:rFonts w:hint="cs"/>
+          <w:rtl/>
+        </w:rPr>
+        <w:t xml:space="preserve">שיטה זו </w:t>
+      </w:r>
+      <w:r>
+        <w:rPr>
+          <w:rFonts w:hint="cs"/>
+          <w:rtl/>
+        </w:rPr>
+        <w:t>מרכיבה את האשכולות שכבה שכבה. אפשר להתחיל מלמעלה למטה או מלמטה למעלה, אבל התוצאה תהיה זהה. בכל שכבה יש כמות אשכולות שקטנה ב1 מהשכבה שמתחתיה, כך ששתי האשכולות הכי קרובות בשכבה התחתונה ישתלבו בשכבה העליונה.</w:t>
+      </w:r>
+      <w:r>
+        <w:rPr>
+          <w:rFonts w:hint="cs"/>
+          <w:rtl/>
+        </w:rPr>
+        <w:t xml:space="preserve"> שיטה זו נותנת את כל האופציות האופטימליות לכל כמות אשכולות.</w:t>
+      </w:r>
+    </w:p>
+    <w:p>
+      <w:pPr>
+        <w:pStyle w:val="a3"/>
+        <w:ind w:left="1440"/>
+        <w:rPr>
+          <w:rtl/>
+        </w:rPr>
+      </w:pPr>
+      <w:r>
+        <w:rPr>
+          <w:rFonts w:hint="cs"/>
+          <w:b/>
+          <w:bCs/>
+          <w:rtl/>
+        </w:rPr>
+        <w:t xml:space="preserve">יתרונות: </w:t>
+      </w:r>
+      <w:r>
+        <w:rPr>
+          <w:rFonts w:hint="cs"/>
+          <w:rtl/>
+        </w:rPr>
+        <w:t xml:space="preserve">האלגוריתם "נותן בחינם" את הפתרון בעבור כל כמות אשכולות, באופן שמאפשר בחירה גמישה של כמות האשכולות הדרושה לאחר שרואים את התוצאות. </w:t>
+      </w:r>
+      <w:r>
+        <w:rPr>
+          <w:rtl/>
+        </w:rPr>
+        <w:br/>
+      </w:r>
+      <w:r>
+        <w:rPr>
+          <w:rFonts w:hint="cs"/>
+          <w:b/>
+          <w:bCs/>
+          <w:rtl/>
+        </w:rPr>
+        <w:t xml:space="preserve">חסרונות: </w:t>
+      </w:r>
+      <w:r>
+        <w:rPr>
+          <w:rFonts w:hint="cs"/>
+          <w:rtl/>
+        </w:rPr>
+        <w:t>הח</w:t>
+      </w:r>
+      <w:r>
+        <w:rPr>
+          <w:rFonts w:hint="cs"/>
+          <w:rtl/>
+        </w:rPr>
+        <w:t>ישוב</w:t>
+      </w:r>
+      <w:r>
+        <w:rPr>
+          <w:rFonts w:hint="cs"/>
+          <w:rtl/>
+        </w:rPr>
+        <w:t>ים הרבים של האלגוריתם הופכים אותו למסובך יותר, וגם לו יש מגבלה גיאומטרית כמו ל</w:t>
+      </w:r>
+      <w:r>
+        <w:t>KMeans</w:t>
+      </w:r>
+      <w:r>
+        <w:rPr>
+          <w:rFonts w:hint="cs"/>
+          <w:rtl/>
+        </w:rPr>
+        <w:t>. בנוסף, הוא דורש ידע רב מהמשתמש בשביל להכריע באיזו כמות אשכולות לבחור.</w:t>
+      </w:r>
+    </w:p>
+    <w:p>
+      <w:pPr>
+        <w:pStyle w:val="a3"/>
+        <w:numPr>
+          <w:ilvl w:val="1"/>
+          <w:numId w:val="6"/>
+        </w:numPr>
+      </w:pPr>
+      <w:r>
+        <w:rPr>
+          <w:rFonts w:hint="cs"/>
+          <w:u w:val="single"/>
+          <w:rtl/>
+        </w:rPr>
+        <w:t xml:space="preserve">שיטת </w:t>
+      </w:r>
+      <w:r>
+        <w:rPr>
+          <w:rFonts w:hint="cs"/>
+          <w:u w:val="single"/>
+        </w:rPr>
+        <w:t>DBSCAN</w:t>
+      </w:r>
+      <w:r>
+        <w:rPr>
+          <w:rFonts w:hint="cs"/>
+          <w:u w:val="single"/>
+          <w:rtl/>
+        </w:rPr>
+        <w:t>:</w:t>
+      </w:r>
+      <w:r>
+        <w:rPr>
+          <w:rtl/>
+        </w:rPr>
+        <w:br/>
+      </w:r>
+      <w:r>
+        <w:rPr>
+          <w:rFonts w:hint="cs"/>
+          <w:rtl/>
+        </w:rPr>
+        <w:t>שיטה זו</w:t>
+      </w:r>
+      <w:r>
+        <w:rPr>
+          <w:rFonts w:hint="cs"/>
+          <w:rtl/>
+        </w:rPr>
+        <w:t xml:space="preserve"> מגדירה צפיפות דרושה לקשר בין שתי נקודות במרחב הרב מימדי. לאחר מכן היא מחברת את כל הנקודות המקיימות את התנאים, עד שהיא מסיימת את האשכול הנוכחי, ועוברת כך להגדיר את האשכול הבא עד שכל הנקודות מוגדרות כחלק מהאשכולות או כרעש (במידה ואין מספיק נקודות המחוברות אליהן).</w:t>
+      </w:r>
+      <w:r>
+        <w:rPr>
+          <w:rtl/>
+        </w:rPr>
+        <w:t xml:space="preserve"> </w:t>
+      </w:r>
+      <w:r>
+        <w:rPr>
+          <w:rtl/>
+        </w:rPr>
+        <w:br/>
+      </w:r>
+      <w:r>
+        <w:rPr>
+          <w:rFonts w:hint="cs"/>
+          <w:b/>
+          <w:bCs/>
+          <w:rtl/>
+        </w:rPr>
+        <w:t xml:space="preserve">יתרונות: </w:t>
+      </w:r>
+      <w:r>
+        <w:rPr>
+          <w:rFonts w:hint="cs"/>
+          <w:rtl/>
+        </w:rPr>
+        <w:t>יותר רובסטי ומאפשר צורות מיוחדות של אשכולות שהשיטות האחרות לא יכולות להפיק, וכן מאפשר להבדיל בין נקודות רעש לנקודות מעניינות באשכולות.</w:t>
+      </w:r>
+      <w:r>
+        <w:rPr>
+          <w:rtl/>
+        </w:rPr>
+        <w:br/>
+      </w:r>
+      <w:r>
+        <w:rPr>
+          <w:rFonts w:hint="cs"/>
+          <w:b/>
+          <w:bCs/>
+          <w:rtl/>
+        </w:rPr>
+        <w:t xml:space="preserve">חסרונות: </w:t>
+      </w:r>
+      <w:r>
+        <w:rPr>
+          <w:rFonts w:hint="cs"/>
+          <w:rtl/>
+        </w:rPr>
+        <w:t xml:space="preserve">יש לבצע הרבה התאמות למשתנים כמו המרחק </w:t>
+      </w:r>
+      <w:r>
+        <w:rPr>
+          <w:rFonts w:hint="cs"/>
+          <w:rtl/>
+        </w:rPr>
+        <w:t>המקסימלי</w:t>
+      </w:r>
+      <w:r>
+        <w:rPr>
+          <w:rFonts w:hint="cs"/>
+          <w:rtl/>
+        </w:rPr>
+        <w:t xml:space="preserve"> והכמות המינימלית של נקודות לאשכול בשביל לקבל תוצאות מדוייקות, וכן שינוי קטן בפרמטרים עלול להוביל לתוצאה שונה לחלוטין. בנוסף, האלגוריתם לא מאוד יעיל </w:t>
+      </w:r>
+      <w:r>
+        <w:rPr>
+          <w:rFonts w:hint="cs"/>
+          <w:rtl/>
+        </w:rPr>
+        <w:t>בצורתו</w:t>
+      </w:r>
+      <w:r>
+        <w:rPr>
+          <w:rFonts w:hint="cs"/>
+          <w:rtl/>
+        </w:rPr>
+        <w:t xml:space="preserve"> </w:t>
+      </w:r>
+      <w:r>
+        <w:rPr>
+          <w:rFonts w:hint="cs"/>
+          <w:rtl/>
+        </w:rPr>
+        <w:t>ה</w:t>
+      </w:r>
+      <w:r>
+        <w:rPr>
+          <w:rFonts w:hint="cs"/>
+          <w:rtl/>
+        </w:rPr>
+        <w:t>בסיסי</w:t>
+      </w:r>
+      <w:r>
+        <w:rPr>
+          <w:rFonts w:hint="cs"/>
+          <w:rtl/>
+        </w:rPr>
+        <w:t>ת</w:t>
+      </w:r>
+      <w:r>
+        <w:rPr>
+          <w:rFonts w:hint="cs"/>
+          <w:rtl/>
+        </w:rPr>
+        <w:t>.</w:t>
+      </w:r>
+    </w:p>
+    <w:p>
+      <w:pPr>
+        <w:pStyle w:val="a3"/>
+        <w:numPr>
+          <w:ilvl w:val="1"/>
+          <w:numId w:val="6"/>
+        </w:numPr>
+        <w:rPr>
+          <w:u w:val="single"/>
+        </w:rPr>
+      </w:pPr>
+      <w:r>
+        <w:rPr>
+          <w:rFonts w:hint="cs"/>
+          <w:u w:val="single"/>
+          <w:rtl/>
+        </w:rPr>
+        <w:t>בחירה:</w:t>
+      </w:r>
+      <w:r>
+        <w:rPr>
+          <w:u w:val="single"/>
+          <w:rtl/>
+        </w:rPr>
+        <w:br/>
+      </w:r>
+      <w:r>
+        <w:rPr>
+          <w:rFonts w:hint="cs"/>
+          <w:rtl/>
+        </w:rPr>
+        <w:t>בעבור משימה זו נבחר בשיטת</w:t>
+      </w:r>
+      <w:r>
+        <w:rPr>
+          <w:rFonts w:hint="cs"/>
+          <w:rtl/>
+        </w:rPr>
+        <w:t xml:space="preserve"> </w:t>
+      </w:r>
+      <w:r>
+        <w:rPr>
+          <w:rFonts w:hint="cs"/>
+        </w:rPr>
+        <w:t>DBSCAN</w:t>
+      </w:r>
+      <w:r>
+        <w:rPr>
+          <w:rFonts w:hint="cs"/>
+          <w:rtl/>
+        </w:rPr>
+        <w:t xml:space="preserve">. שיטה זו </w:t>
+      </w:r>
+      <w:r>
+        <w:rPr>
+          <w:rFonts w:hint="cs"/>
+          <w:rtl/>
+        </w:rPr>
+        <w:t xml:space="preserve">מאפשרת גמישות משמעותית על השיטות האחרות, וגם היכולת שלה לסנן נקודות רעש מאוד יעילה וחשובה למשימה. הבדלי זמן הריצה של האלגוריתם הזה למול שתי השיטות האחרות אמנם קיימים, אבל בעזרת אופטימיזציות ומבני נתונים מתאימים אפשר להקטין את ההפרש לזמן ריצה שאפשר לעבוד איתו. מציאת הפרמטרים האופטימליים גם היא בעיה, אבל היא דומה לבעיה בשיטה </w:t>
+      </w:r>
+      <w:r>
+        <w:rPr>
+          <w:rFonts w:hint="cs"/>
+        </w:rPr>
+        <w:t>KMeans</w:t>
+      </w:r>
+      <w:r>
+        <w:rPr>
+          <w:rFonts w:hint="cs"/>
+          <w:rtl/>
+        </w:rPr>
+        <w:t>, ויותר קל לעשות אותה באופן אוטומטי מאפשר הבחירה ב</w:t>
+      </w:r>
+      <w:r>
+        <w:t>KMeans</w:t>
+      </w:r>
+      <w:r>
+        <w:rPr>
+          <w:rFonts w:hint="cs"/>
+          <w:rtl/>
+        </w:rPr>
+        <w:t xml:space="preserve"> או בשיטות ההיררכיות.</w:t>
+      </w:r>
+    </w:p>
+    <w:p>
+      <w:pPr>
+        <w:pStyle w:val="a3"/>
+        <w:numPr>
+          <w:ilvl w:val="0"/>
+          <w:numId w:val="6"/>
+        </w:numPr>
+        <w:rPr>
+          <w:rFonts w:eastAsiaTheme="minorEastAsia"/>
+        </w:rPr>
+      </w:pPr>
+      <w:r>
+        <w:rPr>
+          <w:rFonts w:eastAsiaTheme="minorEastAsia" w:hint="cs"/>
+          <w:b/>
+          <w:bCs/>
+          <w:u w:val="single"/>
+          <w:rtl/>
+        </w:rPr>
+        <w:t>שלבי ניתוח האשכולות:</w:t>
+      </w:r>
+    </w:p>
+    <w:p>
+      <w:pPr>
+        <w:pStyle w:val="a3"/>
+        <w:numPr>
+          <w:ilvl w:val="1"/>
+          <w:numId w:val="6"/>
+        </w:numPr>
+        <w:rPr>
+          <w:rFonts w:eastAsiaTheme="minorEastAsia"/>
+          <w:u w:val="single"/>
+        </w:rPr>
+      </w:pPr>
+      <w:r>
+        <w:rPr>
+          <w:rFonts w:eastAsiaTheme="minorEastAsia" w:hint="cs"/>
+          <w:u w:val="single"/>
+          <w:rtl/>
+        </w:rPr>
+        <w:t>בחירת פרמטרים</w:t>
+      </w:r>
+      <w:r>
+        <w:rPr>
+          <w:rFonts w:eastAsiaTheme="minorEastAsia" w:hint="cs"/>
+          <w:u w:val="single"/>
+          <w:rtl/>
+        </w:rPr>
+        <w:t>:</w:t>
+      </w:r>
+      <w:r>
+        <w:rPr>
+          <w:rFonts w:eastAsiaTheme="minorEastAsia" w:hint="cs"/>
+          <w:rtl/>
+        </w:rPr>
+        <w:t xml:space="preserve"> </w:t>
+      </w:r>
+      <w:r>
+        <w:rPr>
+          <w:rFonts w:eastAsiaTheme="minorEastAsia" w:hint="cs"/>
+          <w:rtl/>
+        </w:rPr>
+        <w:t>בחירת המרחק המקסימלי, והכמות המינימלית של איברים באשכול</w:t>
+      </w:r>
+      <w:r>
+        <w:rPr>
+          <w:rFonts w:eastAsiaTheme="minorEastAsia" w:hint="cs"/>
+          <w:rtl/>
+        </w:rPr>
+        <w:t>.</w:t>
+      </w:r>
+    </w:p>
+    <w:p>
+      <w:pPr>
+        <w:pStyle w:val="a3"/>
+        <w:numPr>
+          <w:ilvl w:val="1"/>
+          <w:numId w:val="6"/>
+        </w:numPr>
+        <w:rPr>
+          <w:rFonts w:eastAsiaTheme="minorEastAsia"/>
+          <w:u w:val="single"/>
+        </w:rPr>
+      </w:pPr>
+      <w:r>
+        <w:rPr>
+          <w:rFonts w:eastAsiaTheme="minorEastAsia" w:hint="cs"/>
+          <w:u w:val="single"/>
+          <w:rtl/>
+        </w:rPr>
+        <w:t>בחירת מדד למרחק:</w:t>
+      </w:r>
+      <w:r>
+        <w:rPr>
+          <w:rFonts w:eastAsiaTheme="minorEastAsia" w:hint="cs"/>
+          <w:rtl/>
+        </w:rPr>
+        <w:t xml:space="preserve"> כחלק מהאלגוריתם מחשבים מרחק בין נקודות רב מימדיות. סוג המרחק שמחשבים משפיע על תוצאות האלגוריתם.</w:t>
+      </w:r>
+    </w:p>
+    <w:p>
+      <w:pPr>
+        <w:pStyle w:val="a3"/>
+        <w:numPr>
+          <w:ilvl w:val="1"/>
+          <w:numId w:val="6"/>
+        </w:numPr>
+        <w:rPr>
+          <w:rFonts w:eastAsiaTheme="minorEastAsia"/>
+          <w:u w:val="single"/>
+        </w:rPr>
+      </w:pPr>
+      <w:r>
+        <w:rPr>
+          <w:rFonts w:eastAsiaTheme="minorEastAsia" w:hint="cs"/>
+          <w:u w:val="single"/>
+          <w:rtl/>
+        </w:rPr>
+        <w:t>מציאת נקודות ליבה</w:t>
+      </w:r>
+      <w:r>
+        <w:rPr>
+          <w:rFonts w:eastAsiaTheme="minorEastAsia" w:hint="cs"/>
+          <w:u w:val="single"/>
+          <w:rtl/>
+        </w:rPr>
+        <w:t>:</w:t>
+      </w:r>
+      <w:r>
+        <w:rPr>
+          <w:rFonts w:eastAsiaTheme="minorEastAsia" w:hint="cs"/>
+          <w:rtl/>
+        </w:rPr>
+        <w:t xml:space="preserve"> </w:t>
+      </w:r>
+      <w:r>
+        <w:rPr>
+          <w:rFonts w:eastAsiaTheme="minorEastAsia" w:hint="cs"/>
+          <w:rtl/>
+        </w:rPr>
+        <w:t>נמצא את הנקודות אשר יש להן לפחות כמות איברים מינימלית של נקודות "קרובות מספיק" (שהמרחק בינהן קטן מהמרחק המקסימלי). מנקודות הליבה נחבר נקודות בשלבים הבאים. נקודות הליבה הן נקודות שבהכרח חלק מאשכול.</w:t>
+      </w:r>
+    </w:p>
+    <w:p>
+      <w:pPr>
+        <w:pStyle w:val="a3"/>
+        <w:numPr>
+          <w:ilvl w:val="1"/>
+          <w:numId w:val="6"/>
+        </w:numPr>
+        <w:rPr>
+          <w:rFonts w:eastAsiaTheme="minorEastAsia"/>
+          <w:u w:val="single"/>
+        </w:rPr>
+      </w:pPr>
+      <w:r>
+        <w:rPr>
+          <w:rFonts w:eastAsiaTheme="minorEastAsia" w:hint="cs"/>
+          <w:u w:val="single"/>
+          <w:rtl/>
+        </w:rPr>
+        <w:t>הרכבת אשכולות</w:t>
+      </w:r>
+      <w:r>
+        <w:rPr>
+          <w:rFonts w:eastAsiaTheme="minorEastAsia" w:hint="cs"/>
+          <w:u w:val="single"/>
+          <w:rtl/>
+        </w:rPr>
+        <w:t>:</w:t>
+      </w:r>
+      <w:r>
+        <w:rPr>
+          <w:rFonts w:eastAsiaTheme="minorEastAsia" w:hint="cs"/>
+          <w:rtl/>
+        </w:rPr>
+        <w:t xml:space="preserve"> </w:t>
+      </w:r>
+      <w:r>
+        <w:rPr>
+          <w:rFonts w:eastAsiaTheme="minorEastAsia" w:hint="cs"/>
+          <w:rtl/>
+        </w:rPr>
+        <w:t>נעבור לפי נקודות ליבה שלא ביקרנו בהן בעבר. לנקודה כזו שנמצא נגדיר אשכול חדש. כעת נעבור על כל הנקודות ה"קרובות מספיק" לנקודת הליבה. נוסיף כל אחת מהן לאשכול הנוכחי. נמשיך ונעבור על כל הנקודות ה"קרובות מספיק" של כל אחת מהנקודות שכבר באשכול, עד שלא נמצא נקודות חדשות להוסיף לאשכול. נחזור ונמשיך כך עד שעברנו על כל נקודות הליבה.</w:t>
+      </w:r>
+    </w:p>
+    <w:p>
+      <w:pPr>
+        <w:pStyle w:val="a3"/>
+        <w:numPr>
+          <w:ilvl w:val="1"/>
+          <w:numId w:val="6"/>
+        </w:numPr>
+        <w:rPr>
+          <w:rFonts w:eastAsiaTheme="minorEastAsia"/>
+          <w:u w:val="single"/>
+        </w:rPr>
+      </w:pPr>
+      <w:r>
+        <w:rPr>
+          <w:rFonts w:eastAsiaTheme="minorEastAsia" w:hint="cs"/>
+          <w:u w:val="single"/>
+          <w:rtl/>
+        </w:rPr>
+        <w:lastRenderedPageBreak/>
+        <w:t>מציאת נקודות רעש:</w:t>
+      </w:r>
+      <w:r>
+        <w:rPr>
+          <w:rFonts w:eastAsiaTheme="minorEastAsia" w:hint="cs"/>
+          <w:rtl/>
+        </w:rPr>
+        <w:t xml:space="preserve"> כל הנקודות שבסוף שלב </w:t>
+      </w:r>
+      <w:r>
+        <w:rPr>
+          <w:rFonts w:eastAsiaTheme="minorEastAsia"/>
+        </w:rPr>
+        <w:t>d</w:t>
+      </w:r>
+      <w:r>
+        <w:rPr>
+          <w:rFonts w:eastAsiaTheme="minorEastAsia" w:hint="cs"/>
+          <w:rtl/>
+        </w:rPr>
+        <w:t xml:space="preserve"> לא חלק מאשכול כלשהו, הן נקודות רעש.</w:t>
+      </w:r>
+    </w:p>
+    <w:p>
+      <w:pPr>
+        <w:pStyle w:val="a3"/>
+        <w:numPr>
+          <w:ilvl w:val="1"/>
+          <w:numId w:val="6"/>
+        </w:numPr>
+        <w:rPr>
+          <w:rFonts w:eastAsiaTheme="minorEastAsia"/>
+          <w:u w:val="single"/>
+        </w:rPr>
+      </w:pPr>
+      <w:r>
+        <w:rPr>
+          <w:rFonts w:eastAsiaTheme="minorEastAsia" w:hint="cs"/>
+          <w:u w:val="single"/>
+          <w:rtl/>
+        </w:rPr>
+        <w:t>ניתוח תוצאות:</w:t>
+      </w:r>
+      <w:r>
+        <w:rPr>
+          <w:rFonts w:eastAsiaTheme="minorEastAsia" w:hint="cs"/>
+          <w:rtl/>
+        </w:rPr>
+        <w:t xml:space="preserve"> </w:t>
+      </w:r>
+      <w:r>
+        <w:rPr>
+          <w:rFonts w:eastAsiaTheme="minorEastAsia" w:hint="cs"/>
+          <w:rtl/>
+        </w:rPr>
+        <w:t>בדיקה האם האשכולות שמצאנו עומדות בתנאים שהגדרנו</w:t>
+      </w:r>
+      <w:r>
+        <w:rPr>
+          <w:rFonts w:eastAsiaTheme="minorEastAsia" w:hint="cs"/>
+          <w:rtl/>
+        </w:rPr>
+        <w:t>.</w:t>
+      </w:r>
+      <w:r>
+        <w:rPr>
+          <w:rFonts w:eastAsiaTheme="minorEastAsia" w:hint="cs"/>
+          <w:rtl/>
+        </w:rPr>
+        <w:t xml:space="preserve"> במידה וכן, נקבל את התוצאה הנוכחית. במידה ולא, ניתן לבצע חזרה והתאמה.</w:t>
+      </w:r>
+    </w:p>
+    <w:p>
+      <w:pPr>
+        <w:pStyle w:val="a3"/>
+        <w:numPr>
+          <w:ilvl w:val="1"/>
+          <w:numId w:val="6"/>
+        </w:numPr>
+        <w:rPr>
+          <w:rFonts w:eastAsiaTheme="minorEastAsia"/>
+          <w:u w:val="single"/>
+        </w:rPr>
+      </w:pPr>
+      <w:r>
+        <w:rPr>
+          <w:rFonts w:eastAsiaTheme="minorEastAsia" w:hint="cs"/>
+          <w:u w:val="single"/>
+          <w:rtl/>
+        </w:rPr>
+        <w:t>חזרה והתאמה:</w:t>
+      </w:r>
+      <w:r>
+        <w:rPr>
+          <w:rFonts w:eastAsiaTheme="minorEastAsia" w:hint="cs"/>
+          <w:rtl/>
+        </w:rPr>
+        <w:t xml:space="preserve"> ניתן לחזור לשלב </w:t>
+      </w:r>
+      <w:r>
+        <w:rPr>
+          <w:rFonts w:eastAsiaTheme="minorEastAsia"/>
+        </w:rPr>
+        <w:t>a</w:t>
+      </w:r>
+      <w:r>
+        <w:rPr>
+          <w:rFonts w:eastAsiaTheme="minorEastAsia" w:hint="cs"/>
+          <w:rtl/>
+        </w:rPr>
+        <w:t xml:space="preserve"> או לשלב </w:t>
+      </w:r>
+      <w:r>
+        <w:rPr>
+          <w:rFonts w:eastAsiaTheme="minorEastAsia"/>
+        </w:rPr>
+        <w:t>b</w:t>
+      </w:r>
+      <w:r>
+        <w:rPr>
+          <w:rFonts w:eastAsiaTheme="minorEastAsia" w:hint="cs"/>
+          <w:rtl/>
+        </w:rPr>
+        <w:t xml:space="preserve"> ולשנות את הבחירה, ובכך לקבל תוצאות שונות ולבצע התאמות עד אשר</w:t>
+      </w:r>
+      <w:r>
+        <w:rPr>
+          <w:rFonts w:eastAsiaTheme="minorEastAsia" w:hint="cs"/>
+          <w:rtl/>
+        </w:rPr>
+        <w:t xml:space="preserve"> מתקבלת החלוקה הדרושה</w:t>
+      </w:r>
+      <w:r>
+        <w:rPr>
+          <w:rFonts w:eastAsiaTheme="minorEastAsia" w:hint="cs"/>
+          <w:rtl/>
+        </w:rPr>
+        <w:t>.</w:t>
+      </w:r>
+    </w:p>
+    <w:p>
+      <w:pPr>
+        <w:pStyle w:val="a3"/>
+        <w:numPr>
+          <w:ilvl w:val="0"/>
+          <w:numId w:val="6"/>
+        </w:numPr>
+      </w:pPr>
+      <w:r>
+        <w:rPr>
+          <w:rFonts w:eastAsiaTheme="minorEastAsia" w:hint="cs"/>
+          <w:b/>
+          <w:bCs/>
+          <w:u w:val="single"/>
+          <w:rtl/>
+        </w:rPr>
+        <w:t>הרצה והצגת תוצאות:</w:t>
+      </w:r>
+      <w:r>
+        <w:rPr>
+          <w:rFonts w:eastAsiaTheme="minorEastAsia"/>
+          <w:rtl/>
+        </w:rPr>
+        <w:br/>
+      </w:r>
+      <w:r>
+        <w:rPr>
+          <w:rFonts w:hint="cs"/>
+          <w:rtl/>
+        </w:rPr>
+        <w:t>בעבור מרחק מקסימלי 0.5 ומספר מינימאלי באשכול 5 מתקבל הגרף:</w:t>
+      </w:r>
+    </w:p>
+    <w:p>
+      <w:pPr>
+        <w:pStyle w:val="a3"/>
+        <w:rPr>
+          <w:rtl/>
+        </w:rPr>
+      </w:pPr>
+      <w:r>
+        <w:rPr>
+          <w:rFonts w:hint="cs"/>
+          <w:noProof/>
+          <w:rtl/>
+          <w:lang w:val="he-IL"/>
+        </w:rPr>
+        <w:drawing>
+          <wp:inline distT="0" distB="0" distL="0" distR="0" wp14:anchorId="2CFE6F94" wp14:editId="4D1A9F60">
+            <wp:extent cx="4331704" cy="3248778"/>
+            <wp:effectExtent l="0" t="0" r="0" b="0"/>
+            <wp:docPr id="77" name="תמונה 77"/>
+            <wp:cNvGraphicFramePr>
+              <a:graphicFrameLocks xmlns:a="http://schemas.openxmlformats.org/drawingml/2006/main" noChangeAspect="1"/>
+            </wp:cNvGraphicFramePr>
+            <a:graphic xmlns:a="http://schemas.openxmlformats.org/drawingml/2006/main">
+              <a:graphicData uri="http://schemas.openxmlformats.org/drawingml/2006/picture">
+                <pic:pic xmlns:pic="http://schemas.openxmlformats.org/drawingml/2006/picture">
+                  <pic:nvPicPr>
+                    <pic:cNvPr id="77" name="תמונה 77"/>
+                    <pic:cNvPicPr/>
+                  </pic:nvPicPr>
+                  <pic:blipFill>
+                    <a:blip r:embed="rId57">
+                      <a:extLst>
+                        <a:ext uri="{28A0092B-C50C-407E-A947-70E740481C1C}">
+                          <a14:useLocalDpi xmlns:a14="http://schemas.microsoft.com/office/drawing/2010/main" val="0"/>
+                        </a:ext>
+                      </a:extLst>
+                    </a:blip>
+                    <a:stretch>
+                      <a:fillRect/>
+                    </a:stretch>
+                  </pic:blipFill>
+                  <pic:spPr>
+                    <a:xfrm>
+                      <a:off x="0" y="0"/>
+                      <a:ext cx="4360887" cy="3270666"/>
+                    </a:xfrm>
+                    <a:prstGeom prst="rect">
+                      <a:avLst/>
+                    </a:prstGeom>
+                  </pic:spPr>
+                </pic:pic>
+              </a:graphicData>
+            </a:graphic>
+          </wp:inline>
+        </w:drawing>
+      </w:r>
+    </w:p>
+    <w:p>
+      <w:pPr>
+        <w:pStyle w:val="a3"/>
+      </w:pPr>
+      <w:r>
+        <w:rPr>
+          <w:rFonts w:hint="cs"/>
+          <w:rtl/>
+        </w:rPr>
+        <w:t>בעבור מרחק מקסימלי 0.</w:t>
+      </w:r>
+      <w:r>
+        <w:rPr>
+          <w:rFonts w:hint="cs"/>
+          <w:rtl/>
+        </w:rPr>
+        <w:t>75</w:t>
+      </w:r>
+      <w:r>
+        <w:rPr>
+          <w:rFonts w:hint="cs"/>
+          <w:rtl/>
+        </w:rPr>
+        <w:t xml:space="preserve"> ומספר מינימאלי באשכול </w:t>
+      </w:r>
+      <w:r>
+        <w:rPr>
+          <w:rFonts w:hint="cs"/>
+          <w:rtl/>
+        </w:rPr>
+        <w:t>4</w:t>
+      </w:r>
+      <w:r>
+        <w:rPr>
+          <w:rFonts w:hint="cs"/>
+          <w:rtl/>
+        </w:rPr>
+        <w:t xml:space="preserve"> מתקבל הגרף:</w:t>
+      </w:r>
+    </w:p>
+    <w:p>
+      <w:pPr>
+        <w:pStyle w:val="a3"/>
+        <w:rPr>
+          <w:rFonts w:hint="cs"/>
+          <w:rtl/>
+        </w:rPr>
+      </w:pPr>
+      <w:r>
+        <w:rPr>
+          <w:rFonts w:hint="cs"/>
+          <w:noProof/>
+          <w:rtl/>
+          <w:lang w:val="he-IL"/>
+        </w:rPr>
+        <w:drawing>
+          <wp:inline distT="0" distB="0" distL="0" distR="0" wp14:anchorId="1320E76D" wp14:editId="3227CF48">
+            <wp:extent cx="4340867" cy="3255650"/>
+            <wp:effectExtent l="0" t="0" r="0" b="0"/>
+            <wp:docPr id="78" name="תמונה 78"/>
+            <wp:cNvGraphicFramePr>
+              <a:graphicFrameLocks xmlns:a="http://schemas.openxmlformats.org/drawingml/2006/main" noChangeAspect="1"/>
+            </wp:cNvGraphicFramePr>
+            <a:graphic xmlns:a="http://schemas.openxmlformats.org/drawingml/2006/main">
+              <a:graphicData uri="http://schemas.openxmlformats.org/drawingml/2006/picture">
+                <pic:pic xmlns:pic="http://schemas.openxmlformats.org/drawingml/2006/picture">
+                  <pic:nvPicPr>
+                    <pic:cNvPr id="78" name="תמונה 78"/>
+                    <pic:cNvPicPr/>
+                  </pic:nvPicPr>
+                  <pic:blipFill>
+                    <a:blip r:embed="rId58">
+                      <a:extLst>
+                        <a:ext uri="{28A0092B-C50C-407E-A947-70E740481C1C}">
+                          <a14:useLocalDpi xmlns:a14="http://schemas.microsoft.com/office/drawing/2010/main" val="0"/>
+                        </a:ext>
+                      </a:extLst>
+                    </a:blip>
+                    <a:stretch>
+                      <a:fillRect/>
+                    </a:stretch>
+                  </pic:blipFill>
+                  <pic:spPr>
+                    <a:xfrm>
+                      <a:off x="0" y="0"/>
+                      <a:ext cx="4340867" cy="3255650"/>
+                    </a:xfrm>
+                    <a:prstGeom prst="rect">
+                      <a:avLst/>
+                    </a:prstGeom>
+                  </pic:spPr>
+                </pic:pic>
+              </a:graphicData>
+            </a:graphic>
+          </wp:inline>
+        </w:drawing>
+      </w:r>
+    </w:p>
+    <w:p>
+      <w:pPr>
+        <w:pStyle w:val="a3"/>
+        <w:numPr>
+          <w:ilvl w:val="0"/>
+          <w:numId w:val="6"/>
+        </w:numPr>
+        <w:rPr>
+          <w:rFonts w:eastAsiaTheme="minorEastAsia"/>
+          <w:rtl/>
+        </w:rPr>
+      </w:pPr>
+      <w:r>
+        <w:rPr>
+          <w:rFonts w:eastAsiaTheme="minorEastAsia" w:hint="cs"/>
+          <w:b/>
+          <w:bCs/>
+          <w:u w:val="single"/>
+          <w:rtl/>
+        </w:rPr>
+        <w:t>ניתוח תוצאות והסקת מסקנות:</w:t>
+      </w:r>
+      <w:r>
+        <w:rPr>
+          <w:rFonts w:eastAsiaTheme="minorEastAsia"/>
+          <w:b/>
+          <w:bCs/>
+          <w:u w:val="single"/>
+          <w:rtl/>
+        </w:rPr>
+        <w:br/>
+      </w:r>
+      <w:r>
+        <w:rPr>
+          <w:rFonts w:eastAsiaTheme="minorEastAsia" w:hint="cs"/>
+          <w:rtl/>
+        </w:rPr>
+        <w:t xml:space="preserve">בשני המקרים, התקבל אשכול אחד גדול מאוד, ומספר קטן של אשכולות קטנים. זה בגלל הקרבה בין הנתונים, וכנראה גם באשמת הנירמול של הנתונים, שהתבצע לצורך הצגת התוצר. לעומת זאת, כן ניתן לראות פה בצורה ברורה את היתרון הגדול של </w:t>
+      </w:r>
+      <w:r>
+        <w:rPr>
+          <w:rFonts w:eastAsiaTheme="minorEastAsia"/>
+        </w:rPr>
+        <w:t>DBSCAN</w:t>
+      </w:r>
+      <w:r>
+        <w:rPr>
+          <w:rFonts w:eastAsiaTheme="minorEastAsia" w:hint="cs"/>
+          <w:rtl/>
+        </w:rPr>
+        <w:t>, שהוא הצורות המסובכות שהוא מסוגל להניב. היה קשה לקבל תוצאה כזו מורכבת בעבור אלגוריתם אשכולות אחר.</w:t>
+      </w:r>
+      <w:r>
+        <w:rPr>
+          <w:rFonts w:eastAsiaTheme="minorEastAsia"/>
+          <w:rtl/>
+        </w:rPr>
+        <w:br/>
+      </w:r>
+      <w:r>
+        <w:rPr>
+          <w:rFonts w:eastAsiaTheme="minorEastAsia" w:hint="cs"/>
+          <w:rtl/>
+        </w:rPr>
+        <w:t>לעומת זאת, עם כמות הרעש שהתקבלה</w:t>
+      </w:r>
+      <w:r>
+        <w:rPr>
+          <w:rFonts w:eastAsiaTheme="minorEastAsia" w:hint="cs"/>
+          <w:rtl/>
+        </w:rPr>
+        <w:t xml:space="preserve"> בהרצה הראשונה של האלגוריתם, נראה שהיה צורך להחליף את הנתונים ולכן עברתי לסט הפרמטרים השני.</w:t>
+      </w:r>
+      <w:r>
+        <w:rPr>
+          <w:rFonts w:eastAsiaTheme="minorEastAsia"/>
+          <w:rtl/>
+        </w:rPr>
+        <w:br/>
+      </w:r>
+      <w:r>
+        <w:rPr>
+          <w:rFonts w:eastAsiaTheme="minorEastAsia" w:hint="cs"/>
+          <w:rtl/>
+        </w:rPr>
+        <w:t xml:space="preserve">בסט הפרמטרים השני הצורה שהתקבלה יכולה להיות דומה מאוד לצורה שתתקבל מאלגוריתם יותר פשוט כמו </w:t>
+      </w:r>
+      <w:r>
+        <w:rPr>
+          <w:rFonts w:eastAsiaTheme="minorEastAsia"/>
+        </w:rPr>
+        <w:t>KMeans</w:t>
+      </w:r>
+      <w:r>
+        <w:rPr>
+          <w:rFonts w:eastAsiaTheme="minorEastAsia" w:hint="cs"/>
+          <w:rtl/>
+        </w:rPr>
+        <w:t>, ולכן אפשר לשקול מעבר לאלגוריתם כזה לצורך מסדי נתונים דומים.</w:t>
+      </w:r>
+    </w:p>
+    <w:p>
+      <w:pPr>
+        <w:ind w:left="720" w:hanging="360"/>
+        <w:rPr>
+          <w:sz w:val="32"/>
+          <w:szCs w:val="32"/>
+          <w:u w:val="single"/>
+          <w:rtl/>
+        </w:rPr>
+      </w:pPr>
+      <w:r>
+        <w:rPr>
+          <w:rFonts w:hint="cs"/>
+          <w:sz w:val="32"/>
+          <w:szCs w:val="32"/>
+          <w:u w:val="single"/>
+          <w:rtl/>
+        </w:rPr>
+        <w:lastRenderedPageBreak/>
+        <w:t>סיווג מבוסס רשת נוירונים מלאכותית</w:t>
+      </w:r>
+    </w:p>
+    <w:p>
+      <w:pPr>
+        <w:pStyle w:val="a3"/>
+        <w:numPr>
+          <w:ilvl w:val="0"/>
+          <w:numId w:val="7"/>
+        </w:numPr>
+        <w:rPr>
+          <w:b/>
+          <w:bCs/>
+          <w:u w:val="single"/>
+        </w:rPr>
+      </w:pPr>
+      <w:r>
+        <w:rPr>
+          <w:rFonts w:hint="cs"/>
+          <w:b/>
+          <w:bCs/>
+          <w:u w:val="single"/>
+          <w:rtl/>
+        </w:rPr>
+        <w:t>ארכיטקטורת הרשת:</w:t>
+      </w:r>
+      <w:r>
+        <w:rPr>
+          <w:b/>
+          <w:bCs/>
+          <w:u w:val="single"/>
+          <w:rtl/>
+        </w:rPr>
+        <w:br/>
+      </w:r>
+      <w:r>
+        <w:rPr>
+          <w:rFonts w:hint="cs"/>
+          <w:rtl/>
+        </w:rPr>
+        <w:t xml:space="preserve">נרצה להשתמש ברשת נוירונים מלאכותית לסיווג הנבדק. לשם כך, נשתמש ברשת </w:t>
+      </w:r>
+      <w:r>
+        <w:t>FeedForward</w:t>
+      </w:r>
+      <w:r>
+        <w:rPr>
+          <w:rFonts w:hint="cs"/>
+          <w:rtl/>
+        </w:rPr>
+        <w:t xml:space="preserve"> מלאה. המשמעות של ארכיטקטורה זו היא שהרשת מורכבת משלושה סוגים של שכבות: שכבת קלט, שכבה חבויה, ושכבת פלט. השכבה הראשונה ברשת היא שכבת הקלט, שבה יש נוירונים מייצגים לקלטים שלנו מהטבלה. השכבה האחרונה היא שכבת הפלט, שבה יש נוירון אחד </w:t>
+      </w:r>
+      <w:r>
+        <w:rPr>
+          <w:rtl/>
+        </w:rPr>
+        <w:t>–</w:t>
+      </w:r>
+      <w:r>
+        <w:rPr>
+          <w:rFonts w:hint="cs"/>
+          <w:rtl/>
+        </w:rPr>
+        <w:t xml:space="preserve"> שיהיה דלוק במידה והנבדק חולה, וכבוי במידה ואינו חולה. השכבות באמצע יהיו שכבות חבויות, שלהן מספר נוירונים שיקבע לאחר ניסוי וטעיה על כמויות שונות ותוצאות שהן מקנות. השכבות החבויות יקבלו קלט מהשכבה שלפניהן, כך שכל נוירון בשכבה </w:t>
+      </w:r>
+      <w:r>
+        <w:rPr>
+          <w:rFonts w:hint="cs"/>
+        </w:rPr>
+        <w:t>X</w:t>
+      </w:r>
+      <w:r>
+        <w:rPr>
+          <w:rFonts w:hint="cs"/>
+          <w:rtl/>
+        </w:rPr>
+        <w:t xml:space="preserve"> יהיה מקושר כקלט לכל הנוירונים בשכבה </w:t>
+      </w:r>
+      <w:r>
+        <w:rPr>
+          <w:rFonts w:hint="cs"/>
+        </w:rPr>
+        <w:t>X</w:t>
+      </w:r>
+      <w:r>
+        <w:t>+1</w:t>
+      </w:r>
+      <w:r>
+        <w:rPr>
+          <w:rFonts w:hint="cs"/>
+          <w:rtl/>
+        </w:rPr>
+        <w:t>. לאחר מכן, יינתן לכל קלט של הנוירון משקל, ויינתן לו היסט (</w:t>
+      </w:r>
+      <w:r>
+        <w:t>bias</w:t>
+      </w:r>
+      <w:r>
+        <w:rPr>
+          <w:rFonts w:hint="cs"/>
+          <w:rtl/>
+        </w:rPr>
+        <w:t xml:space="preserve">). לפי פונקצית ההפעלה שנקבע </w:t>
+      </w:r>
+      <w:r>
+        <w:rPr>
+          <w:rtl/>
+        </w:rPr>
+        <w:t>–</w:t>
+      </w:r>
+      <w:r>
+        <w:rPr>
+          <w:rFonts w:hint="cs"/>
+          <w:rtl/>
+        </w:rPr>
+        <w:t xml:space="preserve"> </w:t>
+      </w:r>
+      <w:r>
+        <w:rPr>
+          <w:rFonts w:hint="cs"/>
+        </w:rPr>
+        <w:t>R</w:t>
+      </w:r>
+      <w:r>
+        <w:t>eLU</w:t>
+      </w:r>
+      <w:r>
+        <w:rPr>
+          <w:rFonts w:hint="cs"/>
+          <w:rtl/>
+        </w:rPr>
+        <w:t xml:space="preserve">, הסכום של הקלטים והייסט בהתאם למשקלם יקבע האם הנוירון יודלק, ואם כן איזה קלט הוא יוציא. </w:t>
+      </w:r>
+      <w:r>
+        <w:t>ReLU</w:t>
+      </w:r>
+      <w:r>
+        <w:rPr>
+          <w:rFonts w:hint="cs"/>
+          <w:rtl/>
+        </w:rPr>
+        <w:t xml:space="preserve"> מקבלת כקלט מספר רציונלי, ומחזירה </w:t>
+      </w:r>
+      <w:r>
+        <w:t>0</w:t>
+      </w:r>
+      <w:r>
+        <w:rPr>
+          <w:rFonts w:hint="cs"/>
+          <w:rtl/>
+        </w:rPr>
+        <w:t xml:space="preserve"> אם הוא שלילי, או את הקלט אחרת. פונקציית ההפעלה הזו מאפשרת תוצאות טובות מכיוון שהיא אינה ליניארית, כלומר אין צמצום מתמטי של השכבות השונות לכדי שכבה אחת, ולכן</w:t>
+      </w:r>
+      <w:r>
+        <w:rPr>
+          <w:rFonts w:hint="cs"/>
+          <w:rtl/>
+        </w:rPr>
+        <w:t xml:space="preserve"> מתאפשרת למידה טובה יותר, ומקבלים את היתרונות של רשת מרובת שכבות.</w:t>
+      </w:r>
+      <w:r>
+        <w:rPr>
+          <w:rFonts w:hint="cs"/>
+          <w:rtl/>
+        </w:rPr>
+        <w:t xml:space="preserve"> בשכבת הפלט נשתמש בפונקצית האקטיבציה </w:t>
+      </w:r>
+      <w:r>
+        <w:t>Sigmoid</w:t>
+      </w:r>
+      <w:r>
+        <w:rPr>
+          <w:rFonts w:hint="cs"/>
+          <w:rtl/>
+        </w:rPr>
+        <w:t>, שתאפשר סיווג טוב יותר לתוצאה בינארית, שזה מה שאנחנו מחפשים.</w:t>
+      </w:r>
+      <w:r>
+        <w:rPr>
+          <w:rFonts w:hint="cs"/>
+          <w:rtl/>
+        </w:rPr>
+        <w:t xml:space="preserve"> לאחר ניסוי וטעייה, נראה שהוספת שכבות חבויות או הגדלת גודל השכבה לא עוזרת לשפר את תוצאות הרשת, כנראה בגלל כמות הקלטים, ולכן נבחר ברשת עם שכבה אחת חבויה שבה 15 נוירונים. עוד על המסקנות על ארכיטקטורת הרשת בסעיף ה (ניתוח תוצאות והסקת מסקנות).</w:t>
+      </w:r>
+    </w:p>
+    <w:p>
+      <w:pPr>
+        <w:pStyle w:val="a3"/>
+        <w:numPr>
+          <w:ilvl w:val="0"/>
+          <w:numId w:val="7"/>
+        </w:numPr>
+      </w:pPr>
+      <w:r>
+        <w:rPr>
+          <w:rFonts w:hint="cs"/>
+          <w:b/>
+          <w:bCs/>
+          <w:u w:val="single"/>
+          <w:rtl/>
+        </w:rPr>
+        <w:t>הפרמטרים בעבור האופטימיזציה</w:t>
+      </w:r>
+      <w:r>
+        <w:rPr>
+          <w:rFonts w:hint="cs"/>
+          <w:b/>
+          <w:bCs/>
+          <w:u w:val="single"/>
+          <w:rtl/>
+        </w:rPr>
+        <w:t>:</w:t>
+      </w:r>
+    </w:p>
+    <w:p>
+      <w:pPr>
+        <w:pStyle w:val="a3"/>
+        <w:numPr>
+          <w:ilvl w:val="1"/>
+          <w:numId w:val="7"/>
+        </w:numPr>
+        <w:rPr>
+          <w:u w:val="single"/>
+        </w:rPr>
+      </w:pPr>
+      <w:r>
+        <w:rPr>
+          <w:rFonts w:hint="cs"/>
+          <w:u w:val="single"/>
+          <w:rtl/>
+        </w:rPr>
+        <w:t>פונקציית השגיאה:</w:t>
+      </w:r>
+      <w:r>
+        <w:rPr>
+          <w:rFonts w:hint="cs"/>
+          <w:rtl/>
+        </w:rPr>
+        <w:t xml:space="preserve"> פונקצית השגיאה היא הפונקציה לפיה הרשת מחשבת את השגיאה שלה בחיזויים, ובכך בעזרת </w:t>
+      </w:r>
+      <w:r>
+        <w:t>backpropagation</w:t>
+      </w:r>
+      <w:r>
+        <w:rPr>
+          <w:rFonts w:hint="cs"/>
+          <w:rtl/>
+        </w:rPr>
+        <w:t xml:space="preserve"> משפרת את המשקלים ברשת לצורך צמצום הטעויות. פונקצית השגיאה שבה בחרתי היא </w:t>
+      </w:r>
+      <w:r>
+        <w:t>mean squared error</w:t>
+      </w:r>
+      <w:r>
+        <w:rPr>
+          <w:rFonts w:hint="cs"/>
+          <w:rtl/>
+        </w:rPr>
+        <w:t xml:space="preserve">, כלומר הפרש ריבועים ממוצע. בחרתי בפונקציה זו בגלל כמות הנתונים המספריים שיש לנו, ובגלל שבעזרתה אפשר לשלב גם נתונים בינאריים </w:t>
+      </w:r>
+      <w:r>
+        <w:rPr>
+          <w:rFonts w:hint="cs"/>
+          <w:rtl/>
+        </w:rPr>
+        <w:t>בלמידה (בעזרת הפיכתם למספרים).</w:t>
+      </w:r>
+    </w:p>
+    <w:p>
+      <w:pPr>
+        <w:pStyle w:val="a3"/>
+        <w:numPr>
+          <w:ilvl w:val="1"/>
+          <w:numId w:val="7"/>
+        </w:numPr>
+        <w:rPr>
+          <w:u w:val="single"/>
+        </w:rPr>
+      </w:pPr>
+      <w:r>
+        <w:rPr>
+          <w:rFonts w:hint="cs"/>
+          <w:u w:val="single"/>
+          <w:rtl/>
+        </w:rPr>
+        <w:t>גודל ה</w:t>
+      </w:r>
+      <w:r>
+        <w:rPr>
+          <w:u w:val="single"/>
+        </w:rPr>
+        <w:t>batch</w:t>
+      </w:r>
+      <w:r>
+        <w:rPr>
+          <w:rFonts w:hint="cs"/>
+          <w:u w:val="single"/>
+          <w:rtl/>
+        </w:rPr>
+        <w:t>:</w:t>
+      </w:r>
+      <w:r>
+        <w:rPr>
+          <w:rFonts w:hint="cs"/>
+          <w:rtl/>
+        </w:rPr>
+        <w:t xml:space="preserve"> גודל ה</w:t>
+      </w:r>
+      <w:r>
+        <w:t>batch</w:t>
+      </w:r>
+      <w:r>
+        <w:rPr>
+          <w:rFonts w:hint="cs"/>
+          <w:rtl/>
+        </w:rPr>
+        <w:t xml:space="preserve"> הוא פרמטר המגדיר כמה פיסות נתונים (שורות במסד הנתונים) יעברו בבת אחת ברשת, ולפיכך תותאם הרשת לפי התוצאות של כל פיסות הנתונים הנ"ל. לאחר ניסוי וטעייה, נראה שהפרמטר הזה לא משפיע יותר מדי על תהליך הלמידה ברשת שהגדרתי, ולכן בחרתי בו להיות הערך "ברירת המחדל" שמצאתי באינטרנט, שהוא 32.</w:t>
+      </w:r>
+    </w:p>
+    <w:p>
+      <w:pPr>
+        <w:pStyle w:val="a3"/>
+        <w:numPr>
+          <w:ilvl w:val="1"/>
+          <w:numId w:val="7"/>
+        </w:numPr>
+        <w:rPr>
+          <w:u w:val="single"/>
+        </w:rPr>
+      </w:pPr>
+      <w:r>
+        <w:rPr>
+          <w:rFonts w:hint="cs"/>
+          <w:u w:val="single"/>
+          <w:rtl/>
+        </w:rPr>
+        <w:t>קצב הלמידה (</w:t>
+      </w:r>
+      <w:r>
+        <w:rPr>
+          <w:u w:val="single"/>
+        </w:rPr>
+        <w:t>learning rate</w:t>
+      </w:r>
+      <w:r>
+        <w:rPr>
+          <w:rFonts w:hint="cs"/>
+          <w:u w:val="single"/>
+          <w:rtl/>
+        </w:rPr>
+        <w:t>):</w:t>
+      </w:r>
+      <w:r>
+        <w:rPr>
+          <w:rFonts w:hint="cs"/>
+          <w:rtl/>
+        </w:rPr>
+        <w:t xml:space="preserve"> קצב הלמידה מגדיר כמה מהר המודל משתנה מהנתונים. כלומר, בכמה אחוזים המודל ישתנה על ה</w:t>
+      </w:r>
+      <w:r>
+        <w:t>batch</w:t>
+      </w:r>
+      <w:r>
+        <w:rPr>
+          <w:rFonts w:hint="cs"/>
+          <w:rtl/>
+        </w:rPr>
+        <w:t xml:space="preserve"> הנוכחי של הנתונים, כמובן בשביל להשתפר לזהות את הנתונים הללו בצורה יותר טובה. בפרוייקט הזה בחרתי בקצב הלמידה שמגיע בתור ברירת מחדל באופטימזטור שלקחתי בתהליך הלמידה, שנקרא </w:t>
+      </w:r>
+      <w:r>
+        <w:t>Adam</w:t>
+      </w:r>
+      <w:r>
+        <w:rPr>
+          <w:rFonts w:hint="cs"/>
+          <w:rtl/>
+        </w:rPr>
+        <w:t xml:space="preserve">. הערך המספרי של קצב הלמידה הוא 0.1%. יש לציין שניסיונות לשנות את המספר הזה לא השפיעו במיוחד על תהליך הלמידה, ולכן השארתי אותו כך. </w:t>
+      </w:r>
+    </w:p>
+    <w:p>
+      <w:pPr>
+        <w:pStyle w:val="a3"/>
+        <w:numPr>
+          <w:ilvl w:val="1"/>
+          <w:numId w:val="7"/>
+        </w:numPr>
+        <w:rPr>
+          <w:u w:val="single"/>
+        </w:rPr>
+      </w:pPr>
+      <w:r>
+        <w:rPr>
+          <w:rFonts w:hint="cs"/>
+          <w:u w:val="single"/>
+          <w:rtl/>
+        </w:rPr>
+        <w:t>כמות החזרות (</w:t>
+      </w:r>
+      <w:r>
+        <w:rPr>
+          <w:u w:val="single"/>
+        </w:rPr>
+        <w:t>epoch</w:t>
+      </w:r>
+      <w:r>
+        <w:rPr>
+          <w:rFonts w:hint="cs"/>
+          <w:u w:val="single"/>
+          <w:rtl/>
+        </w:rPr>
+        <w:t>):</w:t>
+      </w:r>
+      <w:r>
+        <w:rPr>
+          <w:rFonts w:hint="cs"/>
+          <w:rtl/>
+        </w:rPr>
+        <w:t xml:space="preserve"> כמות החזרות מגדירה כמה ריצות על כל הנתונים יתקיימו לפני שהרשת תוגדר כמוכנה. בכל </w:t>
+      </w:r>
+      <w:r>
+        <w:t>epoch</w:t>
+      </w:r>
+      <w:r>
+        <w:rPr>
+          <w:rFonts w:hint="cs"/>
+          <w:rtl/>
+        </w:rPr>
+        <w:t xml:space="preserve"> עוברים כל הנתונים דרך הרשת. בפרוייקט הזה בחרתי בכמות חזרות להיות 5, למרות ששינויים כגון הקטנת והגדלת כמות החזרות לא השפיעו במיוחד על תהליך הלמידה.</w:t>
+      </w:r>
+    </w:p>
+    <w:p>
+      <w:pPr>
+        <w:pStyle w:val="a3"/>
+        <w:numPr>
+          <w:ilvl w:val="0"/>
+          <w:numId w:val="7"/>
+        </w:numPr>
+        <w:rPr>
+          <w:rFonts w:eastAsiaTheme="minorEastAsia"/>
+        </w:rPr>
+      </w:pPr>
+      <w:r>
+        <w:rPr>
+          <w:rFonts w:eastAsiaTheme="minorEastAsia" w:hint="cs"/>
+          <w:b/>
+          <w:bCs/>
+          <w:u w:val="single"/>
+          <w:rtl/>
+        </w:rPr>
+        <w:t>הרצת הרשת וביצועיה</w:t>
+      </w:r>
+      <w:r>
+        <w:rPr>
+          <w:rFonts w:eastAsiaTheme="minorEastAsia" w:hint="cs"/>
+          <w:b/>
+          <w:bCs/>
+          <w:u w:val="single"/>
+          <w:rtl/>
+        </w:rPr>
+        <w:t>:</w:t>
+      </w:r>
+    </w:p>
+    <w:p>
+      <w:pPr>
+        <w:pStyle w:val="a3"/>
+        <w:rPr>
+          <w:rFonts w:eastAsiaTheme="minorEastAsia"/>
+        </w:rPr>
+      </w:pPr>
+      <w:r>
+        <w:rPr>
+          <w:rFonts w:eastAsiaTheme="minorEastAsia" w:hint="cs"/>
+          <w:rtl/>
+        </w:rPr>
+        <w:t>תוצאות ההרצה: (צירפתי גם את תהליך ההרכבה של הרשת רק בעבור אחת מהרשתות</w:t>
+      </w:r>
+      <w:r>
+        <w:rPr>
+          <w:rFonts w:eastAsiaTheme="minorEastAsia" w:hint="cs"/>
+          <w:rtl/>
+        </w:rPr>
+        <w:t>).</w:t>
+      </w:r>
+    </w:p>
+    <w:p>
+      <w:pPr>
+        <w:pStyle w:val="a3"/>
+        <w:rPr>
+          <w:rFonts w:eastAsiaTheme="minorEastAsia"/>
+          <w:rtl/>
+        </w:rPr>
+      </w:pPr>
+      <w:r>
+        <w:rPr>
+          <w:noProof/>
+        </w:rPr>
+        <w:drawing>
+          <wp:inline distT="0" distB="0" distL="0" distR="0" wp14:anchorId="6597FCD7" wp14:editId="4F9F6D99">
+            <wp:extent cx="4556760" cy="2939297"/>
+            <wp:effectExtent l="0" t="0" r="0" b="0"/>
+            <wp:docPr id="125" name="תמונה 125"/>
+            <wp:cNvGraphicFramePr>
+              <a:graphicFrameLocks xmlns:a="http://schemas.openxmlformats.org/drawingml/2006/main" noChangeAspect="1"/>
+            </wp:cNvGraphicFramePr>
+            <a:graphic xmlns:a="http://schemas.openxmlformats.org/drawingml/2006/main">
+              <a:graphicData uri="http://schemas.openxmlformats.org/drawingml/2006/picture">
+                <pic:pic xmlns:pic="http://schemas.openxmlformats.org/drawingml/2006/picture">
+                  <pic:nvPicPr>
+                    <pic:cNvPr id="1" name=""/>
+                    <pic:cNvPicPr/>
+                  </pic:nvPicPr>
+                  <pic:blipFill>
+                    <a:blip r:embed="rId59"/>
+                    <a:stretch>
+                      <a:fillRect/>
+                    </a:stretch>
+                  </pic:blipFill>
+                  <pic:spPr>
+                    <a:xfrm>
+                      <a:off x="0" y="0"/>
+                      <a:ext cx="4566583" cy="2945633"/>
+                    </a:xfrm>
+                    <a:prstGeom prst="rect">
+                      <a:avLst/>
+                    </a:prstGeom>
+                  </pic:spPr>
+                </pic:pic>
+              </a:graphicData>
+            </a:graphic>
+          </wp:inline>
+        </w:drawing>
+      </w:r>
+    </w:p>
+    <w:p>
+      <w:pPr>
+        <w:pStyle w:val="a3"/>
+        <w:rPr>
+          <w:rFonts w:eastAsiaTheme="minorEastAsia"/>
+          <w:rtl/>
+        </w:rPr>
+      </w:pPr>
+    </w:p>
+    <w:p>
+      <w:pPr>
+        <w:pStyle w:val="a3"/>
+        <w:rPr>
+          <w:rFonts w:eastAsiaTheme="minorEastAsia"/>
+          <w:rtl/>
+        </w:rPr>
+      </w:pPr>
+      <w:r>
+        <w:rPr>
+          <w:rFonts w:eastAsiaTheme="minorEastAsia" w:hint="cs"/>
+          <w:rtl/>
+        </w:rPr>
+        <w:lastRenderedPageBreak/>
+        <w:t>פונקצית ההפסד ביחס למספר ה</w:t>
+      </w:r>
+      <w:r>
+        <w:rPr>
+          <w:rFonts w:eastAsiaTheme="minorEastAsia"/>
+        </w:rPr>
+        <w:t>epoch</w:t>
+      </w:r>
+      <w:r>
+        <w:rPr>
+          <w:rFonts w:eastAsiaTheme="minorEastAsia" w:hint="cs"/>
+          <w:rtl/>
+        </w:rPr>
+        <w:t xml:space="preserve"> (</w:t>
+      </w:r>
+      <w:r>
+        <w:rPr>
+          <w:rFonts w:eastAsiaTheme="minorEastAsia"/>
+        </w:rPr>
+        <w:t>epoch 6</w:t>
+      </w:r>
+      <w:r>
+        <w:rPr>
+          <w:rFonts w:eastAsiaTheme="minorEastAsia" w:hint="cs"/>
+          <w:rtl/>
+        </w:rPr>
+        <w:t xml:space="preserve"> הוא פיקטיבי והוא מציין את ה</w:t>
+      </w:r>
+      <w:r>
+        <w:rPr>
+          <w:rFonts w:eastAsiaTheme="minorEastAsia"/>
+        </w:rPr>
+        <w:t>overall</w:t>
+      </w:r>
+      <w:r>
+        <w:rPr>
+          <w:rFonts w:eastAsiaTheme="minorEastAsia" w:hint="cs"/>
+          <w:rtl/>
+        </w:rPr>
+        <w:t>):</w:t>
+      </w:r>
+    </w:p>
+    <w:p>
+      <w:pPr>
+        <w:pStyle w:val="a3"/>
+        <w:rPr>
+          <w:rFonts w:eastAsiaTheme="minorEastAsia"/>
+          <w:rtl/>
+        </w:rPr>
+      </w:pPr>
+      <w:r>
+        <w:rPr>
+          <w:noProof/>
+        </w:rPr>
+        <w:drawing>
+          <wp:inline distT="0" distB="0" distL="0" distR="0" wp14:anchorId="3317282E" wp14:editId="1A6D2BE1">
+            <wp:extent cx="4572000" cy="2743200"/>
+            <wp:effectExtent l="0" t="0" r="0" b="0"/>
+            <wp:docPr id="126" name="תרשים 126">
+              <a:extLst xmlns:a="http://schemas.openxmlformats.org/drawingml/2006/main">
+                <a:ext uri="{FF2B5EF4-FFF2-40B4-BE49-F238E27FC236}">
+                  <a16:creationId xmlns:a16="http://schemas.microsoft.com/office/drawing/2014/main" id="{621EA7B7-19F1-B5E3-3A6B-1656705596A2}"/>
+                </a:ext>
+              </a:extLst>
+            </wp:docPr>
+            <wp:cNvGraphicFramePr/>
+            <a:graphic xmlns:a="http://schemas.openxmlformats.org/drawingml/2006/main">
+              <a:graphicData uri="http://schemas.openxmlformats.org/drawingml/2006/chart">
+                <c:chart xmlns:c="http://schemas.openxmlformats.org/drawingml/2006/chart" xmlns:r="http://schemas.openxmlformats.org/officeDocument/2006/relationships" r:id="rId60"/>
+              </a:graphicData>
+            </a:graphic>
+          </wp:inline>
+        </w:drawing>
+      </w:r>
+    </w:p>
+    <w:p>
+      <w:pPr>
+        <w:pStyle w:val="a3"/>
+        <w:rPr>
+          <w:rFonts w:eastAsiaTheme="minorEastAsia" w:hint="cs"/>
+          <w:rtl/>
+        </w:rPr>
+      </w:pPr>
+      <w:r>
+        <w:rPr>
+          <w:rFonts w:eastAsiaTheme="minorEastAsia" w:hint="cs"/>
+          <w:rtl/>
+        </w:rPr>
+        <w:t>נראה שבמהלך הרכבת הרשת היא הסתובבה סביב אותה אחוז שגיאה ולכן הפונקציה די מונוטונית בסה"כ.</w:t>
+      </w:r>
+    </w:p>
+    <w:p>
+      <w:pPr>
+        <w:pStyle w:val="a3"/>
+        <w:numPr>
+          <w:ilvl w:val="0"/>
+          <w:numId w:val="7"/>
+        </w:numPr>
+      </w:pPr>
+      <w:r>
+        <w:rPr>
+          <w:rFonts w:eastAsiaTheme="minorEastAsia" w:hint="cs"/>
+          <w:b/>
+          <w:bCs/>
+          <w:u w:val="single"/>
+          <w:rtl/>
+        </w:rPr>
+        <w:t>מקרים חריגים</w:t>
+      </w:r>
+      <w:r>
+        <w:rPr>
+          <w:rFonts w:eastAsiaTheme="minorEastAsia" w:hint="cs"/>
+          <w:b/>
+          <w:bCs/>
+          <w:u w:val="single"/>
+          <w:rtl/>
+        </w:rPr>
+        <w:t>:</w:t>
+      </w:r>
+      <w:r>
+        <w:rPr>
+          <w:rtl/>
+        </w:rPr>
+        <w:br/>
+      </w:r>
+      <w:r>
+        <w:rPr>
+          <w:rFonts w:hint="cs"/>
+          <w:rtl/>
+        </w:rPr>
+        <w:t>הרשת טעתה בעיקר בסיווג בריאים. כלומר, יש הרבה בריאים שהרשת סיווגה כחולים. זאת אומרת שהרשת נוטה לסווג אנשים כחולים, ולכן ה</w:t>
+      </w:r>
+      <w:r>
+        <w:rPr>
+          <w:rFonts w:hint="cs"/>
+        </w:rPr>
+        <w:t>FP</w:t>
+      </w:r>
+      <w:r>
+        <w:rPr>
+          <w:rFonts w:hint="cs"/>
+          <w:rtl/>
+        </w:rPr>
+        <w:t xml:space="preserve"> שלה גבוה. למשל, הרשת סיווגה את המועמדים עם ה</w:t>
+      </w:r>
+      <w:r>
+        <w:rPr>
+          <w:rFonts w:hint="cs"/>
+        </w:rPr>
+        <w:t>ID</w:t>
+      </w:r>
+      <w:r>
+        <w:rPr>
+          <w:rFonts w:hint="cs"/>
+          <w:rtl/>
+        </w:rPr>
+        <w:t xml:space="preserve"> 272, 318,</w:t>
+      </w:r>
+      <w:r>
+        <w:rPr>
+          <w:rFonts w:hint="cs"/>
+          <w:rtl/>
+        </w:rPr>
+        <w:t xml:space="preserve"> </w:t>
+      </w:r>
+      <w:r>
+        <w:rPr>
+          <w:rFonts w:hint="cs"/>
+          <w:rtl/>
+        </w:rPr>
+        <w:t>325</w:t>
+      </w:r>
+      <w:r>
+        <w:rPr>
+          <w:rFonts w:hint="cs"/>
+          <w:rtl/>
+        </w:rPr>
+        <w:t>, 342 כחולים, למרות שהם בריאים. לכל הנבדקים האלה יש תוצאות דומות ב</w:t>
+      </w:r>
+      <w:r>
+        <w:t>blood pressure</w:t>
+      </w:r>
+      <w:r>
+        <w:rPr>
+          <w:rFonts w:hint="cs"/>
+          <w:rtl/>
+        </w:rPr>
+        <w:t xml:space="preserve">, </w:t>
+      </w:r>
+      <w:r>
+        <w:t>specific gravity</w:t>
+      </w:r>
+      <w:r>
+        <w:rPr>
+          <w:rFonts w:hint="cs"/>
+          <w:rtl/>
+        </w:rPr>
+        <w:t xml:space="preserve">, ותוצאות זהות במשתנים הבינאריים. כל המדדים שלהם נראים בריאים פחות או יותר, ולכן נראה שהרשת טועה בעבור אנשים בריאים, כנראה בגלל שרוב הנתונים לא מאוד יעילים להבדלה בין חולה לבריא, ורק מבלבלים את הרשת. בנוסף, יכול להיות שהתבצע </w:t>
+      </w:r>
+      <w:r>
+        <w:t>overfitting</w:t>
+      </w:r>
+      <w:r>
+        <w:rPr>
+          <w:rFonts w:hint="cs"/>
+          <w:rtl/>
+        </w:rPr>
+        <w:t xml:space="preserve"> ולכן הרשת לא נתנה תוצאות טובות.</w:t>
+      </w:r>
+    </w:p>
+    <w:p>
+      <w:pPr>
+        <w:pStyle w:val="a3"/>
+        <w:numPr>
+          <w:ilvl w:val="0"/>
+          <w:numId w:val="7"/>
+        </w:numPr>
+      </w:pPr>
+      <w:r>
+        <w:rPr>
+          <w:rFonts w:eastAsiaTheme="minorEastAsia" w:hint="cs"/>
+          <w:b/>
+          <w:bCs/>
+          <w:u w:val="single"/>
+          <w:rtl/>
+        </w:rPr>
+        <w:t>ניתוח תוצאות והסקת מסקנות:</w:t>
+      </w:r>
+      <w:r>
+        <w:rPr>
+          <w:rFonts w:eastAsiaTheme="minorEastAsia"/>
+          <w:b/>
+          <w:bCs/>
+          <w:u w:val="single"/>
+          <w:rtl/>
+        </w:rPr>
+        <w:br/>
+      </w:r>
+      <w:r>
+        <w:rPr>
+          <w:rFonts w:eastAsiaTheme="minorEastAsia" w:hint="cs"/>
+          <w:rtl/>
+        </w:rPr>
+        <w:t>נחשב את ה</w:t>
+      </w:r>
+      <w:r>
+        <w:rPr>
+          <w:rFonts w:eastAsiaTheme="minorEastAsia"/>
+        </w:rPr>
+        <w:t>mae</w:t>
+      </w:r>
+      <w:r>
+        <w:rPr>
+          <w:rFonts w:eastAsiaTheme="minorEastAsia" w:hint="cs"/>
+          <w:rtl/>
+        </w:rPr>
+        <w:t xml:space="preserve"> ואת ה</w:t>
+      </w:r>
+      <w:r>
+        <w:rPr>
+          <w:rFonts w:eastAsiaTheme="minorEastAsia"/>
+        </w:rPr>
+        <w:t>rmse</w:t>
+      </w:r>
+      <w:r>
+        <w:rPr>
+          <w:rFonts w:eastAsiaTheme="minorEastAsia" w:hint="cs"/>
+          <w:rtl/>
+        </w:rPr>
+        <w:t xml:space="preserve"> של כלל הרוב:</w:t>
+      </w:r>
+      <w:r>
+        <w:rPr>
+          <w:rFonts w:eastAsiaTheme="minorEastAsia" w:hint="cs"/>
+          <w:rtl/>
+        </w:rPr>
+        <w:t xml:space="preserve"> (על מסד הנתונים המפולטר הפעם, שבו 146 בריאים ו158 חולים)</w:t>
+      </w:r>
+      <w:r>
+        <w:rPr>
+          <w:rFonts w:eastAsiaTheme="minorEastAsia"/>
+          <w:rtl/>
+        </w:rPr>
+        <w:br/>
+      </w:r>
+      <w:r>
+        <w:rPr>
+          <w:rFonts w:eastAsiaTheme="minorEastAsia" w:hint="cs"/>
+          <w:rtl/>
+        </w:rPr>
+        <w:t>בגלל שכלל הרוב היה טועה ב</w:t>
+      </w:r>
+      <w:r>
+        <w:rPr>
+          <w:rFonts w:hint="cs"/>
+          <w:rtl/>
+        </w:rPr>
+        <w:t>146 מקרים מתוך 304, מתקבל ישירות שה</w:t>
+      </w:r>
+      <w:r>
+        <w:rPr>
+          <w:rFonts w:hint="cs"/>
+        </w:rPr>
+        <w:t>MAE</w:t>
+      </w:r>
+      <w:r>
+        <w:rPr>
+          <w:rFonts w:hint="cs"/>
+          <w:rtl/>
+        </w:rPr>
+        <w:t xml:space="preserve"> של כלל הרוב היה </w:t>
+      </w:r>
+      <m:oMath>
+        <m:f>
+          <m:fPr>
+            <m:ctrlPr>
+              <w:rPr>
+                <w:rFonts w:ascii="Cambria Math" w:hAnsi="Cambria Math"/>
+                <w:i/>
+              </w:rPr>
+            </m:ctrlPr>
+          </m:fPr>
+          <m:num>
+            <m:r>
+              <w:rPr>
+                <w:rFonts w:ascii="Cambria Math" w:hAnsi="Cambria Math"/>
+              </w:rPr>
+              <m:t>146</m:t>
+            </m:r>
+          </m:num>
+          <m:den>
+            <m:r>
+              <w:rPr>
+                <w:rFonts w:ascii="Cambria Math" w:hAnsi="Cambria Math"/>
+              </w:rPr>
+              <m:t>304</m:t>
+            </m:r>
+          </m:den>
+        </m:f>
+        <m:r>
+          <w:rPr>
+            <w:rFonts w:ascii="Cambria Math" w:hAnsi="Cambria Math"/>
+          </w:rPr>
+          <m:t>=0.4803</m:t>
+        </m:r>
+      </m:oMath>
+      <w:r>
+        <w:rPr>
+          <w:rFonts w:eastAsiaTheme="minorEastAsia" w:hint="cs"/>
+          <w:rtl/>
+        </w:rPr>
+        <w:t>.</w:t>
+      </w:r>
+      <w:r>
+        <w:rPr>
+          <w:rFonts w:eastAsiaTheme="minorEastAsia"/>
+          <w:rtl/>
+        </w:rPr>
+        <w:br/>
+      </w:r>
+      <w:r>
+        <w:rPr>
+          <w:rFonts w:eastAsiaTheme="minorEastAsia" w:hint="cs"/>
+          <w:rtl/>
+        </w:rPr>
+        <w:t>בגלל שבסיווג בינארי ה</w:t>
+      </w:r>
+      <w:r>
+        <w:rPr>
+          <w:rFonts w:eastAsiaTheme="minorEastAsia" w:hint="cs"/>
+        </w:rPr>
+        <w:t>MS</w:t>
+      </w:r>
+      <w:r>
+        <w:rPr>
+          <w:rFonts w:eastAsiaTheme="minorEastAsia"/>
+        </w:rPr>
+        <w:t>E</w:t>
+      </w:r>
+      <w:r>
+        <w:rPr>
+          <w:rFonts w:eastAsiaTheme="minorEastAsia" w:hint="cs"/>
+          <w:rtl/>
+        </w:rPr>
+        <w:t xml:space="preserve"> וה</w:t>
+      </w:r>
+      <w:r>
+        <w:rPr>
+          <w:rFonts w:eastAsiaTheme="minorEastAsia" w:hint="cs"/>
+        </w:rPr>
+        <w:t>MAE</w:t>
+      </w:r>
+      <w:r>
+        <w:rPr>
+          <w:rFonts w:eastAsiaTheme="minorEastAsia" w:hint="cs"/>
+          <w:rtl/>
+        </w:rPr>
+        <w:t xml:space="preserve"> זהים, היה מתקבל לכלל הרוב </w:t>
+      </w:r>
+      <w:r>
+        <w:rPr>
+          <w:rFonts w:eastAsiaTheme="minorEastAsia" w:hint="cs"/>
+        </w:rPr>
+        <w:t>RM</w:t>
+      </w:r>
+      <w:r>
+        <w:rPr>
+          <w:rFonts w:eastAsiaTheme="minorEastAsia"/>
+        </w:rPr>
+        <w:t>SE</w:t>
+      </w:r>
+      <w:r>
+        <w:rPr>
+          <w:rFonts w:eastAsiaTheme="minorEastAsia" w:hint="cs"/>
+          <w:rtl/>
+        </w:rPr>
+        <w:t xml:space="preserve"> שהוא: </w:t>
+      </w:r>
+      <m:oMath>
+        <m:rad>
+          <m:radPr>
+            <m:degHide m:val="1"/>
+            <m:ctrlPr>
+              <w:rPr>
+                <w:rFonts w:ascii="Cambria Math" w:eastAsiaTheme="minorEastAsia" w:hAnsi="Cambria Math"/>
+                <w:i/>
+              </w:rPr>
+            </m:ctrlPr>
+          </m:radPr>
+          <m:deg/>
+          <m:e>
+            <m:f>
+              <m:fPr>
+                <m:ctrlPr>
+                  <w:rPr>
+                    <w:rFonts w:ascii="Cambria Math" w:eastAsiaTheme="minorEastAsia" w:hAnsi="Cambria Math"/>
+                    <w:i/>
+                  </w:rPr>
+                </m:ctrlPr>
+              </m:fPr>
+              <m:num>
+                <m:r>
+                  <w:rPr>
+                    <w:rFonts w:ascii="Cambria Math" w:eastAsiaTheme="minorEastAsia" w:hAnsi="Cambria Math"/>
+                  </w:rPr>
+                  <m:t>146</m:t>
+                </m:r>
+              </m:num>
+              <m:den>
+                <m:r>
+                  <w:rPr>
+                    <w:rFonts w:ascii="Cambria Math" w:eastAsiaTheme="minorEastAsia" w:hAnsi="Cambria Math"/>
+                  </w:rPr>
+                  <m:t>304</m:t>
+                </m:r>
+              </m:den>
+            </m:f>
+          </m:e>
+        </m:rad>
+        <m:r>
+          <w:rPr>
+            <w:rFonts w:ascii="Cambria Math" w:eastAsiaTheme="minorEastAsia" w:hAnsi="Cambria Math"/>
+          </w:rPr>
+          <m:t>=</m:t>
+        </m:r>
+        <m:r>
+          <w:rPr>
+            <w:rFonts w:ascii="Cambria Math" w:eastAsiaTheme="minorEastAsia" w:hAnsi="Cambria Math"/>
+          </w:rPr>
+          <m:t>0.693</m:t>
+        </m:r>
+      </m:oMath>
+      <w:r>
+        <w:rPr>
+          <w:rFonts w:eastAsiaTheme="minorEastAsia" w:hint="cs"/>
+          <w:rtl/>
+        </w:rPr>
+        <w:t>.</w:t>
+      </w:r>
+    </w:p>
+    <w:p>
+      <w:pPr>
+        <w:pStyle w:val="a3"/>
+        <w:rPr>
+          <w:rtl/>
+        </w:rPr>
+      </w:pPr>
+      <w:r>
+        <w:rPr>
+          <w:rFonts w:eastAsiaTheme="minorEastAsia" w:hint="cs"/>
+          <w:rtl/>
+        </w:rPr>
+        <w:t>התוצאות שהתקבלו ברשת היו פחות טובות מהתוצאות הללו, אך בחלק מההרצות קיבלנו ציון טוב יותר מהציון שצירפתי, שהוא:</w:t>
+      </w:r>
+      <w:r>
+        <w:rPr>
+          <w:rFonts w:eastAsiaTheme="minorEastAsia"/>
+          <w:rtl/>
+        </w:rPr>
+        <w:br/>
+      </w:r>
+      <w:r>
+        <w:rPr>
+          <w:noProof/>
+        </w:rPr>
+        <w:drawing>
+          <wp:inline distT="0" distB="0" distL="0" distR="0" wp14:anchorId="3D84D752" wp14:editId="6A1BD58B">
+            <wp:extent cx="4798060" cy="441022"/>
+            <wp:effectExtent l="0" t="0" r="0" b="0"/>
+            <wp:docPr id="127" name="תמונה 127"/>
+            <wp:cNvGraphicFramePr>
+              <a:graphicFrameLocks xmlns:a="http://schemas.openxmlformats.org/drawingml/2006/main" noChangeAspect="1"/>
+            </wp:cNvGraphicFramePr>
+            <a:graphic xmlns:a="http://schemas.openxmlformats.org/drawingml/2006/main">
+              <a:graphicData uri="http://schemas.openxmlformats.org/drawingml/2006/picture">
+                <pic:pic xmlns:pic="http://schemas.openxmlformats.org/drawingml/2006/picture">
+                  <pic:nvPicPr>
+                    <pic:cNvPr id="1" name=""/>
+                    <pic:cNvPicPr/>
+                  </pic:nvPicPr>
+                  <pic:blipFill>
+                    <a:blip r:embed="rId61"/>
+                    <a:stretch>
+                      <a:fillRect/>
+                    </a:stretch>
+                  </pic:blipFill>
+                  <pic:spPr>
+                    <a:xfrm>
+                      <a:off x="0" y="0"/>
+                      <a:ext cx="4892390" cy="449693"/>
+                    </a:xfrm>
+                    <a:prstGeom prst="rect">
+                      <a:avLst/>
+                    </a:prstGeom>
+                  </pic:spPr>
+                </pic:pic>
+              </a:graphicData>
+            </a:graphic>
+          </wp:inline>
+        </w:drawing>
+      </w:r>
+    </w:p>
+    <w:p>
+      <w:pPr>
+        <w:pStyle w:val="a3"/>
+        <w:rPr>
+          <w:rtl/>
+        </w:rPr>
+      </w:pPr>
+      <w:r>
+        <w:rPr>
+          <w:rFonts w:hint="cs"/>
+          <w:rtl/>
+        </w:rPr>
+        <w:t>הבדל זה כנראה נובע מבחירת קבוצת האימון למול קבוצת הבדיקה. בעבור התוצאות הראשוניות שקיבלתי, רשת הסיווג נכשלה למול כלל הרוב. אך בעבור התוצאות האקראיות השניות שצירפתי, הרשת הצליחה למול כלל הרוב. כלומר, האקראיות בבחירת קבוצת האימון למול קבוצת הבדיקה השפיע על תוצאות הבדיקה, לרמה שהפכה אותה מכושלת למעט מוצלחת.</w:t>
+      </w:r>
+      <w:r>
+        <w:rPr>
+          <w:rtl/>
+        </w:rPr>
+        <w:br/>
+      </w:r>
+      <w:r>
+        <w:rPr>
+          <w:rFonts w:hint="cs"/>
+          <w:rtl/>
+        </w:rPr>
+        <w:t>לכן, המסקנות מהנסיון הזה די ברורות: לא היו מספיק נתונים ללמידה. היה ניתן לראות זאת מכך שהרשת לא הצליחה במיוחד, וגם מכך ששינוי הפרמטרים וההיפר-פרמטרים לא שינה את תוצאות הרשת (עד כדי הבחירה האקראית של קבוצת הלימוד למול קבוצת הבדיקה). כנראה שמסד הנתונים הנקי, שמכיל 304 רשומות, לא היה פורה מספיק בשביל שכריית המידע תהיה איכותית במקרה זה, ולכן היה עדיף להשתמש באחת משיטות כריית המידע האחרות למסד נתונים זה, שצויינו מוקדם יותר במסמך.</w:t>
+      </w:r>
+    </w:p>
+    <w:p>
+      <w:pPr>
+        <w:rPr>
+          <w:rFonts w:hint="cs"/>
+          <w:rtl/>
+        </w:rPr>
+      </w:pPr>
+    </w:p>
+    <w:p>
+      <w:pPr>
+        <w:rPr>
+          <w:rtl/>
+        </w:rPr>
+      </w:pPr>
+    </w:p>
+    <w:p>
+      <w:pPr>
+        <w:rPr>
+          <w:rtl/>
+        </w:rPr>
+      </w:pPr>
+    </w:p>
+    <w:p>
+      <w:pPr>
+        <w:rPr>
+          <w:rtl/>
+        </w:rPr>
+      </w:pPr>
+    </w:p>
+    <w:p>
+      <w:pPr>
+        <w:rPr>
+          <w:rtl/>
+        </w:rPr>
+      </w:pPr>
+    </w:p>
+    <w:p>
+      <w:pPr>
+        <w:rPr>
+          <w:rtl/>
+        </w:rPr>
+      </w:pPr>
+    </w:p>
+    <w:p>
+      <w:pPr>
+        <w:rPr>
+          <w:rtl/>
+        </w:rPr>
+      </w:pPr>
+    </w:p>
+    <w:p>
+      <w:pPr>
+        <w:ind w:firstLine="720"/>
+        <w:rPr>
+          <w:sz w:val="32"/>
+          <w:szCs w:val="32"/>
+          <w:u w:val="single"/>
+          <w:rtl/>
+        </w:rPr>
+      </w:pPr>
+      <w:r>
+        <w:rPr>
+          <w:rFonts w:hint="cs"/>
+          <w:sz w:val="32"/>
+          <w:szCs w:val="32"/>
+          <w:u w:val="single"/>
+          <w:rtl/>
+        </w:rPr>
+        <w:lastRenderedPageBreak/>
+        <w:t>סיכום ומסקנות</w:t>
+      </w:r>
+    </w:p>
+    <w:p>
+      <w:pPr>
+        <w:ind w:left="720" w:hanging="360"/>
+        <w:rPr>
+          <w:sz w:val="32"/>
+          <w:szCs w:val="32"/>
+          <w:u w:val="single"/>
+          <w:rtl/>
+        </w:rPr>
+      </w:pPr>
+    </w:p>
+    <w:p>
+      <w:pPr>
+        <w:ind w:left="720" w:hanging="360"/>
+        <w:rPr>
+          <w:sz w:val="32"/>
+          <w:szCs w:val="32"/>
+          <w:u w:val="single"/>
+          <w:rtl/>
+        </w:rPr>
+      </w:pPr>
+    </w:p>
+    <w:p>
+      <w:pPr>
+        <w:ind w:left="720" w:hanging="360"/>
+        <w:rPr>
+          <w:sz w:val="32"/>
+          <w:szCs w:val="32"/>
+          <w:u w:val="single"/>
+          <w:rtl/>
+        </w:rPr>
+      </w:pPr>
+    </w:p>
+    <w:p>
+      <w:pPr>
+        <w:ind w:left="720" w:hanging="360"/>
+        <w:rPr>
+          <w:sz w:val="32"/>
+          <w:szCs w:val="32"/>
+          <w:u w:val="single"/>
+          <w:rtl/>
+        </w:rPr>
+      </w:pPr>
+    </w:p>
+    <w:p>
+      <w:pPr>
+        <w:ind w:left="720" w:hanging="360"/>
+        <w:rPr>
+          <w:sz w:val="32"/>
+          <w:szCs w:val="32"/>
+          <w:u w:val="single"/>
+          <w:rtl/>
+        </w:rPr>
+      </w:pPr>
+    </w:p>
+    <w:p>
+      <w:pPr>
+        <w:ind w:left="720" w:hanging="360"/>
+        <w:rPr>
+          <w:sz w:val="32"/>
+          <w:szCs w:val="32"/>
+          <w:u w:val="single"/>
+          <w:rtl/>
+        </w:rPr>
+      </w:pPr>
+    </w:p>
+    <w:p>
+      <w:pPr>
+        <w:ind w:left="720" w:hanging="360"/>
+        <w:rPr>
+          <w:sz w:val="32"/>
+          <w:szCs w:val="32"/>
+          <w:u w:val="single"/>
+          <w:rtl/>
+        </w:rPr>
+      </w:pPr>
+    </w:p>
+    <w:p>
+      <w:pPr>
+        <w:ind w:left="720" w:hanging="360"/>
+        <w:rPr>
+          <w:sz w:val="32"/>
+          <w:szCs w:val="32"/>
+          <w:u w:val="single"/>
+          <w:rtl/>
+        </w:rPr>
+      </w:pPr>
+    </w:p>
+    <w:p>
+      <w:pPr>
+        <w:ind w:left="720" w:hanging="360"/>
+        <w:rPr>
+          <w:sz w:val="32"/>
+          <w:szCs w:val="32"/>
+          <w:u w:val="single"/>
+          <w:rtl/>
+        </w:rPr>
+      </w:pPr>
+    </w:p>
+    <w:p>
+      <w:pPr>
+        <w:ind w:left="720" w:hanging="360"/>
+        <w:rPr>
+          <w:sz w:val="32"/>
+          <w:szCs w:val="32"/>
+          <w:u w:val="single"/>
+          <w:rtl/>
+        </w:rPr>
+      </w:pPr>
+    </w:p>
+    <w:p>
+      <w:pPr>
+        <w:ind w:left="720" w:hanging="360"/>
+        <w:rPr>
+          <w:sz w:val="32"/>
+          <w:szCs w:val="32"/>
+          <w:u w:val="single"/>
+          <w:rtl/>
+        </w:rPr>
+      </w:pPr>
+    </w:p>
+    <w:p>
+      <w:pPr>
+        <w:ind w:left="720" w:hanging="360"/>
+        <w:rPr>
+          <w:sz w:val="32"/>
+          <w:szCs w:val="32"/>
+          <w:u w:val="single"/>
+          <w:rtl/>
+        </w:rPr>
+      </w:pPr>
+    </w:p>
+    <w:p>
+      <w:pPr>
+        <w:ind w:left="720" w:hanging="360"/>
+        <w:rPr>
+          <w:sz w:val="32"/>
+          <w:szCs w:val="32"/>
+          <w:u w:val="single"/>
+          <w:rtl/>
+        </w:rPr>
+      </w:pPr>
+    </w:p>
+    <w:p>
+      <w:pPr>
+        <w:ind w:left="720" w:hanging="360"/>
+        <w:rPr>
+          <w:sz w:val="32"/>
+          <w:szCs w:val="32"/>
+          <w:u w:val="single"/>
+          <w:rtl/>
+        </w:rPr>
+      </w:pPr>
+    </w:p>
+    <w:p>
+      <w:pPr>
+        <w:ind w:left="720" w:hanging="360"/>
+        <w:rPr>
+          <w:sz w:val="32"/>
+          <w:szCs w:val="32"/>
+          <w:u w:val="single"/>
+          <w:rtl/>
+        </w:rPr>
+      </w:pPr>
+    </w:p>
+    <w:p>
+      <w:pPr>
+        <w:ind w:left="720" w:hanging="360"/>
+        <w:rPr>
+          <w:sz w:val="32"/>
+          <w:szCs w:val="32"/>
+          <w:u w:val="single"/>
+          <w:rtl/>
+        </w:rPr>
+      </w:pPr>
+    </w:p>
+    <w:p>
+      <w:pPr>
+        <w:ind w:left="720" w:hanging="360"/>
+        <w:rPr>
+          <w:sz w:val="32"/>
+          <w:szCs w:val="32"/>
+          <w:u w:val="single"/>
+          <w:rtl/>
+        </w:rPr>
+      </w:pPr>
+    </w:p>
+    <w:p>
+      <w:pPr>
+        <w:ind w:left="720" w:hanging="360"/>
+        <w:rPr>
+          <w:sz w:val="32"/>
+          <w:szCs w:val="32"/>
+          <w:u w:val="single"/>
+          <w:rtl/>
+        </w:rPr>
+      </w:pPr>
+    </w:p>
+    <w:p>
+      <w:pPr>
+        <w:ind w:left="720" w:hanging="360"/>
+        <w:rPr>
+          <w:sz w:val="32"/>
+          <w:szCs w:val="32"/>
+          <w:u w:val="single"/>
+          <w:rtl/>
+        </w:rPr>
+      </w:pPr>
+    </w:p>
+    <w:p>
+      <w:pPr>
+        <w:ind w:left="720" w:hanging="360"/>
+        <w:rPr>
+          <w:sz w:val="32"/>
+          <w:szCs w:val="32"/>
+          <w:u w:val="single"/>
+          <w:rtl/>
+        </w:rPr>
+      </w:pPr>
+    </w:p>
+    <w:p>
+      <w:pPr>
+        <w:ind w:left="720" w:hanging="360"/>
+        <w:rPr>
+          <w:sz w:val="32"/>
+          <w:szCs w:val="32"/>
+          <w:u w:val="single"/>
+          <w:rtl/>
+        </w:rPr>
+      </w:pPr>
+    </w:p>
+    <w:p>
+      <w:pPr>
+        <w:ind w:left="720" w:hanging="360"/>
+        <w:rPr>
+          <w:sz w:val="32"/>
+          <w:szCs w:val="32"/>
+          <w:u w:val="single"/>
+          <w:rtl/>
+        </w:rPr>
+      </w:pPr>
+    </w:p>
+    <w:p>
+      <w:pPr>
+        <w:ind w:left="720" w:hanging="360"/>
+        <w:rPr>
+          <w:sz w:val="32"/>
+          <w:szCs w:val="32"/>
+          <w:u w:val="single"/>
+          <w:rtl/>
+        </w:rPr>
+      </w:pPr>
+    </w:p>
+    <w:p>
+      <w:pPr>
+        <w:ind w:left="720" w:hanging="360"/>
+        <w:rPr>
+          <w:sz w:val="32"/>
+          <w:szCs w:val="32"/>
+          <w:u w:val="single"/>
+          <w:rtl/>
+        </w:rPr>
+      </w:pPr>
+    </w:p>
+    <w:p>
+      <w:pPr>
+        <w:ind w:left="720" w:hanging="360"/>
+        <w:rPr>
+          <w:sz w:val="32"/>
+          <w:szCs w:val="32"/>
+          <w:u w:val="single"/>
+          <w:rtl/>
+        </w:rPr>
+      </w:pPr>
+    </w:p>
+    <w:p>
+      <w:pPr>
+        <w:ind w:left="720" w:hanging="360"/>
+        <w:rPr>
+          <w:sz w:val="32"/>
+          <w:szCs w:val="32"/>
+          <w:u w:val="single"/>
+          <w:rtl/>
+        </w:rPr>
+      </w:pPr>
+    </w:p>
+    <w:p>
+      <w:pPr>
+        <w:ind w:left="720" w:hanging="360"/>
+        <w:rPr>
+          <w:sz w:val="32"/>
+          <w:szCs w:val="32"/>
+          <w:u w:val="single"/>
+          <w:rtl/>
+        </w:rPr>
+      </w:pPr>
+      <w:r>
+        <w:rPr>
+          <w:rFonts w:hint="cs"/>
+          <w:sz w:val="32"/>
+          <w:szCs w:val="32"/>
+          <w:u w:val="single"/>
+          <w:rtl/>
+        </w:rPr>
+        <w:lastRenderedPageBreak/>
+        <w:t>ביבליוגרפיה</w:t>
+      </w:r>
+    </w:p>
+    <w:p>
       <w:r>
         <w:rPr>
           <w:rFonts w:hint="cs"/>
@@ -8887,7 +13549,7 @@
         </w:rPr>
         <w:t xml:space="preserve">מקור בסיס הנתונים והמידע על הנתונים: </w:t>
       </w:r>
-      <w:hyperlink r:id="rId54" w:history="1">
+      <w:hyperlink r:id="rId62" w:history="1">
         <w:r>
           <w:rPr>
             <w:rStyle w:val="Hyperlink"/>
@@ -8899,6 +13561,7 @@
     <w:p>
       <w:pPr>
         <w:rPr>
+          <w:rFonts w:hint="cs"/>
           <w:rtl/>
         </w:rPr>
       </w:pPr>
@@ -8927,7 +13590,7 @@
         </w:rPr>
         <w:t xml:space="preserve">: </w:t>
       </w:r>
-      <w:hyperlink r:id="rId55" w:history="1">
+      <w:hyperlink r:id="rId63" w:history="1">
         <w:r>
           <w:rPr>
             <w:rStyle w:val="Hyperlink"/>
@@ -8964,7 +13627,7 @@
         </w:rPr>
         <w:t xml:space="preserve">: </w:t>
       </w:r>
-      <w:hyperlink r:id="rId56" w:history="1">
+      <w:hyperlink r:id="rId64" w:history="1">
         <w:r>
           <w:rPr>
             <w:rStyle w:val="Hyperlink"/>
@@ -8985,24 +13648,23 @@
     <w:p>
       <w:pPr>
         <w:rPr>
+          <w:rFonts w:cs="Arial"/>
+        </w:rPr>
+      </w:pPr>
+      <w:r>
+        <w:rPr>
+          <w:rFonts w:cs="Arial"/>
+        </w:rPr>
+        <w:t>Pandas</w:t>
+      </w:r>
+      <w:r>
+        <w:rPr>
           <w:rFonts w:cs="Arial" w:hint="cs"/>
           <w:rtl/>
         </w:rPr>
-      </w:pPr>
-      <w:r>
-        <w:rPr>
-          <w:rFonts w:cs="Arial"/>
-        </w:rPr>
-        <w:t>Pandas</w:t>
-      </w:r>
-      <w:r>
-        <w:rPr>
-          <w:rFonts w:cs="Arial" w:hint="cs"/>
-          <w:rtl/>
-        </w:rPr>
         <w:t xml:space="preserve">: </w:t>
       </w:r>
-      <w:hyperlink r:id="rId57" w:history="1">
+      <w:hyperlink r:id="rId65" w:history="1">
         <w:r>
           <w:rPr>
             <w:rStyle w:val="Hyperlink"/>
@@ -9020,7 +13682,171 @@
         </w:r>
       </w:hyperlink>
     </w:p>
+    <w:p>
+      <w:pPr>
+        <w:rPr>
+          <w:rFonts w:cs="Arial" w:hint="cs"/>
+          <w:rtl/>
+        </w:rPr>
+      </w:pPr>
+      <w:r>
+        <w:rPr>
+          <w:rFonts w:cs="Arial"/>
+        </w:rPr>
+        <w:t>Numpy</w:t>
+      </w:r>
+      <w:r>
+        <w:rPr>
+          <w:rFonts w:cs="Arial" w:hint="cs"/>
+          <w:rtl/>
+        </w:rPr>
+        <w:t>:</w:t>
+      </w:r>
+      <w:r>
+        <w:rPr>
+          <w:rFonts w:cs="Arial" w:hint="cs"/>
+          <w:rtl/>
+        </w:rPr>
+        <w:t xml:space="preserve"> </w:t>
+      </w:r>
+      <w:hyperlink r:id="rId66" w:history="1">
+        <w:r>
+          <w:rPr>
+            <w:rStyle w:val="Hyperlink"/>
+            <w:rFonts w:cs="Arial"/>
+          </w:rPr>
+          <w:t>https://numpy.org</w:t>
+        </w:r>
+        <w:r>
+          <w:rPr>
+            <w:rStyle w:val="Hyperlink"/>
+            <w:rFonts w:cs="Arial"/>
+            <w:rtl/>
+          </w:rPr>
+          <w:t>/</w:t>
+        </w:r>
+      </w:hyperlink>
+    </w:p>
+    <w:p>
+      <w:pPr>
+        <w:rPr>
+          <w:rFonts w:cs="Arial"/>
+          <w:rtl/>
+        </w:rPr>
+      </w:pPr>
+      <w:r>
+        <w:rPr>
+          <w:rFonts w:cs="Arial" w:hint="cs"/>
+        </w:rPr>
+        <w:t>T</w:t>
+      </w:r>
+      <w:r>
+        <w:rPr>
+          <w:rFonts w:cs="Arial"/>
+        </w:rPr>
+        <w:t>ensorFlow</w:t>
+      </w:r>
+      <w:r>
+        <w:rPr>
+          <w:rFonts w:cs="Arial" w:hint="cs"/>
+          <w:rtl/>
+        </w:rPr>
+        <w:t>:</w:t>
+      </w:r>
+      <w:r>
+        <w:rPr>
+          <w:rFonts w:cs="Arial" w:hint="cs"/>
+          <w:rtl/>
+        </w:rPr>
+        <w:t xml:space="preserve"> </w:t>
+      </w:r>
+      <w:hyperlink r:id="rId67" w:history="1">
+        <w:r>
+          <w:rPr>
+            <w:rStyle w:val="Hyperlink"/>
+            <w:rFonts w:cs="Arial"/>
+          </w:rPr>
+          <w:t>https://www.tenso</w:t>
+        </w:r>
+        <w:r>
+          <w:rPr>
+            <w:rStyle w:val="Hyperlink"/>
+            <w:rFonts w:cs="Arial"/>
+          </w:rPr>
+          <w:t>r</w:t>
+        </w:r>
+        <w:r>
+          <w:rPr>
+            <w:rStyle w:val="Hyperlink"/>
+            <w:rFonts w:cs="Arial"/>
+          </w:rPr>
+          <w:t>flow.org</w:t>
+        </w:r>
+        <w:r>
+          <w:rPr>
+            <w:rStyle w:val="Hyperlink"/>
+            <w:rFonts w:cs="Arial"/>
+            <w:rtl/>
+          </w:rPr>
+          <w:t>/</w:t>
+        </w:r>
+      </w:hyperlink>
+    </w:p>
+    <w:p>
+      <w:pPr>
+        <w:rPr>
+          <w:rFonts w:cs="Arial" w:hint="cs"/>
+          <w:rtl/>
+        </w:rPr>
+      </w:pPr>
+      <w:r>
+        <w:rPr>
+          <w:rFonts w:cs="Arial"/>
+        </w:rPr>
+        <w:t>Keras</w:t>
+      </w:r>
+      <w:r>
+        <w:rPr>
+          <w:rFonts w:cs="Arial" w:hint="cs"/>
+          <w:rtl/>
+        </w:rPr>
+        <w:t>:</w:t>
+      </w:r>
+      <w:r>
+        <w:rPr>
+          <w:rFonts w:cs="Arial" w:hint="cs"/>
+          <w:rtl/>
+        </w:rPr>
+        <w:t xml:space="preserve"> </w:t>
+      </w:r>
+      <w:hyperlink r:id="rId68" w:history="1">
+        <w:r>
+          <w:rPr>
+            <w:rStyle w:val="Hyperlink"/>
+            <w:rFonts w:cs="Arial"/>
+          </w:rPr>
+          <w:t>https://keras.io</w:t>
+        </w:r>
+        <w:r>
+          <w:rPr>
+            <w:rStyle w:val="Hyperlink"/>
+            <w:rFonts w:cs="Arial"/>
+            <w:rtl/>
+          </w:rPr>
+          <w:t>/</w:t>
+        </w:r>
+      </w:hyperlink>
+    </w:p>
+    <w:p>
+      <w:pPr>
+        <w:rPr>
+          <w:rFonts w:cs="Arial"/>
+          <w:rtl/>
+        </w:rPr>
+      </w:pPr>
+    </w:p>
     <w:sectPr>
+      <w:headerReference w:type="default" r:id="rId69"/>
       <w:pgSz w:w="11906" w:h="16838"/>
       <w:pgMar w:top="720" w:right="720" w:bottom="720" w:left="720" w:header="708" w:footer="708" w:gutter="0"/>
       <w:cols w:space="708"/>
@@ -9030,6 +13856,163 @@
     </w:sectPr>
   </w:body>
 </w:document>
+</file>
+
+<file path=word/endnotes.xml><?xml version="1.0" encoding="utf-8"?>
+<w:endnotes xmlns:wpc="http://schemas.microsoft.com/office/word/2010/wordprocessingCanvas" xmlns:cx="http://schemas.microsoft.com/office/drawing/2014/chartex" xmlns:cx1="http://schemas.microsoft.com/office/drawing/2015/9/8/chartex" xmlns:cx2="http://schemas.microsoft.com/office/drawing/2015/10/21/chartex" xmlns:cx3="http://schemas.microsoft.com/office/drawing/2016/5/9/chartex" xmlns:cx4="http://schemas.microsoft.com/office/drawing/2016/5/10/chartex" xmlns:cx5="http://schemas.microsoft.com/office/drawing/2016/5/11/chartex" xmlns:cx6="http://schemas.microsoft.com/office/drawing/2016/5/12/chartex" xmlns:cx7="http://schemas.microsoft.com/office/drawing/2016/5/13/chartex" xmlns:cx8="http://schemas.microsoft.com/office/drawing/2016/5/14/chartex" xmlns:mc="http://schemas.openxmlformats.org/markup-compatibility/2006" xmlns:aink="http://schemas.microsoft.com/office/drawing/2016/ink" xmlns:am3d="http://schemas.microsoft.com/office/drawing/2017/model3d" xmlns:o="urn:schemas-microsoft-com:office:office" xmlns:oel="http://schemas.microsoft.com/office/2019/extlst" xmlns:r="http://schemas.openxmlformats.org/officeDocument/2006/relationships" xmlns:m="http://schemas.openxmlformats.org/officeDocument/2006/math" xmlns:v="urn:schemas-microsoft-com:vml" xmlns:wp14="http://schemas.microsoft.com/office/word/2010/wordprocessingDrawing" xmlns:wp="http://schemas.openxmlformats.org/drawingml/2006/wordprocessingDrawing" xmlns:w10="urn:schemas-microsoft-com:office:word" xmlns:w="http://schemas.openxmlformats.org/wordprocessingml/2006/main" xmlns:w14="http://schemas.microsoft.com/office/word/2010/wordml" xmlns:w15="http://schemas.microsoft.com/office/word/2012/wordml" xmlns:w16cex="http://schemas.microsoft.com/office/word/2018/wordml/cex" xmlns:w16cid="http://schemas.microsoft.com/office/word/2016/wordml/cid" xmlns:w16="http://schemas.microsoft.com/office/word/2018/wordml" xmlns:w16sdtdh="http://schemas.microsoft.com/office/word/2020/wordml/sdtdatahash" xmlns:w16se="http://schemas.microsoft.com/office/word/2015/wordml/symex" xmlns:wpg="http://schemas.microsoft.com/office/word/2010/wordprocessingGroup" xmlns:wpi="http://schemas.microsoft.com/office/word/2010/wordprocessingInk" xmlns:wne="http://schemas.microsoft.com/office/word/2006/wordml" xmlns:wps="http://schemas.microsoft.com/office/word/2010/wordprocessingShape" mc:Ignorable="w14 w15 w16se w16cid w16 w16cex w16sdtdh wp14">
+  <w:endnote w:type="separator" w:id="-1">
+    <w:p>
+      <w:pPr>
+        <w:spacing w:after="0" w:line="240" w:lineRule="auto"/>
+      </w:pPr>
+      <w:r>
+        <w:separator/>
+      </w:r>
+    </w:p>
+  </w:endnote>
+  <w:endnote w:type="continuationSeparator" w:id="0">
+    <w:p>
+      <w:pPr>
+        <w:spacing w:after="0" w:line="240" w:lineRule="auto"/>
+      </w:pPr>
+      <w:r>
+        <w:continuationSeparator/>
+      </w:r>
+    </w:p>
+  </w:endnote>
+</w:endnotes>
+</file>
+
+<file path=word/footnotes.xml><?xml version="1.0" encoding="utf-8"?>
+<w:footnotes xmlns:wpc="http://schemas.microsoft.com/office/word/2010/wordprocessingCanvas" xmlns:cx="http://schemas.microsoft.com/office/drawing/2014/chartex" xmlns:cx1="http://schemas.microsoft.com/office/drawing/2015/9/8/chartex" xmlns:cx2="http://schemas.microsoft.com/office/drawing/2015/10/21/chartex" xmlns:cx3="http://schemas.microsoft.com/office/drawing/2016/5/9/chartex" xmlns:cx4="http://schemas.microsoft.com/office/drawing/2016/5/10/chartex" xmlns:cx5="http://schemas.microsoft.com/office/drawing/2016/5/11/chartex" xmlns:cx6="http://schemas.microsoft.com/office/drawing/2016/5/12/chartex" xmlns:cx7="http://schemas.microsoft.com/office/drawing/2016/5/13/chartex" xmlns:cx8="http://schemas.microsoft.com/office/drawing/2016/5/14/chartex" xmlns:mc="http://schemas.openxmlformats.org/markup-compatibility/2006" xmlns:aink="http://schemas.microsoft.com/office/drawing/2016/ink" xmlns:am3d="http://schemas.microsoft.com/office/drawing/2017/model3d" xmlns:o="urn:schemas-microsoft-com:office:office" xmlns:oel="http://schemas.microsoft.com/office/2019/extlst" xmlns:r="http://schemas.openxmlformats.org/officeDocument/2006/relationships" xmlns:m="http://schemas.openxmlformats.org/officeDocument/2006/math" xmlns:v="urn:schemas-microsoft-com:vml" xmlns:wp14="http://schemas.microsoft.com/office/word/2010/wordprocessingDrawing" xmlns:wp="http://schemas.openxmlformats.org/drawingml/2006/wordprocessingDrawing" xmlns:w10="urn:schemas-microsoft-com:office:word" xmlns:w="http://schemas.openxmlformats.org/wordprocessingml/2006/main" xmlns:w14="http://schemas.microsoft.com/office/word/2010/wordml" xmlns:w15="http://schemas.microsoft.com/office/word/2012/wordml" xmlns:w16cex="http://schemas.microsoft.com/office/word/2018/wordml/cex" xmlns:w16cid="http://schemas.microsoft.com/office/word/2016/wordml/cid" xmlns:w16="http://schemas.microsoft.com/office/word/2018/wordml" xmlns:w16sdtdh="http://schemas.microsoft.com/office/word/2020/wordml/sdtdatahash" xmlns:w16se="http://schemas.microsoft.com/office/word/2015/wordml/symex" xmlns:wpg="http://schemas.microsoft.com/office/word/2010/wordprocessingGroup" xmlns:wpi="http://schemas.microsoft.com/office/word/2010/wordprocessingInk" xmlns:wne="http://schemas.microsoft.com/office/word/2006/wordml" xmlns:wps="http://schemas.microsoft.com/office/word/2010/wordprocessingShape" mc:Ignorable="w14 w15 w16se w16cid w16 w16cex w16sdtdh wp14">
+  <w:footnote w:type="separator" w:id="-1">
+    <w:p>
+      <w:pPr>
+        <w:spacing w:after="0" w:line="240" w:lineRule="auto"/>
+      </w:pPr>
+      <w:r>
+        <w:separator/>
+      </w:r>
+    </w:p>
+  </w:footnote>
+  <w:footnote w:type="continuationSeparator" w:id="0">
+    <w:p>
+      <w:pPr>
+        <w:spacing w:after="0" w:line="240" w:lineRule="auto"/>
+      </w:pPr>
+      <w:r>
+        <w:continuationSeparator/>
+      </w:r>
+    </w:p>
+  </w:footnote>
+</w:footnotes>
+</file>
+
+<file path=word/header1.xml><?xml version="1.0" encoding="utf-8"?>
+<w:hdr xmlns:wpc="http://schemas.microsoft.com/office/word/2010/wordprocessingCanvas" xmlns:cx="http://schemas.microsoft.com/office/drawing/2014/chartex" xmlns:cx1="http://schemas.microsoft.com/office/drawing/2015/9/8/chartex" xmlns:cx2="http://schemas.microsoft.com/office/drawing/2015/10/21/chartex" xmlns:cx3="http://schemas.microsoft.com/office/drawing/2016/5/9/chartex" xmlns:cx4="http://schemas.microsoft.com/office/drawing/2016/5/10/chartex" xmlns:cx5="http://schemas.microsoft.com/office/drawing/2016/5/11/chartex" xmlns:cx6="http://schemas.microsoft.com/office/drawing/2016/5/12/chartex" xmlns:cx7="http://schemas.microsoft.com/office/drawing/2016/5/13/chartex" xmlns:cx8="http://schemas.microsoft.com/office/drawing/2016/5/14/chartex" xmlns:mc="http://schemas.openxmlformats.org/markup-compatibility/2006" xmlns:aink="http://schemas.microsoft.com/office/drawing/2016/ink" xmlns:am3d="http://schemas.microsoft.com/office/drawing/2017/model3d" xmlns:o="urn:schemas-microsoft-com:office:office" xmlns:oel="http://schemas.microsoft.com/office/2019/extlst" xmlns:r="http://schemas.openxmlformats.org/officeDocument/2006/relationships" xmlns:m="http://schemas.openxmlformats.org/officeDocument/2006/math" xmlns:v="urn:schemas-microsoft-com:vml" xmlns:wp14="http://schemas.microsoft.com/office/word/2010/wordprocessingDrawing" xmlns:wp="http://schemas.openxmlformats.org/drawingml/2006/wordprocessingDrawing" xmlns:w10="urn:schemas-microsoft-com:office:word" xmlns:w="http://schemas.openxmlformats.org/wordprocessingml/2006/main" xmlns:w14="http://schemas.microsoft.com/office/word/2010/wordml" xmlns:w15="http://schemas.microsoft.com/office/word/2012/wordml" xmlns:w16cex="http://schemas.microsoft.com/office/word/2018/wordml/cex" xmlns:w16cid="http://schemas.microsoft.com/office/word/2016/wordml/cid" xmlns:w16="http://schemas.microsoft.com/office/word/2018/wordml" xmlns:w16sdtdh="http://schemas.microsoft.com/office/word/2020/wordml/sdtdatahash" xmlns:w16se="http://schemas.microsoft.com/office/word/2015/wordml/symex" xmlns:wpg="http://schemas.microsoft.com/office/word/2010/wordprocessingGroup" xmlns:wpi="http://schemas.microsoft.com/office/word/2010/wordprocessingInk" xmlns:wne="http://schemas.microsoft.com/office/word/2006/wordml" xmlns:wps="http://schemas.microsoft.com/office/word/2010/wordprocessingShape" mc:Ignorable="w14 w15 w16se w16cid w16 w16cex w16sdtdh wp14">
+  <w:sdt>
+    <w:sdtPr>
+      <w:rPr>
+        <w:rtl/>
+      </w:rPr>
+      <w:id w:val="-856426666"/>
+      <w:docPartObj>
+        <w:docPartGallery w:val="Page Numbers (Margins)"/>
+        <w:docPartUnique/>
+      </w:docPartObj>
+    </w:sdtPr>
+    <w:sdtContent>
+      <w:p>
+        <w:pPr>
+          <w:pStyle w:val="a7"/>
+        </w:pPr>
+        <w:r>
+          <w:rPr>
+            <w:rtl/>
+          </w:rPr>
+          <w:pict w14:anchorId="749C3E4F">
+            <v:rect id="_x0000_s1028" style="position:absolute;left:0;text-align:left;margin-left:0;margin-top:0;width:60pt;height:70.5pt;flip:x;z-index:251659264;visibility:visible;mso-wrap-style:square;mso-width-percent:0;mso-height-percent:0;mso-wrap-distance-left:9pt;mso-wrap-distance-top:0;mso-wrap-distance-right:9pt;mso-wrap-distance-bottom:0;mso-position-horizontal:center;mso-position-horizontal-relative:left-margin-area;mso-position-vertical:center;mso-position-vertical-relative:page;mso-width-percent:0;mso-height-percent:0;mso-width-relative:page;mso-height-relative:page;v-text-anchor:top" o:gfxdata="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" o:allowincell="f" stroked="f">
+              <v:textbox>
+                <w:txbxContent>
+                  <w:sdt>
+                    <w:sdtPr>
+                      <w:rPr>
+                        <w:rFonts w:asciiTheme="majorHAnsi" w:eastAsiaTheme="majorEastAsia" w:hAnsiTheme="majorHAnsi" w:cstheme="majorBidi"/>
+                        <w:color w:val="538135" w:themeColor="accent6" w:themeShade="BF"/>
+                        <w:sz w:val="48"/>
+                        <w:szCs w:val="48"/>
+                        <w:rtl/>
+                      </w:rPr>
+                      <w:id w:val="-1807150379"/>
+                      <w:docPartObj>
+                        <w:docPartGallery w:val="Page Numbers (Margins)"/>
+                        <w:docPartUnique/>
+                      </w:docPartObj>
+                    </w:sdtPr>
+                    <w:sdtContent>
+                      <w:p>
+                        <w:pPr>
+                          <w:jc w:val="center"/>
+                          <w:rPr>
+                            <w:rFonts w:asciiTheme="majorHAnsi" w:eastAsiaTheme="majorEastAsia" w:hAnsiTheme="majorHAnsi" w:cstheme="majorBidi"/>
+                            <w:color w:val="538135" w:themeColor="accent6" w:themeShade="BF"/>
+                            <w:sz w:val="72"/>
+                            <w:szCs w:val="72"/>
+                          </w:rPr>
+                        </w:pPr>
+                        <w:r>
+                          <w:rPr>
+                            <w:rFonts w:eastAsiaTheme="minorEastAsia" w:cs="Times New Roman"/>
+                            <w:color w:val="538135" w:themeColor="accent6" w:themeShade="BF"/>
+                          </w:rPr>
+                          <w:fldChar w:fldCharType="begin"/>
+                        </w:r>
+                        <w:r>
+                          <w:rPr>
+                            <w:color w:val="538135" w:themeColor="accent6" w:themeShade="BF"/>
+                          </w:rPr>
+                          <w:instrText>PAGE  \* MERGEFORMAT</w:instrText>
+                        </w:r>
+                        <w:r>
+                          <w:rPr>
+                            <w:rFonts w:eastAsiaTheme="minorEastAsia" w:cs="Times New Roman"/>
+                            <w:color w:val="538135" w:themeColor="accent6" w:themeShade="BF"/>
+                          </w:rPr>
+                          <w:fldChar w:fldCharType="separate"/>
+                        </w:r>
+                        <w:r>
+                          <w:rPr>
+                            <w:rFonts w:asciiTheme="majorHAnsi" w:eastAsiaTheme="majorEastAsia" w:hAnsiTheme="majorHAnsi" w:cstheme="majorBidi"/>
+                            <w:color w:val="538135" w:themeColor="accent6" w:themeShade="BF"/>
+                            <w:sz w:val="48"/>
+                            <w:szCs w:val="48"/>
+                            <w:rtl/>
+                            <w:lang w:val="he-IL"/>
+                          </w:rPr>
+                          <w:t>2</w:t>
+                        </w:r>
+                        <w:r>
+                          <w:rPr>
+                            <w:rFonts w:asciiTheme="majorHAnsi" w:eastAsiaTheme="majorEastAsia" w:hAnsiTheme="majorHAnsi" w:cstheme="majorBidi"/>
+                            <w:color w:val="538135" w:themeColor="accent6" w:themeShade="BF"/>
+                            <w:sz w:val="48"/>
+                            <w:szCs w:val="48"/>
+                          </w:rPr>
+                          <w:fldChar w:fldCharType="end"/>
+                        </w:r>
+                      </w:p>
+                    </w:sdtContent>
+                  </w:sdt>
+                </w:txbxContent>
+              </v:textbox>
+              <w10:wrap anchorx="margin" anchory="page"/>
+            </v:rect>
+          </w:pict>
+        </w:r>
+      </w:p>
+    </w:sdtContent>
+  </w:sdt>
+</w:hdr>
 </file>
 
 <file path=word/numbering.xml><?xml version="1.0" encoding="utf-8"?>
@@ -9126,7 +14109,7 @@
   <w:abstractNum w:abstractNumId="1" w15:restartNumberingAfterBreak="0">
     <w:nsid w:val="1AA96983"/>
     <w:multiLevelType w:val="hybridMultilevel"/>
-    <w:tmpl w:val="01486722"/>
+    <w:tmpl w:val="A982828C"/>
     <w:lvl w:ilvl="0" w:tplc="F6DCE7F4">
       <w:start w:val="1"/>
       <w:numFmt w:val="hebrew1"/>
@@ -9141,7 +14124,7 @@
         <w:bCs/>
       </w:rPr>
     </w:lvl>
-    <w:lvl w:ilvl="1" w:tplc="F9B2D9C8">
+    <w:lvl w:ilvl="1" w:tplc="9244D00A">
       <w:start w:val="1"/>
       <w:numFmt w:val="decimal"/>
       <w:lvlText w:val="%2."/>
@@ -9151,6 +14134,8 @@
       </w:pPr>
       <w:rPr>
         <w:rFonts w:asciiTheme="minorHAnsi" w:eastAsiaTheme="minorHAnsi" w:hAnsiTheme="minorHAnsi" w:cstheme="minorBidi"/>
+        <w:b w:val="0"/>
+        <w:bCs w:val="0"/>
       </w:rPr>
     </w:lvl>
     <w:lvl w:ilvl="2" w:tplc="0409001B">
@@ -9218,6 +14203,188 @@
     </w:lvl>
   </w:abstractNum>
   <w:abstractNum w:abstractNumId="2" w15:restartNumberingAfterBreak="0">
+    <w:nsid w:val="3240069D"/>
+    <w:multiLevelType w:val="hybridMultilevel"/>
+    <w:tmpl w:val="1DFA5724"/>
+    <w:lvl w:ilvl="0" w:tplc="98C2CA76">
+      <w:start w:val="1"/>
+      <w:numFmt w:val="hebrew1"/>
+      <w:lvlText w:val="%1."/>
+      <w:lvlJc w:val="left"/>
+      <w:pPr>
+        <w:ind w:left="720" w:hanging="360"/>
+      </w:pPr>
+      <w:rPr>
+        <w:rFonts w:hint="default"/>
+        <w:b w:val="0"/>
+        <w:bCs w:val="0"/>
+      </w:rPr>
+    </w:lvl>
+    <w:lvl w:ilvl="1" w:tplc="04090019">
+      <w:start w:val="1"/>
+      <w:numFmt w:val="lowerLetter"/>
+      <w:lvlText w:val="%2."/>
+      <w:lvlJc w:val="left"/>
+      <w:pPr>
+        <w:ind w:left="1440" w:hanging="360"/>
+      </w:pPr>
+    </w:lvl>
+    <w:lvl w:ilvl="2" w:tplc="0409001B">
+      <w:start w:val="1"/>
+      <w:numFmt w:val="lowerRoman"/>
+      <w:lvlText w:val="%3."/>
+      <w:lvlJc w:val="right"/>
+      <w:pPr>
+        <w:ind w:left="2160" w:hanging="180"/>
+      </w:pPr>
+    </w:lvl>
+    <w:lvl w:ilvl="3" w:tplc="0409000F" w:tentative="1">
+      <w:start w:val="1"/>
+      <w:numFmt w:val="decimal"/>
+      <w:lvlText w:val="%4."/>
+      <w:lvlJc w:val="left"/>
+      <w:pPr>
+        <w:ind w:left="2880" w:hanging="360"/>
+      </w:pPr>
+    </w:lvl>
+    <w:lvl w:ilvl="4" w:tplc="04090019" w:tentative="1">
+      <w:start w:val="1"/>
+      <w:numFmt w:val="lowerLetter"/>
+      <w:lvlText w:val="%5."/>
+      <w:lvlJc w:val="left"/>
+      <w:pPr>
+        <w:ind w:left="3600" w:hanging="360"/>
+      </w:pPr>
+    </w:lvl>
+    <w:lvl w:ilvl="5" w:tplc="0409001B" w:tentative="1">
+      <w:start w:val="1"/>
+      <w:numFmt w:val="lowerRoman"/>
+      <w:lvlText w:val="%6."/>
+      <w:lvlJc w:val="right"/>
+      <w:pPr>
+        <w:ind w:left="4320" w:hanging="180"/>
+      </w:pPr>
+    </w:lvl>
+    <w:lvl w:ilvl="6" w:tplc="0409000F" w:tentative="1">
+      <w:start w:val="1"/>
+      <w:numFmt w:val="decimal"/>
+      <w:lvlText w:val="%7."/>
+      <w:lvlJc w:val="left"/>
+      <w:pPr>
+        <w:ind w:left="5040" w:hanging="360"/>
+      </w:pPr>
+    </w:lvl>
+    <w:lvl w:ilvl="7" w:tplc="04090019" w:tentative="1">
+      <w:start w:val="1"/>
+      <w:numFmt w:val="lowerLetter"/>
+      <w:lvlText w:val="%8."/>
+      <w:lvlJc w:val="left"/>
+      <w:pPr>
+        <w:ind w:left="5760" w:hanging="360"/>
+      </w:pPr>
+    </w:lvl>
+    <w:lvl w:ilvl="8" w:tplc="0409001B" w:tentative="1">
+      <w:start w:val="1"/>
+      <w:numFmt w:val="lowerRoman"/>
+      <w:lvlText w:val="%9."/>
+      <w:lvlJc w:val="right"/>
+      <w:pPr>
+        <w:ind w:left="6480" w:hanging="180"/>
+      </w:pPr>
+    </w:lvl>
+  </w:abstractNum>
+  <w:abstractNum w:abstractNumId="3" w15:restartNumberingAfterBreak="0">
+    <w:nsid w:val="3AE40492"/>
+    <w:multiLevelType w:val="hybridMultilevel"/>
+    <w:tmpl w:val="F8F6839A"/>
+    <w:lvl w:ilvl="0" w:tplc="4F481768">
+      <w:start w:val="1"/>
+      <w:numFmt w:val="hebrew1"/>
+      <w:lvlText w:val="%1."/>
+      <w:lvlJc w:val="left"/>
+      <w:pPr>
+        <w:ind w:left="720" w:hanging="360"/>
+      </w:pPr>
+      <w:rPr>
+        <w:rFonts w:hint="default"/>
+        <w:b w:val="0"/>
+        <w:bCs w:val="0"/>
+      </w:rPr>
+    </w:lvl>
+    <w:lvl w:ilvl="1" w:tplc="04090019">
+      <w:start w:val="1"/>
+      <w:numFmt w:val="lowerLetter"/>
+      <w:lvlText w:val="%2."/>
+      <w:lvlJc w:val="left"/>
+      <w:pPr>
+        <w:ind w:left="1440" w:hanging="360"/>
+      </w:pPr>
+    </w:lvl>
+    <w:lvl w:ilvl="2" w:tplc="0409001B" w:tentative="1">
+      <w:start w:val="1"/>
+      <w:numFmt w:val="lowerRoman"/>
+      <w:lvlText w:val="%3."/>
+      <w:lvlJc w:val="right"/>
+      <w:pPr>
+        <w:ind w:left="2160" w:hanging="180"/>
+      </w:pPr>
+    </w:lvl>
+    <w:lvl w:ilvl="3" w:tplc="0409000F" w:tentative="1">
+      <w:start w:val="1"/>
+      <w:numFmt w:val="decimal"/>
+      <w:lvlText w:val="%4."/>
+      <w:lvlJc w:val="left"/>
+      <w:pPr>
+        <w:ind w:left="2880" w:hanging="360"/>
+      </w:pPr>
+    </w:lvl>
+    <w:lvl w:ilvl="4" w:tplc="04090019" w:tentative="1">
+      <w:start w:val="1"/>
+      <w:numFmt w:val="lowerLetter"/>
+      <w:lvlText w:val="%5."/>
+      <w:lvlJc w:val="left"/>
+      <w:pPr>
+        <w:ind w:left="3600" w:hanging="360"/>
+      </w:pPr>
+    </w:lvl>
+    <w:lvl w:ilvl="5" w:tplc="0409001B" w:tentative="1">
+      <w:start w:val="1"/>
+      <w:numFmt w:val="lowerRoman"/>
+      <w:lvlText w:val="%6."/>
+      <w:lvlJc w:val="right"/>
+      <w:pPr>
+        <w:ind w:left="4320" w:hanging="180"/>
+      </w:pPr>
+    </w:lvl>
+    <w:lvl w:ilvl="6" w:tplc="0409000F" w:tentative="1">
+      <w:start w:val="1"/>
+      <w:numFmt w:val="decimal"/>
+      <w:lvlText w:val="%7."/>
+      <w:lvlJc w:val="left"/>
+      <w:pPr>
+        <w:ind w:left="5040" w:hanging="360"/>
+      </w:pPr>
+    </w:lvl>
+    <w:lvl w:ilvl="7" w:tplc="04090019" w:tentative="1">
+      <w:start w:val="1"/>
+      <w:numFmt w:val="lowerLetter"/>
+      <w:lvlText w:val="%8."/>
+      <w:lvlJc w:val="left"/>
+      <w:pPr>
+        <w:ind w:left="5760" w:hanging="360"/>
+      </w:pPr>
+    </w:lvl>
+    <w:lvl w:ilvl="8" w:tplc="0409001B" w:tentative="1">
+      <w:start w:val="1"/>
+      <w:numFmt w:val="lowerRoman"/>
+      <w:lvlText w:val="%9."/>
+      <w:lvlJc w:val="right"/>
+      <w:pPr>
+        <w:ind w:left="6480" w:hanging="180"/>
+      </w:pPr>
+    </w:lvl>
+  </w:abstractNum>
+  <w:abstractNum w:abstractNumId="4" w15:restartNumberingAfterBreak="0">
     <w:nsid w:val="3D7165BC"/>
     <w:multiLevelType w:val="hybridMultilevel"/>
     <w:tmpl w:val="9B06A538"/>
@@ -9306,7 +14473,7 @@
       </w:pPr>
     </w:lvl>
   </w:abstractNum>
-  <w:abstractNum w:abstractNumId="3" w15:restartNumberingAfterBreak="0">
+  <w:abstractNum w:abstractNumId="5" w15:restartNumberingAfterBreak="0">
     <w:nsid w:val="440C51BB"/>
     <w:multiLevelType w:val="hybridMultilevel"/>
     <w:tmpl w:val="618A41EE"/>
@@ -9395,6 +14562,97 @@
       </w:pPr>
     </w:lvl>
   </w:abstractNum>
+  <w:abstractNum w:abstractNumId="6" w15:restartNumberingAfterBreak="0">
+    <w:nsid w:val="78897BD5"/>
+    <w:multiLevelType w:val="hybridMultilevel"/>
+    <w:tmpl w:val="D27805E2"/>
+    <w:lvl w:ilvl="0" w:tplc="EBC46264">
+      <w:start w:val="1"/>
+      <w:numFmt w:val="hebrew1"/>
+      <w:lvlText w:val="%1."/>
+      <w:lvlJc w:val="left"/>
+      <w:pPr>
+        <w:ind w:left="720" w:hanging="360"/>
+      </w:pPr>
+      <w:rPr>
+        <w:rFonts w:hint="default"/>
+        <w:b w:val="0"/>
+        <w:bCs w:val="0"/>
+      </w:rPr>
+    </w:lvl>
+    <w:lvl w:ilvl="1" w:tplc="04090019">
+      <w:start w:val="1"/>
+      <w:numFmt w:val="lowerLetter"/>
+      <w:lvlText w:val="%2."/>
+      <w:lvlJc w:val="left"/>
+      <w:pPr>
+        <w:ind w:left="1440" w:hanging="360"/>
+      </w:pPr>
+    </w:lvl>
+    <w:lvl w:ilvl="2" w:tplc="0409001B" w:tentative="1">
+      <w:start w:val="1"/>
+      <w:numFmt w:val="lowerRoman"/>
+      <w:lvlText w:val="%3."/>
+      <w:lvlJc w:val="right"/>
+      <w:pPr>
+        <w:ind w:left="2160" w:hanging="180"/>
+      </w:pPr>
+    </w:lvl>
+    <w:lvl w:ilvl="3" w:tplc="0409000F" w:tentative="1">
+      <w:start w:val="1"/>
+      <w:numFmt w:val="decimal"/>
+      <w:lvlText w:val="%4."/>
+      <w:lvlJc w:val="left"/>
+      <w:pPr>
+        <w:ind w:left="2880" w:hanging="360"/>
+      </w:pPr>
+    </w:lvl>
+    <w:lvl w:ilvl="4" w:tplc="04090019" w:tentative="1">
+      <w:start w:val="1"/>
+      <w:numFmt w:val="lowerLetter"/>
+      <w:lvlText w:val="%5."/>
+      <w:lvlJc w:val="left"/>
+      <w:pPr>
+        <w:ind w:left="3600" w:hanging="360"/>
+      </w:pPr>
+    </w:lvl>
+    <w:lvl w:ilvl="5" w:tplc="0409001B" w:tentative="1">
+      <w:start w:val="1"/>
+      <w:numFmt w:val="lowerRoman"/>
+      <w:lvlText w:val="%6."/>
+      <w:lvlJc w:val="right"/>
+      <w:pPr>
+        <w:ind w:left="4320" w:hanging="180"/>
+      </w:pPr>
+    </w:lvl>
+    <w:lvl w:ilvl="6" w:tplc="0409000F" w:tentative="1">
+      <w:start w:val="1"/>
+      <w:numFmt w:val="decimal"/>
+      <w:lvlText w:val="%7."/>
+      <w:lvlJc w:val="left"/>
+      <w:pPr>
+        <w:ind w:left="5040" w:hanging="360"/>
+      </w:pPr>
+    </w:lvl>
+    <w:lvl w:ilvl="7" w:tplc="04090019" w:tentative="1">
+      <w:start w:val="1"/>
+      <w:numFmt w:val="lowerLetter"/>
+      <w:lvlText w:val="%8."/>
+      <w:lvlJc w:val="left"/>
+      <w:pPr>
+        <w:ind w:left="5760" w:hanging="360"/>
+      </w:pPr>
+    </w:lvl>
+    <w:lvl w:ilvl="8" w:tplc="0409001B" w:tentative="1">
+      <w:start w:val="1"/>
+      <w:numFmt w:val="lowerRoman"/>
+      <w:lvlText w:val="%9."/>
+      <w:lvlJc w:val="right"/>
+      <w:pPr>
+        <w:ind w:left="6480" w:hanging="180"/>
+      </w:pPr>
+    </w:lvl>
+  </w:abstractNum>
   <w:num w:numId="1" w16cid:durableId="2007509073">
     <w:abstractNumId w:val="0"/>
   </w:num>
@@ -9402,9 +14660,18 @@
     <w:abstractNumId w:val="1"/>
   </w:num>
   <w:num w:numId="3" w16cid:durableId="1665475190">
+    <w:abstractNumId w:val="4"/>
+  </w:num>
+  <w:num w:numId="4" w16cid:durableId="275917493">
+    <w:abstractNumId w:val="5"/>
+  </w:num>
+  <w:num w:numId="5" w16cid:durableId="611745634">
     <w:abstractNumId w:val="2"/>
   </w:num>
-  <w:num w:numId="4" w16cid:durableId="275917493">
+  <w:num w:numId="6" w16cid:durableId="1080059110">
+    <w:abstractNumId w:val="6"/>
+  </w:num>
+  <w:num w:numId="7" w16cid:durableId="1471751429">
     <w:abstractNumId w:val="3"/>
   </w:num>
 </w:numbering>
@@ -9808,7 +15075,7 @@
   <w:style w:type="paragraph" w:default="1" w:styleId="a">
     <w:name w:val="Normal"/>
     <w:qFormat/>
-    <w:rsid w:val="00021AE4"/>
+    <w:rsid w:val="000436BF"/>
     <w:pPr>
       <w:bidi/>
     </w:pPr>
@@ -9903,7 +15170,391 @@
       <w:shd w:val="clear" w:color="auto" w:fill="E1DFDD"/>
     </w:rPr>
   </w:style>
+  <w:style w:type="paragraph" w:styleId="a7">
+    <w:name w:val="header"/>
+    <w:basedOn w:val="a"/>
+    <w:link w:val="a8"/>
+    <w:uiPriority w:val="99"/>
+    <w:unhideWhenUsed/>
+    <w:rsid w:val="00B80676"/>
+    <w:pPr>
+      <w:tabs>
+        <w:tab w:val="center" w:pos="4153"/>
+        <w:tab w:val="right" w:pos="8306"/>
+      </w:tabs>
+      <w:spacing w:after="0" w:line="240" w:lineRule="auto"/>
+    </w:pPr>
+  </w:style>
+  <w:style w:type="character" w:customStyle="1" w:styleId="a8">
+    <w:name w:val="כותרת עליונה תו"/>
+    <w:basedOn w:val="a0"/>
+    <w:link w:val="a7"/>
+    <w:uiPriority w:val="99"/>
+    <w:rsid w:val="00B80676"/>
+  </w:style>
+  <w:style w:type="paragraph" w:styleId="a9">
+    <w:name w:val="footer"/>
+    <w:basedOn w:val="a"/>
+    <w:link w:val="aa"/>
+    <w:uiPriority w:val="99"/>
+    <w:unhideWhenUsed/>
+    <w:rsid w:val="00B80676"/>
+    <w:pPr>
+      <w:tabs>
+        <w:tab w:val="center" w:pos="4153"/>
+        <w:tab w:val="right" w:pos="8306"/>
+      </w:tabs>
+      <w:spacing w:after="0" w:line="240" w:lineRule="auto"/>
+    </w:pPr>
+  </w:style>
+  <w:style w:type="character" w:customStyle="1" w:styleId="aa">
+    <w:name w:val="כותרת תחתונה תו"/>
+    <w:basedOn w:val="a0"/>
+    <w:link w:val="a9"/>
+    <w:uiPriority w:val="99"/>
+    <w:rsid w:val="00B80676"/>
+  </w:style>
+  <w:style w:type="character" w:styleId="FollowedHyperlink">
+    <w:name w:val="FollowedHyperlink"/>
+    <w:basedOn w:val="a0"/>
+    <w:uiPriority w:val="99"/>
+    <w:semiHidden/>
+    <w:unhideWhenUsed/>
+    <w:rsid w:val="00A83E6A"/>
+    <w:rPr>
+      <w:color w:val="954F72" w:themeColor="followedHyperlink"/>
+      <w:u w:val="single"/>
+    </w:rPr>
+  </w:style>
 </w:styles>
+</file>
+
+<file path=word/charts/chart1.xml><?xml version="1.0" encoding="utf-8"?>
+<c:chartSpace xmlns:c="http://schemas.openxmlformats.org/drawingml/2006/chart" xmlns:a="http://schemas.openxmlformats.org/drawingml/2006/main" xmlns:r="http://schemas.openxmlformats.org/officeDocument/2006/relationships" xmlns:c16r2="http://schemas.microsoft.com/office/drawing/2015/06/chart">
+  <c:date1904 val="0"/>
+  <c:lang val="he-IL"/>
+  <c:roundedCorners val="0"/>
+  <mc:AlternateContent xmlns:mc="http://schemas.openxmlformats.org/markup-compatibility/2006">
+    <mc:Choice xmlns:c14="http://schemas.microsoft.com/office/drawing/2007/8/2/chart" Requires="c14">
+      <c14:style val="102"/>
+    </mc:Choice>
+    <mc:Fallback>
+      <c:style val="2"/>
+    </mc:Fallback>
+  </mc:AlternateContent>
+  <c:chart>
+    <c:title>
+      <c:overlay val="0"/>
+      <c:spPr>
+        <a:noFill/>
+        <a:ln>
+          <a:noFill/>
+        </a:ln>
+        <a:effectLst/>
+      </c:spPr>
+      <c:txPr>
+        <a:bodyPr rot="0" spcFirstLastPara="1" vertOverflow="ellipsis" vert="horz" wrap="square" anchor="ctr" anchorCtr="1"/>
+        <a:lstStyle/>
+        <a:p>
+          <a:pPr>
+            <a:defRPr sz="1400" b="0" i="0" u="none" strike="noStrike" kern="1200" spc="0" baseline="0">
+              <a:solidFill>
+                <a:schemeClr val="tx1">
+                  <a:lumMod val="65000"/>
+                  <a:lumOff val="35000"/>
+                </a:schemeClr>
+              </a:solidFill>
+              <a:latin typeface="+mn-lt"/>
+              <a:ea typeface="+mn-ea"/>
+              <a:cs typeface="+mn-cs"/>
+            </a:defRPr>
+          </a:pPr>
+          <a:endParaRPr lang="he-IL"/>
+        </a:p>
+      </c:txPr>
+    </c:title>
+    <c:autoTitleDeleted val="0"/>
+    <c:plotArea>
+      <c:layout/>
+      <c:scatterChart>
+        <c:scatterStyle val="lineMarker"/>
+        <c:varyColors val="0"/>
+        <c:ser>
+          <c:idx val="0"/>
+          <c:order val="0"/>
+          <c:tx>
+            <c:strRef>
+              <c:f>גיליון1!$D$4</c:f>
+              <c:strCache>
+                <c:ptCount val="1"/>
+                <c:pt idx="0">
+                  <c:v>current loss</c:v>
+                </c:pt>
+              </c:strCache>
+            </c:strRef>
+          </c:tx>
+          <c:spPr>
+            <a:ln w="19050" cap="rnd">
+              <a:solidFill>
+                <a:schemeClr val="accent1"/>
+              </a:solidFill>
+              <a:round/>
+            </a:ln>
+            <a:effectLst/>
+          </c:spPr>
+          <c:marker>
+            <c:symbol val="circle"/>
+            <c:size val="5"/>
+            <c:spPr>
+              <a:solidFill>
+                <a:schemeClr val="accent1"/>
+              </a:solidFill>
+              <a:ln w="9525">
+                <a:solidFill>
+                  <a:schemeClr val="accent1"/>
+                </a:solidFill>
+              </a:ln>
+              <a:effectLst/>
+            </c:spPr>
+          </c:marker>
+          <c:xVal>
+            <c:numRef>
+              <c:f>גיליון1!$C$5:$C$10</c:f>
+              <c:numCache>
+                <c:formatCode>General</c:formatCode>
+                <c:ptCount val="6"/>
+                <c:pt idx="0">
+                  <c:v>1</c:v>
+                </c:pt>
+                <c:pt idx="1">
+                  <c:v>2</c:v>
+                </c:pt>
+                <c:pt idx="2">
+                  <c:v>3</c:v>
+                </c:pt>
+                <c:pt idx="3">
+                  <c:v>4</c:v>
+                </c:pt>
+                <c:pt idx="4">
+                  <c:v>5</c:v>
+                </c:pt>
+                <c:pt idx="5">
+                  <c:v>6</c:v>
+                </c:pt>
+              </c:numCache>
+            </c:numRef>
+          </c:xVal>
+          <c:yVal>
+            <c:numRef>
+              <c:f>גיליון1!$D$5:$D$10</c:f>
+              <c:numCache>
+                <c:formatCode>General</c:formatCode>
+                <c:ptCount val="6"/>
+                <c:pt idx="0">
+                  <c:v>0.52500000000000002</c:v>
+                </c:pt>
+                <c:pt idx="1">
+                  <c:v>0.45</c:v>
+                </c:pt>
+                <c:pt idx="2">
+                  <c:v>0.65</c:v>
+                </c:pt>
+                <c:pt idx="3">
+                  <c:v>0.5</c:v>
+                </c:pt>
+                <c:pt idx="4">
+                  <c:v>0.6</c:v>
+                </c:pt>
+                <c:pt idx="5">
+                  <c:v>0.50249999999999995</c:v>
+                </c:pt>
+              </c:numCache>
+            </c:numRef>
+          </c:yVal>
+          <c:smooth val="0"/>
+          <c:extLst>
+            <c:ext xmlns:c16="http://schemas.microsoft.com/office/drawing/2014/chart" uri="{C3380CC4-5D6E-409C-BE32-E72D297353CC}">
+              <c16:uniqueId val="{00000000-6417-4A5A-92CF-03C4751065C9}"/>
+            </c:ext>
+          </c:extLst>
+        </c:ser>
+        <c:dLbls>
+          <c:showLegendKey val="0"/>
+          <c:showVal val="0"/>
+          <c:showCatName val="0"/>
+          <c:showSerName val="0"/>
+          <c:showPercent val="0"/>
+          <c:showBubbleSize val="0"/>
+        </c:dLbls>
+        <c:axId val="1335798191"/>
+        <c:axId val="1335786959"/>
+      </c:scatterChart>
+      <c:valAx>
+        <c:axId val="1335798191"/>
+        <c:scaling>
+          <c:orientation val="minMax"/>
+          <c:min val="1"/>
+        </c:scaling>
+        <c:delete val="0"/>
+        <c:axPos val="b"/>
+        <c:majorGridlines>
+          <c:spPr>
+            <a:ln w="9525" cap="flat" cmpd="sng" algn="ctr">
+              <a:solidFill>
+                <a:schemeClr val="tx1">
+                  <a:lumMod val="15000"/>
+                  <a:lumOff val="85000"/>
+                </a:schemeClr>
+              </a:solidFill>
+              <a:round/>
+            </a:ln>
+            <a:effectLst/>
+          </c:spPr>
+        </c:majorGridlines>
+        <c:numFmt formatCode="General" sourceLinked="1"/>
+        <c:majorTickMark val="none"/>
+        <c:minorTickMark val="none"/>
+        <c:tickLblPos val="nextTo"/>
+        <c:spPr>
+          <a:noFill/>
+          <a:ln w="9525" cap="flat" cmpd="sng" algn="ctr">
+            <a:solidFill>
+              <a:schemeClr val="tx1">
+                <a:lumMod val="25000"/>
+                <a:lumOff val="75000"/>
+              </a:schemeClr>
+            </a:solidFill>
+            <a:round/>
+          </a:ln>
+          <a:effectLst/>
+        </c:spPr>
+        <c:txPr>
+          <a:bodyPr rot="-60000000" spcFirstLastPara="1" vertOverflow="ellipsis" vert="horz" wrap="square" anchor="ctr" anchorCtr="1"/>
+          <a:lstStyle/>
+          <a:p>
+            <a:pPr>
+              <a:defRPr sz="900" b="0" i="0" u="none" strike="noStrike" kern="1200" baseline="0">
+                <a:solidFill>
+                  <a:schemeClr val="tx1">
+                    <a:lumMod val="65000"/>
+                    <a:lumOff val="35000"/>
+                  </a:schemeClr>
+                </a:solidFill>
+                <a:latin typeface="+mn-lt"/>
+                <a:ea typeface="+mn-ea"/>
+                <a:cs typeface="+mn-cs"/>
+              </a:defRPr>
+            </a:pPr>
+            <a:endParaRPr lang="he-IL"/>
+          </a:p>
+        </c:txPr>
+        <c:crossAx val="1335786959"/>
+        <c:crosses val="autoZero"/>
+        <c:crossBetween val="midCat"/>
+      </c:valAx>
+      <c:valAx>
+        <c:axId val="1335786959"/>
+        <c:scaling>
+          <c:orientation val="minMax"/>
+        </c:scaling>
+        <c:delete val="0"/>
+        <c:axPos val="l"/>
+        <c:majorGridlines>
+          <c:spPr>
+            <a:ln w="9525" cap="flat" cmpd="sng" algn="ctr">
+              <a:solidFill>
+                <a:schemeClr val="tx1">
+                  <a:lumMod val="15000"/>
+                  <a:lumOff val="85000"/>
+                </a:schemeClr>
+              </a:solidFill>
+              <a:round/>
+            </a:ln>
+            <a:effectLst/>
+          </c:spPr>
+        </c:majorGridlines>
+        <c:numFmt formatCode="General" sourceLinked="1"/>
+        <c:majorTickMark val="none"/>
+        <c:minorTickMark val="none"/>
+        <c:tickLblPos val="nextTo"/>
+        <c:spPr>
+          <a:noFill/>
+          <a:ln w="9525" cap="flat" cmpd="sng" algn="ctr">
+            <a:solidFill>
+              <a:schemeClr val="tx1">
+                <a:lumMod val="25000"/>
+                <a:lumOff val="75000"/>
+              </a:schemeClr>
+            </a:solidFill>
+            <a:round/>
+          </a:ln>
+          <a:effectLst/>
+        </c:spPr>
+        <c:txPr>
+          <a:bodyPr rot="-60000000" spcFirstLastPara="1" vertOverflow="ellipsis" vert="horz" wrap="square" anchor="ctr" anchorCtr="1"/>
+          <a:lstStyle/>
+          <a:p>
+            <a:pPr>
+              <a:defRPr sz="900" b="0" i="0" u="none" strike="noStrike" kern="1200" baseline="0">
+                <a:solidFill>
+                  <a:schemeClr val="tx1">
+                    <a:lumMod val="65000"/>
+                    <a:lumOff val="35000"/>
+                  </a:schemeClr>
+                </a:solidFill>
+                <a:latin typeface="+mn-lt"/>
+                <a:ea typeface="+mn-ea"/>
+                <a:cs typeface="+mn-cs"/>
+              </a:defRPr>
+            </a:pPr>
+            <a:endParaRPr lang="he-IL"/>
+          </a:p>
+        </c:txPr>
+        <c:crossAx val="1335798191"/>
+        <c:crosses val="autoZero"/>
+        <c:crossBetween val="midCat"/>
+      </c:valAx>
+      <c:spPr>
+        <a:noFill/>
+        <a:ln>
+          <a:noFill/>
+        </a:ln>
+        <a:effectLst/>
+      </c:spPr>
+    </c:plotArea>
+    <c:plotVisOnly val="1"/>
+    <c:dispBlanksAs val="gap"/>
+    <c:showDLblsOverMax val="0"/>
+  </c:chart>
+  <c:spPr>
+    <a:solidFill>
+      <a:schemeClr val="bg1"/>
+    </a:solidFill>
+    <a:ln w="9525" cap="flat" cmpd="sng" algn="ctr">
+      <a:solidFill>
+        <a:schemeClr val="tx1">
+          <a:lumMod val="15000"/>
+          <a:lumOff val="85000"/>
+        </a:schemeClr>
+      </a:solidFill>
+      <a:round/>
+    </a:ln>
+    <a:effectLst/>
+  </c:spPr>
+  <c:txPr>
+    <a:bodyPr/>
+    <a:lstStyle/>
+    <a:p>
+      <a:pPr>
+        <a:defRPr/>
+      </a:pPr>
+      <a:endParaRPr lang="he-IL"/>
+    </a:p>
+  </c:txPr>
+  <c:externalData r:id="rId3">
+    <c:autoUpdate val="0"/>
+  </c:externalData>
+</c:chartSpace>
 </file>
 
 <file path=word/charts/chartEx1.xml><?xml version="1.0" encoding="utf-8"?>
@@ -19324,6 +24975,46 @@
 </cs:colorStyle>
 </file>
 
+<file path=word/charts/colors24.xml><?xml version="1.0" encoding="utf-8"?>
+<cs:colorStyle xmlns:cs="http://schemas.microsoft.com/office/drawing/2012/chartStyle" xmlns:a="http://schemas.openxmlformats.org/drawingml/2006/main" meth="cycle" id="10">
+  <a:schemeClr val="accent1"/>
+  <a:schemeClr val="accent2"/>
+  <a:schemeClr val="accent3"/>
+  <a:schemeClr val="accent4"/>
+  <a:schemeClr val="accent5"/>
+  <a:schemeClr val="accent6"/>
+  <cs:variation/>
+  <cs:variation>
+    <a:lumMod val="60000"/>
+  </cs:variation>
+  <cs:variation>
+    <a:lumMod val="80000"/>
+    <a:lumOff val="20000"/>
+  </cs:variation>
+  <cs:variation>
+    <a:lumMod val="80000"/>
+  </cs:variation>
+  <cs:variation>
+    <a:lumMod val="60000"/>
+    <a:lumOff val="40000"/>
+  </cs:variation>
+  <cs:variation>
+    <a:lumMod val="50000"/>
+  </cs:variation>
+  <cs:variation>
+    <a:lumMod val="70000"/>
+    <a:lumOff val="30000"/>
+  </cs:variation>
+  <cs:variation>
+    <a:lumMod val="70000"/>
+  </cs:variation>
+  <cs:variation>
+    <a:lumMod val="50000"/>
+    <a:lumOff val="50000"/>
+  </cs:variation>
+</cs:colorStyle>
+</file>
+
 <file path=word/charts/colors3.xml><?xml version="1.0" encoding="utf-8"?>
 <cs:colorStyle xmlns:cs="http://schemas.microsoft.com/office/drawing/2012/chartStyle" xmlns:a="http://schemas.openxmlformats.org/drawingml/2006/main" meth="cycle" id="10">
   <a:schemeClr val="accent1"/>
@@ -27732,6 +33423,522 @@
 </cs:chartStyle>
 </file>
 
+<file path=word/charts/style24.xml><?xml version="1.0" encoding="utf-8"?>
+<cs:chartStyle xmlns:cs="http://schemas.microsoft.com/office/drawing/2012/chartStyle" xmlns:a="http://schemas.openxmlformats.org/drawingml/2006/main" id="240">
+  <cs:axisTitle>
+    <cs:lnRef idx="0"/>
+    <cs:fillRef idx="0"/>
+    <cs:effectRef idx="0"/>
+    <cs:fontRef idx="minor">
+      <a:schemeClr val="tx1">
+        <a:lumMod val="65000"/>
+        <a:lumOff val="35000"/>
+      </a:schemeClr>
+    </cs:fontRef>
+    <cs:defRPr sz="1000" kern="1200"/>
+  </cs:axisTitle>
+  <cs:categoryAxis>
+    <cs:lnRef idx="0"/>
+    <cs:fillRef idx="0"/>
+    <cs:effectRef idx="0"/>
+    <cs:fontRef idx="minor">
+      <a:schemeClr val="tx1">
+        <a:lumMod val="65000"/>
+        <a:lumOff val="35000"/>
+      </a:schemeClr>
+    </cs:fontRef>
+    <cs:spPr>
+      <a:ln w="9525" cap="flat" cmpd="sng" algn="ctr">
+        <a:solidFill>
+          <a:schemeClr val="tx1">
+            <a:lumMod val="25000"/>
+            <a:lumOff val="75000"/>
+          </a:schemeClr>
+        </a:solidFill>
+        <a:round/>
+      </a:ln>
+    </cs:spPr>
+    <cs:defRPr sz="900" kern="1200"/>
+  </cs:categoryAxis>
+  <cs:chartArea mods="allowNoFillOverride allowNoLineOverride">
+    <cs:lnRef idx="0"/>
+    <cs:fillRef idx="0"/>
+    <cs:effectRef idx="0"/>
+    <cs:fontRef idx="minor">
+      <a:schemeClr val="tx1"/>
+    </cs:fontRef>
+    <cs:spPr>
+      <a:solidFill>
+        <a:schemeClr val="bg1"/>
+      </a:solidFill>
+      <a:ln w="9525" cap="flat" cmpd="sng" algn="ctr">
+        <a:solidFill>
+          <a:schemeClr val="tx1">
+            <a:lumMod val="15000"/>
+            <a:lumOff val="85000"/>
+          </a:schemeClr>
+        </a:solidFill>
+        <a:round/>
+      </a:ln>
+    </cs:spPr>
+    <cs:defRPr sz="1000" kern="1200"/>
+  </cs:chartArea>
+  <cs:dataLabel>
+    <cs:lnRef idx="0"/>
+    <cs:fillRef idx="0"/>
+    <cs:effectRef idx="0"/>
+    <cs:fontRef idx="minor">
+      <a:schemeClr val="tx1">
+        <a:lumMod val="75000"/>
+        <a:lumOff val="25000"/>
+      </a:schemeClr>
+    </cs:fontRef>
+    <cs:defRPr sz="900" kern="1200"/>
+  </cs:dataLabel>
+  <cs:dataLabelCallout>
+    <cs:lnRef idx="0"/>
+    <cs:fillRef idx="0"/>
+    <cs:effectRef idx="0"/>
+    <cs:fontRef idx="minor">
+      <a:schemeClr val="dk1">
+        <a:lumMod val="65000"/>
+        <a:lumOff val="35000"/>
+      </a:schemeClr>
+    </cs:fontRef>
+    <cs:spPr>
+      <a:solidFill>
+        <a:schemeClr val="lt1"/>
+      </a:solidFill>
+      <a:ln>
+        <a:solidFill>
+          <a:schemeClr val="dk1">
+            <a:lumMod val="25000"/>
+            <a:lumOff val="75000"/>
+          </a:schemeClr>
+        </a:solidFill>
+      </a:ln>
+    </cs:spPr>
+    <cs:defRPr sz="900" kern="1200"/>
+    <cs:bodyPr rot="0" spcFirstLastPara="1" vertOverflow="clip" horzOverflow="clip" vert="horz" wrap="square" lIns="36576" tIns="18288" rIns="36576" bIns="18288" anchor="ctr" anchorCtr="1">
+      <a:spAutoFit/>
+    </cs:bodyPr>
+  </cs:dataLabelCallout>
+  <cs:dataPoint>
+    <cs:lnRef idx="0"/>
+    <cs:fillRef idx="1">
+      <cs:styleClr val="auto"/>
+    </cs:fillRef>
+    <cs:effectRef idx="0"/>
+    <cs:fontRef idx="minor">
+      <a:schemeClr val="tx1"/>
+    </cs:fontRef>
+  </cs:dataPoint>
+  <cs:dataPoint3D>
+    <cs:lnRef idx="0"/>
+    <cs:fillRef idx="1">
+      <cs:styleClr val="auto"/>
+    </cs:fillRef>
+    <cs:effectRef idx="0"/>
+    <cs:fontRef idx="minor">
+      <a:schemeClr val="tx1"/>
+    </cs:fontRef>
+  </cs:dataPoint3D>
+  <cs:dataPointLine>
+    <cs:lnRef idx="0">
+      <cs:styleClr val="auto"/>
+    </cs:lnRef>
+    <cs:fillRef idx="1"/>
+    <cs:effectRef idx="0"/>
+    <cs:fontRef idx="minor">
+      <a:schemeClr val="tx1"/>
+    </cs:fontRef>
+    <cs:spPr>
+      <a:ln w="19050" cap="rnd">
+        <a:solidFill>
+          <a:schemeClr val="phClr"/>
+        </a:solidFill>
+        <a:round/>
+      </a:ln>
+    </cs:spPr>
+  </cs:dataPointLine>
+  <cs:dataPointMarker>
+    <cs:lnRef idx="0">
+      <cs:styleClr val="auto"/>
+    </cs:lnRef>
+    <cs:fillRef idx="1">
+      <cs:styleClr val="auto"/>
+    </cs:fillRef>
+    <cs:effectRef idx="0"/>
+    <cs:fontRef idx="minor">
+      <a:schemeClr val="tx1"/>
+    </cs:fontRef>
+    <cs:spPr>
+      <a:ln w="9525">
+        <a:solidFill>
+          <a:schemeClr val="phClr"/>
+        </a:solidFill>
+      </a:ln>
+    </cs:spPr>
+  </cs:dataPointMarker>
+  <cs:dataPointMarkerLayout symbol="circle" size="5"/>
+  <cs:dataPointWireframe>
+    <cs:lnRef idx="0">
+      <cs:styleClr val="auto"/>
+    </cs:lnRef>
+    <cs:fillRef idx="0"/>
+    <cs:effectRef idx="0"/>
+    <cs:fontRef idx="minor">
+      <a:schemeClr val="dk1"/>
+    </cs:fontRef>
+    <cs:spPr>
+      <a:ln w="9525" cap="rnd">
+        <a:solidFill>
+          <a:schemeClr val="phClr"/>
+        </a:solidFill>
+        <a:round/>
+      </a:ln>
+    </cs:spPr>
+  </cs:dataPointWireframe>
+  <cs:dataTable>
+    <cs:lnRef idx="0"/>
+    <cs:fillRef idx="0"/>
+    <cs:effectRef idx="0"/>
+    <cs:fontRef idx="minor">
+      <a:schemeClr val="tx1">
+        <a:lumMod val="65000"/>
+        <a:lumOff val="35000"/>
+      </a:schemeClr>
+    </cs:fontRef>
+    <cs:spPr>
+      <a:noFill/>
+      <a:ln w="9525" cap="flat" cmpd="sng" algn="ctr">
+        <a:solidFill>
+          <a:schemeClr val="tx1">
+            <a:lumMod val="15000"/>
+            <a:lumOff val="85000"/>
+          </a:schemeClr>
+        </a:solidFill>
+        <a:round/>
+      </a:ln>
+    </cs:spPr>
+    <cs:defRPr sz="900" kern="1200"/>
+  </cs:dataTable>
+  <cs:downBar>
+    <cs:lnRef idx="0"/>
+    <cs:fillRef idx="0"/>
+    <cs:effectRef idx="0"/>
+    <cs:fontRef idx="minor">
+      <a:schemeClr val="tx1"/>
+    </cs:fontRef>
+    <cs:spPr>
+      <a:solidFill>
+        <a:schemeClr val="dk1">
+          <a:lumMod val="75000"/>
+          <a:lumOff val="25000"/>
+        </a:schemeClr>
+      </a:solidFill>
+      <a:ln w="9525" cap="flat" cmpd="sng" algn="ctr">
+        <a:solidFill>
+          <a:schemeClr val="tx1">
+            <a:lumMod val="65000"/>
+            <a:lumOff val="35000"/>
+          </a:schemeClr>
+        </a:solidFill>
+        <a:round/>
+      </a:ln>
+    </cs:spPr>
+  </cs:downBar>
+  <cs:dropLine>
+    <cs:lnRef idx="0"/>
+    <cs:fillRef idx="0"/>
+    <cs:effectRef idx="0"/>
+    <cs:fontRef idx="minor">
+      <a:schemeClr val="tx1"/>
+    </cs:fontRef>
+    <cs:spPr>
+      <a:ln w="9525" cap="flat" cmpd="sng" algn="ctr">
+        <a:solidFill>
+          <a:schemeClr val="tx1">
+            <a:lumMod val="35000"/>
+            <a:lumOff val="65000"/>
+          </a:schemeClr>
+        </a:solidFill>
+        <a:round/>
+      </a:ln>
+    </cs:spPr>
+  </cs:dropLine>
+  <cs:errorBar>
+    <cs:lnRef idx="0"/>
+    <cs:fillRef idx="0"/>
+    <cs:effectRef idx="0"/>
+    <cs:fontRef idx="minor">
+      <a:schemeClr val="tx1"/>
+    </cs:fontRef>
+    <cs:spPr>
+      <a:ln w="9525" cap="flat" cmpd="sng" algn="ctr">
+        <a:solidFill>
+          <a:schemeClr val="tx1">
+            <a:lumMod val="65000"/>
+            <a:lumOff val="35000"/>
+          </a:schemeClr>
+        </a:solidFill>
+        <a:round/>
+      </a:ln>
+    </cs:spPr>
+  </cs:errorBar>
+  <cs:floor>
+    <cs:lnRef idx="0"/>
+    <cs:fillRef idx="0"/>
+    <cs:effectRef idx="0"/>
+    <cs:fontRef idx="minor">
+      <a:schemeClr val="tx1"/>
+    </cs:fontRef>
+    <cs:spPr>
+      <a:noFill/>
+      <a:ln>
+        <a:noFill/>
+      </a:ln>
+    </cs:spPr>
+  </cs:floor>
+  <cs:gridlineMajor>
+    <cs:lnRef idx="0"/>
+    <cs:fillRef idx="0"/>
+    <cs:effectRef idx="0"/>
+    <cs:fontRef idx="minor">
+      <a:schemeClr val="tx1"/>
+    </cs:fontRef>
+    <cs:spPr>
+      <a:ln w="9525" cap="flat" cmpd="sng" algn="ctr">
+        <a:solidFill>
+          <a:schemeClr val="tx1">
+            <a:lumMod val="15000"/>
+            <a:lumOff val="85000"/>
+          </a:schemeClr>
+        </a:solidFill>
+        <a:round/>
+      </a:ln>
+    </cs:spPr>
+  </cs:gridlineMajor>
+  <cs:gridlineMinor>
+    <cs:lnRef idx="0"/>
+    <cs:fillRef idx="0"/>
+    <cs:effectRef idx="0"/>
+    <cs:fontRef idx="minor">
+      <a:schemeClr val="tx1"/>
+    </cs:fontRef>
+    <cs:spPr>
+      <a:ln w="9525" cap="flat" cmpd="sng" algn="ctr">
+        <a:solidFill>
+          <a:schemeClr val="tx1">
+            <a:lumMod val="5000"/>
+            <a:lumOff val="95000"/>
+          </a:schemeClr>
+        </a:solidFill>
+        <a:round/>
+      </a:ln>
+    </cs:spPr>
+  </cs:gridlineMinor>
+  <cs:hiLoLine>
+    <cs:lnRef idx="0"/>
+    <cs:fillRef idx="0"/>
+    <cs:effectRef idx="0"/>
+    <cs:fontRef idx="minor">
+      <a:schemeClr val="tx1"/>
+    </cs:fontRef>
+    <cs:spPr>
+      <a:ln w="9525" cap="flat" cmpd="sng" algn="ctr">
+        <a:solidFill>
+          <a:schemeClr val="tx1">
+            <a:lumMod val="50000"/>
+            <a:lumOff val="50000"/>
+          </a:schemeClr>
+        </a:solidFill>
+        <a:round/>
+      </a:ln>
+    </cs:spPr>
+  </cs:hiLoLine>
+  <cs:leaderLine>
+    <cs:lnRef idx="0"/>
+    <cs:fillRef idx="0"/>
+    <cs:effectRef idx="0"/>
+    <cs:fontRef idx="minor">
+      <a:schemeClr val="tx1"/>
+    </cs:fontRef>
+    <cs:spPr>
+      <a:ln w="9525" cap="flat" cmpd="sng" algn="ctr">
+        <a:solidFill>
+          <a:schemeClr val="tx1">
+            <a:lumMod val="35000"/>
+            <a:lumOff val="65000"/>
+          </a:schemeClr>
+        </a:solidFill>
+        <a:round/>
+      </a:ln>
+    </cs:spPr>
+  </cs:leaderLine>
+  <cs:legend>
+    <cs:lnRef idx="0"/>
+    <cs:fillRef idx="0"/>
+    <cs:effectRef idx="0"/>
+    <cs:fontRef idx="minor">
+      <a:schemeClr val="tx1">
+        <a:lumMod val="65000"/>
+        <a:lumOff val="35000"/>
+      </a:schemeClr>
+    </cs:fontRef>
+    <cs:defRPr sz="900" kern="1200"/>
+  </cs:legend>
+  <cs:plotArea mods="allowNoFillOverride allowNoLineOverride">
+    <cs:lnRef idx="0"/>
+    <cs:fillRef idx="0"/>
+    <cs:effectRef idx="0"/>
+    <cs:fontRef idx="minor">
+      <a:schemeClr val="tx1"/>
+    </cs:fontRef>
+  </cs:plotArea>
+  <cs:plotArea3D mods="allowNoFillOverride allowNoLineOverride">
+    <cs:lnRef idx="0"/>
+    <cs:fillRef idx="0"/>
+    <cs:effectRef idx="0"/>
+    <cs:fontRef idx="minor">
+      <a:schemeClr val="tx1"/>
+    </cs:fontRef>
+  </cs:plotArea3D>
+  <cs:seriesAxis>
+    <cs:lnRef idx="0"/>
+    <cs:fillRef idx="0"/>
+    <cs:effectRef idx="0"/>
+    <cs:fontRef idx="minor">
+      <a:schemeClr val="tx1">
+        <a:lumMod val="65000"/>
+        <a:lumOff val="35000"/>
+      </a:schemeClr>
+    </cs:fontRef>
+    <cs:defRPr sz="900" kern="1200"/>
+  </cs:seriesAxis>
+  <cs:seriesLine>
+    <cs:lnRef idx="0"/>
+    <cs:fillRef idx="0"/>
+    <cs:effectRef idx="0"/>
+    <cs:fontRef idx="minor">
+      <a:schemeClr val="tx1"/>
+    </cs:fontRef>
+    <cs:spPr>
+      <a:ln w="9525" cap="flat" cmpd="sng" algn="ctr">
+        <a:solidFill>
+          <a:schemeClr val="tx1">
+            <a:lumMod val="35000"/>
+            <a:lumOff val="65000"/>
+          </a:schemeClr>
+        </a:solidFill>
+        <a:round/>
+      </a:ln>
+    </cs:spPr>
+  </cs:seriesLine>
+  <cs:title>
+    <cs:lnRef idx="0"/>
+    <cs:fillRef idx="0"/>
+    <cs:effectRef idx="0"/>
+    <cs:fontRef idx="minor">
+      <a:schemeClr val="tx1">
+        <a:lumMod val="65000"/>
+        <a:lumOff val="35000"/>
+      </a:schemeClr>
+    </cs:fontRef>
+    <cs:defRPr sz="1400" b="0" kern="1200" spc="0" baseline="0"/>
+  </cs:title>
+  <cs:trendline>
+    <cs:lnRef idx="0">
+      <cs:styleClr val="auto"/>
+    </cs:lnRef>
+    <cs:fillRef idx="0"/>
+    <cs:effectRef idx="0"/>
+    <cs:fontRef idx="minor">
+      <a:schemeClr val="tx1"/>
+    </cs:fontRef>
+    <cs:spPr>
+      <a:ln w="19050" cap="rnd">
+        <a:solidFill>
+          <a:schemeClr val="phClr"/>
+        </a:solidFill>
+        <a:prstDash val="sysDot"/>
+      </a:ln>
+    </cs:spPr>
+  </cs:trendline>
+  <cs:trendlineLabel>
+    <cs:lnRef idx="0"/>
+    <cs:fillRef idx="0"/>
+    <cs:effectRef idx="0"/>
+    <cs:fontRef idx="minor">
+      <a:schemeClr val="tx1">
+        <a:lumMod val="65000"/>
+        <a:lumOff val="35000"/>
+      </a:schemeClr>
+    </cs:fontRef>
+    <cs:defRPr sz="900" kern="1200"/>
+  </cs:trendlineLabel>
+  <cs:upBar>
+    <cs:lnRef idx="0"/>
+    <cs:fillRef idx="0"/>
+    <cs:effectRef idx="0"/>
+    <cs:fontRef idx="minor">
+      <a:schemeClr val="tx1"/>
+    </cs:fontRef>
+    <cs:spPr>
+      <a:solidFill>
+        <a:schemeClr val="lt1"/>
+      </a:solidFill>
+      <a:ln w="9525" cap="flat" cmpd="sng" algn="ctr">
+        <a:solidFill>
+          <a:schemeClr val="tx1">
+            <a:lumMod val="65000"/>
+            <a:lumOff val="35000"/>
+          </a:schemeClr>
+        </a:solidFill>
+        <a:round/>
+      </a:ln>
+    </cs:spPr>
+  </cs:upBar>
+  <cs:valueAxis>
+    <cs:lnRef idx="0"/>
+    <cs:fillRef idx="0"/>
+    <cs:effectRef idx="0"/>
+    <cs:fontRef idx="minor">
+      <a:schemeClr val="tx1">
+        <a:lumMod val="65000"/>
+        <a:lumOff val="35000"/>
+      </a:schemeClr>
+    </cs:fontRef>
+    <cs:spPr>
+      <a:ln w="9525" cap="flat" cmpd="sng" algn="ctr">
+        <a:solidFill>
+          <a:schemeClr val="tx1">
+            <a:lumMod val="25000"/>
+            <a:lumOff val="75000"/>
+          </a:schemeClr>
+        </a:solidFill>
+        <a:round/>
+      </a:ln>
+    </cs:spPr>
+    <cs:defRPr sz="900" kern="1200"/>
+  </cs:valueAxis>
+  <cs:wall>
+    <cs:lnRef idx="0"/>
+    <cs:fillRef idx="0"/>
+    <cs:effectRef idx="0"/>
+    <cs:fontRef idx="minor">
+      <a:schemeClr val="tx1"/>
+    </cs:fontRef>
+    <cs:spPr>
+      <a:noFill/>
+      <a:ln>
+        <a:noFill/>
+      </a:ln>
+    </cs:spPr>
+  </cs:wall>
+</cs:chartStyle>
+</file>
+
 <file path=word/charts/style3.xml><?xml version="1.0" encoding="utf-8"?>
 <cs:chartStyle xmlns:cs="http://schemas.microsoft.com/office/drawing/2012/chartStyle" xmlns:a="http://schemas.openxmlformats.org/drawingml/2006/main" id="366">
   <cs:axisTitle>

--- a/maman22.docx
+++ b/maman22.docx
@@ -6,6 +6,7 @@
       <w:pPr>
         <w:ind w:left="720" w:hanging="360"/>
         <w:rPr>
+          <w:rFonts w:hint="cs"/>
           <w:sz w:val="32"/>
           <w:szCs w:val="32"/>
           <w:u w:val="single"/>
@@ -293,25 +294,7 @@
           <w:szCs w:val="32"/>
           <w:rtl/>
         </w:rPr>
-        <w:t>סיכום ומסקנות</w:t>
-      </w:r>
-      <w:r>
-        <w:rPr>
-          <w:rFonts w:hint="cs"/>
-          <w:sz w:val="32"/>
-          <w:szCs w:val="32"/>
-          <w:rtl/>
-        </w:rPr>
-        <w:t xml:space="preserve"> .........................................................................</w:t>
-      </w:r>
-      <w:r>
-        <w:rPr>
-          <w:rFonts w:hint="cs"/>
-          <w:sz w:val="32"/>
-          <w:szCs w:val="32"/>
-          <w:rtl/>
-        </w:rPr>
-        <w:t>21</w:t>
+        <w:t>סיכום ומסקנות .........................................................................21</w:t>
       </w:r>
     </w:p>
     <w:p>
@@ -390,7 +373,6 @@
       <w:pPr>
         <w:ind w:firstLine="360"/>
         <w:rPr>
-          <w:rFonts w:hint="cs"/>
           <w:u w:val="single"/>
           <w:rtl/>
         </w:rPr>
@@ -6296,10 +6278,10 @@
         <mc:AlternateContent>
           <mc:Choice Requires="cx1">
             <w:drawing>
-              <wp:inline distT="0" distB="0" distL="0" distR="0" wp14:anchorId="2CE690E5" wp14:editId="308F7A53">
+              <wp:inline distT="0" distB="0" distL="0" distR="0" wp14:anchorId="22AD672C" wp14:editId="3A7F3B28">
                 <wp:extent cx="4572000" cy="2743200"/>
                 <wp:effectExtent l="0" t="0" r="0" b="0"/>
-                <wp:docPr id="196" name="תרשים 2"/>
+                <wp:docPr id="50" name="תרשים 2"/>
                 <wp:cNvGraphicFramePr>
                   <a:graphicFrameLocks xmlns:a="http://schemas.openxmlformats.org/drawingml/2006/main" noGrp="1" noChangeAspect="1" noMove="1" noResize="1"/>
                 </wp:cNvGraphicFramePr>
@@ -6313,10 +6295,10 @@
           </mc:Choice>
           <mc:Fallback>
             <w:drawing>
-              <wp:inline distT="0" distB="0" distL="0" distR="0" wp14:anchorId="2CE690E5" wp14:editId="308F7A53">
+              <wp:inline distT="0" distB="0" distL="0" distR="0" wp14:anchorId="22AD672C" wp14:editId="3A7F3B28">
                 <wp:extent cx="4572000" cy="2743200"/>
                 <wp:effectExtent l="0" t="0" r="0" b="0"/>
-                <wp:docPr id="196" name="תרשים 2"/>
+                <wp:docPr id="50" name="תרשים 2"/>
                 <wp:cNvGraphicFramePr>
                   <a:graphicFrameLocks xmlns:a="http://schemas.openxmlformats.org/drawingml/2006/main" noGrp="1" noDrilldown="1" noSelect="1" noChangeAspect="1" noMove="1" noResize="1"/>
                 </wp:cNvGraphicFramePr>
@@ -6324,7 +6306,7 @@
                   <a:graphicData uri="http://schemas.openxmlformats.org/drawingml/2006/picture">
                     <pic:pic xmlns:pic="http://schemas.openxmlformats.org/drawingml/2006/picture">
                       <pic:nvPicPr>
-                        <pic:cNvPr id="196" name="תרשים 2"/>
+                        <pic:cNvPr id="50" name="תרשים 2"/>
                         <pic:cNvPicPr>
                           <a:picLocks noGrp="1" noRot="1" noChangeAspect="1" noMove="1" noResize="1" noEditPoints="1" noAdjustHandles="1" noChangeArrowheads="1" noChangeShapeType="1"/>
                         </pic:cNvPicPr>
@@ -6377,10 +6359,10 @@
         <mc:AlternateContent>
           <mc:Choice Requires="cx1">
             <w:drawing>
-              <wp:inline distT="0" distB="0" distL="0" distR="0" wp14:anchorId="1BAB1668" wp14:editId="09AE8B94">
-                <wp:extent cx="3881120" cy="2295525"/>
+              <wp:inline distT="0" distB="0" distL="0" distR="0" wp14:anchorId="1D1D3DA0" wp14:editId="12E5F44C">
+                <wp:extent cx="3926205" cy="2282825"/>
                 <wp:effectExtent l="0" t="0" r="0" b="0"/>
-                <wp:docPr id="195" name="תרשים 3"/>
+                <wp:docPr id="49" name="תרשים 3"/>
                 <wp:cNvGraphicFramePr>
                   <a:graphicFrameLocks xmlns:a="http://schemas.openxmlformats.org/drawingml/2006/main" noGrp="1" noChangeAspect="1" noMove="1" noResize="1"/>
                 </wp:cNvGraphicFramePr>
@@ -6394,10 +6376,10 @@
           </mc:Choice>
           <mc:Fallback>
             <w:drawing>
-              <wp:inline distT="0" distB="0" distL="0" distR="0" wp14:anchorId="1BAB1668" wp14:editId="09AE8B94">
-                <wp:extent cx="3881120" cy="2295525"/>
+              <wp:inline distT="0" distB="0" distL="0" distR="0" wp14:anchorId="1D1D3DA0" wp14:editId="12E5F44C">
+                <wp:extent cx="3926205" cy="2282825"/>
                 <wp:effectExtent l="0" t="0" r="0" b="0"/>
-                <wp:docPr id="195" name="תרשים 3"/>
+                <wp:docPr id="49" name="תרשים 3"/>
                 <wp:cNvGraphicFramePr>
                   <a:graphicFrameLocks xmlns:a="http://schemas.openxmlformats.org/drawingml/2006/main" noGrp="1" noDrilldown="1" noSelect="1" noChangeAspect="1" noMove="1" noResize="1"/>
                 </wp:cNvGraphicFramePr>
@@ -6405,7 +6387,7 @@
                   <a:graphicData uri="http://schemas.openxmlformats.org/drawingml/2006/picture">
                     <pic:pic xmlns:pic="http://schemas.openxmlformats.org/drawingml/2006/picture">
                       <pic:nvPicPr>
-                        <pic:cNvPr id="195" name="תרשים 3"/>
+                        <pic:cNvPr id="49" name="תרשים 3"/>
                         <pic:cNvPicPr>
                           <a:picLocks noGrp="1" noRot="1" noChangeAspect="1" noMove="1" noResize="1" noEditPoints="1" noAdjustHandles="1" noChangeArrowheads="1" noChangeShapeType="1"/>
                         </pic:cNvPicPr>
@@ -6419,7 +6401,7 @@
                       <pic:spPr>
                         <a:xfrm>
                           <a:off x="0" y="0"/>
-                          <a:ext cx="3881120" cy="2295525"/>
+                          <a:ext cx="3926205" cy="2282825"/>
                         </a:xfrm>
                         <a:prstGeom prst="rect">
                           <a:avLst/>
@@ -6454,10 +6436,10 @@
         <mc:AlternateContent>
           <mc:Choice Requires="cx1">
             <w:drawing>
-              <wp:inline distT="0" distB="0" distL="0" distR="0" wp14:anchorId="00BC3237" wp14:editId="69362F1D">
-                <wp:extent cx="5471795" cy="2477770"/>
+              <wp:inline distT="0" distB="0" distL="0" distR="0" wp14:anchorId="63BE4B32" wp14:editId="78167955">
+                <wp:extent cx="5483225" cy="2466340"/>
                 <wp:effectExtent l="0" t="0" r="0" b="0"/>
-                <wp:docPr id="194" name="תרשים 4"/>
+                <wp:docPr id="48" name="תרשים 4"/>
                 <wp:cNvGraphicFramePr>
                   <a:graphicFrameLocks xmlns:a="http://schemas.openxmlformats.org/drawingml/2006/main" noGrp="1" noChangeAspect="1" noMove="1" noResize="1"/>
                 </wp:cNvGraphicFramePr>
@@ -6471,10 +6453,10 @@
           </mc:Choice>
           <mc:Fallback>
             <w:drawing>
-              <wp:inline distT="0" distB="0" distL="0" distR="0" wp14:anchorId="00BC3237" wp14:editId="69362F1D">
-                <wp:extent cx="5471795" cy="2477770"/>
+              <wp:inline distT="0" distB="0" distL="0" distR="0" wp14:anchorId="63BE4B32" wp14:editId="78167955">
+                <wp:extent cx="5483225" cy="2466340"/>
                 <wp:effectExtent l="0" t="0" r="0" b="0"/>
-                <wp:docPr id="194" name="תרשים 4"/>
+                <wp:docPr id="48" name="תרשים 4"/>
                 <wp:cNvGraphicFramePr>
                   <a:graphicFrameLocks xmlns:a="http://schemas.openxmlformats.org/drawingml/2006/main" noGrp="1" noDrilldown="1" noSelect="1" noChangeAspect="1" noMove="1" noResize="1"/>
                 </wp:cNvGraphicFramePr>
@@ -6482,7 +6464,7 @@
                   <a:graphicData uri="http://schemas.openxmlformats.org/drawingml/2006/picture">
                     <pic:pic xmlns:pic="http://schemas.openxmlformats.org/drawingml/2006/picture">
                       <pic:nvPicPr>
-                        <pic:cNvPr id="194" name="תרשים 4"/>
+                        <pic:cNvPr id="48" name="תרשים 4"/>
                         <pic:cNvPicPr>
                           <a:picLocks noGrp="1" noRot="1" noChangeAspect="1" noMove="1" noResize="1" noEditPoints="1" noAdjustHandles="1" noChangeArrowheads="1" noChangeShapeType="1"/>
                         </pic:cNvPicPr>
@@ -6496,7 +6478,7 @@
                       <pic:spPr>
                         <a:xfrm>
                           <a:off x="0" y="0"/>
-                          <a:ext cx="5471795" cy="2477770"/>
+                          <a:ext cx="5483225" cy="2466340"/>
                         </a:xfrm>
                         <a:prstGeom prst="rect">
                           <a:avLst/>
@@ -6531,10 +6513,10 @@
         <mc:AlternateContent>
           <mc:Choice Requires="cx1">
             <w:drawing>
-              <wp:inline distT="0" distB="0" distL="0" distR="0" wp14:anchorId="3051F2CA" wp14:editId="4448FAB9">
+              <wp:inline distT="0" distB="0" distL="0" distR="0" wp14:anchorId="7BF32AB7" wp14:editId="2750B121">
                 <wp:extent cx="4572000" cy="2743200"/>
                 <wp:effectExtent l="0" t="0" r="0" b="0"/>
-                <wp:docPr id="193" name="תרשים 5"/>
+                <wp:docPr id="47" name="תרשים 5"/>
                 <wp:cNvGraphicFramePr>
                   <a:graphicFrameLocks xmlns:a="http://schemas.openxmlformats.org/drawingml/2006/main" noGrp="1" noChangeAspect="1" noMove="1" noResize="1"/>
                 </wp:cNvGraphicFramePr>
@@ -6548,10 +6530,10 @@
           </mc:Choice>
           <mc:Fallback>
             <w:drawing>
-              <wp:inline distT="0" distB="0" distL="0" distR="0" wp14:anchorId="3051F2CA" wp14:editId="4448FAB9">
+              <wp:inline distT="0" distB="0" distL="0" distR="0" wp14:anchorId="7BF32AB7" wp14:editId="2750B121">
                 <wp:extent cx="4572000" cy="2743200"/>
                 <wp:effectExtent l="0" t="0" r="0" b="0"/>
-                <wp:docPr id="193" name="תרשים 5"/>
+                <wp:docPr id="47" name="תרשים 5"/>
                 <wp:cNvGraphicFramePr>
                   <a:graphicFrameLocks xmlns:a="http://schemas.openxmlformats.org/drawingml/2006/main" noGrp="1" noDrilldown="1" noSelect="1" noChangeAspect="1" noMove="1" noResize="1"/>
                 </wp:cNvGraphicFramePr>
@@ -6559,7 +6541,7 @@
                   <a:graphicData uri="http://schemas.openxmlformats.org/drawingml/2006/picture">
                     <pic:pic xmlns:pic="http://schemas.openxmlformats.org/drawingml/2006/picture">
                       <pic:nvPicPr>
-                        <pic:cNvPr id="193" name="תרשים 5"/>
+                        <pic:cNvPr id="47" name="תרשים 5"/>
                         <pic:cNvPicPr>
                           <a:picLocks noGrp="1" noRot="1" noChangeAspect="1" noMove="1" noResize="1" noEditPoints="1" noAdjustHandles="1" noChangeArrowheads="1" noChangeShapeType="1"/>
                         </pic:cNvPicPr>
@@ -6609,10 +6591,10 @@
         <mc:AlternateContent>
           <mc:Choice Requires="cx1">
             <w:drawing>
-              <wp:inline distT="0" distB="0" distL="0" distR="0" wp14:anchorId="6784F7D2" wp14:editId="6086E01B">
+              <wp:inline distT="0" distB="0" distL="0" distR="0" wp14:anchorId="7F2A172A" wp14:editId="36287C14">
                 <wp:extent cx="4572000" cy="2743200"/>
                 <wp:effectExtent l="0" t="0" r="0" b="0"/>
-                <wp:docPr id="192" name="תרשים 6"/>
+                <wp:docPr id="46" name="תרשים 6"/>
                 <wp:cNvGraphicFramePr>
                   <a:graphicFrameLocks xmlns:a="http://schemas.openxmlformats.org/drawingml/2006/main" noGrp="1" noChangeAspect="1" noMove="1" noResize="1"/>
                 </wp:cNvGraphicFramePr>
@@ -6626,10 +6608,10 @@
           </mc:Choice>
           <mc:Fallback>
             <w:drawing>
-              <wp:inline distT="0" distB="0" distL="0" distR="0" wp14:anchorId="6784F7D2" wp14:editId="6086E01B">
+              <wp:inline distT="0" distB="0" distL="0" distR="0" wp14:anchorId="7F2A172A" wp14:editId="36287C14">
                 <wp:extent cx="4572000" cy="2743200"/>
                 <wp:effectExtent l="0" t="0" r="0" b="0"/>
-                <wp:docPr id="192" name="תרשים 6"/>
+                <wp:docPr id="46" name="תרשים 6"/>
                 <wp:cNvGraphicFramePr>
                   <a:graphicFrameLocks xmlns:a="http://schemas.openxmlformats.org/drawingml/2006/main" noGrp="1" noDrilldown="1" noSelect="1" noChangeAspect="1" noMove="1" noResize="1"/>
                 </wp:cNvGraphicFramePr>
@@ -6637,7 +6619,7 @@
                   <a:graphicData uri="http://schemas.openxmlformats.org/drawingml/2006/picture">
                     <pic:pic xmlns:pic="http://schemas.openxmlformats.org/drawingml/2006/picture">
                       <pic:nvPicPr>
-                        <pic:cNvPr id="192" name="תרשים 6"/>
+                        <pic:cNvPr id="46" name="תרשים 6"/>
                         <pic:cNvPicPr>
                           <a:picLocks noGrp="1" noRot="1" noChangeAspect="1" noMove="1" noResize="1" noEditPoints="1" noAdjustHandles="1" noChangeArrowheads="1" noChangeShapeType="1"/>
                         </pic:cNvPicPr>
@@ -6686,10 +6668,10 @@
         <mc:AlternateContent>
           <mc:Choice Requires="cx1">
             <w:drawing>
-              <wp:inline distT="0" distB="0" distL="0" distR="0" wp14:anchorId="21751835" wp14:editId="45EF0111">
+              <wp:inline distT="0" distB="0" distL="0" distR="0" wp14:anchorId="0FB17D91" wp14:editId="782F3320">
                 <wp:extent cx="4572000" cy="2743200"/>
                 <wp:effectExtent l="0" t="0" r="0" b="0"/>
-                <wp:docPr id="191" name="תרשים 7"/>
+                <wp:docPr id="45" name="תרשים 7"/>
                 <wp:cNvGraphicFramePr>
                   <a:graphicFrameLocks xmlns:a="http://schemas.openxmlformats.org/drawingml/2006/main" noGrp="1" noChangeAspect="1" noMove="1" noResize="1"/>
                 </wp:cNvGraphicFramePr>
@@ -6703,10 +6685,10 @@
           </mc:Choice>
           <mc:Fallback>
             <w:drawing>
-              <wp:inline distT="0" distB="0" distL="0" distR="0" wp14:anchorId="21751835" wp14:editId="45EF0111">
+              <wp:inline distT="0" distB="0" distL="0" distR="0" wp14:anchorId="0FB17D91" wp14:editId="782F3320">
                 <wp:extent cx="4572000" cy="2743200"/>
                 <wp:effectExtent l="0" t="0" r="0" b="0"/>
-                <wp:docPr id="191" name="תרשים 7"/>
+                <wp:docPr id="45" name="תרשים 7"/>
                 <wp:cNvGraphicFramePr>
                   <a:graphicFrameLocks xmlns:a="http://schemas.openxmlformats.org/drawingml/2006/main" noGrp="1" noDrilldown="1" noSelect="1" noChangeAspect="1" noMove="1" noResize="1"/>
                 </wp:cNvGraphicFramePr>
@@ -6714,7 +6696,7 @@
                   <a:graphicData uri="http://schemas.openxmlformats.org/drawingml/2006/picture">
                     <pic:pic xmlns:pic="http://schemas.openxmlformats.org/drawingml/2006/picture">
                       <pic:nvPicPr>
-                        <pic:cNvPr id="191" name="תרשים 7"/>
+                        <pic:cNvPr id="45" name="תרשים 7"/>
                         <pic:cNvPicPr>
                           <a:picLocks noGrp="1" noRot="1" noChangeAspect="1" noMove="1" noResize="1" noEditPoints="1" noAdjustHandles="1" noChangeArrowheads="1" noChangeShapeType="1"/>
                         </pic:cNvPicPr>
@@ -6763,10 +6745,10 @@
         <mc:AlternateContent>
           <mc:Choice Requires="cx1">
             <w:drawing>
-              <wp:inline distT="0" distB="0" distL="0" distR="0" wp14:anchorId="28891955" wp14:editId="46C8B29C">
+              <wp:inline distT="0" distB="0" distL="0" distR="0" wp14:anchorId="268442E5" wp14:editId="4684EFFA">
                 <wp:extent cx="4572000" cy="2743200"/>
                 <wp:effectExtent l="0" t="0" r="0" b="0"/>
-                <wp:docPr id="190" name="תרשים 8"/>
+                <wp:docPr id="44" name="תרשים 8"/>
                 <wp:cNvGraphicFramePr>
                   <a:graphicFrameLocks xmlns:a="http://schemas.openxmlformats.org/drawingml/2006/main" noGrp="1" noChangeAspect="1" noMove="1" noResize="1"/>
                 </wp:cNvGraphicFramePr>
@@ -6780,10 +6762,10 @@
           </mc:Choice>
           <mc:Fallback>
             <w:drawing>
-              <wp:inline distT="0" distB="0" distL="0" distR="0" wp14:anchorId="28891955" wp14:editId="46C8B29C">
+              <wp:inline distT="0" distB="0" distL="0" distR="0" wp14:anchorId="268442E5" wp14:editId="4684EFFA">
                 <wp:extent cx="4572000" cy="2743200"/>
                 <wp:effectExtent l="0" t="0" r="0" b="0"/>
-                <wp:docPr id="190" name="תרשים 8"/>
+                <wp:docPr id="44" name="תרשים 8"/>
                 <wp:cNvGraphicFramePr>
                   <a:graphicFrameLocks xmlns:a="http://schemas.openxmlformats.org/drawingml/2006/main" noGrp="1" noDrilldown="1" noSelect="1" noChangeAspect="1" noMove="1" noResize="1"/>
                 </wp:cNvGraphicFramePr>
@@ -6791,7 +6773,7 @@
                   <a:graphicData uri="http://schemas.openxmlformats.org/drawingml/2006/picture">
                     <pic:pic xmlns:pic="http://schemas.openxmlformats.org/drawingml/2006/picture">
                       <pic:nvPicPr>
-                        <pic:cNvPr id="190" name="תרשים 8"/>
+                        <pic:cNvPr id="44" name="תרשים 8"/>
                         <pic:cNvPicPr>
                           <a:picLocks noGrp="1" noRot="1" noChangeAspect="1" noMove="1" noResize="1" noEditPoints="1" noAdjustHandles="1" noChangeArrowheads="1" noChangeShapeType="1"/>
                         </pic:cNvPicPr>
@@ -6841,10 +6823,10 @@
         <mc:AlternateContent>
           <mc:Choice Requires="cx1">
             <w:drawing>
-              <wp:inline distT="0" distB="0" distL="0" distR="0" wp14:anchorId="7AAC6ACB" wp14:editId="049CB84E">
+              <wp:inline distT="0" distB="0" distL="0" distR="0" wp14:anchorId="6CD26A16" wp14:editId="1126D7C5">
                 <wp:extent cx="4572000" cy="2743200"/>
                 <wp:effectExtent l="0" t="0" r="0" b="0"/>
-                <wp:docPr id="189" name="תרשים 9"/>
+                <wp:docPr id="43" name="תרשים 9"/>
                 <wp:cNvGraphicFramePr>
                   <a:graphicFrameLocks xmlns:a="http://schemas.openxmlformats.org/drawingml/2006/main" noGrp="1" noChangeAspect="1" noMove="1" noResize="1"/>
                 </wp:cNvGraphicFramePr>
@@ -6858,10 +6840,10 @@
           </mc:Choice>
           <mc:Fallback>
             <w:drawing>
-              <wp:inline distT="0" distB="0" distL="0" distR="0" wp14:anchorId="7AAC6ACB" wp14:editId="049CB84E">
+              <wp:inline distT="0" distB="0" distL="0" distR="0" wp14:anchorId="6CD26A16" wp14:editId="1126D7C5">
                 <wp:extent cx="4572000" cy="2743200"/>
                 <wp:effectExtent l="0" t="0" r="0" b="0"/>
-                <wp:docPr id="189" name="תרשים 9"/>
+                <wp:docPr id="43" name="תרשים 9"/>
                 <wp:cNvGraphicFramePr>
                   <a:graphicFrameLocks xmlns:a="http://schemas.openxmlformats.org/drawingml/2006/main" noGrp="1" noDrilldown="1" noSelect="1" noChangeAspect="1" noMove="1" noResize="1"/>
                 </wp:cNvGraphicFramePr>
@@ -6869,7 +6851,7 @@
                   <a:graphicData uri="http://schemas.openxmlformats.org/drawingml/2006/picture">
                     <pic:pic xmlns:pic="http://schemas.openxmlformats.org/drawingml/2006/picture">
                       <pic:nvPicPr>
-                        <pic:cNvPr id="189" name="תרשים 9"/>
+                        <pic:cNvPr id="43" name="תרשים 9"/>
                         <pic:cNvPicPr>
                           <a:picLocks noGrp="1" noRot="1" noChangeAspect="1" noMove="1" noResize="1" noEditPoints="1" noAdjustHandles="1" noChangeArrowheads="1" noChangeShapeType="1"/>
                         </pic:cNvPicPr>
@@ -6918,10 +6900,10 @@
         <mc:AlternateContent>
           <mc:Choice Requires="cx1">
             <w:drawing>
-              <wp:inline distT="0" distB="0" distL="0" distR="0" wp14:anchorId="19C36B3B" wp14:editId="783837B4">
+              <wp:inline distT="0" distB="0" distL="0" distR="0" wp14:anchorId="19265D49" wp14:editId="501F4F66">
                 <wp:extent cx="4572000" cy="2743200"/>
                 <wp:effectExtent l="0" t="0" r="0" b="0"/>
-                <wp:docPr id="188" name="תרשים 10"/>
+                <wp:docPr id="42" name="תרשים 10"/>
                 <wp:cNvGraphicFramePr>
                   <a:graphicFrameLocks xmlns:a="http://schemas.openxmlformats.org/drawingml/2006/main" noGrp="1" noChangeAspect="1" noMove="1" noResize="1"/>
                 </wp:cNvGraphicFramePr>
@@ -6935,10 +6917,10 @@
           </mc:Choice>
           <mc:Fallback>
             <w:drawing>
-              <wp:inline distT="0" distB="0" distL="0" distR="0" wp14:anchorId="19C36B3B" wp14:editId="783837B4">
+              <wp:inline distT="0" distB="0" distL="0" distR="0" wp14:anchorId="19265D49" wp14:editId="501F4F66">
                 <wp:extent cx="4572000" cy="2743200"/>
                 <wp:effectExtent l="0" t="0" r="0" b="0"/>
-                <wp:docPr id="188" name="תרשים 10"/>
+                <wp:docPr id="42" name="תרשים 10"/>
                 <wp:cNvGraphicFramePr>
                   <a:graphicFrameLocks xmlns:a="http://schemas.openxmlformats.org/drawingml/2006/main" noGrp="1" noDrilldown="1" noSelect="1" noChangeAspect="1" noMove="1" noResize="1"/>
                 </wp:cNvGraphicFramePr>
@@ -6946,7 +6928,7 @@
                   <a:graphicData uri="http://schemas.openxmlformats.org/drawingml/2006/picture">
                     <pic:pic xmlns:pic="http://schemas.openxmlformats.org/drawingml/2006/picture">
                       <pic:nvPicPr>
-                        <pic:cNvPr id="188" name="תרשים 10"/>
+                        <pic:cNvPr id="42" name="תרשים 10"/>
                         <pic:cNvPicPr>
                           <a:picLocks noGrp="1" noRot="1" noChangeAspect="1" noMove="1" noResize="1" noEditPoints="1" noAdjustHandles="1" noChangeArrowheads="1" noChangeShapeType="1"/>
                         </pic:cNvPicPr>
@@ -6995,10 +6977,10 @@
         <mc:AlternateContent>
           <mc:Choice Requires="cx1">
             <w:drawing>
-              <wp:inline distT="0" distB="0" distL="0" distR="0" wp14:anchorId="6725D42E" wp14:editId="56241736">
+              <wp:inline distT="0" distB="0" distL="0" distR="0" wp14:anchorId="4DF2E492" wp14:editId="26176BB0">
                 <wp:extent cx="4572000" cy="2743200"/>
                 <wp:effectExtent l="0" t="0" r="0" b="0"/>
-                <wp:docPr id="187" name="תרשים 11"/>
+                <wp:docPr id="41" name="תרשים 11"/>
                 <wp:cNvGraphicFramePr>
                   <a:graphicFrameLocks xmlns:a="http://schemas.openxmlformats.org/drawingml/2006/main" noGrp="1" noChangeAspect="1" noMove="1" noResize="1"/>
                 </wp:cNvGraphicFramePr>
@@ -7012,10 +6994,10 @@
           </mc:Choice>
           <mc:Fallback>
             <w:drawing>
-              <wp:inline distT="0" distB="0" distL="0" distR="0" wp14:anchorId="6725D42E" wp14:editId="56241736">
+              <wp:inline distT="0" distB="0" distL="0" distR="0" wp14:anchorId="4DF2E492" wp14:editId="26176BB0">
                 <wp:extent cx="4572000" cy="2743200"/>
                 <wp:effectExtent l="0" t="0" r="0" b="0"/>
-                <wp:docPr id="187" name="תרשים 11"/>
+                <wp:docPr id="41" name="תרשים 11"/>
                 <wp:cNvGraphicFramePr>
                   <a:graphicFrameLocks xmlns:a="http://schemas.openxmlformats.org/drawingml/2006/main" noGrp="1" noDrilldown="1" noSelect="1" noChangeAspect="1" noMove="1" noResize="1"/>
                 </wp:cNvGraphicFramePr>
@@ -7023,7 +7005,7 @@
                   <a:graphicData uri="http://schemas.openxmlformats.org/drawingml/2006/picture">
                     <pic:pic xmlns:pic="http://schemas.openxmlformats.org/drawingml/2006/picture">
                       <pic:nvPicPr>
-                        <pic:cNvPr id="187" name="תרשים 11"/>
+                        <pic:cNvPr id="41" name="תרשים 11"/>
                         <pic:cNvPicPr>
                           <a:picLocks noGrp="1" noRot="1" noChangeAspect="1" noMove="1" noResize="1" noEditPoints="1" noAdjustHandles="1" noChangeArrowheads="1" noChangeShapeType="1"/>
                         </pic:cNvPicPr>
@@ -7073,10 +7055,10 @@
         <mc:AlternateContent>
           <mc:Choice Requires="cx1">
             <w:drawing>
-              <wp:inline distT="0" distB="0" distL="0" distR="0" wp14:anchorId="6303B7AD" wp14:editId="0B397AC9">
+              <wp:inline distT="0" distB="0" distL="0" distR="0" wp14:anchorId="2B3383BD" wp14:editId="75C391E2">
                 <wp:extent cx="4572000" cy="2743200"/>
                 <wp:effectExtent l="0" t="0" r="0" b="0"/>
-                <wp:docPr id="186" name="תרשים 12"/>
+                <wp:docPr id="40" name="תרשים 12"/>
                 <wp:cNvGraphicFramePr>
                   <a:graphicFrameLocks xmlns:a="http://schemas.openxmlformats.org/drawingml/2006/main" noGrp="1" noChangeAspect="1" noMove="1" noResize="1"/>
                 </wp:cNvGraphicFramePr>
@@ -7090,10 +7072,10 @@
           </mc:Choice>
           <mc:Fallback>
             <w:drawing>
-              <wp:inline distT="0" distB="0" distL="0" distR="0" wp14:anchorId="6303B7AD" wp14:editId="0B397AC9">
+              <wp:inline distT="0" distB="0" distL="0" distR="0" wp14:anchorId="2B3383BD" wp14:editId="75C391E2">
                 <wp:extent cx="4572000" cy="2743200"/>
                 <wp:effectExtent l="0" t="0" r="0" b="0"/>
-                <wp:docPr id="186" name="תרשים 12"/>
+                <wp:docPr id="40" name="תרשים 12"/>
                 <wp:cNvGraphicFramePr>
                   <a:graphicFrameLocks xmlns:a="http://schemas.openxmlformats.org/drawingml/2006/main" noGrp="1" noDrilldown="1" noSelect="1" noChangeAspect="1" noMove="1" noResize="1"/>
                 </wp:cNvGraphicFramePr>
@@ -7101,7 +7083,7 @@
                   <a:graphicData uri="http://schemas.openxmlformats.org/drawingml/2006/picture">
                     <pic:pic xmlns:pic="http://schemas.openxmlformats.org/drawingml/2006/picture">
                       <pic:nvPicPr>
-                        <pic:cNvPr id="186" name="תרשים 12"/>
+                        <pic:cNvPr id="40" name="תרשים 12"/>
                         <pic:cNvPicPr>
                           <a:picLocks noGrp="1" noRot="1" noChangeAspect="1" noMove="1" noResize="1" noEditPoints="1" noAdjustHandles="1" noChangeArrowheads="1" noChangeShapeType="1"/>
                         </pic:cNvPicPr>
@@ -7150,10 +7132,10 @@
         <mc:AlternateContent>
           <mc:Choice Requires="cx1">
             <w:drawing>
-              <wp:inline distT="0" distB="0" distL="0" distR="0" wp14:anchorId="1443A47E" wp14:editId="18BD8478">
+              <wp:inline distT="0" distB="0" distL="0" distR="0" wp14:anchorId="21F30392" wp14:editId="7B4230B4">
                 <wp:extent cx="4572000" cy="2743200"/>
                 <wp:effectExtent l="0" t="0" r="0" b="0"/>
-                <wp:docPr id="185" name="תרשים 13"/>
+                <wp:docPr id="39" name="תרשים 13"/>
                 <wp:cNvGraphicFramePr>
                   <a:graphicFrameLocks xmlns:a="http://schemas.openxmlformats.org/drawingml/2006/main" noGrp="1" noChangeAspect="1" noMove="1" noResize="1"/>
                 </wp:cNvGraphicFramePr>
@@ -7167,10 +7149,10 @@
           </mc:Choice>
           <mc:Fallback>
             <w:drawing>
-              <wp:inline distT="0" distB="0" distL="0" distR="0" wp14:anchorId="1443A47E" wp14:editId="18BD8478">
+              <wp:inline distT="0" distB="0" distL="0" distR="0" wp14:anchorId="21F30392" wp14:editId="7B4230B4">
                 <wp:extent cx="4572000" cy="2743200"/>
                 <wp:effectExtent l="0" t="0" r="0" b="0"/>
-                <wp:docPr id="185" name="תרשים 13"/>
+                <wp:docPr id="39" name="תרשים 13"/>
                 <wp:cNvGraphicFramePr>
                   <a:graphicFrameLocks xmlns:a="http://schemas.openxmlformats.org/drawingml/2006/main" noGrp="1" noDrilldown="1" noSelect="1" noChangeAspect="1" noMove="1" noResize="1"/>
                 </wp:cNvGraphicFramePr>
@@ -7178,7 +7160,7 @@
                   <a:graphicData uri="http://schemas.openxmlformats.org/drawingml/2006/picture">
                     <pic:pic xmlns:pic="http://schemas.openxmlformats.org/drawingml/2006/picture">
                       <pic:nvPicPr>
-                        <pic:cNvPr id="185" name="תרשים 13"/>
+                        <pic:cNvPr id="39" name="תרשים 13"/>
                         <pic:cNvPicPr>
                           <a:picLocks noGrp="1" noRot="1" noChangeAspect="1" noMove="1" noResize="1" noEditPoints="1" noAdjustHandles="1" noChangeArrowheads="1" noChangeShapeType="1"/>
                         </pic:cNvPicPr>
@@ -7222,10 +7204,10 @@
         <mc:AlternateContent>
           <mc:Choice Requires="cx1">
             <w:drawing>
-              <wp:inline distT="0" distB="0" distL="0" distR="0" wp14:anchorId="67F9ABE5" wp14:editId="2D0730EF">
+              <wp:inline distT="0" distB="0" distL="0" distR="0" wp14:anchorId="0C3D5C7E" wp14:editId="1595389E">
                 <wp:extent cx="4572000" cy="2743200"/>
                 <wp:effectExtent l="0" t="0" r="0" b="0"/>
-                <wp:docPr id="184" name="תרשים 14"/>
+                <wp:docPr id="38" name="תרשים 14"/>
                 <wp:cNvGraphicFramePr>
                   <a:graphicFrameLocks xmlns:a="http://schemas.openxmlformats.org/drawingml/2006/main" noGrp="1" noChangeAspect="1" noMove="1" noResize="1"/>
                 </wp:cNvGraphicFramePr>
@@ -7239,10 +7221,10 @@
           </mc:Choice>
           <mc:Fallback>
             <w:drawing>
-              <wp:inline distT="0" distB="0" distL="0" distR="0" wp14:anchorId="67F9ABE5" wp14:editId="2D0730EF">
+              <wp:inline distT="0" distB="0" distL="0" distR="0" wp14:anchorId="0C3D5C7E" wp14:editId="1595389E">
                 <wp:extent cx="4572000" cy="2743200"/>
                 <wp:effectExtent l="0" t="0" r="0" b="0"/>
-                <wp:docPr id="184" name="תרשים 14"/>
+                <wp:docPr id="38" name="תרשים 14"/>
                 <wp:cNvGraphicFramePr>
                   <a:graphicFrameLocks xmlns:a="http://schemas.openxmlformats.org/drawingml/2006/main" noGrp="1" noDrilldown="1" noSelect="1" noChangeAspect="1" noMove="1" noResize="1"/>
                 </wp:cNvGraphicFramePr>
@@ -7250,7 +7232,7 @@
                   <a:graphicData uri="http://schemas.openxmlformats.org/drawingml/2006/picture">
                     <pic:pic xmlns:pic="http://schemas.openxmlformats.org/drawingml/2006/picture">
                       <pic:nvPicPr>
-                        <pic:cNvPr id="184" name="תרשים 14"/>
+                        <pic:cNvPr id="38" name="תרשים 14"/>
                         <pic:cNvPicPr>
                           <a:picLocks noGrp="1" noRot="1" noChangeAspect="1" noMove="1" noResize="1" noEditPoints="1" noAdjustHandles="1" noChangeArrowheads="1" noChangeShapeType="1"/>
                         </pic:cNvPicPr>
@@ -7289,10 +7271,10 @@
         <mc:AlternateContent>
           <mc:Choice Requires="cx1">
             <w:drawing>
-              <wp:inline distT="0" distB="0" distL="0" distR="0" wp14:anchorId="1309E846" wp14:editId="20B1B3B2">
+              <wp:inline distT="0" distB="0" distL="0" distR="0" wp14:anchorId="3C73BCBA" wp14:editId="4C14BBCE">
                 <wp:extent cx="4572000" cy="2743200"/>
                 <wp:effectExtent l="0" t="0" r="0" b="0"/>
-                <wp:docPr id="183" name="תרשים 15"/>
+                <wp:docPr id="37" name="תרשים 15"/>
                 <wp:cNvGraphicFramePr>
                   <a:graphicFrameLocks xmlns:a="http://schemas.openxmlformats.org/drawingml/2006/main" noGrp="1" noChangeAspect="1" noMove="1" noResize="1"/>
                 </wp:cNvGraphicFramePr>
@@ -7306,10 +7288,10 @@
           </mc:Choice>
           <mc:Fallback>
             <w:drawing>
-              <wp:inline distT="0" distB="0" distL="0" distR="0" wp14:anchorId="1309E846" wp14:editId="20B1B3B2">
+              <wp:inline distT="0" distB="0" distL="0" distR="0" wp14:anchorId="3C73BCBA" wp14:editId="4C14BBCE">
                 <wp:extent cx="4572000" cy="2743200"/>
                 <wp:effectExtent l="0" t="0" r="0" b="0"/>
-                <wp:docPr id="183" name="תרשים 15"/>
+                <wp:docPr id="37" name="תרשים 15"/>
                 <wp:cNvGraphicFramePr>
                   <a:graphicFrameLocks xmlns:a="http://schemas.openxmlformats.org/drawingml/2006/main" noGrp="1" noDrilldown="1" noSelect="1" noChangeAspect="1" noMove="1" noResize="1"/>
                 </wp:cNvGraphicFramePr>
@@ -7317,7 +7299,7 @@
                   <a:graphicData uri="http://schemas.openxmlformats.org/drawingml/2006/picture">
                     <pic:pic xmlns:pic="http://schemas.openxmlformats.org/drawingml/2006/picture">
                       <pic:nvPicPr>
-                        <pic:cNvPr id="183" name="תרשים 15"/>
+                        <pic:cNvPr id="37" name="תרשים 15"/>
                         <pic:cNvPicPr>
                           <a:picLocks noGrp="1" noRot="1" noChangeAspect="1" noMove="1" noResize="1" noEditPoints="1" noAdjustHandles="1" noChangeArrowheads="1" noChangeShapeType="1"/>
                         </pic:cNvPicPr>
@@ -7355,10 +7337,10 @@
         <mc:AlternateContent>
           <mc:Choice Requires="cx1">
             <w:drawing>
-              <wp:inline distT="0" distB="0" distL="0" distR="0" wp14:anchorId="2488B6C1" wp14:editId="3E5DCAC1">
+              <wp:inline distT="0" distB="0" distL="0" distR="0" wp14:anchorId="7EEC25C9" wp14:editId="0DEB3C7E">
                 <wp:extent cx="4572000" cy="2743200"/>
                 <wp:effectExtent l="0" t="0" r="0" b="0"/>
-                <wp:docPr id="182" name="תרשים 16"/>
+                <wp:docPr id="36" name="תרשים 16"/>
                 <wp:cNvGraphicFramePr>
                   <a:graphicFrameLocks xmlns:a="http://schemas.openxmlformats.org/drawingml/2006/main" noGrp="1" noChangeAspect="1" noMove="1" noResize="1"/>
                 </wp:cNvGraphicFramePr>
@@ -7372,10 +7354,10 @@
           </mc:Choice>
           <mc:Fallback>
             <w:drawing>
-              <wp:inline distT="0" distB="0" distL="0" distR="0" wp14:anchorId="2488B6C1" wp14:editId="3E5DCAC1">
+              <wp:inline distT="0" distB="0" distL="0" distR="0" wp14:anchorId="7EEC25C9" wp14:editId="0DEB3C7E">
                 <wp:extent cx="4572000" cy="2743200"/>
                 <wp:effectExtent l="0" t="0" r="0" b="0"/>
-                <wp:docPr id="182" name="תרשים 16"/>
+                <wp:docPr id="36" name="תרשים 16"/>
                 <wp:cNvGraphicFramePr>
                   <a:graphicFrameLocks xmlns:a="http://schemas.openxmlformats.org/drawingml/2006/main" noGrp="1" noDrilldown="1" noSelect="1" noChangeAspect="1" noMove="1" noResize="1"/>
                 </wp:cNvGraphicFramePr>
@@ -7383,7 +7365,7 @@
                   <a:graphicData uri="http://schemas.openxmlformats.org/drawingml/2006/picture">
                     <pic:pic xmlns:pic="http://schemas.openxmlformats.org/drawingml/2006/picture">
                       <pic:nvPicPr>
-                        <pic:cNvPr id="182" name="תרשים 16"/>
+                        <pic:cNvPr id="36" name="תרשים 16"/>
                         <pic:cNvPicPr>
                           <a:picLocks noGrp="1" noRot="1" noChangeAspect="1" noMove="1" noResize="1" noEditPoints="1" noAdjustHandles="1" noChangeArrowheads="1" noChangeShapeType="1"/>
                         </pic:cNvPicPr>
@@ -7421,10 +7403,10 @@
         <mc:AlternateContent>
           <mc:Choice Requires="cx1">
             <w:drawing>
-              <wp:inline distT="0" distB="0" distL="0" distR="0" wp14:anchorId="34DEED40" wp14:editId="795841A9">
+              <wp:inline distT="0" distB="0" distL="0" distR="0" wp14:anchorId="33A43A39" wp14:editId="799EBC06">
                 <wp:extent cx="4572000" cy="2743200"/>
                 <wp:effectExtent l="0" t="0" r="0" b="0"/>
-                <wp:docPr id="181" name="תרשים 17"/>
+                <wp:docPr id="35" name="תרשים 17"/>
                 <wp:cNvGraphicFramePr>
                   <a:graphicFrameLocks xmlns:a="http://schemas.openxmlformats.org/drawingml/2006/main" noGrp="1" noChangeAspect="1" noMove="1" noResize="1"/>
                 </wp:cNvGraphicFramePr>
@@ -7438,10 +7420,10 @@
           </mc:Choice>
           <mc:Fallback>
             <w:drawing>
-              <wp:inline distT="0" distB="0" distL="0" distR="0" wp14:anchorId="34DEED40" wp14:editId="795841A9">
+              <wp:inline distT="0" distB="0" distL="0" distR="0" wp14:anchorId="33A43A39" wp14:editId="799EBC06">
                 <wp:extent cx="4572000" cy="2743200"/>
                 <wp:effectExtent l="0" t="0" r="0" b="0"/>
-                <wp:docPr id="181" name="תרשים 17"/>
+                <wp:docPr id="35" name="תרשים 17"/>
                 <wp:cNvGraphicFramePr>
                   <a:graphicFrameLocks xmlns:a="http://schemas.openxmlformats.org/drawingml/2006/main" noGrp="1" noDrilldown="1" noSelect="1" noChangeAspect="1" noMove="1" noResize="1"/>
                 </wp:cNvGraphicFramePr>
@@ -7449,7 +7431,7 @@
                   <a:graphicData uri="http://schemas.openxmlformats.org/drawingml/2006/picture">
                     <pic:pic xmlns:pic="http://schemas.openxmlformats.org/drawingml/2006/picture">
                       <pic:nvPicPr>
-                        <pic:cNvPr id="181" name="תרשים 17"/>
+                        <pic:cNvPr id="35" name="תרשים 17"/>
                         <pic:cNvPicPr>
                           <a:picLocks noGrp="1" noRot="1" noChangeAspect="1" noMove="1" noResize="1" noEditPoints="1" noAdjustHandles="1" noChangeArrowheads="1" noChangeShapeType="1"/>
                         </pic:cNvPicPr>
@@ -7493,10 +7475,10 @@
         <mc:AlternateContent>
           <mc:Choice Requires="cx1">
             <w:drawing>
-              <wp:inline distT="0" distB="0" distL="0" distR="0" wp14:anchorId="66CF9BC9" wp14:editId="53041D9D">
+              <wp:inline distT="0" distB="0" distL="0" distR="0" wp14:anchorId="0FBF2AA4" wp14:editId="7B419BFB">
                 <wp:extent cx="4572000" cy="2743200"/>
                 <wp:effectExtent l="0" t="0" r="0" b="0"/>
-                <wp:docPr id="180" name="תרשים 18"/>
+                <wp:docPr id="34" name="תרשים 18"/>
                 <wp:cNvGraphicFramePr>
                   <a:graphicFrameLocks xmlns:a="http://schemas.openxmlformats.org/drawingml/2006/main" noGrp="1" noChangeAspect="1" noMove="1" noResize="1"/>
                 </wp:cNvGraphicFramePr>
@@ -7510,10 +7492,10 @@
           </mc:Choice>
           <mc:Fallback>
             <w:drawing>
-              <wp:inline distT="0" distB="0" distL="0" distR="0" wp14:anchorId="66CF9BC9" wp14:editId="53041D9D">
+              <wp:inline distT="0" distB="0" distL="0" distR="0" wp14:anchorId="0FBF2AA4" wp14:editId="7B419BFB">
                 <wp:extent cx="4572000" cy="2743200"/>
                 <wp:effectExtent l="0" t="0" r="0" b="0"/>
-                <wp:docPr id="180" name="תרשים 18"/>
+                <wp:docPr id="34" name="תרשים 18"/>
                 <wp:cNvGraphicFramePr>
                   <a:graphicFrameLocks xmlns:a="http://schemas.openxmlformats.org/drawingml/2006/main" noGrp="1" noDrilldown="1" noSelect="1" noChangeAspect="1" noMove="1" noResize="1"/>
                 </wp:cNvGraphicFramePr>
@@ -7521,7 +7503,7 @@
                   <a:graphicData uri="http://schemas.openxmlformats.org/drawingml/2006/picture">
                     <pic:pic xmlns:pic="http://schemas.openxmlformats.org/drawingml/2006/picture">
                       <pic:nvPicPr>
-                        <pic:cNvPr id="180" name="תרשים 18"/>
+                        <pic:cNvPr id="34" name="תרשים 18"/>
                         <pic:cNvPicPr>
                           <a:picLocks noGrp="1" noRot="1" noChangeAspect="1" noMove="1" noResize="1" noEditPoints="1" noAdjustHandles="1" noChangeArrowheads="1" noChangeShapeType="1"/>
                         </pic:cNvPicPr>
@@ -7577,10 +7559,10 @@
         <mc:AlternateContent>
           <mc:Choice Requires="cx1">
             <w:drawing>
-              <wp:inline distT="0" distB="0" distL="0" distR="0" wp14:anchorId="46708857" wp14:editId="13C27505">
-                <wp:extent cx="2137410" cy="2349500"/>
+              <wp:inline distT="0" distB="0" distL="0" distR="0" wp14:anchorId="340A7F6B" wp14:editId="0AEC5108">
+                <wp:extent cx="2100580" cy="2376170"/>
                 <wp:effectExtent l="0" t="0" r="0" b="0"/>
-                <wp:docPr id="179" name="תרשים 19"/>
+                <wp:docPr id="33" name="תרשים 19"/>
                 <wp:cNvGraphicFramePr>
                   <a:graphicFrameLocks xmlns:a="http://schemas.openxmlformats.org/drawingml/2006/main" noGrp="1" noChangeAspect="1" noMove="1" noResize="1"/>
                 </wp:cNvGraphicFramePr>
@@ -7594,10 +7576,10 @@
           </mc:Choice>
           <mc:Fallback>
             <w:drawing>
-              <wp:inline distT="0" distB="0" distL="0" distR="0" wp14:anchorId="46708857" wp14:editId="13C27505">
-                <wp:extent cx="2137410" cy="2349500"/>
+              <wp:inline distT="0" distB="0" distL="0" distR="0" wp14:anchorId="340A7F6B" wp14:editId="0AEC5108">
+                <wp:extent cx="2100580" cy="2376170"/>
                 <wp:effectExtent l="0" t="0" r="0" b="0"/>
-                <wp:docPr id="179" name="תרשים 19"/>
+                <wp:docPr id="33" name="תרשים 19"/>
                 <wp:cNvGraphicFramePr>
                   <a:graphicFrameLocks xmlns:a="http://schemas.openxmlformats.org/drawingml/2006/main" noGrp="1" noDrilldown="1" noSelect="1" noChangeAspect="1" noMove="1" noResize="1"/>
                 </wp:cNvGraphicFramePr>
@@ -7605,7 +7587,7 @@
                   <a:graphicData uri="http://schemas.openxmlformats.org/drawingml/2006/picture">
                     <pic:pic xmlns:pic="http://schemas.openxmlformats.org/drawingml/2006/picture">
                       <pic:nvPicPr>
-                        <pic:cNvPr id="179" name="תרשים 19"/>
+                        <pic:cNvPr id="33" name="תרשים 19"/>
                         <pic:cNvPicPr>
                           <a:picLocks noGrp="1" noRot="1" noChangeAspect="1" noMove="1" noResize="1" noEditPoints="1" noAdjustHandles="1" noChangeArrowheads="1" noChangeShapeType="1"/>
                         </pic:cNvPicPr>
@@ -7619,7 +7601,7 @@
                       <pic:spPr>
                         <a:xfrm>
                           <a:off x="0" y="0"/>
-                          <a:ext cx="2137410" cy="2349500"/>
+                          <a:ext cx="2100580" cy="2376170"/>
                         </a:xfrm>
                         <a:prstGeom prst="rect">
                           <a:avLst/>
@@ -7643,10 +7625,10 @@
         <mc:AlternateContent>
           <mc:Choice Requires="cx1">
             <w:drawing>
-              <wp:inline distT="0" distB="0" distL="0" distR="0" wp14:anchorId="0D0216C6" wp14:editId="26E76DF4">
-                <wp:extent cx="2080895" cy="2285365"/>
+              <wp:inline distT="0" distB="0" distL="0" distR="0" wp14:anchorId="610FF4D7" wp14:editId="380EC40E">
+                <wp:extent cx="2102485" cy="2285365"/>
                 <wp:effectExtent l="0" t="0" r="0" b="0"/>
-                <wp:docPr id="178" name="תרשים 20"/>
+                <wp:docPr id="32" name="תרשים 20"/>
                 <wp:cNvGraphicFramePr>
                   <a:graphicFrameLocks xmlns:a="http://schemas.openxmlformats.org/drawingml/2006/main" noGrp="1" noChangeAspect="1" noMove="1" noResize="1"/>
                 </wp:cNvGraphicFramePr>
@@ -7660,10 +7642,10 @@
           </mc:Choice>
           <mc:Fallback>
             <w:drawing>
-              <wp:inline distT="0" distB="0" distL="0" distR="0" wp14:anchorId="0D0216C6" wp14:editId="26E76DF4">
-                <wp:extent cx="2080895" cy="2285365"/>
+              <wp:inline distT="0" distB="0" distL="0" distR="0" wp14:anchorId="610FF4D7" wp14:editId="380EC40E">
+                <wp:extent cx="2102485" cy="2285365"/>
                 <wp:effectExtent l="0" t="0" r="0" b="0"/>
-                <wp:docPr id="178" name="תרשים 20"/>
+                <wp:docPr id="32" name="תרשים 20"/>
                 <wp:cNvGraphicFramePr>
                   <a:graphicFrameLocks xmlns:a="http://schemas.openxmlformats.org/drawingml/2006/main" noGrp="1" noDrilldown="1" noSelect="1" noChangeAspect="1" noMove="1" noResize="1"/>
                 </wp:cNvGraphicFramePr>
@@ -7671,7 +7653,7 @@
                   <a:graphicData uri="http://schemas.openxmlformats.org/drawingml/2006/picture">
                     <pic:pic xmlns:pic="http://schemas.openxmlformats.org/drawingml/2006/picture">
                       <pic:nvPicPr>
-                        <pic:cNvPr id="178" name="תרשים 20"/>
+                        <pic:cNvPr id="32" name="תרשים 20"/>
                         <pic:cNvPicPr>
                           <a:picLocks noGrp="1" noRot="1" noChangeAspect="1" noMove="1" noResize="1" noEditPoints="1" noAdjustHandles="1" noChangeArrowheads="1" noChangeShapeType="1"/>
                         </pic:cNvPicPr>
@@ -7685,7 +7667,7 @@
                       <pic:spPr>
                         <a:xfrm>
                           <a:off x="0" y="0"/>
-                          <a:ext cx="2080895" cy="2285365"/>
+                          <a:ext cx="2102485" cy="2285365"/>
                         </a:xfrm>
                         <a:prstGeom prst="rect">
                           <a:avLst/>
@@ -7710,10 +7692,10 @@
         <mc:AlternateContent>
           <mc:Choice Requires="cx1">
             <w:drawing>
-              <wp:inline distT="0" distB="0" distL="0" distR="0" wp14:anchorId="79AAF1B9" wp14:editId="7B78F3E0">
-                <wp:extent cx="2142490" cy="2725420"/>
+              <wp:inline distT="0" distB="0" distL="0" distR="0" wp14:anchorId="7B91223D" wp14:editId="6A91621E">
+                <wp:extent cx="2099310" cy="2742565"/>
                 <wp:effectExtent l="0" t="0" r="0" b="0"/>
-                <wp:docPr id="177" name="תרשים 21"/>
+                <wp:docPr id="31" name="תרשים 21"/>
                 <wp:cNvGraphicFramePr>
                   <a:graphicFrameLocks xmlns:a="http://schemas.openxmlformats.org/drawingml/2006/main" noGrp="1" noChangeAspect="1" noMove="1" noResize="1"/>
                 </wp:cNvGraphicFramePr>
@@ -7727,10 +7709,10 @@
           </mc:Choice>
           <mc:Fallback>
             <w:drawing>
-              <wp:inline distT="0" distB="0" distL="0" distR="0" wp14:anchorId="79AAF1B9" wp14:editId="7B78F3E0">
-                <wp:extent cx="2142490" cy="2725420"/>
+              <wp:inline distT="0" distB="0" distL="0" distR="0" wp14:anchorId="7B91223D" wp14:editId="6A91621E">
+                <wp:extent cx="2099310" cy="2742565"/>
                 <wp:effectExtent l="0" t="0" r="0" b="0"/>
-                <wp:docPr id="177" name="תרשים 21"/>
+                <wp:docPr id="31" name="תרשים 21"/>
                 <wp:cNvGraphicFramePr>
                   <a:graphicFrameLocks xmlns:a="http://schemas.openxmlformats.org/drawingml/2006/main" noGrp="1" noDrilldown="1" noSelect="1" noChangeAspect="1" noMove="1" noResize="1"/>
                 </wp:cNvGraphicFramePr>
@@ -7738,7 +7720,7 @@
                   <a:graphicData uri="http://schemas.openxmlformats.org/drawingml/2006/picture">
                     <pic:pic xmlns:pic="http://schemas.openxmlformats.org/drawingml/2006/picture">
                       <pic:nvPicPr>
-                        <pic:cNvPr id="177" name="תרשים 21"/>
+                        <pic:cNvPr id="31" name="תרשים 21"/>
                         <pic:cNvPicPr>
                           <a:picLocks noGrp="1" noRot="1" noChangeAspect="1" noMove="1" noResize="1" noEditPoints="1" noAdjustHandles="1" noChangeArrowheads="1" noChangeShapeType="1"/>
                         </pic:cNvPicPr>
@@ -7752,7 +7734,7 @@
                       <pic:spPr>
                         <a:xfrm>
                           <a:off x="0" y="0"/>
-                          <a:ext cx="2142490" cy="2725420"/>
+                          <a:ext cx="2099310" cy="2742565"/>
                         </a:xfrm>
                         <a:prstGeom prst="rect">
                           <a:avLst/>
@@ -7773,10 +7755,10 @@
         <mc:AlternateContent>
           <mc:Choice Requires="cx1">
             <w:drawing>
-              <wp:inline distT="0" distB="0" distL="0" distR="0" wp14:anchorId="397984F0" wp14:editId="3152C611">
-                <wp:extent cx="2211070" cy="2338070"/>
+              <wp:inline distT="0" distB="0" distL="0" distR="0" wp14:anchorId="5A17E441" wp14:editId="01BED120">
+                <wp:extent cx="2189480" cy="2376170"/>
                 <wp:effectExtent l="0" t="0" r="0" b="0"/>
-                <wp:docPr id="176" name="תרשים 22"/>
+                <wp:docPr id="30" name="תרשים 22"/>
                 <wp:cNvGraphicFramePr>
                   <a:graphicFrameLocks xmlns:a="http://schemas.openxmlformats.org/drawingml/2006/main" noGrp="1" noChangeAspect="1" noMove="1" noResize="1"/>
                 </wp:cNvGraphicFramePr>
@@ -7790,10 +7772,10 @@
           </mc:Choice>
           <mc:Fallback>
             <w:drawing>
-              <wp:inline distT="0" distB="0" distL="0" distR="0" wp14:anchorId="397984F0" wp14:editId="3152C611">
-                <wp:extent cx="2211070" cy="2338070"/>
+              <wp:inline distT="0" distB="0" distL="0" distR="0" wp14:anchorId="5A17E441" wp14:editId="01BED120">
+                <wp:extent cx="2189480" cy="2376170"/>
                 <wp:effectExtent l="0" t="0" r="0" b="0"/>
-                <wp:docPr id="176" name="תרשים 22"/>
+                <wp:docPr id="30" name="תרשים 22"/>
                 <wp:cNvGraphicFramePr>
                   <a:graphicFrameLocks xmlns:a="http://schemas.openxmlformats.org/drawingml/2006/main" noGrp="1" noDrilldown="1" noSelect="1" noChangeAspect="1" noMove="1" noResize="1"/>
                 </wp:cNvGraphicFramePr>
@@ -7801,7 +7783,7 @@
                   <a:graphicData uri="http://schemas.openxmlformats.org/drawingml/2006/picture">
                     <pic:pic xmlns:pic="http://schemas.openxmlformats.org/drawingml/2006/picture">
                       <pic:nvPicPr>
-                        <pic:cNvPr id="176" name="תרשים 22"/>
+                        <pic:cNvPr id="30" name="תרשים 22"/>
                         <pic:cNvPicPr>
                           <a:picLocks noGrp="1" noRot="1" noChangeAspect="1" noMove="1" noResize="1" noEditPoints="1" noAdjustHandles="1" noChangeArrowheads="1" noChangeShapeType="1"/>
                         </pic:cNvPicPr>
@@ -7815,7 +7797,7 @@
                       <pic:spPr>
                         <a:xfrm>
                           <a:off x="0" y="0"/>
-                          <a:ext cx="2211070" cy="2338070"/>
+                          <a:ext cx="2189480" cy="2376170"/>
                         </a:xfrm>
                         <a:prstGeom prst="rect">
                           <a:avLst/>
@@ -7845,10 +7827,10 @@
         <mc:AlternateContent>
           <mc:Choice Requires="cx1">
             <w:drawing>
-              <wp:inline distT="0" distB="0" distL="0" distR="0" wp14:anchorId="59474CC3" wp14:editId="1E4137B6">
-                <wp:extent cx="2392045" cy="2540635"/>
+              <wp:inline distT="0" distB="0" distL="0" distR="0" wp14:anchorId="029EC0B4" wp14:editId="6F5A75E3">
+                <wp:extent cx="2371725" cy="2555875"/>
                 <wp:effectExtent l="0" t="0" r="0" b="0"/>
-                <wp:docPr id="175" name="תרשים 23"/>
+                <wp:docPr id="29" name="תרשים 23"/>
                 <wp:cNvGraphicFramePr>
                   <a:graphicFrameLocks xmlns:a="http://schemas.openxmlformats.org/drawingml/2006/main" noGrp="1" noChangeAspect="1" noMove="1" noResize="1"/>
                 </wp:cNvGraphicFramePr>
@@ -7862,10 +7844,10 @@
           </mc:Choice>
           <mc:Fallback>
             <w:drawing>
-              <wp:inline distT="0" distB="0" distL="0" distR="0" wp14:anchorId="59474CC3" wp14:editId="1E4137B6">
-                <wp:extent cx="2392045" cy="2540635"/>
+              <wp:inline distT="0" distB="0" distL="0" distR="0" wp14:anchorId="029EC0B4" wp14:editId="6F5A75E3">
+                <wp:extent cx="2371725" cy="2555875"/>
                 <wp:effectExtent l="0" t="0" r="0" b="0"/>
-                <wp:docPr id="175" name="תרשים 23"/>
+                <wp:docPr id="29" name="תרשים 23"/>
                 <wp:cNvGraphicFramePr>
                   <a:graphicFrameLocks xmlns:a="http://schemas.openxmlformats.org/drawingml/2006/main" noGrp="1" noDrilldown="1" noSelect="1" noChangeAspect="1" noMove="1" noResize="1"/>
                 </wp:cNvGraphicFramePr>
@@ -7873,7 +7855,7 @@
                   <a:graphicData uri="http://schemas.openxmlformats.org/drawingml/2006/picture">
                     <pic:pic xmlns:pic="http://schemas.openxmlformats.org/drawingml/2006/picture">
                       <pic:nvPicPr>
-                        <pic:cNvPr id="175" name="תרשים 23"/>
+                        <pic:cNvPr id="29" name="תרשים 23"/>
                         <pic:cNvPicPr>
                           <a:picLocks noGrp="1" noRot="1" noChangeAspect="1" noMove="1" noResize="1" noEditPoints="1" noAdjustHandles="1" noChangeArrowheads="1" noChangeShapeType="1"/>
                         </pic:cNvPicPr>
@@ -7887,7 +7869,7 @@
                       <pic:spPr>
                         <a:xfrm>
                           <a:off x="0" y="0"/>
-                          <a:ext cx="2392045" cy="2540635"/>
+                          <a:ext cx="2371725" cy="2555875"/>
                         </a:xfrm>
                         <a:prstGeom prst="rect">
                           <a:avLst/>
@@ -7908,10 +7890,10 @@
         <mc:AlternateContent>
           <mc:Choice Requires="cx1">
             <w:drawing>
-              <wp:inline distT="0" distB="0" distL="0" distR="0" wp14:anchorId="7667D27F" wp14:editId="37E53FDD">
-                <wp:extent cx="2470785" cy="2150110"/>
+              <wp:inline distT="0" distB="0" distL="0" distR="0" wp14:anchorId="7E223961" wp14:editId="3D8B8B60">
+                <wp:extent cx="2465705" cy="2193290"/>
                 <wp:effectExtent l="0" t="0" r="0" b="0"/>
-                <wp:docPr id="174" name="תרשים 24"/>
+                <wp:docPr id="28" name="תרשים 24"/>
                 <wp:cNvGraphicFramePr>
                   <a:graphicFrameLocks xmlns:a="http://schemas.openxmlformats.org/drawingml/2006/main" noGrp="1" noChangeAspect="1" noMove="1" noResize="1"/>
                 </wp:cNvGraphicFramePr>
@@ -7925,10 +7907,10 @@
           </mc:Choice>
           <mc:Fallback>
             <w:drawing>
-              <wp:inline distT="0" distB="0" distL="0" distR="0" wp14:anchorId="7667D27F" wp14:editId="37E53FDD">
-                <wp:extent cx="2470785" cy="2150110"/>
+              <wp:inline distT="0" distB="0" distL="0" distR="0" wp14:anchorId="7E223961" wp14:editId="3D8B8B60">
+                <wp:extent cx="2465705" cy="2193290"/>
                 <wp:effectExtent l="0" t="0" r="0" b="0"/>
-                <wp:docPr id="174" name="תרשים 24"/>
+                <wp:docPr id="28" name="תרשים 24"/>
                 <wp:cNvGraphicFramePr>
                   <a:graphicFrameLocks xmlns:a="http://schemas.openxmlformats.org/drawingml/2006/main" noGrp="1" noDrilldown="1" noSelect="1" noChangeAspect="1" noMove="1" noResize="1"/>
                 </wp:cNvGraphicFramePr>
@@ -7936,7 +7918,7 @@
                   <a:graphicData uri="http://schemas.openxmlformats.org/drawingml/2006/picture">
                     <pic:pic xmlns:pic="http://schemas.openxmlformats.org/drawingml/2006/picture">
                       <pic:nvPicPr>
-                        <pic:cNvPr id="174" name="תרשים 24"/>
+                        <pic:cNvPr id="28" name="תרשים 24"/>
                         <pic:cNvPicPr>
                           <a:picLocks noGrp="1" noRot="1" noChangeAspect="1" noMove="1" noResize="1" noEditPoints="1" noAdjustHandles="1" noChangeArrowheads="1" noChangeShapeType="1"/>
                         </pic:cNvPicPr>
@@ -7950,7 +7932,7 @@
                       <pic:spPr>
                         <a:xfrm>
                           <a:off x="0" y="0"/>
-                          <a:ext cx="2470785" cy="2150110"/>
+                          <a:ext cx="2465705" cy="2193290"/>
                         </a:xfrm>
                         <a:prstGeom prst="rect">
                           <a:avLst/>
@@ -9382,17 +9364,7 @@
           <w:rtl/>
         </w:rPr>
         <w:lastRenderedPageBreak/>
-        <w:t xml:space="preserve">סיווג מבוסס </w:t>
-      </w:r>
-      <w:r>
-        <w:rPr>
-          <w:rFonts w:hint="cs"/>
-          <w:sz w:val="32"/>
-          <w:szCs w:val="32"/>
-          <w:u w:val="single"/>
-          <w:rtl/>
-        </w:rPr>
-        <w:t>בייס</w:t>
+        <w:t>סיווג מבוסס בייס</w:t>
       </w:r>
     </w:p>
     <w:p>
@@ -9499,16 +9471,7 @@
           <w:bCs/>
           <w:rtl/>
         </w:rPr>
-        <w:t xml:space="preserve"> </w:t>
-      </w:r>
-      <w:r>
-        <w:rPr>
-          <w:rFonts w:hint="cs"/>
-          <w:b/>
-          <w:bCs/>
-          <w:rtl/>
-        </w:rPr>
-        <w:t xml:space="preserve">יתרונות: </w:t>
+        <w:t xml:space="preserve"> יתרונות: </w:t>
       </w:r>
       <w:r>
         <w:rPr>
@@ -9583,21 +9546,7 @@
           <w:rFonts w:hint="cs"/>
           <w:rtl/>
         </w:rPr>
-        <w:t xml:space="preserve">שיטה זו </w:t>
-      </w:r>
-      <w:r>
-        <w:rPr>
-          <w:rFonts w:hint="cs"/>
-          <w:rtl/>
-        </w:rPr>
-        <w:t>מתבצעת באמצעות רשת המחברת בין תכונות עם צלעות מכוונות. כל צלע מציינת תלות בין שני משתנים. הצלעות ברשת חד כיווניות</w:t>
-      </w:r>
-      <w:r>
-        <w:rPr>
-          <w:rFonts w:hint="cs"/>
-          <w:rtl/>
-        </w:rPr>
-        <w:t>.</w:t>
+        <w:t>שיטה זו מתבצעת באמצעות רשת המחברת בין תכונות עם צלעות מכוונות. כל צלע מציינת תלות בין שני משתנים. הצלעות ברשת חד כיווניות.</w:t>
       </w:r>
       <w:r>
         <w:rPr>
@@ -10179,21 +10128,7 @@
           <w:rFonts w:hint="cs"/>
           <w:rtl/>
         </w:rPr>
-        <w:t xml:space="preserve">חישבתי בעבור כל אחד </w:t>
-      </w:r>
-      <w:r>
-        <w:rPr>
-          <w:rFonts w:hint="cs"/>
-          <w:rtl/>
-        </w:rPr>
-        <w:t>מהמודלים</w:t>
-      </w:r>
-      <w:r>
-        <w:rPr>
-          <w:rFonts w:hint="cs"/>
-          <w:rtl/>
-        </w:rPr>
-        <w:t xml:space="preserve"> דיוקים במדדים שונים, בהתאם לחלוקה של אימון-בדיקה. התוצאות שהתקבלו הן התוצאות הבאות:</w:t>
+        <w:t>חישבתי בעבור כל אחד מהמודלים דיוקים במדדים שונים, בהתאם לחלוקה של אימון-בדיקה. התוצאות שהתקבלו הן התוצאות הבאות:</w:t>
       </w:r>
       <w:r>
         <w:rPr>
@@ -10286,28 +10221,7 @@
           <w:rFonts w:hint="cs"/>
           <w:rtl/>
         </w:rPr>
-        <w:t>שוב</w:t>
-      </w:r>
-      <w:r>
-        <w:rPr>
-          <w:rFonts w:hint="cs"/>
-          <w:rtl/>
-        </w:rPr>
-        <w:t>,</w:t>
-      </w:r>
-      <w:r>
-        <w:rPr>
-          <w:rFonts w:hint="cs"/>
-          <w:rtl/>
-        </w:rPr>
-        <w:t xml:space="preserve"> </w:t>
-      </w:r>
-      <w:r>
-        <w:rPr>
-          <w:rFonts w:hint="cs"/>
-          <w:rtl/>
-        </w:rPr>
-        <w:t>נתחיל מהשוואה לחוק הרוב. אם נלך לפי חוק הרוב, רוב הרשומות הן של חולים (</w:t>
+        <w:t>שוב, נתחיל מהשוואה לחוק הרוב. אם נלך לפי חוק הרוב, רוב הרשומות הן של חולים (</w:t>
       </w:r>
       <w:r>
         <w:t>classification=1</w:t>
@@ -10317,21 +10231,7 @@
           <w:rFonts w:hint="cs"/>
           <w:rtl/>
         </w:rPr>
-        <w:t xml:space="preserve">), והן 250 רשומות מתוך 400. כלומר אם ננחש על אדם מסויים שהוא חולה לפי חוק הרוב נהיה צודקים ב62.5% מהמקרים. </w:t>
-      </w:r>
-      <w:r>
-        <w:rPr>
-          <w:rFonts w:hint="cs"/>
-          <w:rtl/>
-        </w:rPr>
-        <w:t>לכן, גם במקרה הזה</w:t>
-      </w:r>
-      <w:r>
-        <w:rPr>
-          <w:rFonts w:hint="cs"/>
-          <w:rtl/>
-        </w:rPr>
-        <w:t>, שתי השיטות שלנו עברו את הביצועים הללו, ולכן אפשר להגדיר את כריית המידע כהצלחה.</w:t>
+        <w:t>), והן 250 רשומות מתוך 400. כלומר אם ננחש על אדם מסויים שהוא חולה לפי חוק הרוב נהיה צודקים ב62.5% מהמקרים. לכן, גם במקרה הזה, שתי השיטות שלנו עברו את הביצועים הללו, ולכן אפשר להגדיר את כריית המידע כהצלחה.</w:t>
       </w:r>
       <w:r>
         <w:rPr>
@@ -10350,14 +10250,7 @@
           <w:rFonts w:hint="cs"/>
           <w:rtl/>
         </w:rPr>
-        <w:t xml:space="preserve">שנית, נשווה בין שתי השיטות השונות. </w:t>
-      </w:r>
-      <w:r>
-        <w:rPr>
-          <w:rFonts w:hint="cs"/>
-          <w:rtl/>
-        </w:rPr>
-        <w:t xml:space="preserve">אמנם בחרנו באלגוריתם </w:t>
+        <w:t xml:space="preserve">שנית, נשווה בין שתי השיטות השונות. אמנם בחרנו באלגוריתם </w:t>
       </w:r>
       <w:r>
         <w:t>Naïve Bayes</w:t>
@@ -10504,14 +10397,7 @@
           <w:rFonts w:hint="cs"/>
           <w:rtl/>
         </w:rPr>
-        <w:t xml:space="preserve">לבסוף, נבחן מה היה יכול להתבצע אחרת בשביל להוביל לתוצאות יותר טובות או אמינות. </w:t>
-      </w:r>
-      <w:r>
-        <w:rPr>
-          <w:rFonts w:hint="cs"/>
-          <w:rtl/>
-        </w:rPr>
-        <w:t xml:space="preserve">חשוב לציין כי אם היו ידועים לנו כל התלויות מראש, היינו יכולים להשתמש ברשת בייסיאנית במקום באלגוריתם בייס הנאיבי, </w:t>
+        <w:t xml:space="preserve">לבסוף, נבחן מה היה יכול להתבצע אחרת בשביל להוביל לתוצאות יותר טובות או אמינות. חשוב לציין כי אם היו ידועים לנו כל התלויות מראש, היינו יכולים להשתמש ברשת בייסיאנית במקום באלגוריתם בייס הנאיבי, </w:t>
       </w:r>
       <w:r>
         <w:rPr>
@@ -10695,17 +10581,7 @@
           <w:u w:val="single"/>
           <w:rtl/>
         </w:rPr>
-        <w:t xml:space="preserve"> </w:t>
-      </w:r>
-      <w:r>
-        <w:rPr>
-          <w:rFonts w:hint="cs"/>
-          <w:sz w:val="32"/>
-          <w:szCs w:val="32"/>
-          <w:u w:val="single"/>
-          <w:rtl/>
-        </w:rPr>
-        <w:t>לאשכולות</w:t>
+        <w:t xml:space="preserve"> לאשכולות</w:t>
       </w:r>
     </w:p>
     <w:p>
@@ -10926,14 +10802,7 @@
           <w:rFonts w:hint="cs"/>
           <w:rtl/>
         </w:rPr>
-        <w:t xml:space="preserve">שיטה זו </w:t>
-      </w:r>
-      <w:r>
-        <w:rPr>
-          <w:rFonts w:hint="cs"/>
-          <w:rtl/>
-        </w:rPr>
-        <w:t xml:space="preserve">מגדירה מראש מספר אשכולות רצוי, ומגדירה באקראי מרכזים לאשכולות האלה, מבין הנתונים. משם האלגוריתם עובר איטרציות של חלוקה של האיברים לאשכולות המוגדרות כבר, והעברת </w:t>
+        <w:t xml:space="preserve">שיטה זו מגדירה מראש מספר אשכולות רצוי, ומגדירה באקראי מרכזים לאשכולות האלה, מבין הנתונים. משם האלגוריתם עובר איטרציות של חלוקה של האיברים לאשכולות המוגדרות כבר, והעברת </w:t>
       </w:r>
       <w:r>
         <w:rPr>
@@ -11860,7 +11729,6 @@
       <w:pPr>
         <w:pStyle w:val="a3"/>
         <w:rPr>
-          <w:rFonts w:hint="cs"/>
           <w:rtl/>
         </w:rPr>
       </w:pPr>
@@ -12670,7 +12538,7 @@
       <w:pPr>
         <w:pStyle w:val="a3"/>
         <w:rPr>
-          <w:rFonts w:eastAsiaTheme="minorEastAsia" w:hint="cs"/>
+          <w:rFonts w:eastAsiaTheme="minorEastAsia"/>
           <w:rtl/>
         </w:rPr>
       </w:pPr>
@@ -12761,14 +12629,7 @@
           <w:rFonts w:hint="cs"/>
           <w:rtl/>
         </w:rPr>
-        <w:t>325</w:t>
-      </w:r>
-      <w:r>
-        <w:rPr>
-          <w:rFonts w:hint="cs"/>
-          <w:rtl/>
-        </w:rPr>
-        <w:t>, 342 כחולים, למרות שהם בריאים. לכל הנבדקים האלה יש תוצאות דומות ב</w:t>
+        <w:t>325, 342 כחולים, למרות שהם בריאים. לכל הנבדקים האלה יש תוצאות דומות ב</w:t>
       </w:r>
       <w:r>
         <w:t>blood pressure</w:t>
@@ -13054,13 +12915,7 @@
           <w:rPr>
             <w:rFonts w:ascii="Cambria Math" w:eastAsiaTheme="minorEastAsia" w:hAnsi="Cambria Math"/>
           </w:rPr>
-          <m:t>=</m:t>
-        </m:r>
-        <m:r>
-          <w:rPr>
-            <w:rFonts w:ascii="Cambria Math" w:eastAsiaTheme="minorEastAsia" w:hAnsi="Cambria Math"/>
-          </w:rPr>
-          <m:t>0.693</m:t>
+          <m:t>=0.693</m:t>
         </m:r>
       </m:oMath>
       <w:r>
@@ -13164,7 +13019,6 @@
     <w:p>
       <w:pPr>
         <w:rPr>
-          <w:rFonts w:hint="cs"/>
           <w:rtl/>
         </w:rPr>
       </w:pPr>
@@ -13235,194 +13089,309 @@
     </w:p>
     <w:p>
       <w:pPr>
-        <w:ind w:left="720" w:hanging="360"/>
+        <w:rPr>
+          <w:rtl/>
+        </w:rPr>
+      </w:pPr>
+      <w:r>
+        <w:rPr>
+          <w:rFonts w:hint="cs"/>
+          <w:rtl/>
+        </w:rPr>
+        <w:t>בתחילת המסמך מוצגים התוצרים ממטלה מס' 21, שבה ביצענו את הכנת הנתונים לכריית המידע, והרכבנו עצי סיווג, שבהם המטרה היא למצוא מאפיינים המבדילים בין מקרים שונים במס"ד הנתונים בעזרת תכונה מסויימת. בהמשך המסמך מוצגים התוצרים ממטלה מס' 22, שבה חקרנו שיטות כריית מידע שונות, ש</w:t>
+      </w:r>
+      <w:r>
+        <w:rPr>
+          <w:rFonts w:hint="cs"/>
+          <w:rtl/>
+        </w:rPr>
+        <w:t>מאפשרות סיווג באופן שונה מעצי סיווג, ובינהן סיווג מבוסס בייס (סטטיסטיקה), סיווג לפי שכנים, רשתות נוירונים מלאכותיות, וגם חלוקה של נתונים לקבוצות (באופן שגם יכול לשמש לסיווג אבל גם לתגלית תבניות בנתונים), כלומר חלוקה לאשכולות.</w:t>
+      </w:r>
+    </w:p>
+    <w:p>
+      <w:pPr>
+        <w:rPr>
+          <w:rtl/>
+        </w:rPr>
+      </w:pPr>
+      <w:r>
+        <w:rPr>
+          <w:rFonts w:hint="cs"/>
+          <w:rtl/>
+        </w:rPr>
+        <w:t>מבחינה מספרית, מודלי הסיווג שמצאנו מסווגים טוב יותר או פחות, והשיטות (מסודרות מהטובה ביותר להכי פחות טובה) מתוארות כאן:</w:t>
+      </w:r>
+    </w:p>
+    <w:p>
+      <w:pPr>
+        <w:pStyle w:val="a3"/>
+        <w:numPr>
+          <w:ilvl w:val="1"/>
+          <w:numId w:val="2"/>
+        </w:numPr>
         <w:rPr>
           <w:sz w:val="32"/>
           <w:szCs w:val="32"/>
           <w:u w:val="single"/>
+        </w:rPr>
+      </w:pPr>
+      <w:r>
+        <w:rPr>
+          <w:rFonts w:hint="cs"/>
+          <w:rtl/>
+        </w:rPr>
+        <w:t xml:space="preserve">יער סיווג </w:t>
+      </w:r>
+      <w:r>
+        <w:t>Random Forest (InformationGain)</w:t>
+      </w:r>
+    </w:p>
+    <w:p>
+      <w:pPr>
+        <w:pStyle w:val="a3"/>
+        <w:numPr>
+          <w:ilvl w:val="1"/>
+          <w:numId w:val="2"/>
+        </w:numPr>
+        <w:rPr>
+          <w:sz w:val="32"/>
+          <w:szCs w:val="32"/>
+          <w:u w:val="single"/>
+        </w:rPr>
+      </w:pPr>
+      <w:r>
+        <w:rPr>
+          <w:rFonts w:hint="cs"/>
+          <w:rtl/>
+        </w:rPr>
+        <w:t xml:space="preserve">יער סיווג </w:t>
+      </w:r>
+      <w:r>
+        <w:t>AdaBoost (Gini)</w:t>
+      </w:r>
+      <w:r>
+        <w:rPr>
+          <w:rFonts w:hint="cs"/>
+          <w:rtl/>
+        </w:rPr>
+        <w:t xml:space="preserve"> וגם </w:t>
+      </w:r>
+      <w:r>
+        <w:t>Naïve Bayes</w:t>
+      </w:r>
+    </w:p>
+    <w:p>
+      <w:pPr>
+        <w:pStyle w:val="a3"/>
+        <w:numPr>
+          <w:ilvl w:val="1"/>
+          <w:numId w:val="2"/>
+        </w:numPr>
+        <w:rPr>
+          <w:sz w:val="32"/>
+          <w:szCs w:val="32"/>
+          <w:u w:val="single"/>
+        </w:rPr>
+      </w:pPr>
+      <w:r>
+        <w:rPr>
+          <w:rFonts w:hint="cs"/>
+          <w:rtl/>
+        </w:rPr>
+        <w:t xml:space="preserve">שכנים </w:t>
+      </w:r>
+      <w:r>
+        <w:t>KNN (k=1)</w:t>
+      </w:r>
+    </w:p>
+    <w:p>
+      <w:pPr>
+        <w:pStyle w:val="a3"/>
+        <w:numPr>
+          <w:ilvl w:val="1"/>
+          <w:numId w:val="2"/>
+        </w:numPr>
+        <w:rPr>
+          <w:sz w:val="32"/>
+          <w:szCs w:val="32"/>
+          <w:u w:val="single"/>
+        </w:rPr>
+      </w:pPr>
+      <w:r>
+        <w:rPr>
+          <w:rFonts w:hint="cs"/>
+          <w:rtl/>
+        </w:rPr>
+        <w:t xml:space="preserve">שכנים </w:t>
+      </w:r>
+      <w:r>
+        <w:t>KNN (k=</w:t>
+      </w:r>
+      <w:r>
+        <w:t>5</w:t>
+      </w:r>
+      <w:r>
+        <w:t>)</w:t>
+      </w:r>
+    </w:p>
+    <w:p>
+      <w:pPr>
+        <w:pStyle w:val="a3"/>
+        <w:numPr>
+          <w:ilvl w:val="1"/>
+          <w:numId w:val="2"/>
+        </w:numPr>
+        <w:rPr>
+          <w:sz w:val="32"/>
+          <w:szCs w:val="32"/>
+          <w:u w:val="single"/>
+        </w:rPr>
+      </w:pPr>
+      <w:r>
+        <w:rPr>
+          <w:rFonts w:hint="cs"/>
+          <w:rtl/>
+        </w:rPr>
+        <w:t xml:space="preserve">רשת נוירונים מלאכותיות </w:t>
+      </w:r>
+      <w:r>
+        <w:t>FastForward NeuralNetworks</w:t>
+      </w:r>
+    </w:p>
+    <w:p>
+      <w:pPr>
+        <w:rPr>
+          <w:rtl/>
+        </w:rPr>
+      </w:pPr>
+      <w:r>
+        <w:rPr>
+          <w:rFonts w:hint="cs"/>
+          <w:rtl/>
+        </w:rPr>
+        <w:t xml:space="preserve">הערה חשובה לגבי ההשוואה: </w:t>
+      </w:r>
+      <w:r>
+        <w:t>AdaBoost</w:t>
+      </w:r>
+      <w:r>
+        <w:rPr>
+          <w:rFonts w:hint="cs"/>
+          <w:rtl/>
+        </w:rPr>
+        <w:t xml:space="preserve"> ו</w:t>
+      </w:r>
+      <w:r>
+        <w:t xml:space="preserve"> Naïve Bayes</w:t>
+      </w:r>
+      <w:r>
+        <w:rPr>
+          <w:rFonts w:hint="cs"/>
+          <w:rtl/>
+        </w:rPr>
+        <w:t>קיבלו תוצאות זהות, ולכן ממוקמות באותה הדרגה, ולמרות שהמדדים שעליהם בדקנו את רוב האלגוריתמים למול המדדים שבהם השתמשנו ברשתות נוירונים, ברור כי רשת הנוירונים עבדה פחות טוב כי היא היחידה ש"הפסידה" לכלל הרוב.</w:t>
+      </w:r>
+    </w:p>
+    <w:p>
+      <w:pPr>
+        <w:rPr>
+          <w:rtl/>
+        </w:rPr>
+      </w:pPr>
+      <w:r>
+        <w:rPr>
+          <w:rFonts w:hint="cs"/>
+          <w:rtl/>
+        </w:rPr>
+        <w:t>החלוקה של הנתונים לאשכולות נתנה לנו תמונת מצב לגבי הקרבה של הנתונים שקיבלנו. בהחלט יש קבוצה גדולה מאוד של נתונים שמרוכזים באותה הסביבה, ויש הרבה מאוד נתונים בודדים או צמדי נתונים שמפוזרים על פני כל המפה הגיאומטרית. זה מגדיל את החשש שיש הרבה נתוני רעש במאגר, ועולה בקנה אחד עם התוצאות השונות שגילינו, במיוחד עם רשת הנוירונים המלאכותית שהרכבנו.</w:t>
+      </w:r>
+      <w:r>
+        <w:rPr>
+          <w:rtl/>
+        </w:rPr>
+        <w:br/>
+      </w:r>
+      <w:r>
+        <w:rPr>
+          <w:rFonts w:hint="cs"/>
+          <w:rtl/>
+        </w:rPr>
+        <w:t>מעבר לכך, היינו מצפים לראות לפחות שתי אשכולות גדולים: אשכול גדול של חיוביים ואשכול גדול של שליליים (לבדיקה). מכיוון שקיבלנו רק אשכול גדול אחד, זה מעיד על אחד משני הדברים הבאים: או שאין קשר חזק בין הנתונים לבין השאלה של האם נבדק אכן חולה במחלת כליות כרונית, או שאין מספיק נתונים על אחת התוצאות (חיובית או שלילית).</w:t>
+      </w:r>
+      <w:r>
+        <w:rPr>
+          <w:rtl/>
+        </w:rPr>
+        <w:br/>
+      </w:r>
+      <w:r>
+        <w:rPr>
+          <w:rFonts w:hint="cs"/>
+          <w:rtl/>
+        </w:rPr>
+        <w:t>לכן, ייתכן שבעבור מסד נתונים גדול יותר, או שאלה שבה יש יותר קשר בין הנתונים לתוצאה, היינו מקבלים ציון יותר טוב למסווגים המניחים דמיון בין הערכים (שכנים ורשת נוירונים מלאכותית), ותוצאה פחות טובה ל</w:t>
+      </w:r>
+      <w:r>
+        <w:t>Na</w:t>
+      </w:r>
+      <w:r>
+        <w:t>ï</w:t>
+      </w:r>
+      <w:r>
+        <w:t>ve Bayes</w:t>
+      </w:r>
+      <w:r>
+        <w:rPr>
+          <w:rFonts w:hint="cs"/>
+          <w:rtl/>
+        </w:rPr>
+        <w:t xml:space="preserve"> אשר מניח אי תלות בין המשתנים השונים. בוודאי שאם זה היה המקרה היינו מקבלים חלוקה יותר יפה ומדויקת לאשכולות.</w:t>
+      </w:r>
+    </w:p>
+    <w:p>
+      <w:pPr>
+        <w:rPr>
+          <w:rtl/>
+        </w:rPr>
+      </w:pPr>
+      <w:r>
+        <w:rPr>
+          <w:rFonts w:hint="cs"/>
+          <w:rtl/>
+        </w:rPr>
+        <w:t>מהפרוייקט הזה אפשר ללמוד הרבה על פרוייקטי כריית מידע בסדר גודל כזה. כלומר, עם מסד נתונים בגודל דומה. באופן</w:t>
+      </w:r>
+      <w:r>
+        <w:rPr>
+          <w:rFonts w:hint="cs"/>
+          <w:rtl/>
+        </w:rPr>
+        <w:t xml:space="preserve"> מפתיע, האלגוריתם שההרכבה שלו לוקח הכי מעט זמן, וגם הריצה שלו מאוד מהירה ביחד לאלגוריתמים אחרים, נותן את התוצאות הכי טובות </w:t>
+      </w:r>
+      <w:r>
+        <w:rPr>
+          <w:rtl/>
+        </w:rPr>
+        <w:t>–</w:t>
+      </w:r>
+      <w:r>
+        <w:rPr>
+          <w:rFonts w:hint="cs"/>
+          <w:rtl/>
+        </w:rPr>
+        <w:t xml:space="preserve"> יער סיווג, ולהפך, האלגוריתם שלוקח הכי הרבה זמן להרכיב (רשת נוירונים מלאכותית) והאלגוריתם שלוקח הכי הרבה זמן ריצה בעת סיווג (שכנים), נותנים תוצאות פחות טובות. ולכן, היה אפשר לחסוך הרבה זמן ולהשאר עם עצי סיווג, שכן הם יותר יעילים וגם יותר מדויקים. ברור שיש להגביל ולומר שאין זה מעיד על מסדי נתונים יותר גדולים ופורים.</w:t>
+      </w:r>
+    </w:p>
+    <w:p>
+      <w:pPr>
+        <w:rPr>
+          <w:rFonts w:hint="cs"/>
           <w:rtl/>
         </w:rPr>
       </w:pPr>
     </w:p>
     <w:p>
       <w:pPr>
-        <w:ind w:left="720" w:hanging="360"/>
-        <w:rPr>
-          <w:sz w:val="32"/>
-          <w:szCs w:val="32"/>
-          <w:u w:val="single"/>
-          <w:rtl/>
-        </w:rPr>
-      </w:pPr>
-    </w:p>
-    <w:p>
-      <w:pPr>
-        <w:ind w:left="720" w:hanging="360"/>
-        <w:rPr>
-          <w:sz w:val="32"/>
-          <w:szCs w:val="32"/>
-          <w:u w:val="single"/>
-          <w:rtl/>
-        </w:rPr>
-      </w:pPr>
-    </w:p>
-    <w:p>
-      <w:pPr>
-        <w:ind w:left="720" w:hanging="360"/>
-        <w:rPr>
-          <w:sz w:val="32"/>
-          <w:szCs w:val="32"/>
-          <w:u w:val="single"/>
-          <w:rtl/>
-        </w:rPr>
-      </w:pPr>
-    </w:p>
-    <w:p>
-      <w:pPr>
-        <w:ind w:left="720" w:hanging="360"/>
-        <w:rPr>
-          <w:sz w:val="32"/>
-          <w:szCs w:val="32"/>
-          <w:u w:val="single"/>
-          <w:rtl/>
-        </w:rPr>
-      </w:pPr>
-    </w:p>
-    <w:p>
-      <w:pPr>
-        <w:ind w:left="720" w:hanging="360"/>
-        <w:rPr>
-          <w:sz w:val="32"/>
-          <w:szCs w:val="32"/>
-          <w:u w:val="single"/>
-          <w:rtl/>
-        </w:rPr>
-      </w:pPr>
-    </w:p>
-    <w:p>
-      <w:pPr>
-        <w:ind w:left="720" w:hanging="360"/>
-        <w:rPr>
-          <w:sz w:val="32"/>
-          <w:szCs w:val="32"/>
-          <w:u w:val="single"/>
-          <w:rtl/>
-        </w:rPr>
-      </w:pPr>
-    </w:p>
-    <w:p>
-      <w:pPr>
-        <w:ind w:left="720" w:hanging="360"/>
-        <w:rPr>
-          <w:sz w:val="32"/>
-          <w:szCs w:val="32"/>
-          <w:u w:val="single"/>
-          <w:rtl/>
-        </w:rPr>
-      </w:pPr>
-    </w:p>
-    <w:p>
-      <w:pPr>
-        <w:ind w:left="720" w:hanging="360"/>
-        <w:rPr>
-          <w:sz w:val="32"/>
-          <w:szCs w:val="32"/>
-          <w:u w:val="single"/>
-          <w:rtl/>
-        </w:rPr>
-      </w:pPr>
-    </w:p>
-    <w:p>
-      <w:pPr>
-        <w:ind w:left="720" w:hanging="360"/>
-        <w:rPr>
-          <w:sz w:val="32"/>
-          <w:szCs w:val="32"/>
-          <w:u w:val="single"/>
-          <w:rtl/>
-        </w:rPr>
-      </w:pPr>
-    </w:p>
-    <w:p>
-      <w:pPr>
-        <w:ind w:left="720" w:hanging="360"/>
-        <w:rPr>
-          <w:sz w:val="32"/>
-          <w:szCs w:val="32"/>
-          <w:u w:val="single"/>
-          <w:rtl/>
-        </w:rPr>
-      </w:pPr>
-    </w:p>
-    <w:p>
-      <w:pPr>
-        <w:ind w:left="720" w:hanging="360"/>
-        <w:rPr>
-          <w:sz w:val="32"/>
-          <w:szCs w:val="32"/>
-          <w:u w:val="single"/>
-          <w:rtl/>
-        </w:rPr>
-      </w:pPr>
-    </w:p>
-    <w:p>
-      <w:pPr>
-        <w:ind w:left="720" w:hanging="360"/>
-        <w:rPr>
-          <w:sz w:val="32"/>
-          <w:szCs w:val="32"/>
-          <w:u w:val="single"/>
-          <w:rtl/>
-        </w:rPr>
-      </w:pPr>
-    </w:p>
-    <w:p>
-      <w:pPr>
-        <w:ind w:left="720" w:hanging="360"/>
-        <w:rPr>
-          <w:sz w:val="32"/>
-          <w:szCs w:val="32"/>
-          <w:u w:val="single"/>
-          <w:rtl/>
-        </w:rPr>
-      </w:pPr>
-    </w:p>
-    <w:p>
-      <w:pPr>
-        <w:ind w:left="720" w:hanging="360"/>
-        <w:rPr>
-          <w:sz w:val="32"/>
-          <w:szCs w:val="32"/>
-          <w:u w:val="single"/>
-          <w:rtl/>
-        </w:rPr>
-      </w:pPr>
-    </w:p>
-    <w:p>
-      <w:pPr>
-        <w:ind w:left="720" w:hanging="360"/>
-        <w:rPr>
-          <w:sz w:val="32"/>
-          <w:szCs w:val="32"/>
-          <w:u w:val="single"/>
-          <w:rtl/>
-        </w:rPr>
-      </w:pPr>
-    </w:p>
-    <w:p>
-      <w:pPr>
-        <w:ind w:left="720" w:hanging="360"/>
-        <w:rPr>
-          <w:sz w:val="32"/>
-          <w:szCs w:val="32"/>
-          <w:u w:val="single"/>
-          <w:rtl/>
-        </w:rPr>
-      </w:pPr>
-    </w:p>
-    <w:p>
-      <w:pPr>
-        <w:ind w:left="720" w:hanging="360"/>
         <w:rPr>
           <w:sz w:val="32"/>
           <w:szCs w:val="32"/>
@@ -13561,7 +13530,6 @@
     <w:p>
       <w:pPr>
         <w:rPr>
-          <w:rFonts w:hint="cs"/>
           <w:rtl/>
         </w:rPr>
       </w:pPr>
@@ -13685,7 +13653,7 @@
     <w:p>
       <w:pPr>
         <w:rPr>
-          <w:rFonts w:cs="Arial" w:hint="cs"/>
+          <w:rFonts w:cs="Arial"/>
           <w:rtl/>
         </w:rPr>
       </w:pPr>
@@ -13766,21 +13734,7 @@
             <w:rStyle w:val="Hyperlink"/>
             <w:rFonts w:cs="Arial"/>
           </w:rPr>
-          <w:t>https://www.tenso</w:t>
-        </w:r>
-        <w:r>
-          <w:rPr>
-            <w:rStyle w:val="Hyperlink"/>
-            <w:rFonts w:cs="Arial"/>
-          </w:rPr>
-          <w:t>r</w:t>
-        </w:r>
-        <w:r>
-          <w:rPr>
-            <w:rStyle w:val="Hyperlink"/>
-            <w:rFonts w:cs="Arial"/>
-          </w:rPr>
-          <w:t>flow.org</w:t>
+          <w:t>https://www.tensorflow.org</w:t>
         </w:r>
         <w:r>
           <w:rPr>
@@ -13795,7 +13749,7 @@
     <w:p>
       <w:pPr>
         <w:rPr>
-          <w:rFonts w:cs="Arial" w:hint="cs"/>
+          <w:rFonts w:cs="Arial"/>
           <w:rtl/>
         </w:rPr>
       </w:pPr>
@@ -13927,9 +13881,6 @@
           <w:pStyle w:val="a7"/>
         </w:pPr>
         <w:r>
-          <w:rPr>
-            <w:rtl/>
-          </w:rPr>
           <w:pict w14:anchorId="749C3E4F">
             <v:rect id="_x0000_s1028" style="position:absolute;left:0;text-align:left;margin-left:0;margin-top:0;width:60pt;height:70.5pt;flip:x;z-index:251659264;visibility:visible;mso-wrap-style:square;mso-width-percent:0;mso-height-percent:0;mso-wrap-distance-left:9pt;mso-wrap-distance-top:0;mso-wrap-distance-right:9pt;mso-wrap-distance-bottom:0;mso-position-horizontal:center;mso-position-horizontal-relative:left-margin-area;mso-position-vertical:center;mso-position-vertical-relative:page;mso-width-percent:0;mso-height-percent:0;mso-width-relative:page;mso-height-relative:page;v-text-anchor:top" o:gfxdata="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" o:allowincell="f" stroked="f">
               <v:textbox>
@@ -14109,7 +14060,7 @@
   <w:abstractNum w:abstractNumId="1" w15:restartNumberingAfterBreak="0">
     <w:nsid w:val="1AA96983"/>
     <w:multiLevelType w:val="hybridMultilevel"/>
-    <w:tmpl w:val="A982828C"/>
+    <w:tmpl w:val="EA880A02"/>
     <w:lvl w:ilvl="0" w:tplc="F6DCE7F4">
       <w:start w:val="1"/>
       <w:numFmt w:val="hebrew1"/>
@@ -14124,7 +14075,7 @@
         <w:bCs/>
       </w:rPr>
     </w:lvl>
-    <w:lvl w:ilvl="1" w:tplc="9244D00A">
+    <w:lvl w:ilvl="1" w:tplc="446AEEB8">
       <w:start w:val="1"/>
       <w:numFmt w:val="decimal"/>
       <w:lvlText w:val="%2."/>
@@ -14136,6 +14087,8 @@
         <w:rFonts w:asciiTheme="minorHAnsi" w:eastAsiaTheme="minorHAnsi" w:hAnsiTheme="minorHAnsi" w:cstheme="minorBidi"/>
         <w:b w:val="0"/>
         <w:bCs w:val="0"/>
+        <w:sz w:val="22"/>
+        <w:szCs w:val="22"/>
       </w:rPr>
     </w:lvl>
     <w:lvl w:ilvl="2" w:tplc="0409001B">
@@ -15075,7 +15028,7 @@
   <w:style w:type="paragraph" w:default="1" w:styleId="a">
     <w:name w:val="Normal"/>
     <w:qFormat/>
-    <w:rsid w:val="000436BF"/>
+    <w:rsid w:val="00B52203"/>
     <w:pPr>
       <w:bidi/>
     </w:pPr>

--- a/maman22.docx
+++ b/maman22.docx
@@ -6,11 +6,9 @@
       <w:pPr>
         <w:ind w:left="720" w:hanging="360"/>
         <w:rPr>
-          <w:rFonts w:hint="cs"/>
           <w:sz w:val="32"/>
           <w:szCs w:val="32"/>
           <w:u w:val="single"/>
-          <w:rtl/>
         </w:rPr>
       </w:pPr>
     </w:p>
@@ -6278,10 +6276,10 @@
         <mc:AlternateContent>
           <mc:Choice Requires="cx1">
             <w:drawing>
-              <wp:inline distT="0" distB="0" distL="0" distR="0" wp14:anchorId="22AD672C" wp14:editId="3A7F3B28">
+              <wp:inline distT="0" distB="0" distL="0" distR="0" wp14:anchorId="3982FD4A" wp14:editId="04D08030">
                 <wp:extent cx="4572000" cy="2743200"/>
                 <wp:effectExtent l="0" t="0" r="0" b="0"/>
-                <wp:docPr id="50" name="תרשים 2"/>
+                <wp:docPr id="103" name="תרשים 2"/>
                 <wp:cNvGraphicFramePr>
                   <a:graphicFrameLocks xmlns:a="http://schemas.openxmlformats.org/drawingml/2006/main" noGrp="1" noChangeAspect="1" noMove="1" noResize="1"/>
                 </wp:cNvGraphicFramePr>
@@ -6295,10 +6293,10 @@
           </mc:Choice>
           <mc:Fallback>
             <w:drawing>
-              <wp:inline distT="0" distB="0" distL="0" distR="0" wp14:anchorId="22AD672C" wp14:editId="3A7F3B28">
+              <wp:inline distT="0" distB="0" distL="0" distR="0" wp14:anchorId="3982FD4A" wp14:editId="04D08030">
                 <wp:extent cx="4572000" cy="2743200"/>
                 <wp:effectExtent l="0" t="0" r="0" b="0"/>
-                <wp:docPr id="50" name="תרשים 2"/>
+                <wp:docPr id="103" name="תרשים 2"/>
                 <wp:cNvGraphicFramePr>
                   <a:graphicFrameLocks xmlns:a="http://schemas.openxmlformats.org/drawingml/2006/main" noGrp="1" noDrilldown="1" noSelect="1" noChangeAspect="1" noMove="1" noResize="1"/>
                 </wp:cNvGraphicFramePr>
@@ -6306,7 +6304,7 @@
                   <a:graphicData uri="http://schemas.openxmlformats.org/drawingml/2006/picture">
                     <pic:pic xmlns:pic="http://schemas.openxmlformats.org/drawingml/2006/picture">
                       <pic:nvPicPr>
-                        <pic:cNvPr id="50" name="תרשים 2"/>
+                        <pic:cNvPr id="103" name="תרשים 2"/>
                         <pic:cNvPicPr>
                           <a:picLocks noGrp="1" noRot="1" noChangeAspect="1" noMove="1" noResize="1" noEditPoints="1" noAdjustHandles="1" noChangeArrowheads="1" noChangeShapeType="1"/>
                         </pic:cNvPicPr>
@@ -6359,10 +6357,10 @@
         <mc:AlternateContent>
           <mc:Choice Requires="cx1">
             <w:drawing>
-              <wp:inline distT="0" distB="0" distL="0" distR="0" wp14:anchorId="1D1D3DA0" wp14:editId="12E5F44C">
-                <wp:extent cx="3926205" cy="2282825"/>
+              <wp:inline distT="0" distB="0" distL="0" distR="0" wp14:anchorId="6E8BA2D6" wp14:editId="50CEB6D4">
+                <wp:extent cx="3919220" cy="2282825"/>
                 <wp:effectExtent l="0" t="0" r="0" b="0"/>
-                <wp:docPr id="49" name="תרשים 3"/>
+                <wp:docPr id="102" name="תרשים 3"/>
                 <wp:cNvGraphicFramePr>
                   <a:graphicFrameLocks xmlns:a="http://schemas.openxmlformats.org/drawingml/2006/main" noGrp="1" noChangeAspect="1" noMove="1" noResize="1"/>
                 </wp:cNvGraphicFramePr>
@@ -6376,10 +6374,10 @@
           </mc:Choice>
           <mc:Fallback>
             <w:drawing>
-              <wp:inline distT="0" distB="0" distL="0" distR="0" wp14:anchorId="1D1D3DA0" wp14:editId="12E5F44C">
-                <wp:extent cx="3926205" cy="2282825"/>
+              <wp:inline distT="0" distB="0" distL="0" distR="0" wp14:anchorId="6E8BA2D6" wp14:editId="50CEB6D4">
+                <wp:extent cx="3919220" cy="2282825"/>
                 <wp:effectExtent l="0" t="0" r="0" b="0"/>
-                <wp:docPr id="49" name="תרשים 3"/>
+                <wp:docPr id="102" name="תרשים 3"/>
                 <wp:cNvGraphicFramePr>
                   <a:graphicFrameLocks xmlns:a="http://schemas.openxmlformats.org/drawingml/2006/main" noGrp="1" noDrilldown="1" noSelect="1" noChangeAspect="1" noMove="1" noResize="1"/>
                 </wp:cNvGraphicFramePr>
@@ -6387,7 +6385,7 @@
                   <a:graphicData uri="http://schemas.openxmlformats.org/drawingml/2006/picture">
                     <pic:pic xmlns:pic="http://schemas.openxmlformats.org/drawingml/2006/picture">
                       <pic:nvPicPr>
-                        <pic:cNvPr id="49" name="תרשים 3"/>
+                        <pic:cNvPr id="102" name="תרשים 3"/>
                         <pic:cNvPicPr>
                           <a:picLocks noGrp="1" noRot="1" noChangeAspect="1" noMove="1" noResize="1" noEditPoints="1" noAdjustHandles="1" noChangeArrowheads="1" noChangeShapeType="1"/>
                         </pic:cNvPicPr>
@@ -6401,7 +6399,7 @@
                       <pic:spPr>
                         <a:xfrm>
                           <a:off x="0" y="0"/>
-                          <a:ext cx="3926205" cy="2282825"/>
+                          <a:ext cx="3919220" cy="2282825"/>
                         </a:xfrm>
                         <a:prstGeom prst="rect">
                           <a:avLst/>
@@ -6436,10 +6434,10 @@
         <mc:AlternateContent>
           <mc:Choice Requires="cx1">
             <w:drawing>
-              <wp:inline distT="0" distB="0" distL="0" distR="0" wp14:anchorId="63BE4B32" wp14:editId="78167955">
-                <wp:extent cx="5483225" cy="2466340"/>
+              <wp:inline distT="0" distB="0" distL="0" distR="0" wp14:anchorId="392C69AE" wp14:editId="05B40FAB">
+                <wp:extent cx="5483225" cy="2469515"/>
                 <wp:effectExtent l="0" t="0" r="0" b="0"/>
-                <wp:docPr id="48" name="תרשים 4"/>
+                <wp:docPr id="101" name="תרשים 4"/>
                 <wp:cNvGraphicFramePr>
                   <a:graphicFrameLocks xmlns:a="http://schemas.openxmlformats.org/drawingml/2006/main" noGrp="1" noChangeAspect="1" noMove="1" noResize="1"/>
                 </wp:cNvGraphicFramePr>
@@ -6453,10 +6451,10 @@
           </mc:Choice>
           <mc:Fallback>
             <w:drawing>
-              <wp:inline distT="0" distB="0" distL="0" distR="0" wp14:anchorId="63BE4B32" wp14:editId="78167955">
-                <wp:extent cx="5483225" cy="2466340"/>
+              <wp:inline distT="0" distB="0" distL="0" distR="0" wp14:anchorId="392C69AE" wp14:editId="05B40FAB">
+                <wp:extent cx="5483225" cy="2469515"/>
                 <wp:effectExtent l="0" t="0" r="0" b="0"/>
-                <wp:docPr id="48" name="תרשים 4"/>
+                <wp:docPr id="101" name="תרשים 4"/>
                 <wp:cNvGraphicFramePr>
                   <a:graphicFrameLocks xmlns:a="http://schemas.openxmlformats.org/drawingml/2006/main" noGrp="1" noDrilldown="1" noSelect="1" noChangeAspect="1" noMove="1" noResize="1"/>
                 </wp:cNvGraphicFramePr>
@@ -6464,7 +6462,7 @@
                   <a:graphicData uri="http://schemas.openxmlformats.org/drawingml/2006/picture">
                     <pic:pic xmlns:pic="http://schemas.openxmlformats.org/drawingml/2006/picture">
                       <pic:nvPicPr>
-                        <pic:cNvPr id="48" name="תרשים 4"/>
+                        <pic:cNvPr id="101" name="תרשים 4"/>
                         <pic:cNvPicPr>
                           <a:picLocks noGrp="1" noRot="1" noChangeAspect="1" noMove="1" noResize="1" noEditPoints="1" noAdjustHandles="1" noChangeArrowheads="1" noChangeShapeType="1"/>
                         </pic:cNvPicPr>
@@ -6478,7 +6476,7 @@
                       <pic:spPr>
                         <a:xfrm>
                           <a:off x="0" y="0"/>
-                          <a:ext cx="5483225" cy="2466340"/>
+                          <a:ext cx="5483225" cy="2469515"/>
                         </a:xfrm>
                         <a:prstGeom prst="rect">
                           <a:avLst/>
@@ -6513,10 +6511,10 @@
         <mc:AlternateContent>
           <mc:Choice Requires="cx1">
             <w:drawing>
-              <wp:inline distT="0" distB="0" distL="0" distR="0" wp14:anchorId="7BF32AB7" wp14:editId="2750B121">
+              <wp:inline distT="0" distB="0" distL="0" distR="0" wp14:anchorId="00FAEC29" wp14:editId="1AC258BB">
                 <wp:extent cx="4572000" cy="2743200"/>
                 <wp:effectExtent l="0" t="0" r="0" b="0"/>
-                <wp:docPr id="47" name="תרשים 5"/>
+                <wp:docPr id="100" name="תרשים 5"/>
                 <wp:cNvGraphicFramePr>
                   <a:graphicFrameLocks xmlns:a="http://schemas.openxmlformats.org/drawingml/2006/main" noGrp="1" noChangeAspect="1" noMove="1" noResize="1"/>
                 </wp:cNvGraphicFramePr>
@@ -6530,10 +6528,10 @@
           </mc:Choice>
           <mc:Fallback>
             <w:drawing>
-              <wp:inline distT="0" distB="0" distL="0" distR="0" wp14:anchorId="7BF32AB7" wp14:editId="2750B121">
+              <wp:inline distT="0" distB="0" distL="0" distR="0" wp14:anchorId="00FAEC29" wp14:editId="1AC258BB">
                 <wp:extent cx="4572000" cy="2743200"/>
                 <wp:effectExtent l="0" t="0" r="0" b="0"/>
-                <wp:docPr id="47" name="תרשים 5"/>
+                <wp:docPr id="100" name="תרשים 5"/>
                 <wp:cNvGraphicFramePr>
                   <a:graphicFrameLocks xmlns:a="http://schemas.openxmlformats.org/drawingml/2006/main" noGrp="1" noDrilldown="1" noSelect="1" noChangeAspect="1" noMove="1" noResize="1"/>
                 </wp:cNvGraphicFramePr>
@@ -6541,7 +6539,7 @@
                   <a:graphicData uri="http://schemas.openxmlformats.org/drawingml/2006/picture">
                     <pic:pic xmlns:pic="http://schemas.openxmlformats.org/drawingml/2006/picture">
                       <pic:nvPicPr>
-                        <pic:cNvPr id="47" name="תרשים 5"/>
+                        <pic:cNvPr id="100" name="תרשים 5"/>
                         <pic:cNvPicPr>
                           <a:picLocks noGrp="1" noRot="1" noChangeAspect="1" noMove="1" noResize="1" noEditPoints="1" noAdjustHandles="1" noChangeArrowheads="1" noChangeShapeType="1"/>
                         </pic:cNvPicPr>
@@ -6591,10 +6589,10 @@
         <mc:AlternateContent>
           <mc:Choice Requires="cx1">
             <w:drawing>
-              <wp:inline distT="0" distB="0" distL="0" distR="0" wp14:anchorId="7F2A172A" wp14:editId="36287C14">
+              <wp:inline distT="0" distB="0" distL="0" distR="0" wp14:anchorId="79389AE7" wp14:editId="119F0115">
                 <wp:extent cx="4572000" cy="2743200"/>
                 <wp:effectExtent l="0" t="0" r="0" b="0"/>
-                <wp:docPr id="46" name="תרשים 6"/>
+                <wp:docPr id="99" name="תרשים 6"/>
                 <wp:cNvGraphicFramePr>
                   <a:graphicFrameLocks xmlns:a="http://schemas.openxmlformats.org/drawingml/2006/main" noGrp="1" noChangeAspect="1" noMove="1" noResize="1"/>
                 </wp:cNvGraphicFramePr>
@@ -6608,10 +6606,10 @@
           </mc:Choice>
           <mc:Fallback>
             <w:drawing>
-              <wp:inline distT="0" distB="0" distL="0" distR="0" wp14:anchorId="7F2A172A" wp14:editId="36287C14">
+              <wp:inline distT="0" distB="0" distL="0" distR="0" wp14:anchorId="79389AE7" wp14:editId="119F0115">
                 <wp:extent cx="4572000" cy="2743200"/>
                 <wp:effectExtent l="0" t="0" r="0" b="0"/>
-                <wp:docPr id="46" name="תרשים 6"/>
+                <wp:docPr id="99" name="תרשים 6"/>
                 <wp:cNvGraphicFramePr>
                   <a:graphicFrameLocks xmlns:a="http://schemas.openxmlformats.org/drawingml/2006/main" noGrp="1" noDrilldown="1" noSelect="1" noChangeAspect="1" noMove="1" noResize="1"/>
                 </wp:cNvGraphicFramePr>
@@ -6619,7 +6617,7 @@
                   <a:graphicData uri="http://schemas.openxmlformats.org/drawingml/2006/picture">
                     <pic:pic xmlns:pic="http://schemas.openxmlformats.org/drawingml/2006/picture">
                       <pic:nvPicPr>
-                        <pic:cNvPr id="46" name="תרשים 6"/>
+                        <pic:cNvPr id="99" name="תרשים 6"/>
                         <pic:cNvPicPr>
                           <a:picLocks noGrp="1" noRot="1" noChangeAspect="1" noMove="1" noResize="1" noEditPoints="1" noAdjustHandles="1" noChangeArrowheads="1" noChangeShapeType="1"/>
                         </pic:cNvPicPr>
@@ -6668,10 +6666,10 @@
         <mc:AlternateContent>
           <mc:Choice Requires="cx1">
             <w:drawing>
-              <wp:inline distT="0" distB="0" distL="0" distR="0" wp14:anchorId="0FB17D91" wp14:editId="782F3320">
+              <wp:inline distT="0" distB="0" distL="0" distR="0" wp14:anchorId="78CF2EBC" wp14:editId="65A0E763">
                 <wp:extent cx="4572000" cy="2743200"/>
                 <wp:effectExtent l="0" t="0" r="0" b="0"/>
-                <wp:docPr id="45" name="תרשים 7"/>
+                <wp:docPr id="98" name="תרשים 7"/>
                 <wp:cNvGraphicFramePr>
                   <a:graphicFrameLocks xmlns:a="http://schemas.openxmlformats.org/drawingml/2006/main" noGrp="1" noChangeAspect="1" noMove="1" noResize="1"/>
                 </wp:cNvGraphicFramePr>
@@ -6685,10 +6683,10 @@
           </mc:Choice>
           <mc:Fallback>
             <w:drawing>
-              <wp:inline distT="0" distB="0" distL="0" distR="0" wp14:anchorId="0FB17D91" wp14:editId="782F3320">
+              <wp:inline distT="0" distB="0" distL="0" distR="0" wp14:anchorId="78CF2EBC" wp14:editId="65A0E763">
                 <wp:extent cx="4572000" cy="2743200"/>
                 <wp:effectExtent l="0" t="0" r="0" b="0"/>
-                <wp:docPr id="45" name="תרשים 7"/>
+                <wp:docPr id="98" name="תרשים 7"/>
                 <wp:cNvGraphicFramePr>
                   <a:graphicFrameLocks xmlns:a="http://schemas.openxmlformats.org/drawingml/2006/main" noGrp="1" noDrilldown="1" noSelect="1" noChangeAspect="1" noMove="1" noResize="1"/>
                 </wp:cNvGraphicFramePr>
@@ -6696,7 +6694,7 @@
                   <a:graphicData uri="http://schemas.openxmlformats.org/drawingml/2006/picture">
                     <pic:pic xmlns:pic="http://schemas.openxmlformats.org/drawingml/2006/picture">
                       <pic:nvPicPr>
-                        <pic:cNvPr id="45" name="תרשים 7"/>
+                        <pic:cNvPr id="98" name="תרשים 7"/>
                         <pic:cNvPicPr>
                           <a:picLocks noGrp="1" noRot="1" noChangeAspect="1" noMove="1" noResize="1" noEditPoints="1" noAdjustHandles="1" noChangeArrowheads="1" noChangeShapeType="1"/>
                         </pic:cNvPicPr>
@@ -6745,10 +6743,10 @@
         <mc:AlternateContent>
           <mc:Choice Requires="cx1">
             <w:drawing>
-              <wp:inline distT="0" distB="0" distL="0" distR="0" wp14:anchorId="268442E5" wp14:editId="4684EFFA">
+              <wp:inline distT="0" distB="0" distL="0" distR="0" wp14:anchorId="2A42623A" wp14:editId="6E43FAAE">
                 <wp:extent cx="4572000" cy="2743200"/>
                 <wp:effectExtent l="0" t="0" r="0" b="0"/>
-                <wp:docPr id="44" name="תרשים 8"/>
+                <wp:docPr id="97" name="תרשים 8"/>
                 <wp:cNvGraphicFramePr>
                   <a:graphicFrameLocks xmlns:a="http://schemas.openxmlformats.org/drawingml/2006/main" noGrp="1" noChangeAspect="1" noMove="1" noResize="1"/>
                 </wp:cNvGraphicFramePr>
@@ -6762,10 +6760,10 @@
           </mc:Choice>
           <mc:Fallback>
             <w:drawing>
-              <wp:inline distT="0" distB="0" distL="0" distR="0" wp14:anchorId="268442E5" wp14:editId="4684EFFA">
+              <wp:inline distT="0" distB="0" distL="0" distR="0" wp14:anchorId="2A42623A" wp14:editId="6E43FAAE">
                 <wp:extent cx="4572000" cy="2743200"/>
                 <wp:effectExtent l="0" t="0" r="0" b="0"/>
-                <wp:docPr id="44" name="תרשים 8"/>
+                <wp:docPr id="97" name="תרשים 8"/>
                 <wp:cNvGraphicFramePr>
                   <a:graphicFrameLocks xmlns:a="http://schemas.openxmlformats.org/drawingml/2006/main" noGrp="1" noDrilldown="1" noSelect="1" noChangeAspect="1" noMove="1" noResize="1"/>
                 </wp:cNvGraphicFramePr>
@@ -6773,7 +6771,7 @@
                   <a:graphicData uri="http://schemas.openxmlformats.org/drawingml/2006/picture">
                     <pic:pic xmlns:pic="http://schemas.openxmlformats.org/drawingml/2006/picture">
                       <pic:nvPicPr>
-                        <pic:cNvPr id="44" name="תרשים 8"/>
+                        <pic:cNvPr id="97" name="תרשים 8"/>
                         <pic:cNvPicPr>
                           <a:picLocks noGrp="1" noRot="1" noChangeAspect="1" noMove="1" noResize="1" noEditPoints="1" noAdjustHandles="1" noChangeArrowheads="1" noChangeShapeType="1"/>
                         </pic:cNvPicPr>
@@ -6823,10 +6821,10 @@
         <mc:AlternateContent>
           <mc:Choice Requires="cx1">
             <w:drawing>
-              <wp:inline distT="0" distB="0" distL="0" distR="0" wp14:anchorId="6CD26A16" wp14:editId="1126D7C5">
+              <wp:inline distT="0" distB="0" distL="0" distR="0" wp14:anchorId="7F264408" wp14:editId="01B03994">
                 <wp:extent cx="4572000" cy="2743200"/>
                 <wp:effectExtent l="0" t="0" r="0" b="0"/>
-                <wp:docPr id="43" name="תרשים 9"/>
+                <wp:docPr id="96" name="תרשים 9"/>
                 <wp:cNvGraphicFramePr>
                   <a:graphicFrameLocks xmlns:a="http://schemas.openxmlformats.org/drawingml/2006/main" noGrp="1" noChangeAspect="1" noMove="1" noResize="1"/>
                 </wp:cNvGraphicFramePr>
@@ -6840,10 +6838,10 @@
           </mc:Choice>
           <mc:Fallback>
             <w:drawing>
-              <wp:inline distT="0" distB="0" distL="0" distR="0" wp14:anchorId="6CD26A16" wp14:editId="1126D7C5">
+              <wp:inline distT="0" distB="0" distL="0" distR="0" wp14:anchorId="7F264408" wp14:editId="01B03994">
                 <wp:extent cx="4572000" cy="2743200"/>
                 <wp:effectExtent l="0" t="0" r="0" b="0"/>
-                <wp:docPr id="43" name="תרשים 9"/>
+                <wp:docPr id="96" name="תרשים 9"/>
                 <wp:cNvGraphicFramePr>
                   <a:graphicFrameLocks xmlns:a="http://schemas.openxmlformats.org/drawingml/2006/main" noGrp="1" noDrilldown="1" noSelect="1" noChangeAspect="1" noMove="1" noResize="1"/>
                 </wp:cNvGraphicFramePr>
@@ -6851,7 +6849,7 @@
                   <a:graphicData uri="http://schemas.openxmlformats.org/drawingml/2006/picture">
                     <pic:pic xmlns:pic="http://schemas.openxmlformats.org/drawingml/2006/picture">
                       <pic:nvPicPr>
-                        <pic:cNvPr id="43" name="תרשים 9"/>
+                        <pic:cNvPr id="96" name="תרשים 9"/>
                         <pic:cNvPicPr>
                           <a:picLocks noGrp="1" noRot="1" noChangeAspect="1" noMove="1" noResize="1" noEditPoints="1" noAdjustHandles="1" noChangeArrowheads="1" noChangeShapeType="1"/>
                         </pic:cNvPicPr>
@@ -6900,10 +6898,10 @@
         <mc:AlternateContent>
           <mc:Choice Requires="cx1">
             <w:drawing>
-              <wp:inline distT="0" distB="0" distL="0" distR="0" wp14:anchorId="19265D49" wp14:editId="501F4F66">
+              <wp:inline distT="0" distB="0" distL="0" distR="0" wp14:anchorId="77CC6DDB" wp14:editId="35DBCC36">
                 <wp:extent cx="4572000" cy="2743200"/>
                 <wp:effectExtent l="0" t="0" r="0" b="0"/>
-                <wp:docPr id="42" name="תרשים 10"/>
+                <wp:docPr id="95" name="תרשים 10"/>
                 <wp:cNvGraphicFramePr>
                   <a:graphicFrameLocks xmlns:a="http://schemas.openxmlformats.org/drawingml/2006/main" noGrp="1" noChangeAspect="1" noMove="1" noResize="1"/>
                 </wp:cNvGraphicFramePr>
@@ -6917,10 +6915,10 @@
           </mc:Choice>
           <mc:Fallback>
             <w:drawing>
-              <wp:inline distT="0" distB="0" distL="0" distR="0" wp14:anchorId="19265D49" wp14:editId="501F4F66">
+              <wp:inline distT="0" distB="0" distL="0" distR="0" wp14:anchorId="77CC6DDB" wp14:editId="35DBCC36">
                 <wp:extent cx="4572000" cy="2743200"/>
                 <wp:effectExtent l="0" t="0" r="0" b="0"/>
-                <wp:docPr id="42" name="תרשים 10"/>
+                <wp:docPr id="95" name="תרשים 10"/>
                 <wp:cNvGraphicFramePr>
                   <a:graphicFrameLocks xmlns:a="http://schemas.openxmlformats.org/drawingml/2006/main" noGrp="1" noDrilldown="1" noSelect="1" noChangeAspect="1" noMove="1" noResize="1"/>
                 </wp:cNvGraphicFramePr>
@@ -6928,7 +6926,7 @@
                   <a:graphicData uri="http://schemas.openxmlformats.org/drawingml/2006/picture">
                     <pic:pic xmlns:pic="http://schemas.openxmlformats.org/drawingml/2006/picture">
                       <pic:nvPicPr>
-                        <pic:cNvPr id="42" name="תרשים 10"/>
+                        <pic:cNvPr id="95" name="תרשים 10"/>
                         <pic:cNvPicPr>
                           <a:picLocks noGrp="1" noRot="1" noChangeAspect="1" noMove="1" noResize="1" noEditPoints="1" noAdjustHandles="1" noChangeArrowheads="1" noChangeShapeType="1"/>
                         </pic:cNvPicPr>
@@ -6977,10 +6975,10 @@
         <mc:AlternateContent>
           <mc:Choice Requires="cx1">
             <w:drawing>
-              <wp:inline distT="0" distB="0" distL="0" distR="0" wp14:anchorId="4DF2E492" wp14:editId="26176BB0">
+              <wp:inline distT="0" distB="0" distL="0" distR="0" wp14:anchorId="0BD8D013" wp14:editId="0681EA38">
                 <wp:extent cx="4572000" cy="2743200"/>
                 <wp:effectExtent l="0" t="0" r="0" b="0"/>
-                <wp:docPr id="41" name="תרשים 11"/>
+                <wp:docPr id="94" name="תרשים 11"/>
                 <wp:cNvGraphicFramePr>
                   <a:graphicFrameLocks xmlns:a="http://schemas.openxmlformats.org/drawingml/2006/main" noGrp="1" noChangeAspect="1" noMove="1" noResize="1"/>
                 </wp:cNvGraphicFramePr>
@@ -6994,10 +6992,10 @@
           </mc:Choice>
           <mc:Fallback>
             <w:drawing>
-              <wp:inline distT="0" distB="0" distL="0" distR="0" wp14:anchorId="4DF2E492" wp14:editId="26176BB0">
+              <wp:inline distT="0" distB="0" distL="0" distR="0" wp14:anchorId="0BD8D013" wp14:editId="0681EA38">
                 <wp:extent cx="4572000" cy="2743200"/>
                 <wp:effectExtent l="0" t="0" r="0" b="0"/>
-                <wp:docPr id="41" name="תרשים 11"/>
+                <wp:docPr id="94" name="תרשים 11"/>
                 <wp:cNvGraphicFramePr>
                   <a:graphicFrameLocks xmlns:a="http://schemas.openxmlformats.org/drawingml/2006/main" noGrp="1" noDrilldown="1" noSelect="1" noChangeAspect="1" noMove="1" noResize="1"/>
                 </wp:cNvGraphicFramePr>
@@ -7005,7 +7003,7 @@
                   <a:graphicData uri="http://schemas.openxmlformats.org/drawingml/2006/picture">
                     <pic:pic xmlns:pic="http://schemas.openxmlformats.org/drawingml/2006/picture">
                       <pic:nvPicPr>
-                        <pic:cNvPr id="41" name="תרשים 11"/>
+                        <pic:cNvPr id="94" name="תרשים 11"/>
                         <pic:cNvPicPr>
                           <a:picLocks noGrp="1" noRot="1" noChangeAspect="1" noMove="1" noResize="1" noEditPoints="1" noAdjustHandles="1" noChangeArrowheads="1" noChangeShapeType="1"/>
                         </pic:cNvPicPr>
@@ -7055,10 +7053,10 @@
         <mc:AlternateContent>
           <mc:Choice Requires="cx1">
             <w:drawing>
-              <wp:inline distT="0" distB="0" distL="0" distR="0" wp14:anchorId="2B3383BD" wp14:editId="75C391E2">
+              <wp:inline distT="0" distB="0" distL="0" distR="0" wp14:anchorId="161F1537" wp14:editId="626AAD5D">
                 <wp:extent cx="4572000" cy="2743200"/>
                 <wp:effectExtent l="0" t="0" r="0" b="0"/>
-                <wp:docPr id="40" name="תרשים 12"/>
+                <wp:docPr id="93" name="תרשים 12"/>
                 <wp:cNvGraphicFramePr>
                   <a:graphicFrameLocks xmlns:a="http://schemas.openxmlformats.org/drawingml/2006/main" noGrp="1" noChangeAspect="1" noMove="1" noResize="1"/>
                 </wp:cNvGraphicFramePr>
@@ -7072,10 +7070,10 @@
           </mc:Choice>
           <mc:Fallback>
             <w:drawing>
-              <wp:inline distT="0" distB="0" distL="0" distR="0" wp14:anchorId="2B3383BD" wp14:editId="75C391E2">
+              <wp:inline distT="0" distB="0" distL="0" distR="0" wp14:anchorId="161F1537" wp14:editId="626AAD5D">
                 <wp:extent cx="4572000" cy="2743200"/>
                 <wp:effectExtent l="0" t="0" r="0" b="0"/>
-                <wp:docPr id="40" name="תרשים 12"/>
+                <wp:docPr id="93" name="תרשים 12"/>
                 <wp:cNvGraphicFramePr>
                   <a:graphicFrameLocks xmlns:a="http://schemas.openxmlformats.org/drawingml/2006/main" noGrp="1" noDrilldown="1" noSelect="1" noChangeAspect="1" noMove="1" noResize="1"/>
                 </wp:cNvGraphicFramePr>
@@ -7083,7 +7081,7 @@
                   <a:graphicData uri="http://schemas.openxmlformats.org/drawingml/2006/picture">
                     <pic:pic xmlns:pic="http://schemas.openxmlformats.org/drawingml/2006/picture">
                       <pic:nvPicPr>
-                        <pic:cNvPr id="40" name="תרשים 12"/>
+                        <pic:cNvPr id="93" name="תרשים 12"/>
                         <pic:cNvPicPr>
                           <a:picLocks noGrp="1" noRot="1" noChangeAspect="1" noMove="1" noResize="1" noEditPoints="1" noAdjustHandles="1" noChangeArrowheads="1" noChangeShapeType="1"/>
                         </pic:cNvPicPr>
@@ -7132,10 +7130,10 @@
         <mc:AlternateContent>
           <mc:Choice Requires="cx1">
             <w:drawing>
-              <wp:inline distT="0" distB="0" distL="0" distR="0" wp14:anchorId="21F30392" wp14:editId="7B4230B4">
+              <wp:inline distT="0" distB="0" distL="0" distR="0" wp14:anchorId="62907530" wp14:editId="1CB1ACB8">
                 <wp:extent cx="4572000" cy="2743200"/>
                 <wp:effectExtent l="0" t="0" r="0" b="0"/>
-                <wp:docPr id="39" name="תרשים 13"/>
+                <wp:docPr id="92" name="תרשים 13"/>
                 <wp:cNvGraphicFramePr>
                   <a:graphicFrameLocks xmlns:a="http://schemas.openxmlformats.org/drawingml/2006/main" noGrp="1" noChangeAspect="1" noMove="1" noResize="1"/>
                 </wp:cNvGraphicFramePr>
@@ -7149,10 +7147,10 @@
           </mc:Choice>
           <mc:Fallback>
             <w:drawing>
-              <wp:inline distT="0" distB="0" distL="0" distR="0" wp14:anchorId="21F30392" wp14:editId="7B4230B4">
+              <wp:inline distT="0" distB="0" distL="0" distR="0" wp14:anchorId="62907530" wp14:editId="1CB1ACB8">
                 <wp:extent cx="4572000" cy="2743200"/>
                 <wp:effectExtent l="0" t="0" r="0" b="0"/>
-                <wp:docPr id="39" name="תרשים 13"/>
+                <wp:docPr id="92" name="תרשים 13"/>
                 <wp:cNvGraphicFramePr>
                   <a:graphicFrameLocks xmlns:a="http://schemas.openxmlformats.org/drawingml/2006/main" noGrp="1" noDrilldown="1" noSelect="1" noChangeAspect="1" noMove="1" noResize="1"/>
                 </wp:cNvGraphicFramePr>
@@ -7160,7 +7158,7 @@
                   <a:graphicData uri="http://schemas.openxmlformats.org/drawingml/2006/picture">
                     <pic:pic xmlns:pic="http://schemas.openxmlformats.org/drawingml/2006/picture">
                       <pic:nvPicPr>
-                        <pic:cNvPr id="39" name="תרשים 13"/>
+                        <pic:cNvPr id="92" name="תרשים 13"/>
                         <pic:cNvPicPr>
                           <a:picLocks noGrp="1" noRot="1" noChangeAspect="1" noMove="1" noResize="1" noEditPoints="1" noAdjustHandles="1" noChangeArrowheads="1" noChangeShapeType="1"/>
                         </pic:cNvPicPr>
@@ -7204,10 +7202,10 @@
         <mc:AlternateContent>
           <mc:Choice Requires="cx1">
             <w:drawing>
-              <wp:inline distT="0" distB="0" distL="0" distR="0" wp14:anchorId="0C3D5C7E" wp14:editId="1595389E">
+              <wp:inline distT="0" distB="0" distL="0" distR="0" wp14:anchorId="5666743A" wp14:editId="1E1F7E54">
                 <wp:extent cx="4572000" cy="2743200"/>
                 <wp:effectExtent l="0" t="0" r="0" b="0"/>
-                <wp:docPr id="38" name="תרשים 14"/>
+                <wp:docPr id="91" name="תרשים 14"/>
                 <wp:cNvGraphicFramePr>
                   <a:graphicFrameLocks xmlns:a="http://schemas.openxmlformats.org/drawingml/2006/main" noGrp="1" noChangeAspect="1" noMove="1" noResize="1"/>
                 </wp:cNvGraphicFramePr>
@@ -7221,10 +7219,10 @@
           </mc:Choice>
           <mc:Fallback>
             <w:drawing>
-              <wp:inline distT="0" distB="0" distL="0" distR="0" wp14:anchorId="0C3D5C7E" wp14:editId="1595389E">
+              <wp:inline distT="0" distB="0" distL="0" distR="0" wp14:anchorId="5666743A" wp14:editId="1E1F7E54">
                 <wp:extent cx="4572000" cy="2743200"/>
                 <wp:effectExtent l="0" t="0" r="0" b="0"/>
-                <wp:docPr id="38" name="תרשים 14"/>
+                <wp:docPr id="91" name="תרשים 14"/>
                 <wp:cNvGraphicFramePr>
                   <a:graphicFrameLocks xmlns:a="http://schemas.openxmlformats.org/drawingml/2006/main" noGrp="1" noDrilldown="1" noSelect="1" noChangeAspect="1" noMove="1" noResize="1"/>
                 </wp:cNvGraphicFramePr>
@@ -7232,7 +7230,7 @@
                   <a:graphicData uri="http://schemas.openxmlformats.org/drawingml/2006/picture">
                     <pic:pic xmlns:pic="http://schemas.openxmlformats.org/drawingml/2006/picture">
                       <pic:nvPicPr>
-                        <pic:cNvPr id="38" name="תרשים 14"/>
+                        <pic:cNvPr id="91" name="תרשים 14"/>
                         <pic:cNvPicPr>
                           <a:picLocks noGrp="1" noRot="1" noChangeAspect="1" noMove="1" noResize="1" noEditPoints="1" noAdjustHandles="1" noChangeArrowheads="1" noChangeShapeType="1"/>
                         </pic:cNvPicPr>
@@ -7271,10 +7269,10 @@
         <mc:AlternateContent>
           <mc:Choice Requires="cx1">
             <w:drawing>
-              <wp:inline distT="0" distB="0" distL="0" distR="0" wp14:anchorId="3C73BCBA" wp14:editId="4C14BBCE">
+              <wp:inline distT="0" distB="0" distL="0" distR="0" wp14:anchorId="0AFB597A" wp14:editId="5A193339">
                 <wp:extent cx="4572000" cy="2743200"/>
                 <wp:effectExtent l="0" t="0" r="0" b="0"/>
-                <wp:docPr id="37" name="תרשים 15"/>
+                <wp:docPr id="90" name="תרשים 15"/>
                 <wp:cNvGraphicFramePr>
                   <a:graphicFrameLocks xmlns:a="http://schemas.openxmlformats.org/drawingml/2006/main" noGrp="1" noChangeAspect="1" noMove="1" noResize="1"/>
                 </wp:cNvGraphicFramePr>
@@ -7288,10 +7286,10 @@
           </mc:Choice>
           <mc:Fallback>
             <w:drawing>
-              <wp:inline distT="0" distB="0" distL="0" distR="0" wp14:anchorId="3C73BCBA" wp14:editId="4C14BBCE">
+              <wp:inline distT="0" distB="0" distL="0" distR="0" wp14:anchorId="0AFB597A" wp14:editId="5A193339">
                 <wp:extent cx="4572000" cy="2743200"/>
                 <wp:effectExtent l="0" t="0" r="0" b="0"/>
-                <wp:docPr id="37" name="תרשים 15"/>
+                <wp:docPr id="90" name="תרשים 15"/>
                 <wp:cNvGraphicFramePr>
                   <a:graphicFrameLocks xmlns:a="http://schemas.openxmlformats.org/drawingml/2006/main" noGrp="1" noDrilldown="1" noSelect="1" noChangeAspect="1" noMove="1" noResize="1"/>
                 </wp:cNvGraphicFramePr>
@@ -7299,7 +7297,7 @@
                   <a:graphicData uri="http://schemas.openxmlformats.org/drawingml/2006/picture">
                     <pic:pic xmlns:pic="http://schemas.openxmlformats.org/drawingml/2006/picture">
                       <pic:nvPicPr>
-                        <pic:cNvPr id="37" name="תרשים 15"/>
+                        <pic:cNvPr id="90" name="תרשים 15"/>
                         <pic:cNvPicPr>
                           <a:picLocks noGrp="1" noRot="1" noChangeAspect="1" noMove="1" noResize="1" noEditPoints="1" noAdjustHandles="1" noChangeArrowheads="1" noChangeShapeType="1"/>
                         </pic:cNvPicPr>
@@ -7337,10 +7335,10 @@
         <mc:AlternateContent>
           <mc:Choice Requires="cx1">
             <w:drawing>
-              <wp:inline distT="0" distB="0" distL="0" distR="0" wp14:anchorId="7EEC25C9" wp14:editId="0DEB3C7E">
+              <wp:inline distT="0" distB="0" distL="0" distR="0" wp14:anchorId="40F22714" wp14:editId="4A41B2FA">
                 <wp:extent cx="4572000" cy="2743200"/>
                 <wp:effectExtent l="0" t="0" r="0" b="0"/>
-                <wp:docPr id="36" name="תרשים 16"/>
+                <wp:docPr id="89" name="תרשים 16"/>
                 <wp:cNvGraphicFramePr>
                   <a:graphicFrameLocks xmlns:a="http://schemas.openxmlformats.org/drawingml/2006/main" noGrp="1" noChangeAspect="1" noMove="1" noResize="1"/>
                 </wp:cNvGraphicFramePr>
@@ -7354,10 +7352,10 @@
           </mc:Choice>
           <mc:Fallback>
             <w:drawing>
-              <wp:inline distT="0" distB="0" distL="0" distR="0" wp14:anchorId="7EEC25C9" wp14:editId="0DEB3C7E">
+              <wp:inline distT="0" distB="0" distL="0" distR="0" wp14:anchorId="40F22714" wp14:editId="4A41B2FA">
                 <wp:extent cx="4572000" cy="2743200"/>
                 <wp:effectExtent l="0" t="0" r="0" b="0"/>
-                <wp:docPr id="36" name="תרשים 16"/>
+                <wp:docPr id="89" name="תרשים 16"/>
                 <wp:cNvGraphicFramePr>
                   <a:graphicFrameLocks xmlns:a="http://schemas.openxmlformats.org/drawingml/2006/main" noGrp="1" noDrilldown="1" noSelect="1" noChangeAspect="1" noMove="1" noResize="1"/>
                 </wp:cNvGraphicFramePr>
@@ -7365,7 +7363,7 @@
                   <a:graphicData uri="http://schemas.openxmlformats.org/drawingml/2006/picture">
                     <pic:pic xmlns:pic="http://schemas.openxmlformats.org/drawingml/2006/picture">
                       <pic:nvPicPr>
-                        <pic:cNvPr id="36" name="תרשים 16"/>
+                        <pic:cNvPr id="89" name="תרשים 16"/>
                         <pic:cNvPicPr>
                           <a:picLocks noGrp="1" noRot="1" noChangeAspect="1" noMove="1" noResize="1" noEditPoints="1" noAdjustHandles="1" noChangeArrowheads="1" noChangeShapeType="1"/>
                         </pic:cNvPicPr>
@@ -7403,10 +7401,10 @@
         <mc:AlternateContent>
           <mc:Choice Requires="cx1">
             <w:drawing>
-              <wp:inline distT="0" distB="0" distL="0" distR="0" wp14:anchorId="33A43A39" wp14:editId="799EBC06">
+              <wp:inline distT="0" distB="0" distL="0" distR="0" wp14:anchorId="543A5AFD" wp14:editId="10651351">
                 <wp:extent cx="4572000" cy="2743200"/>
                 <wp:effectExtent l="0" t="0" r="0" b="0"/>
-                <wp:docPr id="35" name="תרשים 17"/>
+                <wp:docPr id="88" name="תרשים 17"/>
                 <wp:cNvGraphicFramePr>
                   <a:graphicFrameLocks xmlns:a="http://schemas.openxmlformats.org/drawingml/2006/main" noGrp="1" noChangeAspect="1" noMove="1" noResize="1"/>
                 </wp:cNvGraphicFramePr>
@@ -7420,10 +7418,10 @@
           </mc:Choice>
           <mc:Fallback>
             <w:drawing>
-              <wp:inline distT="0" distB="0" distL="0" distR="0" wp14:anchorId="33A43A39" wp14:editId="799EBC06">
+              <wp:inline distT="0" distB="0" distL="0" distR="0" wp14:anchorId="543A5AFD" wp14:editId="10651351">
                 <wp:extent cx="4572000" cy="2743200"/>
                 <wp:effectExtent l="0" t="0" r="0" b="0"/>
-                <wp:docPr id="35" name="תרשים 17"/>
+                <wp:docPr id="88" name="תרשים 17"/>
                 <wp:cNvGraphicFramePr>
                   <a:graphicFrameLocks xmlns:a="http://schemas.openxmlformats.org/drawingml/2006/main" noGrp="1" noDrilldown="1" noSelect="1" noChangeAspect="1" noMove="1" noResize="1"/>
                 </wp:cNvGraphicFramePr>
@@ -7431,7 +7429,7 @@
                   <a:graphicData uri="http://schemas.openxmlformats.org/drawingml/2006/picture">
                     <pic:pic xmlns:pic="http://schemas.openxmlformats.org/drawingml/2006/picture">
                       <pic:nvPicPr>
-                        <pic:cNvPr id="35" name="תרשים 17"/>
+                        <pic:cNvPr id="88" name="תרשים 17"/>
                         <pic:cNvPicPr>
                           <a:picLocks noGrp="1" noRot="1" noChangeAspect="1" noMove="1" noResize="1" noEditPoints="1" noAdjustHandles="1" noChangeArrowheads="1" noChangeShapeType="1"/>
                         </pic:cNvPicPr>
@@ -7475,10 +7473,10 @@
         <mc:AlternateContent>
           <mc:Choice Requires="cx1">
             <w:drawing>
-              <wp:inline distT="0" distB="0" distL="0" distR="0" wp14:anchorId="0FBF2AA4" wp14:editId="7B419BFB">
+              <wp:inline distT="0" distB="0" distL="0" distR="0" wp14:anchorId="4A07968F" wp14:editId="560D2A85">
                 <wp:extent cx="4572000" cy="2743200"/>
                 <wp:effectExtent l="0" t="0" r="0" b="0"/>
-                <wp:docPr id="34" name="תרשים 18"/>
+                <wp:docPr id="87" name="תרשים 18"/>
                 <wp:cNvGraphicFramePr>
                   <a:graphicFrameLocks xmlns:a="http://schemas.openxmlformats.org/drawingml/2006/main" noGrp="1" noChangeAspect="1" noMove="1" noResize="1"/>
                 </wp:cNvGraphicFramePr>
@@ -7492,10 +7490,10 @@
           </mc:Choice>
           <mc:Fallback>
             <w:drawing>
-              <wp:inline distT="0" distB="0" distL="0" distR="0" wp14:anchorId="0FBF2AA4" wp14:editId="7B419BFB">
+              <wp:inline distT="0" distB="0" distL="0" distR="0" wp14:anchorId="4A07968F" wp14:editId="560D2A85">
                 <wp:extent cx="4572000" cy="2743200"/>
                 <wp:effectExtent l="0" t="0" r="0" b="0"/>
-                <wp:docPr id="34" name="תרשים 18"/>
+                <wp:docPr id="87" name="תרשים 18"/>
                 <wp:cNvGraphicFramePr>
                   <a:graphicFrameLocks xmlns:a="http://schemas.openxmlformats.org/drawingml/2006/main" noGrp="1" noDrilldown="1" noSelect="1" noChangeAspect="1" noMove="1" noResize="1"/>
                 </wp:cNvGraphicFramePr>
@@ -7503,7 +7501,7 @@
                   <a:graphicData uri="http://schemas.openxmlformats.org/drawingml/2006/picture">
                     <pic:pic xmlns:pic="http://schemas.openxmlformats.org/drawingml/2006/picture">
                       <pic:nvPicPr>
-                        <pic:cNvPr id="34" name="תרשים 18"/>
+                        <pic:cNvPr id="87" name="תרשים 18"/>
                         <pic:cNvPicPr>
                           <a:picLocks noGrp="1" noRot="1" noChangeAspect="1" noMove="1" noResize="1" noEditPoints="1" noAdjustHandles="1" noChangeArrowheads="1" noChangeShapeType="1"/>
                         </pic:cNvPicPr>
@@ -7559,10 +7557,10 @@
         <mc:AlternateContent>
           <mc:Choice Requires="cx1">
             <w:drawing>
-              <wp:inline distT="0" distB="0" distL="0" distR="0" wp14:anchorId="340A7F6B" wp14:editId="0AEC5108">
-                <wp:extent cx="2100580" cy="2376170"/>
+              <wp:inline distT="0" distB="0" distL="0" distR="0" wp14:anchorId="241D617A" wp14:editId="70F83335">
+                <wp:extent cx="2094865" cy="2364740"/>
                 <wp:effectExtent l="0" t="0" r="0" b="0"/>
-                <wp:docPr id="33" name="תרשים 19"/>
+                <wp:docPr id="86" name="תרשים 19"/>
                 <wp:cNvGraphicFramePr>
                   <a:graphicFrameLocks xmlns:a="http://schemas.openxmlformats.org/drawingml/2006/main" noGrp="1" noChangeAspect="1" noMove="1" noResize="1"/>
                 </wp:cNvGraphicFramePr>
@@ -7576,10 +7574,10 @@
           </mc:Choice>
           <mc:Fallback>
             <w:drawing>
-              <wp:inline distT="0" distB="0" distL="0" distR="0" wp14:anchorId="340A7F6B" wp14:editId="0AEC5108">
-                <wp:extent cx="2100580" cy="2376170"/>
+              <wp:inline distT="0" distB="0" distL="0" distR="0" wp14:anchorId="241D617A" wp14:editId="70F83335">
+                <wp:extent cx="2094865" cy="2364740"/>
                 <wp:effectExtent l="0" t="0" r="0" b="0"/>
-                <wp:docPr id="33" name="תרשים 19"/>
+                <wp:docPr id="86" name="תרשים 19"/>
                 <wp:cNvGraphicFramePr>
                   <a:graphicFrameLocks xmlns:a="http://schemas.openxmlformats.org/drawingml/2006/main" noGrp="1" noDrilldown="1" noSelect="1" noChangeAspect="1" noMove="1" noResize="1"/>
                 </wp:cNvGraphicFramePr>
@@ -7587,7 +7585,7 @@
                   <a:graphicData uri="http://schemas.openxmlformats.org/drawingml/2006/picture">
                     <pic:pic xmlns:pic="http://schemas.openxmlformats.org/drawingml/2006/picture">
                       <pic:nvPicPr>
-                        <pic:cNvPr id="33" name="תרשים 19"/>
+                        <pic:cNvPr id="86" name="תרשים 19"/>
                         <pic:cNvPicPr>
                           <a:picLocks noGrp="1" noRot="1" noChangeAspect="1" noMove="1" noResize="1" noEditPoints="1" noAdjustHandles="1" noChangeArrowheads="1" noChangeShapeType="1"/>
                         </pic:cNvPicPr>
@@ -7601,7 +7599,7 @@
                       <pic:spPr>
                         <a:xfrm>
                           <a:off x="0" y="0"/>
-                          <a:ext cx="2100580" cy="2376170"/>
+                          <a:ext cx="2094865" cy="2364740"/>
                         </a:xfrm>
                         <a:prstGeom prst="rect">
                           <a:avLst/>
@@ -7625,10 +7623,10 @@
         <mc:AlternateContent>
           <mc:Choice Requires="cx1">
             <w:drawing>
-              <wp:inline distT="0" distB="0" distL="0" distR="0" wp14:anchorId="610FF4D7" wp14:editId="380EC40E">
-                <wp:extent cx="2102485" cy="2285365"/>
+              <wp:inline distT="0" distB="0" distL="0" distR="0" wp14:anchorId="3756ECD1" wp14:editId="5BA9D0E6">
+                <wp:extent cx="2097405" cy="2285365"/>
                 <wp:effectExtent l="0" t="0" r="0" b="0"/>
-                <wp:docPr id="32" name="תרשים 20"/>
+                <wp:docPr id="85" name="תרשים 20"/>
                 <wp:cNvGraphicFramePr>
                   <a:graphicFrameLocks xmlns:a="http://schemas.openxmlformats.org/drawingml/2006/main" noGrp="1" noChangeAspect="1" noMove="1" noResize="1"/>
                 </wp:cNvGraphicFramePr>
@@ -7642,10 +7640,10 @@
           </mc:Choice>
           <mc:Fallback>
             <w:drawing>
-              <wp:inline distT="0" distB="0" distL="0" distR="0" wp14:anchorId="610FF4D7" wp14:editId="380EC40E">
-                <wp:extent cx="2102485" cy="2285365"/>
+              <wp:inline distT="0" distB="0" distL="0" distR="0" wp14:anchorId="3756ECD1" wp14:editId="5BA9D0E6">
+                <wp:extent cx="2097405" cy="2285365"/>
                 <wp:effectExtent l="0" t="0" r="0" b="0"/>
-                <wp:docPr id="32" name="תרשים 20"/>
+                <wp:docPr id="85" name="תרשים 20"/>
                 <wp:cNvGraphicFramePr>
                   <a:graphicFrameLocks xmlns:a="http://schemas.openxmlformats.org/drawingml/2006/main" noGrp="1" noDrilldown="1" noSelect="1" noChangeAspect="1" noMove="1" noResize="1"/>
                 </wp:cNvGraphicFramePr>
@@ -7653,7 +7651,7 @@
                   <a:graphicData uri="http://schemas.openxmlformats.org/drawingml/2006/picture">
                     <pic:pic xmlns:pic="http://schemas.openxmlformats.org/drawingml/2006/picture">
                       <pic:nvPicPr>
-                        <pic:cNvPr id="32" name="תרשים 20"/>
+                        <pic:cNvPr id="85" name="תרשים 20"/>
                         <pic:cNvPicPr>
                           <a:picLocks noGrp="1" noRot="1" noChangeAspect="1" noMove="1" noResize="1" noEditPoints="1" noAdjustHandles="1" noChangeArrowheads="1" noChangeShapeType="1"/>
                         </pic:cNvPicPr>
@@ -7667,7 +7665,7 @@
                       <pic:spPr>
                         <a:xfrm>
                           <a:off x="0" y="0"/>
-                          <a:ext cx="2102485" cy="2285365"/>
+                          <a:ext cx="2097405" cy="2285365"/>
                         </a:xfrm>
                         <a:prstGeom prst="rect">
                           <a:avLst/>
@@ -7692,10 +7690,10 @@
         <mc:AlternateContent>
           <mc:Choice Requires="cx1">
             <w:drawing>
-              <wp:inline distT="0" distB="0" distL="0" distR="0" wp14:anchorId="7B91223D" wp14:editId="6A91621E">
-                <wp:extent cx="2099310" cy="2742565"/>
+              <wp:inline distT="0" distB="0" distL="0" distR="0" wp14:anchorId="62407548" wp14:editId="6825EA2C">
+                <wp:extent cx="2092960" cy="2742565"/>
                 <wp:effectExtent l="0" t="0" r="0" b="0"/>
-                <wp:docPr id="31" name="תרשים 21"/>
+                <wp:docPr id="84" name="תרשים 21"/>
                 <wp:cNvGraphicFramePr>
                   <a:graphicFrameLocks xmlns:a="http://schemas.openxmlformats.org/drawingml/2006/main" noGrp="1" noChangeAspect="1" noMove="1" noResize="1"/>
                 </wp:cNvGraphicFramePr>
@@ -7709,10 +7707,10 @@
           </mc:Choice>
           <mc:Fallback>
             <w:drawing>
-              <wp:inline distT="0" distB="0" distL="0" distR="0" wp14:anchorId="7B91223D" wp14:editId="6A91621E">
-                <wp:extent cx="2099310" cy="2742565"/>
+              <wp:inline distT="0" distB="0" distL="0" distR="0" wp14:anchorId="62407548" wp14:editId="6825EA2C">
+                <wp:extent cx="2092960" cy="2742565"/>
                 <wp:effectExtent l="0" t="0" r="0" b="0"/>
-                <wp:docPr id="31" name="תרשים 21"/>
+                <wp:docPr id="84" name="תרשים 21"/>
                 <wp:cNvGraphicFramePr>
                   <a:graphicFrameLocks xmlns:a="http://schemas.openxmlformats.org/drawingml/2006/main" noGrp="1" noDrilldown="1" noSelect="1" noChangeAspect="1" noMove="1" noResize="1"/>
                 </wp:cNvGraphicFramePr>
@@ -7720,7 +7718,7 @@
                   <a:graphicData uri="http://schemas.openxmlformats.org/drawingml/2006/picture">
                     <pic:pic xmlns:pic="http://schemas.openxmlformats.org/drawingml/2006/picture">
                       <pic:nvPicPr>
-                        <pic:cNvPr id="31" name="תרשים 21"/>
+                        <pic:cNvPr id="84" name="תרשים 21"/>
                         <pic:cNvPicPr>
                           <a:picLocks noGrp="1" noRot="1" noChangeAspect="1" noMove="1" noResize="1" noEditPoints="1" noAdjustHandles="1" noChangeArrowheads="1" noChangeShapeType="1"/>
                         </pic:cNvPicPr>
@@ -7734,7 +7732,7 @@
                       <pic:spPr>
                         <a:xfrm>
                           <a:off x="0" y="0"/>
-                          <a:ext cx="2099310" cy="2742565"/>
+                          <a:ext cx="2092960" cy="2742565"/>
                         </a:xfrm>
                         <a:prstGeom prst="rect">
                           <a:avLst/>
@@ -7755,10 +7753,10 @@
         <mc:AlternateContent>
           <mc:Choice Requires="cx1">
             <w:drawing>
-              <wp:inline distT="0" distB="0" distL="0" distR="0" wp14:anchorId="5A17E441" wp14:editId="01BED120">
-                <wp:extent cx="2189480" cy="2376170"/>
+              <wp:inline distT="0" distB="0" distL="0" distR="0" wp14:anchorId="43F2F93B" wp14:editId="53F368EC">
+                <wp:extent cx="2185670" cy="2364740"/>
                 <wp:effectExtent l="0" t="0" r="0" b="0"/>
-                <wp:docPr id="30" name="תרשים 22"/>
+                <wp:docPr id="83" name="תרשים 22"/>
                 <wp:cNvGraphicFramePr>
                   <a:graphicFrameLocks xmlns:a="http://schemas.openxmlformats.org/drawingml/2006/main" noGrp="1" noChangeAspect="1" noMove="1" noResize="1"/>
                 </wp:cNvGraphicFramePr>
@@ -7772,10 +7770,10 @@
           </mc:Choice>
           <mc:Fallback>
             <w:drawing>
-              <wp:inline distT="0" distB="0" distL="0" distR="0" wp14:anchorId="5A17E441" wp14:editId="01BED120">
-                <wp:extent cx="2189480" cy="2376170"/>
+              <wp:inline distT="0" distB="0" distL="0" distR="0" wp14:anchorId="43F2F93B" wp14:editId="53F368EC">
+                <wp:extent cx="2185670" cy="2364740"/>
                 <wp:effectExtent l="0" t="0" r="0" b="0"/>
-                <wp:docPr id="30" name="תרשים 22"/>
+                <wp:docPr id="83" name="תרשים 22"/>
                 <wp:cNvGraphicFramePr>
                   <a:graphicFrameLocks xmlns:a="http://schemas.openxmlformats.org/drawingml/2006/main" noGrp="1" noDrilldown="1" noSelect="1" noChangeAspect="1" noMove="1" noResize="1"/>
                 </wp:cNvGraphicFramePr>
@@ -7783,7 +7781,7 @@
                   <a:graphicData uri="http://schemas.openxmlformats.org/drawingml/2006/picture">
                     <pic:pic xmlns:pic="http://schemas.openxmlformats.org/drawingml/2006/picture">
                       <pic:nvPicPr>
-                        <pic:cNvPr id="30" name="תרשים 22"/>
+                        <pic:cNvPr id="83" name="תרשים 22"/>
                         <pic:cNvPicPr>
                           <a:picLocks noGrp="1" noRot="1" noChangeAspect="1" noMove="1" noResize="1" noEditPoints="1" noAdjustHandles="1" noChangeArrowheads="1" noChangeShapeType="1"/>
                         </pic:cNvPicPr>
@@ -7797,7 +7795,7 @@
                       <pic:spPr>
                         <a:xfrm>
                           <a:off x="0" y="0"/>
-                          <a:ext cx="2189480" cy="2376170"/>
+                          <a:ext cx="2185670" cy="2364740"/>
                         </a:xfrm>
                         <a:prstGeom prst="rect">
                           <a:avLst/>
@@ -7827,10 +7825,10 @@
         <mc:AlternateContent>
           <mc:Choice Requires="cx1">
             <w:drawing>
-              <wp:inline distT="0" distB="0" distL="0" distR="0" wp14:anchorId="029EC0B4" wp14:editId="6F5A75E3">
-                <wp:extent cx="2371725" cy="2555875"/>
+              <wp:inline distT="0" distB="0" distL="0" distR="0" wp14:anchorId="48E458AC" wp14:editId="28D28F9F">
+                <wp:extent cx="2359660" cy="2549525"/>
                 <wp:effectExtent l="0" t="0" r="0" b="0"/>
-                <wp:docPr id="29" name="תרשים 23"/>
+                <wp:docPr id="82" name="תרשים 23"/>
                 <wp:cNvGraphicFramePr>
                   <a:graphicFrameLocks xmlns:a="http://schemas.openxmlformats.org/drawingml/2006/main" noGrp="1" noChangeAspect="1" noMove="1" noResize="1"/>
                 </wp:cNvGraphicFramePr>
@@ -7844,10 +7842,10 @@
           </mc:Choice>
           <mc:Fallback>
             <w:drawing>
-              <wp:inline distT="0" distB="0" distL="0" distR="0" wp14:anchorId="029EC0B4" wp14:editId="6F5A75E3">
-                <wp:extent cx="2371725" cy="2555875"/>
+              <wp:inline distT="0" distB="0" distL="0" distR="0" wp14:anchorId="48E458AC" wp14:editId="28D28F9F">
+                <wp:extent cx="2359660" cy="2549525"/>
                 <wp:effectExtent l="0" t="0" r="0" b="0"/>
-                <wp:docPr id="29" name="תרשים 23"/>
+                <wp:docPr id="82" name="תרשים 23"/>
                 <wp:cNvGraphicFramePr>
                   <a:graphicFrameLocks xmlns:a="http://schemas.openxmlformats.org/drawingml/2006/main" noGrp="1" noDrilldown="1" noSelect="1" noChangeAspect="1" noMove="1" noResize="1"/>
                 </wp:cNvGraphicFramePr>
@@ -7855,7 +7853,7 @@
                   <a:graphicData uri="http://schemas.openxmlformats.org/drawingml/2006/picture">
                     <pic:pic xmlns:pic="http://schemas.openxmlformats.org/drawingml/2006/picture">
                       <pic:nvPicPr>
-                        <pic:cNvPr id="29" name="תרשים 23"/>
+                        <pic:cNvPr id="82" name="תרשים 23"/>
                         <pic:cNvPicPr>
                           <a:picLocks noGrp="1" noRot="1" noChangeAspect="1" noMove="1" noResize="1" noEditPoints="1" noAdjustHandles="1" noChangeArrowheads="1" noChangeShapeType="1"/>
                         </pic:cNvPicPr>
@@ -7869,7 +7867,7 @@
                       <pic:spPr>
                         <a:xfrm>
                           <a:off x="0" y="0"/>
-                          <a:ext cx="2371725" cy="2555875"/>
+                          <a:ext cx="2359660" cy="2549525"/>
                         </a:xfrm>
                         <a:prstGeom prst="rect">
                           <a:avLst/>
@@ -7890,10 +7888,10 @@
         <mc:AlternateContent>
           <mc:Choice Requires="cx1">
             <w:drawing>
-              <wp:inline distT="0" distB="0" distL="0" distR="0" wp14:anchorId="7E223961" wp14:editId="3D8B8B60">
-                <wp:extent cx="2465705" cy="2193290"/>
+              <wp:inline distT="0" distB="0" distL="0" distR="0" wp14:anchorId="66DAD6F5" wp14:editId="49CE130E">
+                <wp:extent cx="2468245" cy="2202815"/>
                 <wp:effectExtent l="0" t="0" r="0" b="0"/>
-                <wp:docPr id="28" name="תרשים 24"/>
+                <wp:docPr id="81" name="תרשים 24"/>
                 <wp:cNvGraphicFramePr>
                   <a:graphicFrameLocks xmlns:a="http://schemas.openxmlformats.org/drawingml/2006/main" noGrp="1" noChangeAspect="1" noMove="1" noResize="1"/>
                 </wp:cNvGraphicFramePr>
@@ -7907,10 +7905,10 @@
           </mc:Choice>
           <mc:Fallback>
             <w:drawing>
-              <wp:inline distT="0" distB="0" distL="0" distR="0" wp14:anchorId="7E223961" wp14:editId="3D8B8B60">
-                <wp:extent cx="2465705" cy="2193290"/>
+              <wp:inline distT="0" distB="0" distL="0" distR="0" wp14:anchorId="66DAD6F5" wp14:editId="49CE130E">
+                <wp:extent cx="2468245" cy="2202815"/>
                 <wp:effectExtent l="0" t="0" r="0" b="0"/>
-                <wp:docPr id="28" name="תרשים 24"/>
+                <wp:docPr id="81" name="תרשים 24"/>
                 <wp:cNvGraphicFramePr>
                   <a:graphicFrameLocks xmlns:a="http://schemas.openxmlformats.org/drawingml/2006/main" noGrp="1" noDrilldown="1" noSelect="1" noChangeAspect="1" noMove="1" noResize="1"/>
                 </wp:cNvGraphicFramePr>
@@ -7918,7 +7916,7 @@
                   <a:graphicData uri="http://schemas.openxmlformats.org/drawingml/2006/picture">
                     <pic:pic xmlns:pic="http://schemas.openxmlformats.org/drawingml/2006/picture">
                       <pic:nvPicPr>
-                        <pic:cNvPr id="28" name="תרשים 24"/>
+                        <pic:cNvPr id="81" name="תרשים 24"/>
                         <pic:cNvPicPr>
                           <a:picLocks noGrp="1" noRot="1" noChangeAspect="1" noMove="1" noResize="1" noEditPoints="1" noAdjustHandles="1" noChangeArrowheads="1" noChangeShapeType="1"/>
                         </pic:cNvPicPr>
@@ -7932,7 +7930,7 @@
                       <pic:spPr>
                         <a:xfrm>
                           <a:off x="0" y="0"/>
-                          <a:ext cx="2465705" cy="2193290"/>
+                          <a:ext cx="2468245" cy="2202815"/>
                         </a:xfrm>
                         <a:prstGeom prst="rect">
                           <a:avLst/>
@@ -8185,7 +8183,6 @@
           <w:u w:val="single"/>
           <w:rtl/>
         </w:rPr>
-        <w:lastRenderedPageBreak/>
         <w:t>סיווג מבוסס עצים</w:t>
       </w:r>
     </w:p>
@@ -11867,20 +11864,21 @@
           <w:rFonts w:eastAsiaTheme="minorEastAsia" w:hint="cs"/>
           <w:rtl/>
         </w:rPr>
-        <w:t xml:space="preserve">בסט הפרמטרים השני הצורה שהתקבלה יכולה להיות דומה מאוד לצורה שתתקבל מאלגוריתם יותר פשוט כמו </w:t>
-      </w:r>
-      <w:r>
-        <w:rPr>
-          <w:rFonts w:eastAsiaTheme="minorEastAsia"/>
-        </w:rPr>
-        <w:t>KMeans</w:t>
+        <w:t>בסט הפרמטרים השני, התקבלה התאמה גבוהה מאוד בין הנבדקים הבריאים לאשכול הראשון, ואילו רק כמות קטנה של חולים נכנסו לאשכול הזה</w:t>
       </w:r>
       <w:r>
         <w:rPr>
           <w:rFonts w:eastAsiaTheme="minorEastAsia" w:hint="cs"/>
           <w:rtl/>
         </w:rPr>
-        <w:t>, ולכן אפשר לשקול מעבר לאלגוריתם כזה לצורך מסדי נתונים דומים.</w:t>
+        <w:t>.</w:t>
+      </w:r>
+      <w:r>
+        <w:rPr>
+          <w:rFonts w:eastAsiaTheme="minorEastAsia" w:hint="cs"/>
+          <w:rtl/>
+        </w:rPr>
+        <w:t xml:space="preserve"> כל האשכולות הקטנים יותר והרעש מייצגים חולים.</w:t>
       </w:r>
     </w:p>
     <w:p>
@@ -12084,7 +12082,35 @@
           <w:rFonts w:hint="cs"/>
           <w:rtl/>
         </w:rPr>
-        <w:t xml:space="preserve"> לאחר ניסוי וטעייה, נראה שהוספת שכבות חבויות או הגדלת גודל השכבה לא עוזרת לשפר את תוצאות הרשת, כנראה בגלל כמות הקלטים, ולכן נבחר ברשת עם שכבה אחת חבויה שבה 15 נוירונים. עוד על המסקנות על ארכיטקטורת הרשת בסעיף ה (ניתוח תוצאות והסקת מסקנות).</w:t>
+        <w:t xml:space="preserve"> לאחר ניסוי וטעייה, נראה שהוספת שכבות חבויות או הגדלת גודל השכבה עוזרת לשפר את תוצאות הרשת</w:t>
+      </w:r>
+      <w:r>
+        <w:rPr>
+          <w:rFonts w:hint="cs"/>
+          <w:rtl/>
+        </w:rPr>
+        <w:t xml:space="preserve"> בעת האימון, כנראה כתוצאה של התאמת יתר לנתוני האימון.</w:t>
+      </w:r>
+      <w:r>
+        <w:rPr>
+          <w:rFonts w:hint="cs"/>
+          <w:rtl/>
+        </w:rPr>
+        <w:t xml:space="preserve"> </w:t>
+      </w:r>
+      <w:r>
+        <w:rPr>
+          <w:rFonts w:hint="cs"/>
+          <w:rtl/>
+        </w:rPr>
+        <w:t>לכן הוספתי מספר ניתוחים שונים של רשתות בארכיטקטורות שונות (כי על מספר נתונים כזה זמן האימון קצר יחסית אז אפשר לנסות יותר). אם הייתי צריך לבחור אחת מהאופציות, הייתי בוחר ברשת שבה 2 שכבות של 64 נוירונים, שכן היא הגיעה לתוצאות טובות בלי להיות מורכבת מדי</w:t>
+      </w:r>
+      <w:r>
+        <w:rPr>
+          <w:rFonts w:hint="cs"/>
+          <w:rtl/>
+        </w:rPr>
+        <w:t>. עוד על המסקנות על ארכיטקטורת הרשת בסעיף ה (ניתוח תוצאות והסקת מסקנות).</w:t>
       </w:r>
     </w:p>
     <w:p>
@@ -12330,7 +12356,45 @@
           <w:rFonts w:hint="cs"/>
           <w:rtl/>
         </w:rPr>
-        <w:t xml:space="preserve"> עוברים כל הנתונים דרך הרשת. בפרוייקט הזה בחרתי בכמות חזרות להיות 5, למרות ששינויים כגון הקטנת והגדלת כמות החזרות לא השפיעו במיוחד על תהליך הלמידה.</w:t>
+        <w:t xml:space="preserve"> עוברים כל הנתונים דרך הרשת. בפרוייקט הזה בחרתי בכמות חזרות להיות </w:t>
+      </w:r>
+      <w:r>
+        <w:rPr>
+          <w:rFonts w:hint="cs"/>
+          <w:rtl/>
+        </w:rPr>
+        <w:t>10</w:t>
+      </w:r>
+      <w:r>
+        <w:rPr>
+          <w:rFonts w:hint="cs"/>
+          <w:rtl/>
+        </w:rPr>
+        <w:t xml:space="preserve">, </w:t>
+      </w:r>
+      <w:r>
+        <w:rPr>
+          <w:rFonts w:hint="cs"/>
+          <w:rtl/>
+        </w:rPr>
+        <w:t>מכיוון שהגדלת ה</w:t>
+      </w:r>
+      <w:r>
+        <w:t>epoch</w:t>
+      </w:r>
+      <w:r>
+        <w:rPr>
+          <w:rFonts w:hint="cs"/>
+          <w:rtl/>
+        </w:rPr>
+        <w:t xml:space="preserve"> לא הניבה שיפור טוב בביצועים אחרי 10 בהשוואה לשיפור לפני 10</w:t>
+      </w:r>
+      <w:r>
+        <w:rPr>
+          <w:rFonts w:hint="cs"/>
+          <w:rtl/>
+        </w:rPr>
+        <w:t>.</w:t>
       </w:r>
     </w:p>
     <w:p>
@@ -12369,7 +12433,9 @@
       <w:pPr>
         <w:pStyle w:val="a3"/>
         <w:rPr>
-          <w:rFonts w:eastAsiaTheme="minorEastAsia"/>
+          <w:rFonts w:ascii="Lucida Console" w:hAnsi="Lucida Console" w:cs="Lucida Console"/>
+          <w:sz w:val="18"/>
+          <w:szCs w:val="18"/>
         </w:rPr>
       </w:pPr>
       <w:r>
@@ -12392,18 +12458,27 @@
         <w:pStyle w:val="a3"/>
         <w:rPr>
           <w:rFonts w:eastAsiaTheme="minorEastAsia"/>
-          <w:rtl/>
         </w:rPr>
       </w:pPr>
+    </w:p>
+    <w:p>
+      <w:pPr>
+        <w:pStyle w:val="a3"/>
+        <w:rPr>
+          <w:rFonts w:eastAsiaTheme="minorEastAsia"/>
+          <w:rtl/>
+        </w:rPr>
+      </w:pPr>
       <w:r>
         <w:rPr>
           <w:noProof/>
         </w:rPr>
+        <w:lastRenderedPageBreak/>
         <w:drawing>
-          <wp:inline distT="0" distB="0" distL="0" distR="0" wp14:anchorId="6597FCD7" wp14:editId="4F9F6D99">
-            <wp:extent cx="4556760" cy="2939297"/>
-            <wp:effectExtent l="0" t="0" r="0" b="0"/>
-            <wp:docPr id="125" name="תמונה 125"/>
+          <wp:inline distT="0" distB="0" distL="0" distR="0" wp14:anchorId="3EAD3A3A" wp14:editId="169F9DBD">
+            <wp:extent cx="6638925" cy="8667750"/>
+            <wp:effectExtent l="0" t="0" r="9525" b="0"/>
+            <wp:docPr id="53" name="תמונה 53"/>
             <wp:cNvGraphicFramePr>
               <a:graphicFrameLocks xmlns:a="http://schemas.openxmlformats.org/drawingml/2006/main" noChangeAspect="1"/>
             </wp:cNvGraphicFramePr>
@@ -12423,7 +12498,7 @@
                   <pic:spPr>
                     <a:xfrm>
                       <a:off x="0" y="0"/>
-                      <a:ext cx="4566583" cy="2945633"/>
+                      <a:ext cx="6638925" cy="8667750"/>
                     </a:xfrm>
                     <a:prstGeom prst="rect">
                       <a:avLst/>
@@ -12453,53 +12528,6 @@
           <w:rtl/>
         </w:rPr>
       </w:pPr>
-      <w:r>
-        <w:rPr>
-          <w:rFonts w:eastAsiaTheme="minorEastAsia" w:hint="cs"/>
-          <w:rtl/>
-        </w:rPr>
-        <w:lastRenderedPageBreak/>
-        <w:t>פונקצית ההפסד ביחס למספר ה</w:t>
-      </w:r>
-      <w:r>
-        <w:rPr>
-          <w:rFonts w:eastAsiaTheme="minorEastAsia"/>
-        </w:rPr>
-        <w:t>epoch</w:t>
-      </w:r>
-      <w:r>
-        <w:rPr>
-          <w:rFonts w:eastAsiaTheme="minorEastAsia" w:hint="cs"/>
-          <w:rtl/>
-        </w:rPr>
-        <w:t xml:space="preserve"> (</w:t>
-      </w:r>
-      <w:r>
-        <w:rPr>
-          <w:rFonts w:eastAsiaTheme="minorEastAsia"/>
-        </w:rPr>
-        <w:t>epoch 6</w:t>
-      </w:r>
-      <w:r>
-        <w:rPr>
-          <w:rFonts w:eastAsiaTheme="minorEastAsia" w:hint="cs"/>
-          <w:rtl/>
-        </w:rPr>
-        <w:t xml:space="preserve"> הוא פיקטיבי והוא מציין את ה</w:t>
-      </w:r>
-      <w:r>
-        <w:rPr>
-          <w:rFonts w:eastAsiaTheme="minorEastAsia"/>
-        </w:rPr>
-        <w:t>overall</w:t>
-      </w:r>
-      <w:r>
-        <w:rPr>
-          <w:rFonts w:eastAsiaTheme="minorEastAsia" w:hint="cs"/>
-          <w:rtl/>
-        </w:rPr>
-        <w:t>):</w:t>
-      </w:r>
     </w:p>
     <w:p>
       <w:pPr>
@@ -12509,15 +12537,89 @@
           <w:rtl/>
         </w:rPr>
       </w:pPr>
+    </w:p>
+    <w:p>
+      <w:pPr>
+        <w:pStyle w:val="a3"/>
+        <w:rPr>
+          <w:rFonts w:eastAsiaTheme="minorEastAsia"/>
+          <w:rtl/>
+        </w:rPr>
+      </w:pPr>
+    </w:p>
+    <w:p>
+      <w:pPr>
+        <w:pStyle w:val="a3"/>
+        <w:rPr>
+          <w:rFonts w:eastAsiaTheme="minorEastAsia"/>
+          <w:rtl/>
+        </w:rPr>
+      </w:pPr>
+    </w:p>
+    <w:p>
+      <w:pPr>
+        <w:pStyle w:val="a3"/>
+        <w:rPr>
+          <w:rFonts w:eastAsiaTheme="minorEastAsia"/>
+          <w:rtl/>
+        </w:rPr>
+      </w:pPr>
+    </w:p>
+    <w:p>
+      <w:pPr>
+        <w:pStyle w:val="a3"/>
+        <w:rPr>
+          <w:rFonts w:eastAsiaTheme="minorEastAsia"/>
+          <w:rtl/>
+        </w:rPr>
+      </w:pPr>
+    </w:p>
+    <w:p>
+      <w:pPr>
+        <w:pStyle w:val="a3"/>
+        <w:rPr>
+          <w:rFonts w:eastAsiaTheme="minorEastAsia"/>
+          <w:rtl/>
+        </w:rPr>
+      </w:pPr>
+      <w:r>
+        <w:rPr>
+          <w:rFonts w:eastAsiaTheme="minorEastAsia" w:hint="cs"/>
+          <w:rtl/>
+        </w:rPr>
+        <w:t>פונקצית ההפסד ביחס למספר ה</w:t>
+      </w:r>
+      <w:r>
+        <w:rPr>
+          <w:rFonts w:eastAsiaTheme="minorEastAsia"/>
+        </w:rPr>
+        <w:t>epoch</w:t>
+      </w:r>
+      <w:r>
+        <w:rPr>
+          <w:rFonts w:eastAsiaTheme="minorEastAsia" w:hint="cs"/>
+          <w:rtl/>
+        </w:rPr>
+        <w:t>:</w:t>
+      </w:r>
+    </w:p>
+    <w:p>
+      <w:pPr>
+        <w:pStyle w:val="a3"/>
+        <w:rPr>
+          <w:rFonts w:eastAsiaTheme="minorEastAsia"/>
+          <w:rtl/>
+        </w:rPr>
+      </w:pPr>
       <w:r>
         <w:rPr>
           <w:noProof/>
         </w:rPr>
         <w:drawing>
-          <wp:inline distT="0" distB="0" distL="0" distR="0" wp14:anchorId="3317282E" wp14:editId="1A6D2BE1">
-            <wp:extent cx="4572000" cy="2743200"/>
-            <wp:effectExtent l="0" t="0" r="0" b="0"/>
-            <wp:docPr id="126" name="תרשים 126">
+          <wp:inline distT="0" distB="0" distL="0" distR="0" wp14:anchorId="78AA5A11" wp14:editId="3A4E3144">
+            <wp:extent cx="5443538" cy="3295650"/>
+            <wp:effectExtent l="0" t="0" r="5080" b="0"/>
+            <wp:docPr id="55" name="תרשים 55">
               <a:extLst xmlns:a="http://schemas.openxmlformats.org/drawingml/2006/main">
                 <a:ext uri="{FF2B5EF4-FFF2-40B4-BE49-F238E27FC236}">
                   <a16:creationId xmlns:a16="http://schemas.microsoft.com/office/drawing/2014/main" id="{621EA7B7-19F1-B5E3-3A6B-1656705596A2}"/>
@@ -12537,22 +12639,6 @@
     <w:p>
       <w:pPr>
         <w:pStyle w:val="a3"/>
-        <w:rPr>
-          <w:rFonts w:eastAsiaTheme="minorEastAsia"/>
-          <w:rtl/>
-        </w:rPr>
-      </w:pPr>
-      <w:r>
-        <w:rPr>
-          <w:rFonts w:eastAsiaTheme="minorEastAsia" w:hint="cs"/>
-          <w:rtl/>
-        </w:rPr>
-        <w:t>נראה שבמהלך הרכבת הרשת היא הסתובבה סביב אותה אחוז שגיאה ולכן הפונקציה די מונוטונית בסה"כ.</w:t>
-      </w:r>
-    </w:p>
-    <w:p>
-      <w:pPr>
-        <w:pStyle w:val="a3"/>
         <w:numPr>
           <w:ilvl w:val="0"/>
           <w:numId w:val="7"/>
@@ -12589,77 +12675,63 @@
           <w:rFonts w:hint="cs"/>
           <w:rtl/>
         </w:rPr>
-        <w:t>הרשת טעתה בעיקר בסיווג בריאים. כלומר, יש הרבה בריאים שהרשת סיווגה כחולים. זאת אומרת שהרשת נוטה לסווג אנשים כחולים, ולכן ה</w:t>
-      </w:r>
-      <w:r>
-        <w:rPr>
-          <w:rFonts w:hint="cs"/>
-        </w:rPr>
-        <w:t>FP</w:t>
-      </w:r>
-      <w:r>
-        <w:rPr>
-          <w:rFonts w:hint="cs"/>
-          <w:rtl/>
-        </w:rPr>
-        <w:t xml:space="preserve"> שלה גבוה. למשל, הרשת סיווגה את המועמדים עם ה</w:t>
-      </w:r>
-      <w:r>
-        <w:rPr>
-          <w:rFonts w:hint="cs"/>
-        </w:rPr>
-        <w:t>ID</w:t>
-      </w:r>
-      <w:r>
-        <w:rPr>
-          <w:rFonts w:hint="cs"/>
-          <w:rtl/>
-        </w:rPr>
-        <w:t xml:space="preserve"> 272, 318,</w:t>
-      </w:r>
-      <w:r>
-        <w:rPr>
-          <w:rFonts w:hint="cs"/>
-          <w:rtl/>
-        </w:rPr>
-        <w:t xml:space="preserve"> </w:t>
-      </w:r>
-      <w:r>
-        <w:rPr>
-          <w:rFonts w:hint="cs"/>
-          <w:rtl/>
-        </w:rPr>
-        <w:t>325, 342 כחולים, למרות שהם בריאים. לכל הנבדקים האלה יש תוצאות דומות ב</w:t>
-      </w:r>
-      <w:r>
-        <w:t>blood pressure</w:t>
-      </w:r>
-      <w:r>
-        <w:rPr>
-          <w:rFonts w:hint="cs"/>
-          <w:rtl/>
-        </w:rPr>
-        <w:t xml:space="preserve">, </w:t>
-      </w:r>
-      <w:r>
-        <w:t>specific gravity</w:t>
-      </w:r>
-      <w:r>
-        <w:rPr>
-          <w:rFonts w:hint="cs"/>
-          <w:rtl/>
-        </w:rPr>
-        <w:t xml:space="preserve">, ותוצאות זהות במשתנים הבינאריים. כל המדדים שלהם נראים בריאים פחות או יותר, ולכן נראה שהרשת טועה בעבור אנשים בריאים, כנראה בגלל שרוב הנתונים לא מאוד יעילים להבדלה בין חולה לבריא, ורק מבלבלים את הרשת. בנוסף, יכול להיות שהתבצע </w:t>
-      </w:r>
-      <w:r>
-        <w:t>overfitting</w:t>
-      </w:r>
-      <w:r>
-        <w:rPr>
-          <w:rFonts w:hint="cs"/>
-          <w:rtl/>
-        </w:rPr>
-        <w:t xml:space="preserve"> ולכן הרשת לא נתנה תוצאות טובות.</w:t>
+        <w:t>לאחר ההמרה של התוצאות לבינאריים,</w:t>
+      </w:r>
+      <w:r>
+        <w:rPr>
+          <w:rFonts w:hint="cs"/>
+          <w:rtl/>
+        </w:rPr>
+        <w:t xml:space="preserve"> עלו מבין ההרצות הרבות שלי רק שתי שורות שבהן הרשת מזהה באופן שגוי, והן </w:t>
+      </w:r>
+      <w:r>
+        <w:t>id 116, id 75</w:t>
+      </w:r>
+      <w:r>
+        <w:rPr>
+          <w:rFonts w:hint="cs"/>
+          <w:rtl/>
+        </w:rPr>
+        <w:t xml:space="preserve">. בעבור נבדק 116, ההשערה שלי על הסיווג השגוי היא שחסרים לו הרבה נתונים, ופרט לנתונים שחסרים הבדיקות היחידות שבהן הוא יוצא מן הכלל הן תאי </w:t>
+      </w:r>
+      <w:r>
+        <w:rPr>
+          <w:rFonts w:hint="cs"/>
+        </w:rPr>
+        <w:t>PUS</w:t>
+      </w:r>
+      <w:r>
+        <w:rPr>
+          <w:rFonts w:hint="cs"/>
+          <w:rtl/>
+        </w:rPr>
+        <w:t xml:space="preserve"> והעובדה שהוא חולה באנמיה. בגלל שהחלפתי סימני שאלה בתוצאות ממוצעות, כנראה החישוב הכולל של הסיכוי שיהיה חולה מוטה לרעה, ולכן מנחשים שהוא בריא למרות שהוא חולה. בעבור נבדק 75, לא חסרים לו שום נתונים, וכל התוצאות שלו נראות סבירות פרט לתאי </w:t>
+      </w:r>
+      <w:r>
+        <w:rPr>
+          <w:rFonts w:hint="cs"/>
+        </w:rPr>
+        <w:t>PUS</w:t>
+      </w:r>
+      <w:r>
+        <w:rPr>
+          <w:rFonts w:hint="cs"/>
+          <w:rtl/>
+        </w:rPr>
+        <w:t xml:space="preserve"> ולתאי הדם האדומים. במקרה זה ייתכנו שתי אופציות </w:t>
+      </w:r>
+      <w:r>
+        <w:rPr>
+          <w:rtl/>
+        </w:rPr>
+        <w:t>–</w:t>
+      </w:r>
+      <w:r>
+        <w:rPr>
+          <w:rFonts w:hint="cs"/>
+          <w:rtl/>
+        </w:rPr>
+        <w:t xml:space="preserve"> או שהוא חולה ופשוט אין לו מחלות רקע או בדיקות רקע שמעידות על כך, או שהוא בריא והייתה טעות במסד הנתונים ההתחלתי על הסיווג שלו. בכל מקרה, בגלל ששתי אלה השגיאות היחידות, ניתן להגדיר את כריית המידע כהצלחה.</w:t>
       </w:r>
     </w:p>
     <w:p>
@@ -12938,82 +13010,34 @@
           <w:rFonts w:eastAsiaTheme="minorEastAsia" w:hint="cs"/>
           <w:rtl/>
         </w:rPr>
-        <w:t>התוצאות שהתקבלו ברשת היו פחות טובות מהתוצאות הללו, אך בחלק מההרצות קיבלנו ציון טוב יותר מהציון שצירפתי, שהוא:</w:t>
-      </w:r>
-      <w:r>
-        <w:rPr>
-          <w:rFonts w:eastAsiaTheme="minorEastAsia"/>
+        <w:t xml:space="preserve">התוצאות של הרשת הרבה יותר טובות מתוצאות אלה, שכן במדדי שגיאה שואפים לשגיאה נמוכה יותר. יש לציין שהרשת הגיעה לביצועים מאוד טובים, שבמקסימום יש לה שתי טעויות, במקרה הממוצע טעות אחת ובמקרה הטוב אין טעויות בכלל (כמות הטעויות נובעת מהאם נבדק 116 ונבדק 75 נבחרים לקבוצת האימון או הבדיקה, שכן טעויות </w:t>
+      </w:r>
+      <w:r>
+        <w:rPr>
+          <w:rFonts w:hint="cs"/>
+          <w:rtl/>
+        </w:rPr>
+        <w:t>בהם עולות רק בקבוצת הבדיקה).</w:t>
+      </w:r>
+      <w:r>
+        <w:rPr>
           <w:rtl/>
         </w:rPr>
         <w:br/>
       </w:r>
       <w:r>
         <w:rPr>
-          <w:noProof/>
-        </w:rPr>
-        <w:drawing>
-          <wp:inline distT="0" distB="0" distL="0" distR="0" wp14:anchorId="3D84D752" wp14:editId="6A1BD58B">
-            <wp:extent cx="4798060" cy="441022"/>
-            <wp:effectExtent l="0" t="0" r="0" b="0"/>
-            <wp:docPr id="127" name="תמונה 127"/>
-            <wp:cNvGraphicFramePr>
-              <a:graphicFrameLocks xmlns:a="http://schemas.openxmlformats.org/drawingml/2006/main" noChangeAspect="1"/>
-            </wp:cNvGraphicFramePr>
-            <a:graphic xmlns:a="http://schemas.openxmlformats.org/drawingml/2006/main">
-              <a:graphicData uri="http://schemas.openxmlformats.org/drawingml/2006/picture">
-                <pic:pic xmlns:pic="http://schemas.openxmlformats.org/drawingml/2006/picture">
-                  <pic:nvPicPr>
-                    <pic:cNvPr id="1" name=""/>
-                    <pic:cNvPicPr/>
-                  </pic:nvPicPr>
-                  <pic:blipFill>
-                    <a:blip r:embed="rId61"/>
-                    <a:stretch>
-                      <a:fillRect/>
-                    </a:stretch>
-                  </pic:blipFill>
-                  <pic:spPr>
-                    <a:xfrm>
-                      <a:off x="0" y="0"/>
-                      <a:ext cx="4892390" cy="449693"/>
-                    </a:xfrm>
-                    <a:prstGeom prst="rect">
-                      <a:avLst/>
-                    </a:prstGeom>
-                  </pic:spPr>
-                </pic:pic>
-              </a:graphicData>
-            </a:graphic>
-          </wp:inline>
-        </w:drawing>
-      </w:r>
-    </w:p>
-    <w:p>
-      <w:pPr>
-        <w:pStyle w:val="a3"/>
-        <w:rPr>
-          <w:rtl/>
-        </w:rPr>
-      </w:pPr>
-      <w:r>
-        <w:rPr>
-          <w:rFonts w:hint="cs"/>
-          <w:rtl/>
-        </w:rPr>
-        <w:t>הבדל זה כנראה נובע מבחירת קבוצת האימון למול קבוצת הבדיקה. בעבור התוצאות הראשוניות שקיבלתי, רשת הסיווג נכשלה למול כלל הרוב. אך בעבור התוצאות האקראיות השניות שצירפתי, הרשת הצליחה למול כלל הרוב. כלומר, האקראיות בבחירת קבוצת האימון למול קבוצת הבדיקה השפיע על תוצאות הבדיקה, לרמה שהפכה אותה מכושלת למעט מוצלחת.</w:t>
-      </w:r>
-      <w:r>
-        <w:rPr>
-          <w:rtl/>
-        </w:rPr>
-        <w:br/>
-      </w:r>
-      <w:r>
-        <w:rPr>
-          <w:rFonts w:hint="cs"/>
-          <w:rtl/>
-        </w:rPr>
-        <w:t>לכן, המסקנות מהנסיון הזה די ברורות: לא היו מספיק נתונים ללמידה. היה ניתן לראות זאת מכך שהרשת לא הצליחה במיוחד, וגם מכך ששינוי הפרמטרים וההיפר-פרמטרים לא שינה את תוצאות הרשת (עד כדי הבחירה האקראית של קבוצת הלימוד למול קבוצת הבדיקה). כנראה שמסד הנתונים הנקי, שמכיל 304 רשומות, לא היה פורה מספיק בשביל שכריית המידע תהיה איכותית במקרה זה, ולכן היה עדיף להשתמש באחת משיטות כריית המידע האחרות למסד נתונים זה, שצויינו מוקדם יותר במסמך.</w:t>
+          <w:rFonts w:hint="cs"/>
+          <w:rtl/>
+        </w:rPr>
+        <w:t xml:space="preserve">תוצאות אלה עלולות להעיד על התאמת יתר, אך העובדה </w:t>
+      </w:r>
+      <w:r>
+        <w:rPr>
+          <w:rFonts w:hint="cs"/>
+          <w:rtl/>
+        </w:rPr>
+        <w:t>שהייתה הפרדה מראש בין נתוני בדיקה לנתוני אימון מוכיחה שקשר זה אינו התאמת יתר של הרשת לנתונים, אלא אוליי דמיון יתר בין הנתונים, או פשוט "סיווג טוב". בכל מקרה התוצאות שהתקבלו ברשת טובות מאוד, וכריית המידע באמצעות רשת נוירונים מלאכותית התבצעו בהצלחה.</w:t>
       </w:r>
     </w:p>
     <w:p>
@@ -13061,6 +13085,15 @@
     <w:p>
       <w:pPr>
         <w:rPr>
+          <w:rFonts w:hint="cs"/>
+          <w:rtl/>
+        </w:rPr>
+      </w:pPr>
+    </w:p>
+    <w:p>
+      <w:pPr>
+        <w:rPr>
+          <w:rFonts w:hint="cs"/>
           <w:rtl/>
         </w:rPr>
       </w:pPr>
@@ -13083,7 +13116,6 @@
           <w:u w:val="single"/>
           <w:rtl/>
         </w:rPr>
-        <w:lastRenderedPageBreak/>
         <w:t>סיכום ומסקנות</w:t>
       </w:r>
     </w:p>
@@ -13098,7 +13130,7 @@
           <w:rFonts w:hint="cs"/>
           <w:rtl/>
         </w:rPr>
-        <w:t>בתחילת המסמך מוצגים התוצרים ממטלה מס' 21, שבה ביצענו את הכנת הנתונים לכריית המידע, והרכבנו עצי סיווג, שבהם המטרה היא למצוא מאפיינים המבדילים בין מקרים שונים במס"ד הנתונים בעזרת תכונה מסויימת. בהמשך המסמך מוצגים התוצרים ממטלה מס' 22, שבה חקרנו שיטות כריית מידע שונות, ש</w:t>
+        <w:t>בתחילת המסמך מוצגים התוצרים ממטלה מס' 21, שבה ביצענו את הכנת הנתונים לכריית המידע, והרכבנו עצי סיווג, שבהם המטרה היא למצוא מאפיינים המבדילים בין מקרים שונים במסד הנתונים בעזרת תכונה מסויימת. בהמשך המסמך מוצגים התוצרים ממטלה מס' 22, שבה חקרנו שיטות כריית מידע שונות, ש</w:t>
       </w:r>
       <w:r>
         <w:rPr>
@@ -13109,11 +13141,6 @@
       </w:r>
     </w:p>
     <w:p>
-      <w:pPr>
-        <w:rPr>
-          <w:rtl/>
-        </w:rPr>
-      </w:pPr>
       <w:r>
         <w:rPr>
           <w:rFonts w:hint="cs"/>
@@ -13126,8 +13153,8 @@
       <w:pPr>
         <w:pStyle w:val="a3"/>
         <w:numPr>
-          <w:ilvl w:val="1"/>
-          <w:numId w:val="2"/>
+          <w:ilvl w:val="0"/>
+          <w:numId w:val="8"/>
         </w:numPr>
         <w:rPr>
           <w:sz w:val="32"/>
@@ -13140,18 +13167,18 @@
           <w:rFonts w:hint="cs"/>
           <w:rtl/>
         </w:rPr>
-        <w:t xml:space="preserve">יער סיווג </w:t>
-      </w:r>
-      <w:r>
-        <w:t>Random Forest (InformationGain)</w:t>
+        <w:t xml:space="preserve">רשת נוירונים מלאכותיות </w:t>
+      </w:r>
+      <w:r>
+        <w:t>FastForward NeuralNetworks</w:t>
       </w:r>
     </w:p>
     <w:p>
       <w:pPr>
         <w:pStyle w:val="a3"/>
         <w:numPr>
-          <w:ilvl w:val="1"/>
-          <w:numId w:val="2"/>
+          <w:ilvl w:val="0"/>
+          <w:numId w:val="8"/>
         </w:numPr>
         <w:rPr>
           <w:sz w:val="32"/>
@@ -13167,25 +13194,15 @@
         <w:t xml:space="preserve">יער סיווג </w:t>
       </w:r>
       <w:r>
-        <w:t>AdaBoost (Gini)</w:t>
-      </w:r>
-      <w:r>
-        <w:rPr>
-          <w:rFonts w:hint="cs"/>
-          <w:rtl/>
-        </w:rPr>
-        <w:t xml:space="preserve"> וגם </w:t>
-      </w:r>
-      <w:r>
-        <w:t>Naïve Bayes</w:t>
+        <w:t>Random Forest (InformationGain)</w:t>
       </w:r>
     </w:p>
     <w:p>
       <w:pPr>
         <w:pStyle w:val="a3"/>
         <w:numPr>
-          <w:ilvl w:val="1"/>
-          <w:numId w:val="2"/>
+          <w:ilvl w:val="0"/>
+          <w:numId w:val="8"/>
         </w:numPr>
         <w:rPr>
           <w:sz w:val="32"/>
@@ -13198,18 +13215,28 @@
           <w:rFonts w:hint="cs"/>
           <w:rtl/>
         </w:rPr>
-        <w:t xml:space="preserve">שכנים </w:t>
-      </w:r>
-      <w:r>
-        <w:t>KNN (k=1)</w:t>
+        <w:t xml:space="preserve">יער סיווג </w:t>
+      </w:r>
+      <w:r>
+        <w:t>AdaBoost (Gini)</w:t>
+      </w:r>
+      <w:r>
+        <w:rPr>
+          <w:rFonts w:hint="cs"/>
+          <w:rtl/>
+        </w:rPr>
+        <w:t xml:space="preserve"> וגם </w:t>
+      </w:r>
+      <w:r>
+        <w:t>Naïve Bayes</w:t>
       </w:r>
     </w:p>
     <w:p>
       <w:pPr>
         <w:pStyle w:val="a3"/>
         <w:numPr>
-          <w:ilvl w:val="1"/>
-          <w:numId w:val="2"/>
+          <w:ilvl w:val="0"/>
+          <w:numId w:val="8"/>
         </w:numPr>
         <w:rPr>
           <w:sz w:val="32"/>
@@ -13225,21 +13252,15 @@
         <w:t xml:space="preserve">שכנים </w:t>
       </w:r>
       <w:r>
-        <w:t>KNN (k=</w:t>
-      </w:r>
-      <w:r>
-        <w:t>5</w:t>
-      </w:r>
-      <w:r>
-        <w:t>)</w:t>
+        <w:t>KNN (k=1)</w:t>
       </w:r>
     </w:p>
     <w:p>
       <w:pPr>
         <w:pStyle w:val="a3"/>
         <w:numPr>
-          <w:ilvl w:val="1"/>
-          <w:numId w:val="2"/>
+          <w:ilvl w:val="0"/>
+          <w:numId w:val="8"/>
         </w:numPr>
         <w:rPr>
           <w:sz w:val="32"/>
@@ -13252,10 +13273,10 @@
           <w:rFonts w:hint="cs"/>
           <w:rtl/>
         </w:rPr>
-        <w:t xml:space="preserve">רשת נוירונים מלאכותיות </w:t>
-      </w:r>
-      <w:r>
-        <w:t>FastForward NeuralNetworks</w:t>
+        <w:t xml:space="preserve">שכנים </w:t>
+      </w:r>
+      <w:r>
+        <w:t>KNN (k=5)</w:t>
       </w:r>
     </w:p>
     <w:p>
@@ -13289,12 +13310,20 @@
           <w:rFonts w:hint="cs"/>
           <w:rtl/>
         </w:rPr>
-        <w:t>קיבלו תוצאות זהות, ולכן ממוקמות באותה הדרגה, ולמרות שהמדדים שעליהם בדקנו את רוב האלגוריתמים למול המדדים שבהם השתמשנו ברשתות נוירונים, ברור כי רשת הנוירונים עבדה פחות טוב כי היא היחידה ש"הפסידה" לכלל הרוב.</w:t>
+        <w:t>קיבלו תוצאות זהות, ולכן ממוקמות באותה הדרגה, ולמרות שהמדדים שעליהם בדקנו את רוב האלגוריתמים למול המדדים שבהם השתמשנו ברשתות נוירונים, ברור כי רשת הנוירונים עבדה טוב</w:t>
+      </w:r>
+      <w:r>
+        <w:rPr>
+          <w:rFonts w:hint="cs"/>
+          <w:rtl/>
+        </w:rPr>
+        <w:t xml:space="preserve"> יותר משאר אלגוריתמי הסיווג מכיוון שהייתה לה רק טעות אחת בממוצע, למול האלגוריתמים האחרים שלהם הייתה לפחות טעות אחת בוודאות (כי אף אחד לא קיבל תוצאה מושלמת בסיווג), ולכן לכל היותר טובים כמו הרשת המלאכותית.</w:t>
       </w:r>
     </w:p>
     <w:p>
       <w:pPr>
         <w:rPr>
+          <w:rFonts w:hint="cs"/>
           <w:rtl/>
         </w:rPr>
       </w:pPr>
@@ -13303,49 +13332,70 @@
           <w:rFonts w:hint="cs"/>
           <w:rtl/>
         </w:rPr>
-        <w:t>החלוקה של הנתונים לאשכולות נתנה לנו תמונת מצב לגבי הקרבה של הנתונים שקיבלנו. בהחלט יש קבוצה גדולה מאוד של נתונים שמרוכזים באותה הסביבה, ויש הרבה מאוד נתונים בודדים או צמדי נתונים שמפוזרים על פני כל המפה הגיאומטרית. זה מגדיל את החשש שיש הרבה נתוני רעש במאגר, ועולה בקנה אחד עם התוצאות השונות שגילינו, במיוחד עם רשת הנוירונים המלאכותית שהרכבנו.</w:t>
-      </w:r>
-      <w:r>
-        <w:rPr>
-          <w:rtl/>
-        </w:rPr>
-        <w:br/>
-      </w:r>
-      <w:r>
-        <w:rPr>
-          <w:rFonts w:hint="cs"/>
-          <w:rtl/>
-        </w:rPr>
-        <w:t>מעבר לכך, היינו מצפים לראות לפחות שתי אשכולות גדולים: אשכול גדול של חיוביים ואשכול גדול של שליליים (לבדיקה). מכיוון שקיבלנו רק אשכול גדול אחד, זה מעיד על אחד משני הדברים הבאים: או שאין קשר חזק בין הנתונים לבין השאלה של האם נבדק אכן חולה במחלת כליות כרונית, או שאין מספיק נתונים על אחת התוצאות (חיובית או שלילית).</w:t>
-      </w:r>
-      <w:r>
-        <w:rPr>
-          <w:rtl/>
-        </w:rPr>
-        <w:br/>
-      </w:r>
-      <w:r>
-        <w:rPr>
-          <w:rFonts w:hint="cs"/>
-          <w:rtl/>
-        </w:rPr>
-        <w:t>לכן, ייתכן שבעבור מסד נתונים גדול יותר, או שאלה שבה יש יותר קשר בין הנתונים לתוצאה, היינו מקבלים ציון יותר טוב למסווגים המניחים דמיון בין הערכים (שכנים ורשת נוירונים מלאכותית), ותוצאה פחות טובה ל</w:t>
-      </w:r>
-      <w:r>
-        <w:t>Na</w:t>
-      </w:r>
-      <w:r>
-        <w:t>ï</w:t>
-      </w:r>
-      <w:r>
-        <w:t>ve Bayes</w:t>
-      </w:r>
-      <w:r>
-        <w:rPr>
-          <w:rFonts w:hint="cs"/>
-          <w:rtl/>
-        </w:rPr>
-        <w:t xml:space="preserve"> אשר מניח אי תלות בין המשתנים השונים. בוודאי שאם זה היה המקרה היינו מקבלים חלוקה יותר יפה ומדויקת לאשכולות.</w:t>
+        <w:t xml:space="preserve">החלוקה של הנתונים לאשכולות נתנה לנו תמונת מצב לגבי הקרבה של הנתונים שקיבלנו. בהחלט יש קבוצה גדולה מאוד של נתונים שמרוכזים באותה הסביבה, </w:t>
+      </w:r>
+      <w:r>
+        <w:rPr>
+          <w:rFonts w:hint="cs"/>
+          <w:rtl/>
+        </w:rPr>
+        <w:t>והם ברובם הנבדקים שאינם חולים ב</w:t>
+      </w:r>
+      <w:r>
+        <w:rPr>
+          <w:rFonts w:hint="cs"/>
+        </w:rPr>
+        <w:t>CKD</w:t>
+      </w:r>
+      <w:r>
+        <w:rPr>
+          <w:rFonts w:hint="cs"/>
+          <w:rtl/>
+        </w:rPr>
+        <w:t xml:space="preserve">. על כן, אפשר להניח אחד משני דברים </w:t>
+      </w:r>
+      <w:r>
+        <w:rPr>
+          <w:rtl/>
+        </w:rPr>
+        <w:t>–</w:t>
+      </w:r>
+      <w:r>
+        <w:rPr>
+          <w:rFonts w:hint="cs"/>
+          <w:rtl/>
+        </w:rPr>
+        <w:t xml:space="preserve"> או שהיינו אמורים לקבל גם אשכול גדול לחולים, ובגלל מחסור בנתונים לא קיבלנו, או שהגיוני שיהיו כמה אשכולים קטנים לחולים, מכיוון שיש מגוון של דברים העלולים להוביל למחלה, אבל נוצר הרבה נקודות רעש מכיוון שלא היו מספיק תוצאות של חולים אשר קרובים בנתונים אחד לשני. אני נוטה להאמין לשני, בגלל הפאן הרפואי של הבעיה, והעובדה שהרבה תופעות בעולם הרפואה לא מוסברות לחלוטין.</w:t>
+      </w:r>
+      <w:r>
+        <w:rPr>
+          <w:rFonts w:hint="cs"/>
+          <w:rtl/>
+        </w:rPr>
+        <w:t xml:space="preserve"> אם היינו מדרגים את אלגוריתם החלוקה לאשכולות </w:t>
+      </w:r>
+      <w:r>
+        <w:rPr>
+          <w:rFonts w:hint="cs"/>
+        </w:rPr>
+        <w:t>DBSCAN</w:t>
+      </w:r>
+      <w:r>
+        <w:rPr>
+          <w:rFonts w:hint="cs"/>
+          <w:rtl/>
+        </w:rPr>
+        <w:t xml:space="preserve"> בתור אלגוריתם סיווג, כנראה הוא היה מקבל את המקום הרביעי במקום </w:t>
+      </w:r>
+      <w:r>
+        <w:t>1NN</w:t>
+      </w:r>
+      <w:r>
+        <w:rPr>
+          <w:rFonts w:hint="cs"/>
+          <w:rtl/>
+        </w:rPr>
+        <w:t>, וזאת כיוון שהוא זיהה טוב את החולים ברעש ובאשכולות קטנים, אבל נתקל בקצת בעיה באשכול הגדול, בו את כל הבריאים אבל גם ריכוז בלתי מבוטל של חולים.</w:t>
       </w:r>
     </w:p>
     <w:p>
@@ -13359,33 +13409,311 @@
           <w:rFonts w:hint="cs"/>
           <w:rtl/>
         </w:rPr>
-        <w:t>מהפרוייקט הזה אפשר ללמוד הרבה על פרוייקטי כריית מידע בסדר גודל כזה. כלומר, עם מסד נתונים בגודל דומה. באופן</w:t>
-      </w:r>
-      <w:r>
-        <w:rPr>
-          <w:rFonts w:hint="cs"/>
-          <w:rtl/>
-        </w:rPr>
-        <w:t xml:space="preserve"> מפתיע, האלגוריתם שההרכבה שלו לוקח הכי מעט זמן, וגם הריצה שלו מאוד מהירה ביחד לאלגוריתמים אחרים, נותן את התוצאות הכי טובות </w:t>
-      </w:r>
-      <w:r>
-        <w:rPr>
-          <w:rtl/>
-        </w:rPr>
-        <w:t>–</w:t>
-      </w:r>
-      <w:r>
-        <w:rPr>
-          <w:rFonts w:hint="cs"/>
-          <w:rtl/>
-        </w:rPr>
-        <w:t xml:space="preserve"> יער סיווג, ולהפך, האלגוריתם שלוקח הכי הרבה זמן להרכיב (רשת נוירונים מלאכותית) והאלגוריתם שלוקח הכי הרבה זמן ריצה בעת סיווג (שכנים), נותנים תוצאות פחות טובות. ולכן, היה אפשר לחסוך הרבה זמן ולהשאר עם עצי סיווג, שכן הם יותר יעילים וגם יותר מדויקים. ברור שיש להגביל ולומר שאין זה מעיד על מסדי נתונים יותר גדולים ופורים.</w:t>
+        <w:t>בנוסף, בגלל שהיה חסר דמיון בין הנתונים של החולים,</w:t>
+      </w:r>
+      <w:r>
+        <w:rPr>
+          <w:rFonts w:hint="cs"/>
+          <w:color w:val="FF0000"/>
+          <w:rtl/>
+        </w:rPr>
+        <w:t xml:space="preserve"> </w:t>
+      </w:r>
+      <w:r>
+        <w:rPr>
+          <w:rFonts w:hint="cs"/>
+          <w:rtl/>
+        </w:rPr>
+        <w:t>ייתכן שבעבור מסד נתונים גדול יותר</w:t>
+      </w:r>
+      <w:r>
+        <w:rPr>
+          <w:rFonts w:hint="cs"/>
+          <w:rtl/>
+        </w:rPr>
+        <w:t xml:space="preserve"> או משובח יותר</w:t>
+      </w:r>
+      <w:r>
+        <w:rPr>
+          <w:rFonts w:hint="cs"/>
+          <w:rtl/>
+        </w:rPr>
+        <w:t xml:space="preserve">, היינו מקבלים ציון טוב </w:t>
+      </w:r>
+      <w:r>
+        <w:rPr>
+          <w:rFonts w:hint="cs"/>
+          <w:rtl/>
+        </w:rPr>
+        <w:t xml:space="preserve">יותר </w:t>
+      </w:r>
+      <w:r>
+        <w:rPr>
+          <w:rFonts w:hint="cs"/>
+          <w:rtl/>
+        </w:rPr>
+        <w:t>למסווגים המניחים דמיון בין הערכים (שכנים</w:t>
+      </w:r>
+      <w:r>
+        <w:rPr>
+          <w:rFonts w:hint="cs"/>
+          <w:rtl/>
+        </w:rPr>
+        <w:t xml:space="preserve"> ו</w:t>
+      </w:r>
+      <w:r>
+        <w:t>Na</w:t>
+      </w:r>
+      <w:r>
+        <w:t>ï</w:t>
+      </w:r>
+      <w:r>
+        <w:t>ve Network</w:t>
+      </w:r>
+      <w:r>
+        <w:rPr>
+          <w:rFonts w:hint="cs"/>
+          <w:rtl/>
+        </w:rPr>
+        <w:t>), ותוצאה פחות טובה ל</w:t>
+      </w:r>
+      <w:r>
+        <w:t>Naïve Bayes</w:t>
+      </w:r>
+      <w:r>
+        <w:rPr>
+          <w:rFonts w:hint="cs"/>
+          <w:rtl/>
+        </w:rPr>
+        <w:t xml:space="preserve"> אשר מניח אי תלות בין המשתנים השונים. בוודאי שאם זה היה המקרה היינו מקבלים חלוקה יותר יפה ומדויקת לאשכולות</w:t>
+      </w:r>
+      <w:r>
+        <w:rPr>
+          <w:rFonts w:hint="cs"/>
+          <w:rtl/>
+        </w:rPr>
+        <w:t xml:space="preserve"> של חולים</w:t>
+      </w:r>
+      <w:r>
+        <w:rPr>
+          <w:rFonts w:hint="cs"/>
+          <w:rtl/>
+        </w:rPr>
+        <w:t>.</w:t>
       </w:r>
     </w:p>
     <w:p>
       <w:pPr>
         <w:rPr>
-          <w:rFonts w:hint="cs"/>
+          <w:rtl/>
+        </w:rPr>
+      </w:pPr>
+      <w:r>
+        <w:rPr>
+          <w:rFonts w:hint="cs"/>
+          <w:rtl/>
+        </w:rPr>
+        <w:t>מהפרוייקט הזה אפשר ללמוד הרבה על פרוייקטי כריית מידע בסדר גודל כזה. כלומר, עם מסד נתונים בגודל דומה. באופן</w:t>
+      </w:r>
+      <w:r>
+        <w:rPr>
+          <w:rFonts w:hint="cs"/>
+          <w:rtl/>
+        </w:rPr>
+        <w:t xml:space="preserve"> מפתיע, האלגוריתם שההרכבה שלו לוקח הכי מעט זמן, וגם הריצה שלו מאוד מהירה ביחד לאלגוריתמים אחרים, נותן</w:t>
+      </w:r>
+      <w:r>
+        <w:rPr>
+          <w:rFonts w:hint="cs"/>
+          <w:rtl/>
+        </w:rPr>
+        <w:t xml:space="preserve"> כמעט</w:t>
+      </w:r>
+      <w:r>
+        <w:rPr>
+          <w:rFonts w:hint="cs"/>
+          <w:rtl/>
+        </w:rPr>
+        <w:t xml:space="preserve"> את התוצאות הכי טובות </w:t>
+      </w:r>
+      <w:r>
+        <w:rPr>
+          <w:rtl/>
+        </w:rPr>
+        <w:t>–</w:t>
+      </w:r>
+      <w:r>
+        <w:rPr>
+          <w:rFonts w:hint="cs"/>
+          <w:rtl/>
+        </w:rPr>
+        <w:t xml:space="preserve"> יער סיווג</w:t>
+      </w:r>
+      <w:r>
+        <w:rPr>
+          <w:rFonts w:hint="cs"/>
+          <w:rtl/>
+        </w:rPr>
+        <w:t xml:space="preserve">. </w:t>
+      </w:r>
+      <w:r>
+        <w:rPr>
+          <w:rFonts w:hint="cs"/>
+          <w:rtl/>
+        </w:rPr>
+        <w:t xml:space="preserve">האלגוריתם </w:t>
+      </w:r>
+      <w:r>
+        <w:rPr>
+          <w:rFonts w:hint="cs"/>
+          <w:rtl/>
+        </w:rPr>
+        <w:t xml:space="preserve">שנתן את התוצאות הטובות ביותר הוא האלגוריתם </w:t>
+      </w:r>
+      <w:r>
+        <w:rPr>
+          <w:rFonts w:hint="cs"/>
+          <w:rtl/>
+        </w:rPr>
+        <w:t xml:space="preserve">שלוקח הכי הרבה זמן להרכיב </w:t>
+      </w:r>
+      <w:r>
+        <w:rPr>
+          <w:rFonts w:hint="cs"/>
+          <w:rtl/>
+        </w:rPr>
+        <w:t xml:space="preserve">ולהריץ </w:t>
+      </w:r>
+      <w:r>
+        <w:rPr>
+          <w:rFonts w:hint="cs"/>
+          <w:rtl/>
+        </w:rPr>
+        <w:t>(רשת נוירונים מלאכותית)</w:t>
+      </w:r>
+      <w:r>
+        <w:rPr>
+          <w:rFonts w:hint="cs"/>
+          <w:rtl/>
+        </w:rPr>
+        <w:t>, ועל כן אם יש לבחור אחד מהם אפשר להתלבט עם עדיפות "התשובה הנכונה" על פני זמן ההכנה והריצה.</w:t>
+      </w:r>
+      <w:r>
+        <w:rPr>
+          <w:rFonts w:hint="cs"/>
+          <w:rtl/>
+        </w:rPr>
+        <w:t xml:space="preserve"> </w:t>
+      </w:r>
+      <w:r>
+        <w:rPr>
+          <w:rFonts w:hint="cs"/>
+          <w:rtl/>
+        </w:rPr>
+        <w:t xml:space="preserve">מאידך גיסא, </w:t>
+      </w:r>
+      <w:r>
+        <w:rPr>
+          <w:rFonts w:hint="cs"/>
+          <w:rtl/>
+        </w:rPr>
+        <w:t xml:space="preserve">האלגוריתם שלוקח </w:t>
+      </w:r>
+      <w:r>
+        <w:rPr>
+          <w:rFonts w:hint="cs"/>
+          <w:rtl/>
+        </w:rPr>
+        <w:t xml:space="preserve">כנראה הכי </w:t>
+      </w:r>
+      <w:r>
+        <w:rPr>
+          <w:rFonts w:hint="cs"/>
+          <w:rtl/>
+        </w:rPr>
+        <w:t>הרבה זמן ריצה בעת סיווג (שכנים), נ</w:t>
+      </w:r>
+      <w:r>
+        <w:rPr>
+          <w:rFonts w:hint="cs"/>
+          <w:rtl/>
+        </w:rPr>
+        <w:t xml:space="preserve">תן דווקא הוא </w:t>
+      </w:r>
+      <w:r>
+        <w:rPr>
+          <w:rFonts w:hint="cs"/>
+          <w:rtl/>
+        </w:rPr>
+        <w:t>את ה</w:t>
+      </w:r>
+      <w:r>
+        <w:rPr>
+          <w:rFonts w:hint="cs"/>
+          <w:rtl/>
+        </w:rPr>
+        <w:t xml:space="preserve">תוצאות </w:t>
+      </w:r>
+      <w:r>
+        <w:rPr>
+          <w:rFonts w:hint="cs"/>
+          <w:rtl/>
+        </w:rPr>
+        <w:t xml:space="preserve">הטובות </w:t>
+      </w:r>
+      <w:r>
+        <w:rPr>
+          <w:rFonts w:hint="cs"/>
+          <w:rtl/>
+        </w:rPr>
+        <w:t>פחות</w:t>
+      </w:r>
+      <w:r>
+        <w:rPr>
+          <w:rFonts w:hint="cs"/>
+          <w:rtl/>
+        </w:rPr>
+        <w:t>, כנראה כאמור בגלל חוסר התאימות בין הנתונים של החולים</w:t>
+      </w:r>
+      <w:r>
+        <w:rPr>
+          <w:rFonts w:hint="cs"/>
+          <w:rtl/>
+        </w:rPr>
+        <w:t xml:space="preserve">. ברור שיש להגביל ולומר </w:t>
+      </w:r>
+      <w:r>
+        <w:rPr>
+          <w:rFonts w:hint="cs"/>
+          <w:rtl/>
+        </w:rPr>
+        <w:t xml:space="preserve">שהתוצאות היו יכולות להיות שונות בעבור </w:t>
+      </w:r>
+      <w:r>
+        <w:rPr>
+          <w:rFonts w:hint="cs"/>
+          <w:rtl/>
+        </w:rPr>
+        <w:t>מסדי נתונים יותר גדולים ופורים</w:t>
+      </w:r>
+      <w:r>
+        <w:rPr>
+          <w:rFonts w:hint="cs"/>
+          <w:rtl/>
+        </w:rPr>
+        <w:t>, ולכן במקרה כזה כדאי לנתח את ההתאמה מחדש</w:t>
+      </w:r>
+      <w:r>
+        <w:rPr>
+          <w:rFonts w:hint="cs"/>
+          <w:rtl/>
+        </w:rPr>
+        <w:t>.</w:t>
+      </w:r>
+    </w:p>
+    <w:p>
+      <w:pPr>
+        <w:rPr>
           <w:rtl/>
         </w:rPr>
       </w:pPr>
@@ -13476,41 +13804,18 @@
           <w:rtl/>
         </w:rPr>
       </w:pPr>
-    </w:p>
-    <w:p>
-      <w:pPr>
-        <w:ind w:left="720" w:hanging="360"/>
-        <w:rPr>
+      <w:r>
+        <w:rPr>
+          <w:rFonts w:hint="cs"/>
           <w:sz w:val="32"/>
           <w:szCs w:val="32"/>
           <w:u w:val="single"/>
           <w:rtl/>
         </w:rPr>
-      </w:pPr>
+        <w:t>ביבליוגרפיה</w:t>
+      </w:r>
     </w:p>
     <w:p>
-      <w:pPr>
-        <w:ind w:left="720" w:hanging="360"/>
-        <w:rPr>
-          <w:sz w:val="32"/>
-          <w:szCs w:val="32"/>
-          <w:u w:val="single"/>
-          <w:rtl/>
-        </w:rPr>
-      </w:pPr>
-      <w:r>
-        <w:rPr>
-          <w:rFonts w:hint="cs"/>
-          <w:sz w:val="32"/>
-          <w:szCs w:val="32"/>
-          <w:u w:val="single"/>
-          <w:rtl/>
-        </w:rPr>
-        <w:lastRenderedPageBreak/>
-        <w:t>ביבליוגרפיה</w:t>
-      </w:r>
-    </w:p>
-    <w:p>
       <w:r>
         <w:rPr>
           <w:rFonts w:hint="cs"/>
@@ -13518,7 +13823,7 @@
         </w:rPr>
         <w:t xml:space="preserve">מקור בסיס הנתונים והמידע על הנתונים: </w:t>
       </w:r>
-      <w:hyperlink r:id="rId62" w:history="1">
+      <w:hyperlink r:id="rId61" w:history="1">
         <w:r>
           <w:rPr>
             <w:rStyle w:val="Hyperlink"/>
@@ -13558,7 +13863,7 @@
         </w:rPr>
         <w:t xml:space="preserve">: </w:t>
       </w:r>
-      <w:hyperlink r:id="rId63" w:history="1">
+      <w:hyperlink r:id="rId62" w:history="1">
         <w:r>
           <w:rPr>
             <w:rStyle w:val="Hyperlink"/>
@@ -13595,7 +13900,7 @@
         </w:rPr>
         <w:t xml:space="preserve">: </w:t>
       </w:r>
-      <w:hyperlink r:id="rId64" w:history="1">
+      <w:hyperlink r:id="rId63" w:history="1">
         <w:r>
           <w:rPr>
             <w:rStyle w:val="Hyperlink"/>
@@ -13632,7 +13937,7 @@
         </w:rPr>
         <w:t xml:space="preserve">: </w:t>
       </w:r>
-      <w:hyperlink r:id="rId65" w:history="1">
+      <w:hyperlink r:id="rId64" w:history="1">
         <w:r>
           <w:rPr>
             <w:rStyle w:val="Hyperlink"/>
@@ -13677,7 +13982,7 @@
         </w:rPr>
         <w:t xml:space="preserve"> </w:t>
       </w:r>
-      <w:hyperlink r:id="rId66" w:history="1">
+      <w:hyperlink r:id="rId65" w:history="1">
         <w:r>
           <w:rPr>
             <w:rStyle w:val="Hyperlink"/>
@@ -13728,7 +14033,7 @@
         </w:rPr>
         <w:t xml:space="preserve"> </w:t>
       </w:r>
-      <w:hyperlink r:id="rId67" w:history="1">
+      <w:hyperlink r:id="rId66" w:history="1">
         <w:r>
           <w:rPr>
             <w:rStyle w:val="Hyperlink"/>
@@ -13773,7 +14078,7 @@
         </w:rPr>
         <w:t xml:space="preserve"> </w:t>
       </w:r>
-      <w:hyperlink r:id="rId68" w:history="1">
+      <w:hyperlink r:id="rId67" w:history="1">
         <w:r>
           <w:rPr>
             <w:rStyle w:val="Hyperlink"/>
@@ -13800,7 +14105,7 @@
       </w:pPr>
     </w:p>
     <w:sectPr>
-      <w:headerReference w:type="default" r:id="rId69"/>
+      <w:headerReference w:type="default" r:id="rId68"/>
       <w:pgSz w:w="11906" w:h="16838"/>
       <w:pgMar w:top="720" w:right="720" w:bottom="720" w:left="720" w:header="708" w:footer="708" w:gutter="0"/>
       <w:cols w:space="708"/>
@@ -14156,6 +14461,99 @@
     </w:lvl>
   </w:abstractNum>
   <w:abstractNum w:abstractNumId="2" w15:restartNumberingAfterBreak="0">
+    <w:nsid w:val="2DC63A79"/>
+    <w:multiLevelType w:val="hybridMultilevel"/>
+    <w:tmpl w:val="E258E996"/>
+    <w:lvl w:ilvl="0" w:tplc="446AEEB8">
+      <w:start w:val="1"/>
+      <w:numFmt w:val="decimal"/>
+      <w:lvlText w:val="%1."/>
+      <w:lvlJc w:val="left"/>
+      <w:pPr>
+        <w:ind w:left="1440" w:hanging="360"/>
+      </w:pPr>
+      <w:rPr>
+        <w:rFonts w:asciiTheme="minorHAnsi" w:eastAsiaTheme="minorHAnsi" w:hAnsiTheme="minorHAnsi" w:cstheme="minorBidi"/>
+        <w:b w:val="0"/>
+        <w:bCs w:val="0"/>
+        <w:sz w:val="22"/>
+        <w:szCs w:val="22"/>
+      </w:rPr>
+    </w:lvl>
+    <w:lvl w:ilvl="1" w:tplc="04090019" w:tentative="1">
+      <w:start w:val="1"/>
+      <w:numFmt w:val="lowerLetter"/>
+      <w:lvlText w:val="%2."/>
+      <w:lvlJc w:val="left"/>
+      <w:pPr>
+        <w:ind w:left="1440" w:hanging="360"/>
+      </w:pPr>
+    </w:lvl>
+    <w:lvl w:ilvl="2" w:tplc="0409001B" w:tentative="1">
+      <w:start w:val="1"/>
+      <w:numFmt w:val="lowerRoman"/>
+      <w:lvlText w:val="%3."/>
+      <w:lvlJc w:val="right"/>
+      <w:pPr>
+        <w:ind w:left="2160" w:hanging="180"/>
+      </w:pPr>
+    </w:lvl>
+    <w:lvl w:ilvl="3" w:tplc="0409000F" w:tentative="1">
+      <w:start w:val="1"/>
+      <w:numFmt w:val="decimal"/>
+      <w:lvlText w:val="%4."/>
+      <w:lvlJc w:val="left"/>
+      <w:pPr>
+        <w:ind w:left="2880" w:hanging="360"/>
+      </w:pPr>
+    </w:lvl>
+    <w:lvl w:ilvl="4" w:tplc="04090019" w:tentative="1">
+      <w:start w:val="1"/>
+      <w:numFmt w:val="lowerLetter"/>
+      <w:lvlText w:val="%5."/>
+      <w:lvlJc w:val="left"/>
+      <w:pPr>
+        <w:ind w:left="3600" w:hanging="360"/>
+      </w:pPr>
+    </w:lvl>
+    <w:lvl w:ilvl="5" w:tplc="0409001B" w:tentative="1">
+      <w:start w:val="1"/>
+      <w:numFmt w:val="lowerRoman"/>
+      <w:lvlText w:val="%6."/>
+      <w:lvlJc w:val="right"/>
+      <w:pPr>
+        <w:ind w:left="4320" w:hanging="180"/>
+      </w:pPr>
+    </w:lvl>
+    <w:lvl w:ilvl="6" w:tplc="0409000F" w:tentative="1">
+      <w:start w:val="1"/>
+      <w:numFmt w:val="decimal"/>
+      <w:lvlText w:val="%7."/>
+      <w:lvlJc w:val="left"/>
+      <w:pPr>
+        <w:ind w:left="5040" w:hanging="360"/>
+      </w:pPr>
+    </w:lvl>
+    <w:lvl w:ilvl="7" w:tplc="04090019" w:tentative="1">
+      <w:start w:val="1"/>
+      <w:numFmt w:val="lowerLetter"/>
+      <w:lvlText w:val="%8."/>
+      <w:lvlJc w:val="left"/>
+      <w:pPr>
+        <w:ind w:left="5760" w:hanging="360"/>
+      </w:pPr>
+    </w:lvl>
+    <w:lvl w:ilvl="8" w:tplc="0409001B" w:tentative="1">
+      <w:start w:val="1"/>
+      <w:numFmt w:val="lowerRoman"/>
+      <w:lvlText w:val="%9."/>
+      <w:lvlJc w:val="right"/>
+      <w:pPr>
+        <w:ind w:left="6480" w:hanging="180"/>
+      </w:pPr>
+    </w:lvl>
+  </w:abstractNum>
+  <w:abstractNum w:abstractNumId="3" w15:restartNumberingAfterBreak="0">
     <w:nsid w:val="3240069D"/>
     <w:multiLevelType w:val="hybridMultilevel"/>
     <w:tmpl w:val="1DFA5724"/>
@@ -14246,7 +14644,7 @@
       </w:pPr>
     </w:lvl>
   </w:abstractNum>
-  <w:abstractNum w:abstractNumId="3" w15:restartNumberingAfterBreak="0">
+  <w:abstractNum w:abstractNumId="4" w15:restartNumberingAfterBreak="0">
     <w:nsid w:val="3AE40492"/>
     <w:multiLevelType w:val="hybridMultilevel"/>
     <w:tmpl w:val="F8F6839A"/>
@@ -14337,7 +14735,7 @@
       </w:pPr>
     </w:lvl>
   </w:abstractNum>
-  <w:abstractNum w:abstractNumId="4" w15:restartNumberingAfterBreak="0">
+  <w:abstractNum w:abstractNumId="5" w15:restartNumberingAfterBreak="0">
     <w:nsid w:val="3D7165BC"/>
     <w:multiLevelType w:val="hybridMultilevel"/>
     <w:tmpl w:val="9B06A538"/>
@@ -14426,7 +14824,7 @@
       </w:pPr>
     </w:lvl>
   </w:abstractNum>
-  <w:abstractNum w:abstractNumId="5" w15:restartNumberingAfterBreak="0">
+  <w:abstractNum w:abstractNumId="6" w15:restartNumberingAfterBreak="0">
     <w:nsid w:val="440C51BB"/>
     <w:multiLevelType w:val="hybridMultilevel"/>
     <w:tmpl w:val="618A41EE"/>
@@ -14515,7 +14913,7 @@
       </w:pPr>
     </w:lvl>
   </w:abstractNum>
-  <w:abstractNum w:abstractNumId="6" w15:restartNumberingAfterBreak="0">
+  <w:abstractNum w:abstractNumId="7" w15:restartNumberingAfterBreak="0">
     <w:nsid w:val="78897BD5"/>
     <w:multiLevelType w:val="hybridMultilevel"/>
     <w:tmpl w:val="D27805E2"/>
@@ -14613,19 +15011,22 @@
     <w:abstractNumId w:val="1"/>
   </w:num>
   <w:num w:numId="3" w16cid:durableId="1665475190">
+    <w:abstractNumId w:val="5"/>
+  </w:num>
+  <w:num w:numId="4" w16cid:durableId="275917493">
+    <w:abstractNumId w:val="6"/>
+  </w:num>
+  <w:num w:numId="5" w16cid:durableId="611745634">
+    <w:abstractNumId w:val="3"/>
+  </w:num>
+  <w:num w:numId="6" w16cid:durableId="1080059110">
+    <w:abstractNumId w:val="7"/>
+  </w:num>
+  <w:num w:numId="7" w16cid:durableId="1471751429">
     <w:abstractNumId w:val="4"/>
   </w:num>
-  <w:num w:numId="4" w16cid:durableId="275917493">
-    <w:abstractNumId w:val="5"/>
-  </w:num>
-  <w:num w:numId="5" w16cid:durableId="611745634">
+  <w:num w:numId="8" w16cid:durableId="1869905399">
     <w:abstractNumId w:val="2"/>
-  </w:num>
-  <w:num w:numId="6" w16cid:durableId="1080059110">
-    <w:abstractNumId w:val="6"/>
-  </w:num>
-  <w:num w:numId="7" w16cid:durableId="1471751429">
-    <w:abstractNumId w:val="3"/>
   </w:num>
 </w:numbering>
 </file>
@@ -15272,10 +15673,10 @@
           </c:marker>
           <c:xVal>
             <c:numRef>
-              <c:f>גיליון1!$C$5:$C$10</c:f>
+              <c:f>גיליון1!$C$5:$C$14</c:f>
               <c:numCache>
                 <c:formatCode>General</c:formatCode>
-                <c:ptCount val="6"/>
+                <c:ptCount val="10"/>
                 <c:pt idx="0">
                   <c:v>1</c:v>
                 </c:pt>
@@ -15294,32 +15695,56 @@
                 <c:pt idx="5">
                   <c:v>6</c:v>
                 </c:pt>
+                <c:pt idx="6">
+                  <c:v>7</c:v>
+                </c:pt>
+                <c:pt idx="7">
+                  <c:v>8</c:v>
+                </c:pt>
+                <c:pt idx="8">
+                  <c:v>9</c:v>
+                </c:pt>
+                <c:pt idx="9">
+                  <c:v>10</c:v>
+                </c:pt>
               </c:numCache>
             </c:numRef>
           </c:xVal>
           <c:yVal>
             <c:numRef>
-              <c:f>גיליון1!$D$5:$D$10</c:f>
+              <c:f>גיליון1!$D$5:$D$14</c:f>
               <c:numCache>
                 <c:formatCode>General</c:formatCode>
-                <c:ptCount val="6"/>
+                <c:ptCount val="10"/>
                 <c:pt idx="0">
-                  <c:v>0.52500000000000002</c:v>
+                  <c:v>0.22339999999999999</c:v>
                 </c:pt>
                 <c:pt idx="1">
-                  <c:v>0.45</c:v>
+                  <c:v>0.1527</c:v>
                 </c:pt>
                 <c:pt idx="2">
-                  <c:v>0.65</c:v>
+                  <c:v>9.4399999999999998E-2</c:v>
                 </c:pt>
                 <c:pt idx="3">
-                  <c:v>0.5</c:v>
+                  <c:v>5.33E-2</c:v>
                 </c:pt>
                 <c:pt idx="4">
-                  <c:v>0.6</c:v>
+                  <c:v>3.0300000000000001E-2</c:v>
                 </c:pt>
                 <c:pt idx="5">
-                  <c:v>0.50249999999999995</c:v>
+                  <c:v>1.8800000000000001E-2</c:v>
+                </c:pt>
+                <c:pt idx="6">
+                  <c:v>1.3100000000000001E-2</c:v>
+                </c:pt>
+                <c:pt idx="7">
+                  <c:v>9.7000000000000003E-3</c:v>
+                </c:pt>
+                <c:pt idx="8">
+                  <c:v>7.3000000000000001E-3</c:v>
+                </c:pt>
+                <c:pt idx="9">
+                  <c:v>5.7999999999999996E-3</c:v>
                 </c:pt>
               </c:numCache>
             </c:numRef>
@@ -15327,7 +15752,7 @@
           <c:smooth val="0"/>
           <c:extLst>
             <c:ext xmlns:c16="http://schemas.microsoft.com/office/drawing/2014/chart" uri="{C3380CC4-5D6E-409C-BE32-E72D297353CC}">
-              <c16:uniqueId val="{00000000-6417-4A5A-92CF-03C4751065C9}"/>
+              <c16:uniqueId val="{00000000-1DF3-4766-9D1B-490B74214CED}"/>
             </c:ext>
           </c:extLst>
         </c:ser>
